--- a/курсовая/Курсовая работа.docx
+++ b/курсовая/Курсовая работа.docx
@@ -266,13 +266,8 @@
               <w:t>________________</w:t>
             </w:r>
             <w:r>
-              <w:t>_</w:t>
-            </w:r>
-            <w:proofErr w:type="spellStart"/>
-            <w:r>
-              <w:t>Р.А.Валиев</w:t>
-            </w:r>
-            <w:proofErr w:type="spellEnd"/>
+              <w:t>_Р.А.Валиев</w:t>
+            </w:r>
           </w:p>
         </w:tc>
       </w:tr>
@@ -617,13 +612,8 @@
           </w:tcPr>
           <w:p>
             <w:r>
-              <w:t xml:space="preserve">А.А. </w:t>
-            </w:r>
-            <w:proofErr w:type="spellStart"/>
-            <w:r>
-              <w:t>Хайрутдинов</w:t>
-            </w:r>
-            <w:proofErr w:type="spellEnd"/>
+              <w:t>А.А. Хайрутдинов</w:t>
+            </w:r>
           </w:p>
         </w:tc>
         <w:tc>
@@ -1164,13 +1154,8 @@
               <w:ind w:left="4956"/>
             </w:pPr>
             <w:r>
-              <w:t>___________________</w:t>
-            </w:r>
-            <w:proofErr w:type="spellStart"/>
-            <w:r>
-              <w:t>Р.А.Валиев</w:t>
-            </w:r>
-            <w:proofErr w:type="spellEnd"/>
+              <w:t>___________________Р.А.Валиев</w:t>
+            </w:r>
           </w:p>
         </w:tc>
       </w:tr>
@@ -1291,19 +1276,9 @@
             <w:pPr>
               <w:ind w:left="709"/>
             </w:pPr>
-            <w:proofErr w:type="spellStart"/>
-            <w:r>
-              <w:t>Хайрутдинов</w:t>
-            </w:r>
-            <w:proofErr w:type="spellEnd"/>
-            <w:r>
-              <w:t xml:space="preserve"> Аяз </w:t>
-            </w:r>
-            <w:proofErr w:type="spellStart"/>
-            <w:r>
-              <w:t>Алмазович</w:t>
-            </w:r>
-            <w:proofErr w:type="spellEnd"/>
+            <w:r>
+              <w:t>Хайрутдинов Аяз Алмазович</w:t>
+            </w:r>
           </w:p>
         </w:tc>
       </w:tr>
@@ -1423,21 +1398,7 @@
               <w:rPr>
                 <w:color w:val="FF0000"/>
               </w:rPr>
-              <w:t xml:space="preserve">- информация о простых функциях и </w:t>
-            </w:r>
-            <w:proofErr w:type="gramStart"/>
-            <w:r>
-              <w:rPr>
-                <w:color w:val="FF0000"/>
-              </w:rPr>
-              <w:t>константах</w:t>
-            </w:r>
-            <w:proofErr w:type="gramEnd"/>
-            <w:r>
-              <w:rPr>
-                <w:color w:val="FF0000"/>
-              </w:rPr>
-              <w:t xml:space="preserve"> применяемых при вычислениях</w:t>
+              <w:t>- информация о простых функциях и константах применяемых при вычислениях</w:t>
             </w:r>
           </w:p>
         </w:tc>
@@ -1470,21 +1431,12 @@
                 <w:szCs w:val="28"/>
               </w:rPr>
             </w:pPr>
-            <w:proofErr w:type="gramStart"/>
             <w:r>
               <w:rPr>
                 <w:color w:val="ED7D31" w:themeColor="accent2"/>
                 <w:szCs w:val="28"/>
               </w:rPr>
-              <w:t>4  Перечень</w:t>
-            </w:r>
-            <w:proofErr w:type="gramEnd"/>
-            <w:r>
-              <w:rPr>
-                <w:color w:val="ED7D31" w:themeColor="accent2"/>
-                <w:szCs w:val="28"/>
-              </w:rPr>
-              <w:t xml:space="preserve"> подлежащих разработке вопросов</w:t>
+              <w:t>4  Перечень подлежащих разработке вопросов</w:t>
             </w:r>
           </w:p>
           <w:p>
@@ -1519,13 +1471,7 @@
               <w:rPr>
                 <w:color w:val="ED7D31" w:themeColor="accent2"/>
               </w:rPr>
-              <w:t>-</w:t>
-            </w:r>
-            <w:r>
-              <w:rPr>
-                <w:color w:val="ED7D31" w:themeColor="accent2"/>
-              </w:rPr>
-              <w:t>проектирование системы с помощью методологи UML</w:t>
+              <w:t>-проектирование системы с помощью методологи UML</w:t>
             </w:r>
           </w:p>
         </w:tc>
@@ -1722,13 +1668,8 @@
               </w:rPr>
             </w:pPr>
             <w:r>
-              <w:t xml:space="preserve">А.А. </w:t>
-            </w:r>
-            <w:proofErr w:type="spellStart"/>
-            <w:r>
-              <w:t>Хайрутдинов</w:t>
-            </w:r>
-            <w:proofErr w:type="spellEnd"/>
+              <w:t>А.А. Хайрутдинов</w:t>
+            </w:r>
           </w:p>
         </w:tc>
       </w:tr>
@@ -1810,21 +1751,20 @@
         <w:rPr>
           <w:color w:val="FF0000"/>
         </w:rPr>
-        <w:t>1. Проектирование программного продукта…………………</w:t>
-      </w:r>
-      <w:proofErr w:type="gramStart"/>
-      <w:r>
+        <w:t>1. Проектирование программного продукта……………………….4</w:t>
+      </w:r>
+    </w:p>
+    <w:p>
+      <w:pPr>
         <w:rPr>
           <w:color w:val="FF0000"/>
         </w:rPr>
-        <w:t>…….</w:t>
-      </w:r>
-      <w:proofErr w:type="gramEnd"/>
+      </w:pPr>
       <w:r>
         <w:rPr>
           <w:color w:val="FF0000"/>
         </w:rPr>
-        <w:t>4</w:t>
+        <w:t>1.1 UML диаграмма Прецедентов………………………………..4</w:t>
       </w:r>
     </w:p>
     <w:p>
@@ -1837,21 +1777,20 @@
         <w:rPr>
           <w:color w:val="FF0000"/>
         </w:rPr>
-        <w:t>1.1 UML диаграмма Прецедентов…………………………</w:t>
-      </w:r>
-      <w:proofErr w:type="gramStart"/>
-      <w:r>
+        <w:t>1.2 UML диаграмма Классов……………………………………..5</w:t>
+      </w:r>
+    </w:p>
+    <w:p>
+      <w:pPr>
         <w:rPr>
           <w:color w:val="FF0000"/>
         </w:rPr>
-        <w:t>…….</w:t>
-      </w:r>
-      <w:proofErr w:type="gramEnd"/>
+      </w:pPr>
       <w:r>
         <w:rPr>
           <w:color w:val="FF0000"/>
         </w:rPr>
-        <w:t>.4</w:t>
+        <w:t>1.3 UML диаграмма Состояний………………………………….6</w:t>
       </w:r>
     </w:p>
     <w:p>
@@ -1864,21 +1803,20 @@
         <w:rPr>
           <w:color w:val="FF0000"/>
         </w:rPr>
-        <w:t>1.2 UML диаграмма Классов………………………………</w:t>
-      </w:r>
-      <w:proofErr w:type="gramStart"/>
-      <w:r>
+        <w:t>1.4 UML диаграмма Последовательностей……………………..7</w:t>
+      </w:r>
+    </w:p>
+    <w:p>
+      <w:pPr>
         <w:rPr>
           <w:color w:val="FF0000"/>
         </w:rPr>
-        <w:t>…….</w:t>
-      </w:r>
-      <w:proofErr w:type="gramEnd"/>
+      </w:pPr>
       <w:r>
         <w:rPr>
           <w:color w:val="FF0000"/>
         </w:rPr>
-        <w:t>.5</w:t>
+        <w:t>2. Листинг программы ……………...………………………………8</w:t>
       </w:r>
     </w:p>
     <w:p>
@@ -1891,21 +1829,20 @@
         <w:rPr>
           <w:color w:val="FF0000"/>
         </w:rPr>
-        <w:t>1.3 UML диаграмма Состояний……………………………</w:t>
-      </w:r>
-      <w:proofErr w:type="gramStart"/>
-      <w:r>
+        <w:t>2.1 Form1…………………………………………………………..8</w:t>
+      </w:r>
+    </w:p>
+    <w:p>
+      <w:pPr>
         <w:rPr>
           <w:color w:val="FF0000"/>
         </w:rPr>
-        <w:t>…….</w:t>
-      </w:r>
-      <w:proofErr w:type="gramEnd"/>
+      </w:pPr>
       <w:r>
         <w:rPr>
           <w:color w:val="FF0000"/>
         </w:rPr>
-        <w:t>6</w:t>
+        <w:t>2.2 FunctionalCalculator…………………………………………..13</w:t>
       </w:r>
     </w:p>
     <w:p>
@@ -1918,156 +1855,20 @@
         <w:rPr>
           <w:color w:val="FF0000"/>
         </w:rPr>
-        <w:t>1.4 UML диаграмма Последовательностей………………</w:t>
-      </w:r>
-      <w:proofErr w:type="gramStart"/>
-      <w:r>
+        <w:t>2.3 Program………………………………………………………..15</w:t>
+      </w:r>
+    </w:p>
+    <w:p>
+      <w:pPr>
         <w:rPr>
           <w:color w:val="FF0000"/>
         </w:rPr>
-        <w:t>…….</w:t>
-      </w:r>
-      <w:proofErr w:type="gramEnd"/>
+      </w:pPr>
       <w:r>
         <w:rPr>
           <w:color w:val="FF0000"/>
         </w:rPr>
-        <w:t>.7</w:t>
-      </w:r>
-    </w:p>
-    <w:p>
-      <w:pPr>
-        <w:rPr>
-          <w:color w:val="FF0000"/>
-        </w:rPr>
-      </w:pPr>
-      <w:r>
-        <w:rPr>
-          <w:color w:val="FF0000"/>
-        </w:rPr>
-        <w:t>2. Листинг программы ……………...………………………………8</w:t>
-      </w:r>
-    </w:p>
-    <w:p>
-      <w:pPr>
-        <w:rPr>
-          <w:color w:val="FF0000"/>
-        </w:rPr>
-      </w:pPr>
-      <w:r>
-        <w:rPr>
-          <w:color w:val="FF0000"/>
-        </w:rPr>
-        <w:t>2.1 Form1……………………………………………………</w:t>
-      </w:r>
-      <w:proofErr w:type="gramStart"/>
-      <w:r>
-        <w:rPr>
-          <w:color w:val="FF0000"/>
-        </w:rPr>
-        <w:t>…….</w:t>
-      </w:r>
-      <w:proofErr w:type="gramEnd"/>
-      <w:r>
-        <w:rPr>
-          <w:color w:val="FF0000"/>
-        </w:rPr>
-        <w:t>.8</w:t>
-      </w:r>
-    </w:p>
-    <w:p>
-      <w:pPr>
-        <w:rPr>
-          <w:color w:val="FF0000"/>
-        </w:rPr>
-      </w:pPr>
-      <w:r>
-        <w:rPr>
-          <w:color w:val="FF0000"/>
-        </w:rPr>
-        <w:t xml:space="preserve">2.2 </w:t>
-      </w:r>
-      <w:proofErr w:type="spellStart"/>
-      <w:r>
-        <w:rPr>
-          <w:color w:val="FF0000"/>
-        </w:rPr>
-        <w:t>FunctionalCalculator</w:t>
-      </w:r>
-      <w:proofErr w:type="spellEnd"/>
-      <w:r>
-        <w:rPr>
-          <w:color w:val="FF0000"/>
-        </w:rPr>
-        <w:t>……………………………………</w:t>
-      </w:r>
-      <w:proofErr w:type="gramStart"/>
-      <w:r>
-        <w:rPr>
-          <w:color w:val="FF0000"/>
-        </w:rPr>
-        <w:t>…….</w:t>
-      </w:r>
-      <w:proofErr w:type="gramEnd"/>
-      <w:r>
-        <w:rPr>
-          <w:color w:val="FF0000"/>
-        </w:rPr>
-        <w:t>.13</w:t>
-      </w:r>
-    </w:p>
-    <w:p>
-      <w:pPr>
-        <w:rPr>
-          <w:color w:val="FF0000"/>
-        </w:rPr>
-      </w:pPr>
-      <w:r>
-        <w:rPr>
-          <w:color w:val="FF0000"/>
-        </w:rPr>
-        <w:t>2.3 Program…………………………………………………</w:t>
-      </w:r>
-      <w:proofErr w:type="gramStart"/>
-      <w:r>
-        <w:rPr>
-          <w:color w:val="FF0000"/>
-        </w:rPr>
-        <w:t>…….</w:t>
-      </w:r>
-      <w:proofErr w:type="gramEnd"/>
-      <w:r>
-        <w:rPr>
-          <w:color w:val="FF0000"/>
-        </w:rPr>
-        <w:t>.15</w:t>
-      </w:r>
-    </w:p>
-    <w:p>
-      <w:pPr>
-        <w:rPr>
-          <w:color w:val="FF0000"/>
-        </w:rPr>
-      </w:pPr>
-      <w:r>
-        <w:rPr>
-          <w:color w:val="FF0000"/>
-        </w:rPr>
-        <w:t>3. Результат выполнения программы………………………</w:t>
-      </w:r>
-      <w:proofErr w:type="gramStart"/>
-      <w:r>
-        <w:rPr>
-          <w:color w:val="FF0000"/>
-        </w:rPr>
-        <w:t>…….</w:t>
-      </w:r>
-      <w:proofErr w:type="gramEnd"/>
-      <w:r>
-        <w:rPr>
-          <w:color w:val="FF0000"/>
-        </w:rPr>
-        <w:t>. 16</w:t>
+        <w:t>3. Результат выполнения программы…………………………….. 16</w:t>
       </w:r>
     </w:p>
     <w:p>
@@ -2119,6 +1920,9 @@
       </w:r>
     </w:p>
     <w:p>
+      <w:pPr>
+        <w:ind w:firstLine="708"/>
+      </w:pPr>
       <w:r>
         <w:t xml:space="preserve">Данная диаграмма описывает возможные сценарии работы </w:t>
       </w:r>
@@ -2153,6 +1957,8 @@
         <w:t>результат своей работы.</w:t>
       </w:r>
     </w:p>
+    <w:p/>
+    <w:p/>
     <w:p>
       <w:r>
         <w:t>Рисунок 1.1 UML диаграмма Прецедентов</w:t>
@@ -2164,12 +1970,6 @@
       </w:r>
     </w:p>
     <w:p>
-      <w:pPr>
-        <w:rPr>
-          <w:b/>
-          <w:bCs/>
-        </w:rPr>
-      </w:pPr>
       <w:r>
         <w:rPr>
           <w:b/>
@@ -2177,8 +1977,32 @@
         </w:rPr>
         <w:t>1.2 UML диаграмма Классов</w:t>
       </w:r>
-    </w:p>
-    <w:p>
+      <w:r>
+        <w:rPr>
+          <w:b/>
+          <w:bCs/>
+        </w:rPr>
+        <w:t xml:space="preserve"> </w:t>
+      </w:r>
+      <w:r>
+        <w:rPr>
+          <w:b/>
+          <w:bCs/>
+          <w:color w:val="FF0000"/>
+        </w:rPr>
+        <w:t>//</w:t>
+      </w:r>
+      <w:r>
+        <w:rPr>
+          <w:color w:val="FF0000"/>
+        </w:rPr>
+        <w:t>Изменить названия</w:t>
+      </w:r>
+    </w:p>
+    <w:p>
+      <w:pPr>
+        <w:ind w:firstLine="708"/>
+      </w:pPr>
       <w:r>
         <w:t xml:space="preserve">Данный вид диаграммы определяет типы объектов системы и различного </w:t>
       </w:r>
@@ -2189,136 +2013,898 @@
       </w:r>
     </w:p>
     <w:p>
-      <w:r>
-        <w:t xml:space="preserve">Наша программа </w:t>
-      </w:r>
-      <w:proofErr w:type="spellStart"/>
-      <w:r>
-        <w:t>FunctionalCalc</w:t>
-      </w:r>
-      <w:proofErr w:type="spellEnd"/>
-      <w:r>
-        <w:t xml:space="preserve"> имеет точку входа в методе главного </w:t>
-      </w:r>
-    </w:p>
-    <w:p>
-      <w:r>
-        <w:t xml:space="preserve">класса Form1. В виде стрелки с закрашенным острием в виде ромба изображена </w:t>
-      </w:r>
-    </w:p>
-    <w:p>
-      <w:r>
-        <w:t xml:space="preserve">связь композиции, которая показывает, что класс Form1 является неделимой </w:t>
-      </w:r>
-    </w:p>
-    <w:p>
-      <w:r>
-        <w:t xml:space="preserve">частью пространства имен программы </w:t>
-      </w:r>
-      <w:proofErr w:type="spellStart"/>
-      <w:r>
-        <w:t>FunctionalCalc</w:t>
-      </w:r>
-      <w:proofErr w:type="spellEnd"/>
-      <w:r>
-        <w:t xml:space="preserve">. А связь ассоциация, </w:t>
-      </w:r>
-    </w:p>
-    <w:p>
-      <w:r>
-        <w:t xml:space="preserve">между классами Form1 и </w:t>
-      </w:r>
-      <w:proofErr w:type="spellStart"/>
-      <w:r>
-        <w:t>FunctionalCalculator</w:t>
-      </w:r>
-      <w:proofErr w:type="spellEnd"/>
-      <w:r>
-        <w:t xml:space="preserve">, показывает, что объекты одного </w:t>
-      </w:r>
-    </w:p>
-    <w:p>
-      <w:r>
-        <w:t xml:space="preserve">класса связанны с объектами другого, и между этими классами происходит </w:t>
-      </w:r>
-    </w:p>
-    <w:p>
-      <w:r>
-        <w:t>“полезное” взаимодействие.</w:t>
-      </w:r>
-    </w:p>
-    <w:p>
-      <w:r>
-        <w:t>Рисунок 1.2 UML диаграмма Классов</w:t>
-      </w:r>
-    </w:p>
-    <w:p>
-      <w:r>
-        <w:t>6</w:t>
-      </w:r>
-    </w:p>
-    <w:p>
-      <w:pPr>
-        <w:rPr>
-          <w:b/>
-          <w:bCs/>
-        </w:rPr>
-      </w:pPr>
-      <w:r>
-        <w:rPr>
-          <w:b/>
-          <w:bCs/>
-        </w:rPr>
-        <w:t>1.3 UML диаграмма Состояний</w:t>
-      </w:r>
-    </w:p>
-    <w:p>
-      <w:r>
-        <w:t xml:space="preserve">Диаграмма Состояний отражает динамический алгоритм работы </w:t>
-      </w:r>
-    </w:p>
-    <w:p>
-      <w:r>
-        <w:t>прикладной программы в зависимости от условий.</w:t>
-      </w:r>
-    </w:p>
-    <w:p>
-      <w:r>
-        <w:t xml:space="preserve">Вход в программу осуществляется с помощью черного закрашенного </w:t>
-      </w:r>
-    </w:p>
-    <w:p>
-      <w:r>
-        <w:t xml:space="preserve">круга, а выход- с помощью такого же закрашенного круга, на фоне с белым </w:t>
-      </w:r>
-    </w:p>
-    <w:p>
-      <w:r>
-        <w:t xml:space="preserve">внутренним ободом. В качестве прямоугольника с закругленными краями </w:t>
-      </w:r>
-    </w:p>
-    <w:p>
-      <w:r>
-        <w:t xml:space="preserve">выступает поведение нашего главного объекта(формы), и в зависимости от </w:t>
-      </w:r>
-    </w:p>
-    <w:p>
-      <w:r>
-        <w:t xml:space="preserve">направления стрелки, изменяется и состояние объекта. Закрашенные </w:t>
-      </w:r>
-    </w:p>
-    <w:p>
-      <w:r>
-        <w:t>прямоугольники описывают параллельные процессы.</w:t>
-      </w:r>
-    </w:p>
-    <w:p>
-      <w:r>
-        <w:t>Рисунок 1.3 UML диаграмма Состояний</w:t>
-      </w:r>
-    </w:p>
-    <w:p>
-      <w:r>
+      <w:pPr>
+        <w:ind w:firstLine="708"/>
+      </w:pPr>
+      <w:r>
+        <w:t>Программа представляет собой веб-приложение для управления информацией о сотрудниках в компании. Основной класс EmployeeController обрабатывает HTTP-запросы и управляет логикой приложения. Взаимодействие с базой данных осуществляется через класс ApplicationContext, который представляет собой контекст базы данных Entity Framework.</w:t>
+      </w:r>
+    </w:p>
+    <w:p>
+      <w:pPr>
+        <w:ind w:firstLine="708"/>
+      </w:pPr>
+      <w:r>
+        <w:t>Каждый сотрудник представлен объектом класса Employee, который содержит информацию о его персональных данных, таких как имя, фамилия, адрес электронной почты, дата рождения, дата приема на работу и должность.</w:t>
+      </w:r>
+    </w:p>
+    <w:p>
+      <w:pPr>
+        <w:ind w:firstLine="708"/>
+      </w:pPr>
+      <w:r>
+        <w:t>Взаимодействие между методами контроллера EmployeeController и представлениями (Views) осуществляется через передачу моделей данных. Например, метод Create отображает представление для создания нового сотрудника, а метод GetEmployees осуществляет поиск и фильтрацию списка сотрудников и передает результаты в представление.</w:t>
+      </w:r>
+    </w:p>
+    <w:p>
+      <w:pPr>
+        <w:ind w:firstLine="708"/>
+      </w:pPr>
+      <w:r>
+        <w:t>Класс IndexViewModel представляет модель представления для отображения списка сотрудников на странице. Он также содержит информацию о параметрах фильтрации и сортировки.</w:t>
+      </w:r>
+    </w:p>
+    <w:p>
+      <w:pPr>
+        <w:ind w:firstLine="708"/>
+      </w:pPr>
+      <w:r>
+        <w:t>Классы SortState и SortViewModel отвечают за управление сортировкой списка сотрудников на странице. Они определяют возможные варианты сортировки и текущее состояние сортировки.</w:t>
+      </w:r>
+    </w:p>
+    <w:p>
+      <w:pPr>
+        <w:ind w:firstLine="708"/>
+      </w:pPr>
+      <w:r>
+        <w:t>Класс SortHeaderTagHelper представляет собой пользовательский тег-помощник ASP.NET Core, который используется для создания ссылок на сортировку списка сотрудников на веб-странице. Он реализует интерфейс TagHelper, что позволяет ему взаимодействовать с HTML-элементами на странице и модифицировать их в процессе отрисовки</w:t>
+      </w:r>
+    </w:p>
+    <w:p>
+      <w:pPr>
+        <w:ind w:firstLine="708"/>
+      </w:pPr>
+      <w:r>
+        <w:t>П</w:t>
+      </w:r>
+      <w:r>
+        <w:t>рограмма состоит из нескольких взаимосвязанных классов, которые обеспечивают функциональность для управления информацией о сотрудниках и взаимодействия с пользовательским интерфейсом.</w:t>
+      </w:r>
+    </w:p>
+    <w:p>
+      <w:pPr>
+        <w:jc w:val="both"/>
+      </w:pPr>
+      <w:r>
+        <w:rPr>
+          <w:noProof/>
+          <w:lang w:val="en-US"/>
+        </w:rPr>
+        <w:lastRenderedPageBreak/>
+        <w:drawing>
+          <wp:inline distT="0" distB="0" distL="0" distR="0" wp14:anchorId="0B457203" wp14:editId="0272C3ED">
+            <wp:extent cx="6317893" cy="4105824"/>
+            <wp:effectExtent l="0" t="0" r="6985" b="9525"/>
+            <wp:docPr id="3" name="Рисунок 3"/>
+            <wp:cNvGraphicFramePr>
+              <a:graphicFrameLocks xmlns:a="http://schemas.openxmlformats.org/drawingml/2006/main" noChangeAspect="1"/>
+            </wp:cNvGraphicFramePr>
+            <a:graphic xmlns:a="http://schemas.openxmlformats.org/drawingml/2006/main">
+              <a:graphicData uri="http://schemas.openxmlformats.org/drawingml/2006/picture">
+                <pic:pic xmlns:pic="http://schemas.openxmlformats.org/drawingml/2006/picture">
+                  <pic:nvPicPr>
+                    <pic:cNvPr id="0" name="Picture 8"/>
+                    <pic:cNvPicPr>
+                      <a:picLocks noChangeAspect="1" noChangeArrowheads="1"/>
+                    </pic:cNvPicPr>
+                  </pic:nvPicPr>
+                  <pic:blipFill>
+                    <a:blip r:embed="rId5" cstate="print">
+                      <a:extLst>
+                        <a:ext uri="{28A0092B-C50C-407E-A947-70E740481C1C}">
+                          <a14:useLocalDpi xmlns:a14="http://schemas.microsoft.com/office/drawing/2010/main" val="0"/>
+                        </a:ext>
+                      </a:extLst>
+                    </a:blip>
+                    <a:srcRect/>
+                    <a:stretch>
+                      <a:fillRect/>
+                    </a:stretch>
+                  </pic:blipFill>
+                  <pic:spPr bwMode="auto">
+                    <a:xfrm>
+                      <a:off x="0" y="0"/>
+                      <a:ext cx="6323743" cy="4109626"/>
+                    </a:xfrm>
+                    <a:prstGeom prst="rect">
+                      <a:avLst/>
+                    </a:prstGeom>
+                    <a:noFill/>
+                    <a:ln>
+                      <a:noFill/>
+                    </a:ln>
+                  </pic:spPr>
+                </pic:pic>
+              </a:graphicData>
+            </a:graphic>
+          </wp:inline>
+        </w:drawing>
+      </w:r>
+    </w:p>
+    <w:p>
+      <w:pPr>
+        <w:rPr>
+          <w:lang w:val="en-US"/>
+        </w:rPr>
+      </w:pPr>
+      <w:r>
+        <w:t>Рисунок</w:t>
+      </w:r>
+      <w:r>
+        <w:rPr>
+          <w:lang w:val="en-US"/>
+        </w:rPr>
+        <w:t xml:space="preserve"> 1.2 UML </w:t>
+      </w:r>
+      <w:r>
+        <w:t>диаграмма</w:t>
+      </w:r>
+      <w:r>
+        <w:rPr>
+          <w:lang w:val="en-US"/>
+        </w:rPr>
+        <w:t xml:space="preserve"> </w:t>
+      </w:r>
+      <w:r>
+        <w:t>Классов</w:t>
+      </w:r>
+    </w:p>
+    <w:p>
+      <w:pPr>
+        <w:rPr>
+          <w:lang w:val="en-US"/>
+        </w:rPr>
+      </w:pPr>
+    </w:p>
+    <w:p>
+      <w:pPr>
+        <w:rPr>
+          <w:b/>
+          <w:bCs/>
+          <w:lang w:val="en-US"/>
+        </w:rPr>
+      </w:pPr>
+      <w:r>
+        <w:rPr>
+          <w:b/>
+          <w:bCs/>
+          <w:lang w:val="en-US"/>
+        </w:rPr>
+        <w:t xml:space="preserve">1.3 UML </w:t>
+      </w:r>
+      <w:r>
+        <w:rPr>
+          <w:b/>
+          <w:bCs/>
+        </w:rPr>
+        <w:t>диаграмма</w:t>
+      </w:r>
+      <w:r>
+        <w:rPr>
+          <w:b/>
+          <w:bCs/>
+          <w:lang w:val="en-US"/>
+        </w:rPr>
+        <w:t xml:space="preserve"> </w:t>
+      </w:r>
+      <w:r>
+        <w:rPr>
+          <w:b/>
+          <w:bCs/>
+        </w:rPr>
+        <w:t>Состояний</w:t>
+      </w:r>
+    </w:p>
+    <w:p>
+      <w:pPr>
+        <w:rPr>
+          <w:lang w:val="en-US"/>
+        </w:rPr>
+      </w:pPr>
+      <w:r>
+        <w:t>Диаграмма</w:t>
+      </w:r>
+      <w:r>
+        <w:rPr>
+          <w:lang w:val="en-US"/>
+        </w:rPr>
+        <w:t xml:space="preserve"> </w:t>
+      </w:r>
+      <w:r>
+        <w:t>Состояний</w:t>
+      </w:r>
+      <w:r>
+        <w:rPr>
+          <w:lang w:val="en-US"/>
+        </w:rPr>
+        <w:t xml:space="preserve"> </w:t>
+      </w:r>
+      <w:r>
+        <w:t>отражает</w:t>
+      </w:r>
+      <w:r>
+        <w:rPr>
+          <w:lang w:val="en-US"/>
+        </w:rPr>
+        <w:t xml:space="preserve"> </w:t>
+      </w:r>
+      <w:r>
+        <w:t>динамический</w:t>
+      </w:r>
+      <w:r>
+        <w:rPr>
+          <w:lang w:val="en-US"/>
+        </w:rPr>
+        <w:t xml:space="preserve"> </w:t>
+      </w:r>
+      <w:r>
+        <w:t>алгоритм</w:t>
+      </w:r>
+      <w:r>
+        <w:rPr>
+          <w:lang w:val="en-US"/>
+        </w:rPr>
+        <w:t xml:space="preserve"> </w:t>
+      </w:r>
+      <w:r>
+        <w:t>работы</w:t>
+      </w:r>
+      <w:r>
+        <w:rPr>
+          <w:lang w:val="en-US"/>
+        </w:rPr>
+        <w:t xml:space="preserve"> </w:t>
+      </w:r>
+    </w:p>
+    <w:p>
+      <w:pPr>
+        <w:rPr>
+          <w:lang w:val="en-US"/>
+        </w:rPr>
+      </w:pPr>
+      <w:r>
+        <w:t>прикладной</w:t>
+      </w:r>
+      <w:r>
+        <w:rPr>
+          <w:lang w:val="en-US"/>
+        </w:rPr>
+        <w:t xml:space="preserve"> </w:t>
+      </w:r>
+      <w:r>
+        <w:t>программы</w:t>
+      </w:r>
+      <w:r>
+        <w:rPr>
+          <w:lang w:val="en-US"/>
+        </w:rPr>
+        <w:t xml:space="preserve"> </w:t>
+      </w:r>
+      <w:r>
+        <w:t>в</w:t>
+      </w:r>
+      <w:r>
+        <w:rPr>
+          <w:lang w:val="en-US"/>
+        </w:rPr>
+        <w:t xml:space="preserve"> </w:t>
+      </w:r>
+      <w:r>
+        <w:t>зависимости</w:t>
+      </w:r>
+      <w:r>
+        <w:rPr>
+          <w:lang w:val="en-US"/>
+        </w:rPr>
+        <w:t xml:space="preserve"> </w:t>
+      </w:r>
+      <w:r>
+        <w:t>от</w:t>
+      </w:r>
+      <w:r>
+        <w:rPr>
+          <w:lang w:val="en-US"/>
+        </w:rPr>
+        <w:t xml:space="preserve"> </w:t>
+      </w:r>
+      <w:r>
+        <w:t>условий</w:t>
+      </w:r>
+      <w:r>
+        <w:rPr>
+          <w:lang w:val="en-US"/>
+        </w:rPr>
+        <w:t>.</w:t>
+      </w:r>
+    </w:p>
+    <w:p>
+      <w:pPr>
+        <w:rPr>
+          <w:lang w:val="en-US"/>
+        </w:rPr>
+      </w:pPr>
+      <w:r>
+        <w:t>Вход</w:t>
+      </w:r>
+      <w:r>
+        <w:rPr>
+          <w:lang w:val="en-US"/>
+        </w:rPr>
+        <w:t xml:space="preserve"> </w:t>
+      </w:r>
+      <w:r>
+        <w:t>в</w:t>
+      </w:r>
+      <w:r>
+        <w:rPr>
+          <w:lang w:val="en-US"/>
+        </w:rPr>
+        <w:t xml:space="preserve"> </w:t>
+      </w:r>
+      <w:r>
+        <w:t>программу</w:t>
+      </w:r>
+      <w:r>
+        <w:rPr>
+          <w:lang w:val="en-US"/>
+        </w:rPr>
+        <w:t xml:space="preserve"> </w:t>
+      </w:r>
+      <w:r>
+        <w:t>осуществляется</w:t>
+      </w:r>
+      <w:r>
+        <w:rPr>
+          <w:lang w:val="en-US"/>
+        </w:rPr>
+        <w:t xml:space="preserve"> </w:t>
+      </w:r>
+      <w:r>
+        <w:t>с</w:t>
+      </w:r>
+      <w:r>
+        <w:rPr>
+          <w:lang w:val="en-US"/>
+        </w:rPr>
+        <w:t xml:space="preserve"> </w:t>
+      </w:r>
+      <w:r>
+        <w:t>помощью</w:t>
+      </w:r>
+      <w:r>
+        <w:rPr>
+          <w:lang w:val="en-US"/>
+        </w:rPr>
+        <w:t xml:space="preserve"> </w:t>
+      </w:r>
+      <w:r>
+        <w:t>черного</w:t>
+      </w:r>
+      <w:r>
+        <w:rPr>
+          <w:lang w:val="en-US"/>
+        </w:rPr>
+        <w:t xml:space="preserve"> </w:t>
+      </w:r>
+      <w:r>
+        <w:t>закрашенного</w:t>
+      </w:r>
+      <w:r>
+        <w:rPr>
+          <w:lang w:val="en-US"/>
+        </w:rPr>
+        <w:t xml:space="preserve"> </w:t>
+      </w:r>
+    </w:p>
+    <w:p>
+      <w:pPr>
+        <w:rPr>
+          <w:lang w:val="en-US"/>
+        </w:rPr>
+      </w:pPr>
+      <w:r>
+        <w:t>круга</w:t>
+      </w:r>
+      <w:r>
+        <w:rPr>
+          <w:lang w:val="en-US"/>
+        </w:rPr>
+        <w:t xml:space="preserve">, </w:t>
+      </w:r>
+      <w:r>
+        <w:t>а</w:t>
+      </w:r>
+      <w:r>
+        <w:rPr>
+          <w:lang w:val="en-US"/>
+        </w:rPr>
+        <w:t xml:space="preserve"> </w:t>
+      </w:r>
+      <w:r>
+        <w:t>выход</w:t>
+      </w:r>
+      <w:r>
+        <w:rPr>
+          <w:lang w:val="en-US"/>
+        </w:rPr>
+        <w:t xml:space="preserve">- </w:t>
+      </w:r>
+      <w:r>
+        <w:t>с</w:t>
+      </w:r>
+      <w:r>
+        <w:rPr>
+          <w:lang w:val="en-US"/>
+        </w:rPr>
+        <w:t xml:space="preserve"> </w:t>
+      </w:r>
+      <w:r>
+        <w:t>помощью</w:t>
+      </w:r>
+      <w:r>
+        <w:rPr>
+          <w:lang w:val="en-US"/>
+        </w:rPr>
+        <w:t xml:space="preserve"> </w:t>
+      </w:r>
+      <w:r>
+        <w:t>такого</w:t>
+      </w:r>
+      <w:r>
+        <w:rPr>
+          <w:lang w:val="en-US"/>
+        </w:rPr>
+        <w:t xml:space="preserve"> </w:t>
+      </w:r>
+      <w:r>
+        <w:t>же</w:t>
+      </w:r>
+      <w:r>
+        <w:rPr>
+          <w:lang w:val="en-US"/>
+        </w:rPr>
+        <w:t xml:space="preserve"> </w:t>
+      </w:r>
+      <w:r>
+        <w:t>закрашенного</w:t>
+      </w:r>
+      <w:r>
+        <w:rPr>
+          <w:lang w:val="en-US"/>
+        </w:rPr>
+        <w:t xml:space="preserve"> </w:t>
+      </w:r>
+      <w:r>
+        <w:t>круга</w:t>
+      </w:r>
+      <w:r>
+        <w:rPr>
+          <w:lang w:val="en-US"/>
+        </w:rPr>
+        <w:t xml:space="preserve">, </w:t>
+      </w:r>
+      <w:r>
+        <w:t>на</w:t>
+      </w:r>
+      <w:r>
+        <w:rPr>
+          <w:lang w:val="en-US"/>
+        </w:rPr>
+        <w:t xml:space="preserve"> </w:t>
+      </w:r>
+      <w:r>
+        <w:t>фоне</w:t>
+      </w:r>
+      <w:r>
+        <w:rPr>
+          <w:lang w:val="en-US"/>
+        </w:rPr>
+        <w:t xml:space="preserve"> </w:t>
+      </w:r>
+      <w:r>
+        <w:t>с</w:t>
+      </w:r>
+      <w:r>
+        <w:rPr>
+          <w:lang w:val="en-US"/>
+        </w:rPr>
+        <w:t xml:space="preserve"> </w:t>
+      </w:r>
+      <w:r>
+        <w:t>белым</w:t>
+      </w:r>
+      <w:r>
+        <w:rPr>
+          <w:lang w:val="en-US"/>
+        </w:rPr>
+        <w:t xml:space="preserve"> </w:t>
+      </w:r>
+    </w:p>
+    <w:p>
+      <w:pPr>
+        <w:rPr>
+          <w:lang w:val="en-US"/>
+        </w:rPr>
+      </w:pPr>
+      <w:r>
+        <w:t>внутренним</w:t>
+      </w:r>
+      <w:r>
+        <w:rPr>
+          <w:lang w:val="en-US"/>
+        </w:rPr>
+        <w:t xml:space="preserve"> </w:t>
+      </w:r>
+      <w:r>
+        <w:t>ободом</w:t>
+      </w:r>
+      <w:r>
+        <w:rPr>
+          <w:lang w:val="en-US"/>
+        </w:rPr>
+        <w:t xml:space="preserve">. </w:t>
+      </w:r>
+      <w:r>
+        <w:t>В</w:t>
+      </w:r>
+      <w:r>
+        <w:rPr>
+          <w:lang w:val="en-US"/>
+        </w:rPr>
+        <w:t xml:space="preserve"> </w:t>
+      </w:r>
+      <w:r>
+        <w:t>качестве</w:t>
+      </w:r>
+      <w:r>
+        <w:rPr>
+          <w:lang w:val="en-US"/>
+        </w:rPr>
+        <w:t xml:space="preserve"> </w:t>
+      </w:r>
+      <w:r>
+        <w:t>прямоугольника</w:t>
+      </w:r>
+      <w:r>
+        <w:rPr>
+          <w:lang w:val="en-US"/>
+        </w:rPr>
+        <w:t xml:space="preserve"> </w:t>
+      </w:r>
+      <w:r>
+        <w:t>с</w:t>
+      </w:r>
+      <w:r>
+        <w:rPr>
+          <w:lang w:val="en-US"/>
+        </w:rPr>
+        <w:t xml:space="preserve"> </w:t>
+      </w:r>
+      <w:r>
+        <w:t>закругленными</w:t>
+      </w:r>
+      <w:r>
+        <w:rPr>
+          <w:lang w:val="en-US"/>
+        </w:rPr>
+        <w:t xml:space="preserve"> </w:t>
+      </w:r>
+      <w:r>
+        <w:t>краями</w:t>
+      </w:r>
+      <w:r>
+        <w:rPr>
+          <w:lang w:val="en-US"/>
+        </w:rPr>
+        <w:t xml:space="preserve"> </w:t>
+      </w:r>
+    </w:p>
+    <w:p>
+      <w:pPr>
+        <w:rPr>
+          <w:lang w:val="en-US"/>
+        </w:rPr>
+      </w:pPr>
+      <w:r>
+        <w:t>выступает</w:t>
+      </w:r>
+      <w:r>
+        <w:rPr>
+          <w:lang w:val="en-US"/>
+        </w:rPr>
+        <w:t xml:space="preserve"> </w:t>
+      </w:r>
+      <w:r>
+        <w:t>поведение</w:t>
+      </w:r>
+      <w:r>
+        <w:rPr>
+          <w:lang w:val="en-US"/>
+        </w:rPr>
+        <w:t xml:space="preserve"> </w:t>
+      </w:r>
+      <w:r>
+        <w:t>нашего</w:t>
+      </w:r>
+      <w:r>
+        <w:rPr>
+          <w:lang w:val="en-US"/>
+        </w:rPr>
+        <w:t xml:space="preserve"> </w:t>
+      </w:r>
+      <w:r>
+        <w:t>главного</w:t>
+      </w:r>
+      <w:r>
+        <w:rPr>
+          <w:lang w:val="en-US"/>
+        </w:rPr>
+        <w:t xml:space="preserve"> </w:t>
+      </w:r>
+      <w:r>
+        <w:t>объекта</w:t>
+      </w:r>
+      <w:r>
+        <w:rPr>
+          <w:lang w:val="en-US"/>
+        </w:rPr>
+        <w:t>(</w:t>
+      </w:r>
+      <w:r>
+        <w:t>формы</w:t>
+      </w:r>
+      <w:r>
+        <w:rPr>
+          <w:lang w:val="en-US"/>
+        </w:rPr>
+        <w:t xml:space="preserve">), </w:t>
+      </w:r>
+      <w:r>
+        <w:t>и</w:t>
+      </w:r>
+      <w:r>
+        <w:rPr>
+          <w:lang w:val="en-US"/>
+        </w:rPr>
+        <w:t xml:space="preserve"> </w:t>
+      </w:r>
+      <w:r>
+        <w:t>в</w:t>
+      </w:r>
+      <w:r>
+        <w:rPr>
+          <w:lang w:val="en-US"/>
+        </w:rPr>
+        <w:t xml:space="preserve"> </w:t>
+      </w:r>
+      <w:r>
+        <w:t>зависимости</w:t>
+      </w:r>
+      <w:r>
+        <w:rPr>
+          <w:lang w:val="en-US"/>
+        </w:rPr>
+        <w:t xml:space="preserve"> </w:t>
+      </w:r>
+      <w:r>
+        <w:t>от</w:t>
+      </w:r>
+      <w:r>
+        <w:rPr>
+          <w:lang w:val="en-US"/>
+        </w:rPr>
+        <w:t xml:space="preserve"> </w:t>
+      </w:r>
+    </w:p>
+    <w:p>
+      <w:pPr>
+        <w:rPr>
+          <w:lang w:val="en-US"/>
+        </w:rPr>
+      </w:pPr>
+      <w:r>
+        <w:t>направления</w:t>
+      </w:r>
+      <w:r>
+        <w:rPr>
+          <w:lang w:val="en-US"/>
+        </w:rPr>
+        <w:t xml:space="preserve"> </w:t>
+      </w:r>
+      <w:r>
+        <w:t>стрелки</w:t>
+      </w:r>
+      <w:r>
+        <w:rPr>
+          <w:lang w:val="en-US"/>
+        </w:rPr>
+        <w:t xml:space="preserve">, </w:t>
+      </w:r>
+      <w:r>
+        <w:t>изменяется</w:t>
+      </w:r>
+      <w:r>
+        <w:rPr>
+          <w:lang w:val="en-US"/>
+        </w:rPr>
+        <w:t xml:space="preserve"> </w:t>
+      </w:r>
+      <w:r>
+        <w:t>и</w:t>
+      </w:r>
+      <w:r>
+        <w:rPr>
+          <w:lang w:val="en-US"/>
+        </w:rPr>
+        <w:t xml:space="preserve"> </w:t>
+      </w:r>
+      <w:r>
+        <w:t>состояние</w:t>
+      </w:r>
+      <w:r>
+        <w:rPr>
+          <w:lang w:val="en-US"/>
+        </w:rPr>
+        <w:t xml:space="preserve"> </w:t>
+      </w:r>
+      <w:r>
+        <w:t>объекта</w:t>
+      </w:r>
+      <w:r>
+        <w:rPr>
+          <w:lang w:val="en-US"/>
+        </w:rPr>
+        <w:t xml:space="preserve">. </w:t>
+      </w:r>
+      <w:r>
+        <w:t>Закрашенные</w:t>
+      </w:r>
+      <w:r>
+        <w:rPr>
+          <w:lang w:val="en-US"/>
+        </w:rPr>
+        <w:t xml:space="preserve"> </w:t>
+      </w:r>
+    </w:p>
+    <w:p>
+      <w:pPr>
+        <w:rPr>
+          <w:lang w:val="en-US"/>
+        </w:rPr>
+      </w:pPr>
+      <w:r>
+        <w:t>прямоугольники</w:t>
+      </w:r>
+      <w:r>
+        <w:rPr>
+          <w:lang w:val="en-US"/>
+        </w:rPr>
+        <w:t xml:space="preserve"> </w:t>
+      </w:r>
+      <w:r>
+        <w:t>описывают</w:t>
+      </w:r>
+      <w:r>
+        <w:rPr>
+          <w:lang w:val="en-US"/>
+        </w:rPr>
+        <w:t xml:space="preserve"> </w:t>
+      </w:r>
+      <w:r>
+        <w:t>параллельные</w:t>
+      </w:r>
+      <w:r>
+        <w:rPr>
+          <w:lang w:val="en-US"/>
+        </w:rPr>
+        <w:t xml:space="preserve"> </w:t>
+      </w:r>
+      <w:r>
+        <w:t>процессы</w:t>
+      </w:r>
+      <w:r>
+        <w:rPr>
+          <w:lang w:val="en-US"/>
+        </w:rPr>
+        <w:t>.</w:t>
+      </w:r>
+    </w:p>
+    <w:p>
+      <w:pPr>
+        <w:rPr>
+          <w:lang w:val="en-US"/>
+        </w:rPr>
+      </w:pPr>
+      <w:r>
+        <w:rPr>
+          <w:lang w:val="en-US"/>
+        </w:rPr>
+        <w:lastRenderedPageBreak/>
+        <w:drawing>
+          <wp:inline distT="0" distB="0" distL="0" distR="0" wp14:anchorId="7F41F491" wp14:editId="0F403050">
+            <wp:extent cx="3997842" cy="3720919"/>
+            <wp:effectExtent l="0" t="0" r="3175" b="0"/>
+            <wp:docPr id="1" name="Рисунок 1"/>
+            <wp:cNvGraphicFramePr>
+              <a:graphicFrameLocks xmlns:a="http://schemas.openxmlformats.org/drawingml/2006/main" noChangeAspect="1"/>
+            </wp:cNvGraphicFramePr>
+            <a:graphic xmlns:a="http://schemas.openxmlformats.org/drawingml/2006/main">
+              <a:graphicData uri="http://schemas.openxmlformats.org/drawingml/2006/picture">
+                <pic:pic xmlns:pic="http://schemas.openxmlformats.org/drawingml/2006/picture">
+                  <pic:nvPicPr>
+                    <pic:cNvPr id="1" name=""/>
+                    <pic:cNvPicPr/>
+                  </pic:nvPicPr>
+                  <pic:blipFill>
+                    <a:blip r:embed="rId6"/>
+                    <a:stretch>
+                      <a:fillRect/>
+                    </a:stretch>
+                  </pic:blipFill>
+                  <pic:spPr>
+                    <a:xfrm>
+                      <a:off x="0" y="0"/>
+                      <a:ext cx="4021910" cy="3743320"/>
+                    </a:xfrm>
+                    <a:prstGeom prst="rect">
+                      <a:avLst/>
+                    </a:prstGeom>
+                  </pic:spPr>
+                </pic:pic>
+              </a:graphicData>
+            </a:graphic>
+          </wp:inline>
+        </w:drawing>
+      </w:r>
+    </w:p>
+    <w:p>
+      <w:pPr>
+        <w:rPr>
+          <w:lang w:val="en-US"/>
+        </w:rPr>
+      </w:pPr>
+      <w:r>
+        <w:t>Рисунок</w:t>
+      </w:r>
+      <w:r>
+        <w:rPr>
+          <w:lang w:val="en-US"/>
+        </w:rPr>
+        <w:t xml:space="preserve"> 1.3 UML </w:t>
+      </w:r>
+      <w:r>
+        <w:t>диаграмма</w:t>
+      </w:r>
+      <w:r>
+        <w:rPr>
+          <w:lang w:val="en-US"/>
+        </w:rPr>
+        <w:t xml:space="preserve"> </w:t>
+      </w:r>
+      <w:r>
+        <w:t>Состояний</w:t>
+      </w:r>
+    </w:p>
+    <w:p>
+      <w:pPr>
+        <w:rPr>
+          <w:lang w:val="en-US"/>
+        </w:rPr>
+      </w:pPr>
+      <w:r>
+        <w:rPr>
+          <w:lang w:val="en-US"/>
+        </w:rPr>
         <w:t>7</w:t>
       </w:r>
     </w:p>
@@ -2327,19 +2913,52 @@
         <w:rPr>
           <w:b/>
           <w:bCs/>
-        </w:rPr>
-      </w:pPr>
-      <w:r>
-        <w:rPr>
-          <w:b/>
-          <w:bCs/>
-        </w:rPr>
-        <w:t>1.4 UML диаграмма Последовательностей</w:t>
-      </w:r>
-    </w:p>
-    <w:p>
-      <w:r>
-        <w:t xml:space="preserve">Диаграмма Последовательностей служит для описания более детального </w:t>
+          <w:lang w:val="en-US"/>
+        </w:rPr>
+      </w:pPr>
+      <w:r>
+        <w:rPr>
+          <w:b/>
+          <w:bCs/>
+          <w:lang w:val="en-US"/>
+        </w:rPr>
+        <w:t xml:space="preserve">1.4 UML </w:t>
+      </w:r>
+      <w:r>
+        <w:rPr>
+          <w:b/>
+          <w:bCs/>
+        </w:rPr>
+        <w:t>диаграмма</w:t>
+      </w:r>
+      <w:r>
+        <w:rPr>
+          <w:b/>
+          <w:bCs/>
+          <w:lang w:val="en-US"/>
+        </w:rPr>
+        <w:t xml:space="preserve"> </w:t>
+      </w:r>
+      <w:r>
+        <w:rPr>
+          <w:b/>
+          <w:bCs/>
+        </w:rPr>
+        <w:t>Последовательностей</w:t>
+      </w:r>
+    </w:p>
+    <w:p>
+      <w:r>
+        <w:t>Диаграмма</w:t>
+      </w:r>
+      <w:r>
+        <w:rPr>
+          <w:lang w:val="en-US"/>
+        </w:rPr>
+        <w:t xml:space="preserve"> </w:t>
+      </w:r>
+      <w:r>
+        <w:t xml:space="preserve">Последовательностей служит для описания более детального </w:t>
       </w:r>
     </w:p>
     <w:p>
@@ -2349,10 +2968,7 @@
     </w:p>
     <w:p>
       <w:r>
-        <w:t>части диаграммы изображены “действующие лица” программы. Стрелка слева</w:t>
-      </w:r>
-      <w:r>
-        <w:t xml:space="preserve">направо отражают очередность вызова какого-то действия со стороны </w:t>
+        <w:t xml:space="preserve">части диаграммы изображены “действующие лица” программы. Стрелка слеванаправо отражают очередность вызова какого-то действия со стороны </w:t>
       </w:r>
     </w:p>
     <w:p>
@@ -2396,57 +3012,31 @@
       </w:r>
     </w:p>
     <w:p>
-      <w:pPr>
-        <w:rPr>
-          <w:b/>
-          <w:bCs/>
-        </w:rPr>
-      </w:pPr>
-      <w:r>
-        <w:t xml:space="preserve">Рисунок 1.4 UML диаграмма </w:t>
-      </w:r>
-      <w:proofErr w:type="spellStart"/>
-      <w:r>
-        <w:t>Последовательносте</w:t>
-      </w:r>
-      <w:proofErr w:type="spellEnd"/>
-    </w:p>
-    <w:p>
-      <w:pPr>
-        <w:rPr>
-          <w:b/>
-          <w:bCs/>
-        </w:rPr>
-      </w:pPr>
-      <w:r>
-        <w:rPr>
-          <w:b/>
-          <w:bCs/>
-        </w:rPr>
-        <w:t xml:space="preserve">2. Листинг кода прикладной </w:t>
-      </w:r>
-      <w:proofErr w:type="gramStart"/>
-      <w:r>
-        <w:rPr>
-          <w:b/>
-          <w:bCs/>
-        </w:rPr>
-        <w:t>программы</w:t>
-      </w:r>
-      <w:r>
-        <w:rPr>
-          <w:b/>
-          <w:bCs/>
-        </w:rPr>
-        <w:t>(</w:t>
-      </w:r>
-      <w:proofErr w:type="gramEnd"/>
-      <w:r>
-        <w:rPr>
-          <w:b/>
-          <w:bCs/>
-        </w:rPr>
-        <w:t>КОД)</w:t>
+      <w:r>
+        <w:t>Рисунок 1.4 UML диаграмма Последовательносте</w:t>
+      </w:r>
+    </w:p>
+    <w:p>
+      <w:pPr>
+        <w:rPr>
+          <w:b/>
+          <w:bCs/>
+        </w:rPr>
+      </w:pPr>
+    </w:p>
+    <w:p>
+      <w:pPr>
+        <w:rPr>
+          <w:b/>
+          <w:bCs/>
+        </w:rPr>
+      </w:pPr>
+      <w:r>
+        <w:rPr>
+          <w:b/>
+          <w:bCs/>
+        </w:rPr>
+        <w:t>2. Листинг кода прикладной программы(КОД)</w:t>
       </w:r>
     </w:p>
     <w:p>
@@ -2507,11 +3097,9 @@
           <w:rFonts w:ascii="Segoe UI" w:hAnsi="Segoe UI" w:cs="Segoe UI"/>
           <w:color w:val="0D0D0D"/>
         </w:rPr>
-        <w:lastRenderedPageBreak/>
         <w:br/>
         <w:t xml:space="preserve">Класс </w:t>
       </w:r>
-      <w:proofErr w:type="spellStart"/>
       <w:r>
         <w:rPr>
           <w:rFonts w:ascii="Courier New" w:hAnsi="Courier New" w:cs="Courier New"/>
@@ -2524,7 +3112,6 @@
         </w:rPr>
         <w:t>EmploeeController</w:t>
       </w:r>
-      <w:proofErr w:type="spellEnd"/>
       <w:r>
         <w:rPr>
           <w:rFonts w:ascii="Segoe UI" w:hAnsi="Segoe UI" w:cs="Segoe UI"/>
@@ -2561,23 +3148,13 @@
         </w:rPr>
         <w:t>Конструктор</w:t>
       </w:r>
-      <w:proofErr w:type="gramStart"/>
-      <w:r>
-        <w:rPr>
-          <w:rFonts w:ascii="Segoe UI" w:hAnsi="Segoe UI" w:cs="Segoe UI"/>
-          <w:color w:val="0D0D0D"/>
-        </w:rPr>
-        <w:t>: Принимает</w:t>
-      </w:r>
-      <w:proofErr w:type="gramEnd"/>
-      <w:r>
-        <w:rPr>
-          <w:rFonts w:ascii="Segoe UI" w:hAnsi="Segoe UI" w:cs="Segoe UI"/>
-          <w:color w:val="0D0D0D"/>
-        </w:rPr>
-        <w:t xml:space="preserve"> контекст базы данных </w:t>
-      </w:r>
-      <w:proofErr w:type="spellStart"/>
+      <w:r>
+        <w:rPr>
+          <w:rFonts w:ascii="Segoe UI" w:hAnsi="Segoe UI" w:cs="Segoe UI"/>
+          <w:color w:val="0D0D0D"/>
+        </w:rPr>
+        <w:t xml:space="preserve">: Принимает контекст базы данных </w:t>
+      </w:r>
       <w:r>
         <w:rPr>
           <w:rFonts w:ascii="Courier New" w:hAnsi="Courier New" w:cs="Courier New"/>
@@ -2590,7 +3167,6 @@
         </w:rPr>
         <w:t>ApplicationContext</w:t>
       </w:r>
-      <w:proofErr w:type="spellEnd"/>
       <w:r>
         <w:rPr>
           <w:rFonts w:ascii="Segoe UI" w:hAnsi="Segoe UI" w:cs="Segoe UI"/>
@@ -2627,7 +3203,6 @@
         </w:rPr>
         <w:t xml:space="preserve">Метод </w:t>
       </w:r>
-      <w:proofErr w:type="spellStart"/>
       <w:r>
         <w:rPr>
           <w:rFonts w:ascii="Courier New" w:hAnsi="Courier New" w:cs="Courier New"/>
@@ -2640,22 +3215,12 @@
         </w:rPr>
         <w:t>Error</w:t>
       </w:r>
-      <w:proofErr w:type="spellEnd"/>
-      <w:proofErr w:type="gramStart"/>
-      <w:r>
-        <w:rPr>
-          <w:rFonts w:ascii="Segoe UI" w:hAnsi="Segoe UI" w:cs="Segoe UI"/>
-          <w:color w:val="0D0D0D"/>
-        </w:rPr>
-        <w:t>: Отображает</w:t>
-      </w:r>
-      <w:proofErr w:type="gramEnd"/>
-      <w:r>
-        <w:rPr>
-          <w:rFonts w:ascii="Segoe UI" w:hAnsi="Segoe UI" w:cs="Segoe UI"/>
-          <w:color w:val="0D0D0D"/>
-        </w:rPr>
-        <w:t xml:space="preserve"> представление с информацией об ошибке.</w:t>
+      <w:r>
+        <w:rPr>
+          <w:rFonts w:ascii="Segoe UI" w:hAnsi="Segoe UI" w:cs="Segoe UI"/>
+          <w:color w:val="0D0D0D"/>
+        </w:rPr>
+        <w:t>: Отображает представление с информацией об ошибке.</w:t>
       </w:r>
     </w:p>
     <w:p>
@@ -2686,7 +3251,6 @@
         </w:rPr>
         <w:t xml:space="preserve">Метод </w:t>
       </w:r>
-      <w:proofErr w:type="spellStart"/>
       <w:r>
         <w:rPr>
           <w:rFonts w:ascii="Courier New" w:hAnsi="Courier New" w:cs="Courier New"/>
@@ -2699,22 +3263,12 @@
         </w:rPr>
         <w:t>Create</w:t>
       </w:r>
-      <w:proofErr w:type="spellEnd"/>
-      <w:proofErr w:type="gramStart"/>
-      <w:r>
-        <w:rPr>
-          <w:rFonts w:ascii="Segoe UI" w:hAnsi="Segoe UI" w:cs="Segoe UI"/>
-          <w:color w:val="0D0D0D"/>
-        </w:rPr>
-        <w:t>: Отображает</w:t>
-      </w:r>
-      <w:proofErr w:type="gramEnd"/>
-      <w:r>
-        <w:rPr>
-          <w:rFonts w:ascii="Segoe UI" w:hAnsi="Segoe UI" w:cs="Segoe UI"/>
-          <w:color w:val="0D0D0D"/>
-        </w:rPr>
-        <w:t xml:space="preserve"> представление для создания нового работника.</w:t>
+      <w:r>
+        <w:rPr>
+          <w:rFonts w:ascii="Segoe UI" w:hAnsi="Segoe UI" w:cs="Segoe UI"/>
+          <w:color w:val="0D0D0D"/>
+        </w:rPr>
+        <w:t>: Отображает представление для создания нового работника.</w:t>
       </w:r>
     </w:p>
     <w:p>
@@ -2743,9 +3297,9 @@
           <w:color w:val="0D0D0D"/>
           <w:bdr w:val="single" w:sz="2" w:space="0" w:color="E3E3E3" w:frame="1"/>
         </w:rPr>
+        <w:lastRenderedPageBreak/>
         <w:t xml:space="preserve">Метод </w:t>
       </w:r>
-      <w:proofErr w:type="spellStart"/>
       <w:r>
         <w:rPr>
           <w:rFonts w:ascii="Courier New" w:hAnsi="Courier New" w:cs="Courier New"/>
@@ -2758,7 +3312,6 @@
         </w:rPr>
         <w:t>Create</w:t>
       </w:r>
-      <w:proofErr w:type="spellEnd"/>
       <w:r>
         <w:rPr>
           <w:rFonts w:ascii="Segoe UI" w:hAnsi="Segoe UI" w:cs="Segoe UI"/>
@@ -2769,21 +3322,12 @@
         </w:rPr>
         <w:t xml:space="preserve"> (POST)</w:t>
       </w:r>
-      <w:proofErr w:type="gramStart"/>
-      <w:r>
-        <w:rPr>
-          <w:rFonts w:ascii="Segoe UI" w:hAnsi="Segoe UI" w:cs="Segoe UI"/>
-          <w:color w:val="0D0D0D"/>
-        </w:rPr>
-        <w:t>: Обрабатывает</w:t>
-      </w:r>
-      <w:proofErr w:type="gramEnd"/>
-      <w:r>
-        <w:rPr>
-          <w:rFonts w:ascii="Segoe UI" w:hAnsi="Segoe UI" w:cs="Segoe UI"/>
-          <w:color w:val="0D0D0D"/>
-        </w:rPr>
-        <w:t xml:space="preserve"> POST-запрос с данными нового работника, добавляет их в базу данных и перенаправляет пользователя на страницу создания.</w:t>
+      <w:r>
+        <w:rPr>
+          <w:rFonts w:ascii="Segoe UI" w:hAnsi="Segoe UI" w:cs="Segoe UI"/>
+          <w:color w:val="0D0D0D"/>
+        </w:rPr>
+        <w:t>: Обрабатывает POST-запрос с данными нового работника, добавляет их в базу данных и перенаправляет пользователя на страницу создания.</w:t>
       </w:r>
     </w:p>
     <w:p>
@@ -2814,7 +3358,6 @@
         </w:rPr>
         <w:t xml:space="preserve">Метод </w:t>
       </w:r>
-      <w:proofErr w:type="spellStart"/>
       <w:r>
         <w:rPr>
           <w:rFonts w:ascii="Courier New" w:hAnsi="Courier New" w:cs="Courier New"/>
@@ -2827,22 +3370,12 @@
         </w:rPr>
         <w:t>GetEmployees</w:t>
       </w:r>
-      <w:proofErr w:type="spellEnd"/>
-      <w:proofErr w:type="gramStart"/>
-      <w:r>
-        <w:rPr>
-          <w:rFonts w:ascii="Segoe UI" w:hAnsi="Segoe UI" w:cs="Segoe UI"/>
-          <w:color w:val="0D0D0D"/>
-        </w:rPr>
-        <w:t>: Получает</w:t>
-      </w:r>
-      <w:proofErr w:type="gramEnd"/>
-      <w:r>
-        <w:rPr>
-          <w:rFonts w:ascii="Segoe UI" w:hAnsi="Segoe UI" w:cs="Segoe UI"/>
-          <w:color w:val="0D0D0D"/>
-        </w:rPr>
-        <w:t xml:space="preserve"> список работников с учетом фильтрации и сортировки, а затем отображает их на странице.</w:t>
+      <w:r>
+        <w:rPr>
+          <w:rFonts w:ascii="Segoe UI" w:hAnsi="Segoe UI" w:cs="Segoe UI"/>
+          <w:color w:val="0D0D0D"/>
+        </w:rPr>
+        <w:t>: Получает список работников с учетом фильтрации и сортировки, а затем отображает их на странице.</w:t>
       </w:r>
     </w:p>
     <w:p>
@@ -2873,7 +3406,6 @@
         </w:rPr>
         <w:t xml:space="preserve">Метод </w:t>
       </w:r>
-      <w:proofErr w:type="spellStart"/>
       <w:r>
         <w:rPr>
           <w:rFonts w:ascii="Courier New" w:hAnsi="Courier New" w:cs="Courier New"/>
@@ -2886,22 +3418,12 @@
         </w:rPr>
         <w:t>Delete</w:t>
       </w:r>
-      <w:proofErr w:type="spellEnd"/>
-      <w:proofErr w:type="gramStart"/>
-      <w:r>
-        <w:rPr>
-          <w:rFonts w:ascii="Segoe UI" w:hAnsi="Segoe UI" w:cs="Segoe UI"/>
-          <w:color w:val="0D0D0D"/>
-        </w:rPr>
-        <w:t>: Обрабатывает</w:t>
-      </w:r>
-      <w:proofErr w:type="gramEnd"/>
-      <w:r>
-        <w:rPr>
-          <w:rFonts w:ascii="Segoe UI" w:hAnsi="Segoe UI" w:cs="Segoe UI"/>
-          <w:color w:val="0D0D0D"/>
-        </w:rPr>
-        <w:t xml:space="preserve"> POST-запрос для удаления работника из базы данных по его идентификатору.</w:t>
+      <w:r>
+        <w:rPr>
+          <w:rFonts w:ascii="Segoe UI" w:hAnsi="Segoe UI" w:cs="Segoe UI"/>
+          <w:color w:val="0D0D0D"/>
+        </w:rPr>
+        <w:t>: Обрабатывает POST-запрос для удаления работника из базы данных по его идентификатору.</w:t>
       </w:r>
     </w:p>
     <w:p>
@@ -2932,7 +3454,6 @@
         </w:rPr>
         <w:t xml:space="preserve">Метод </w:t>
       </w:r>
-      <w:proofErr w:type="spellStart"/>
       <w:r>
         <w:rPr>
           <w:rFonts w:ascii="Courier New" w:hAnsi="Courier New" w:cs="Courier New"/>
@@ -2945,22 +3466,12 @@
         </w:rPr>
         <w:t>Edit</w:t>
       </w:r>
-      <w:proofErr w:type="spellEnd"/>
-      <w:proofErr w:type="gramStart"/>
-      <w:r>
-        <w:rPr>
-          <w:rFonts w:ascii="Segoe UI" w:hAnsi="Segoe UI" w:cs="Segoe UI"/>
-          <w:color w:val="0D0D0D"/>
-        </w:rPr>
-        <w:t>: Отображает</w:t>
-      </w:r>
-      <w:proofErr w:type="gramEnd"/>
-      <w:r>
-        <w:rPr>
-          <w:rFonts w:ascii="Segoe UI" w:hAnsi="Segoe UI" w:cs="Segoe UI"/>
-          <w:color w:val="0D0D0D"/>
-        </w:rPr>
-        <w:t xml:space="preserve"> представление для редактирования информации о работнике с указанным идентификатором.</w:t>
+      <w:r>
+        <w:rPr>
+          <w:rFonts w:ascii="Segoe UI" w:hAnsi="Segoe UI" w:cs="Segoe UI"/>
+          <w:color w:val="0D0D0D"/>
+        </w:rPr>
+        <w:t>: Отображает представление для редактирования информации о работнике с указанным идентификатором.</w:t>
       </w:r>
     </w:p>
     <w:p>
@@ -2991,7 +3502,6 @@
         </w:rPr>
         <w:t xml:space="preserve">Метод </w:t>
       </w:r>
-      <w:proofErr w:type="spellStart"/>
       <w:r>
         <w:rPr>
           <w:rFonts w:ascii="Courier New" w:hAnsi="Courier New" w:cs="Courier New"/>
@@ -3004,7 +3514,6 @@
         </w:rPr>
         <w:t>Edit</w:t>
       </w:r>
-      <w:proofErr w:type="spellEnd"/>
       <w:r>
         <w:rPr>
           <w:rFonts w:ascii="Segoe UI" w:hAnsi="Segoe UI" w:cs="Segoe UI"/>
@@ -3015,21 +3524,12 @@
         </w:rPr>
         <w:t xml:space="preserve"> (POST)</w:t>
       </w:r>
-      <w:proofErr w:type="gramStart"/>
-      <w:r>
-        <w:rPr>
-          <w:rFonts w:ascii="Segoe UI" w:hAnsi="Segoe UI" w:cs="Segoe UI"/>
-          <w:color w:val="0D0D0D"/>
-        </w:rPr>
-        <w:t>: Обрабатывает</w:t>
-      </w:r>
-      <w:proofErr w:type="gramEnd"/>
-      <w:r>
-        <w:rPr>
-          <w:rFonts w:ascii="Segoe UI" w:hAnsi="Segoe UI" w:cs="Segoe UI"/>
-          <w:color w:val="0D0D0D"/>
-        </w:rPr>
-        <w:t xml:space="preserve"> POST-запрос с обновленными данными о работнике и сохраняет их в базе данных.</w:t>
+      <w:r>
+        <w:rPr>
+          <w:rFonts w:ascii="Segoe UI" w:hAnsi="Segoe UI" w:cs="Segoe UI"/>
+          <w:color w:val="0D0D0D"/>
+        </w:rPr>
+        <w:t>: Обрабатывает POST-запрос с обновленными данными о работнике и сохраняет их в базе данных.</w:t>
       </w:r>
     </w:p>
     <w:p>
@@ -3060,7 +3560,6 @@
         </w:rPr>
         <w:t xml:space="preserve">Метод </w:t>
       </w:r>
-      <w:proofErr w:type="spellStart"/>
       <w:r>
         <w:rPr>
           <w:rFonts w:ascii="Courier New" w:hAnsi="Courier New" w:cs="Courier New"/>
@@ -3073,22 +3572,12 @@
         </w:rPr>
         <w:t>UploadJsonFile</w:t>
       </w:r>
-      <w:proofErr w:type="spellEnd"/>
-      <w:proofErr w:type="gramStart"/>
-      <w:r>
-        <w:rPr>
-          <w:rFonts w:ascii="Segoe UI" w:hAnsi="Segoe UI" w:cs="Segoe UI"/>
-          <w:color w:val="0D0D0D"/>
-        </w:rPr>
-        <w:t>: Обрабатывает</w:t>
-      </w:r>
-      <w:proofErr w:type="gramEnd"/>
-      <w:r>
-        <w:rPr>
-          <w:rFonts w:ascii="Segoe UI" w:hAnsi="Segoe UI" w:cs="Segoe UI"/>
-          <w:color w:val="0D0D0D"/>
-        </w:rPr>
-        <w:t xml:space="preserve"> POST-запрос для загрузки данных о работниках из JSON-файла, добавляет их в базу данных и возвращает сообщение об успешной загрузке.</w:t>
+      <w:r>
+        <w:rPr>
+          <w:rFonts w:ascii="Segoe UI" w:hAnsi="Segoe UI" w:cs="Segoe UI"/>
+          <w:color w:val="0D0D0D"/>
+        </w:rPr>
+        <w:t>: Обрабатывает POST-запрос для загрузки данных о работниках из JSON-файла, добавляет их в базу данных и возвращает сообщение об успешной загрузке.</w:t>
       </w:r>
     </w:p>
     <w:p>
@@ -3119,7 +3608,6 @@
         </w:rPr>
         <w:t xml:space="preserve">Метод </w:t>
       </w:r>
-      <w:proofErr w:type="spellStart"/>
       <w:r>
         <w:rPr>
           <w:rFonts w:ascii="Courier New" w:hAnsi="Courier New" w:cs="Courier New"/>
@@ -3132,22 +3620,12 @@
         </w:rPr>
         <w:t>DownloadFile</w:t>
       </w:r>
-      <w:proofErr w:type="spellEnd"/>
-      <w:proofErr w:type="gramStart"/>
-      <w:r>
-        <w:rPr>
-          <w:rFonts w:ascii="Segoe UI" w:hAnsi="Segoe UI" w:cs="Segoe UI"/>
-          <w:color w:val="0D0D0D"/>
-        </w:rPr>
-        <w:t>: Обрабатывает</w:t>
-      </w:r>
-      <w:proofErr w:type="gramEnd"/>
-      <w:r>
-        <w:rPr>
-          <w:rFonts w:ascii="Segoe UI" w:hAnsi="Segoe UI" w:cs="Segoe UI"/>
-          <w:color w:val="0D0D0D"/>
-        </w:rPr>
-        <w:t xml:space="preserve"> GET-запрос для скачивания JSON-файла с информацией о работнике с указанным идентификатором.</w:t>
+      <w:r>
+        <w:rPr>
+          <w:rFonts w:ascii="Segoe UI" w:hAnsi="Segoe UI" w:cs="Segoe UI"/>
+          <w:color w:val="0D0D0D"/>
+        </w:rPr>
+        <w:t>: Обрабатывает GET-запрос для скачивания JSON-файла с информацией о работнике с указанным идентификатором.</w:t>
       </w:r>
     </w:p>
     <w:p>
@@ -3178,7 +3656,6 @@
         </w:rPr>
         <w:t xml:space="preserve">Метод </w:t>
       </w:r>
-      <w:proofErr w:type="spellStart"/>
       <w:r>
         <w:rPr>
           <w:rFonts w:ascii="Courier New" w:hAnsi="Courier New" w:cs="Courier New"/>
@@ -3191,22 +3668,12 @@
         </w:rPr>
         <w:t>DownloadAllEmploees</w:t>
       </w:r>
-      <w:proofErr w:type="spellEnd"/>
-      <w:proofErr w:type="gramStart"/>
-      <w:r>
-        <w:rPr>
-          <w:rFonts w:ascii="Segoe UI" w:hAnsi="Segoe UI" w:cs="Segoe UI"/>
-          <w:color w:val="0D0D0D"/>
-        </w:rPr>
-        <w:t>: Обрабатывает</w:t>
-      </w:r>
-      <w:proofErr w:type="gramEnd"/>
-      <w:r>
-        <w:rPr>
-          <w:rFonts w:ascii="Segoe UI" w:hAnsi="Segoe UI" w:cs="Segoe UI"/>
-          <w:color w:val="0D0D0D"/>
-        </w:rPr>
-        <w:t xml:space="preserve"> POST-запрос для скачивания JSON-файла с информацией о всех работниках, указанных в модели представления.</w:t>
+      <w:r>
+        <w:rPr>
+          <w:rFonts w:ascii="Segoe UI" w:hAnsi="Segoe UI" w:cs="Segoe UI"/>
+          <w:color w:val="0D0D0D"/>
+        </w:rPr>
+        <w:t>: Обрабатывает POST-запрос для скачивания JSON-файла с информацией о всех работниках, указанных в модели представления.</w:t>
       </w:r>
     </w:p>
     <w:p>
@@ -3237,7 +3704,6 @@
           <w:color w:val="0D0D0D"/>
         </w:rPr>
       </w:pPr>
-      <w:proofErr w:type="spellStart"/>
       <w:r>
         <w:rPr>
           <w:rStyle w:val="a5"/>
@@ -3247,22 +3713,12 @@
         </w:rPr>
         <w:t>SortState</w:t>
       </w:r>
-      <w:proofErr w:type="spellEnd"/>
-      <w:proofErr w:type="gramStart"/>
-      <w:r>
-        <w:rPr>
-          <w:rFonts w:ascii="Segoe UI" w:hAnsi="Segoe UI" w:cs="Segoe UI"/>
-          <w:color w:val="0D0D0D"/>
-        </w:rPr>
-        <w:t>: Это</w:t>
-      </w:r>
-      <w:proofErr w:type="gramEnd"/>
-      <w:r>
-        <w:rPr>
-          <w:rFonts w:ascii="Segoe UI" w:hAnsi="Segoe UI" w:cs="Segoe UI"/>
-          <w:color w:val="0D0D0D"/>
-        </w:rPr>
-        <w:t xml:space="preserve"> перечисление, которое определяет возможные состояния сортировки для различных полей (имени, фамилии, электронной почты, даты приема на работу и т. д.).</w:t>
+      <w:r>
+        <w:rPr>
+          <w:rFonts w:ascii="Segoe UI" w:hAnsi="Segoe UI" w:cs="Segoe UI"/>
+          <w:color w:val="0D0D0D"/>
+        </w:rPr>
+        <w:t>: Это перечисление, которое определяет возможные состояния сортировки для различных полей (имени, фамилии, электронной почты, даты приема на работу и т. д.).</w:t>
       </w:r>
     </w:p>
     <w:p>
@@ -3285,7 +3741,6 @@
           <w:color w:val="0D0D0D"/>
         </w:rPr>
       </w:pPr>
-      <w:proofErr w:type="spellStart"/>
       <w:r>
         <w:rPr>
           <w:rStyle w:val="a5"/>
@@ -3295,22 +3750,12 @@
         </w:rPr>
         <w:t>SortHeaderTagHelper</w:t>
       </w:r>
-      <w:proofErr w:type="spellEnd"/>
-      <w:proofErr w:type="gramStart"/>
-      <w:r>
-        <w:rPr>
-          <w:rFonts w:ascii="Segoe UI" w:hAnsi="Segoe UI" w:cs="Segoe UI"/>
-          <w:color w:val="0D0D0D"/>
-        </w:rPr>
-        <w:t>: Это</w:t>
-      </w:r>
-      <w:proofErr w:type="gramEnd"/>
-      <w:r>
-        <w:rPr>
-          <w:rFonts w:ascii="Segoe UI" w:hAnsi="Segoe UI" w:cs="Segoe UI"/>
-          <w:color w:val="0D0D0D"/>
-        </w:rPr>
-        <w:t xml:space="preserve"> класс тег-помощник, который генерирует HTML-теги ссылок для сортировки данных. Он принимает свойства, такие как </w:t>
+      <w:r>
+        <w:rPr>
+          <w:rFonts w:ascii="Segoe UI" w:hAnsi="Segoe UI" w:cs="Segoe UI"/>
+          <w:color w:val="0D0D0D"/>
+        </w:rPr>
+        <w:t xml:space="preserve">: Это класс тег-помощник, который генерирует HTML-теги ссылок для сортировки данных. Он принимает свойства, такие как </w:t>
       </w:r>
       <w:r>
         <w:rPr>
@@ -3390,7 +3835,6 @@
           <w:color w:val="0D0D0D"/>
         </w:rPr>
       </w:pPr>
-      <w:proofErr w:type="spellStart"/>
       <w:r>
         <w:rPr>
           <w:rStyle w:val="a5"/>
@@ -3400,7 +3844,6 @@
         </w:rPr>
         <w:t>SortViewModel</w:t>
       </w:r>
-      <w:proofErr w:type="spellEnd"/>
       <w:r>
         <w:rPr>
           <w:rFonts w:ascii="Segoe UI" w:hAnsi="Segoe UI" w:cs="Segoe UI"/>
@@ -3429,7 +3872,6 @@
           <w:color w:val="0D0D0D"/>
         </w:rPr>
       </w:pPr>
-      <w:proofErr w:type="spellStart"/>
       <w:r>
         <w:rPr>
           <w:rStyle w:val="a5"/>
@@ -3439,23 +3881,13 @@
         </w:rPr>
         <w:t>IndexViewModel</w:t>
       </w:r>
-      <w:proofErr w:type="spellEnd"/>
-      <w:r>
-        <w:rPr>
-          <w:rFonts w:ascii="Segoe UI" w:hAnsi="Segoe UI" w:cs="Segoe UI"/>
-          <w:color w:val="0D0D0D"/>
-        </w:rPr>
-        <w:t xml:space="preserve">: Этот класс представляет модель представления для основной страницы, например, списка сотрудников. Он содержит </w:t>
-      </w:r>
-      <w:r>
-        <w:rPr>
-          <w:rFonts w:ascii="Segoe UI" w:hAnsi="Segoe UI" w:cs="Segoe UI"/>
-          <w:color w:val="0D0D0D"/>
-        </w:rPr>
-        <w:lastRenderedPageBreak/>
-        <w:t>коллекцию сотрудников, поля для фильтрации (</w:t>
-      </w:r>
-      <w:proofErr w:type="spellStart"/>
+      <w:r>
+        <w:rPr>
+          <w:rFonts w:ascii="Segoe UI" w:hAnsi="Segoe UI" w:cs="Segoe UI"/>
+          <w:color w:val="0D0D0D"/>
+        </w:rPr>
+        <w:t>: Этот класс представляет модель представления для основной страницы, например, списка сотрудников. Он содержит коллекцию сотрудников, поля для фильтрации (</w:t>
+      </w:r>
       <w:r>
         <w:rPr>
           <w:rStyle w:val="HTML"/>
@@ -3468,7 +3900,6 @@
         </w:rPr>
         <w:t>FName</w:t>
       </w:r>
-      <w:proofErr w:type="spellEnd"/>
       <w:r>
         <w:rPr>
           <w:rFonts w:ascii="Segoe UI" w:hAnsi="Segoe UI" w:cs="Segoe UI"/>
@@ -3476,7 +3907,6 @@
         </w:rPr>
         <w:t xml:space="preserve">, </w:t>
       </w:r>
-      <w:proofErr w:type="spellStart"/>
       <w:r>
         <w:rPr>
           <w:rStyle w:val="HTML"/>
@@ -3489,7 +3919,6 @@
         </w:rPr>
         <w:t>LName</w:t>
       </w:r>
-      <w:proofErr w:type="spellEnd"/>
       <w:r>
         <w:rPr>
           <w:rFonts w:ascii="Segoe UI" w:hAnsi="Segoe UI" w:cs="Segoe UI"/>
@@ -3497,7 +3926,6 @@
         </w:rPr>
         <w:t xml:space="preserve">, </w:t>
       </w:r>
-      <w:proofErr w:type="spellStart"/>
       <w:r>
         <w:rPr>
           <w:rStyle w:val="HTML"/>
@@ -3510,7 +3938,6 @@
         </w:rPr>
         <w:t>minstanding</w:t>
       </w:r>
-      <w:proofErr w:type="spellEnd"/>
       <w:r>
         <w:rPr>
           <w:rFonts w:ascii="Segoe UI" w:hAnsi="Segoe UI" w:cs="Segoe UI"/>
@@ -3518,7 +3945,6 @@
         </w:rPr>
         <w:t xml:space="preserve">) и объект модели представления </w:t>
       </w:r>
-      <w:proofErr w:type="spellStart"/>
       <w:r>
         <w:rPr>
           <w:rStyle w:val="HTML"/>
@@ -3531,7 +3957,6 @@
         </w:rPr>
         <w:t>SortViewModel</w:t>
       </w:r>
-      <w:proofErr w:type="spellEnd"/>
       <w:r>
         <w:rPr>
           <w:rFonts w:ascii="Segoe UI" w:hAnsi="Segoe UI" w:cs="Segoe UI"/>
@@ -4344,6 +4769,7 @@
   <w:style w:type="character" w:default="1" w:styleId="a0">
     <w:name w:val="Default Paragraph Font"/>
     <w:uiPriority w:val="1"/>
+    <w:semiHidden/>
     <w:unhideWhenUsed/>
   </w:style>
   <w:style w:type="table" w:default="1" w:styleId="a1">

--- a/курсовая/Курсовая работа.docx
+++ b/курсовая/Курсовая работа.docx
@@ -5,7 +5,7 @@
     <w:tbl>
       <w:tblPr>
         <w:tblpPr w:leftFromText="180" w:rightFromText="180" w:vertAnchor="page" w:horzAnchor="margin" w:tblpY="646"/>
-        <w:tblW w:w="0" w:type="auto"/>
+        <w:tblW w:w="9576" w:type="dxa"/>
         <w:tblLayout w:type="fixed"/>
         <w:tblLook w:val="04A0" w:firstRow="1" w:lastRow="0" w:firstColumn="1" w:lastColumn="0" w:noHBand="0" w:noVBand="1"/>
       </w:tblPr>
@@ -243,6 +243,9 @@
         </w:tc>
       </w:tr>
       <w:tr>
+        <w:trPr>
+          <w:trHeight w:val="360"/>
+        </w:trPr>
         <w:tc>
           <w:tcPr>
             <w:tcW w:w="9576" w:type="dxa"/>
@@ -257,21 +260,20 @@
               </w:rPr>
             </w:pPr>
             <w:r>
-              <w:t>__</w:t>
-            </w:r>
-            <w:r>
-              <w:rPr>
-                <w:u w:val="single"/>
-              </w:rPr>
-              <w:t>________________</w:t>
-            </w:r>
-            <w:r>
-              <w:t>_Р.А.Валиев</w:t>
-            </w:r>
+              <w:t>___________________</w:t>
+            </w:r>
+            <w:proofErr w:type="spellStart"/>
+            <w:r>
+              <w:t>Р.А.Валиев</w:t>
+            </w:r>
+            <w:proofErr w:type="spellEnd"/>
           </w:p>
         </w:tc>
       </w:tr>
       <w:tr>
+        <w:trPr>
+          <w:trHeight w:val="124"/>
+        </w:trPr>
         <w:tc>
           <w:tcPr>
             <w:tcW w:w="9576" w:type="dxa"/>
@@ -280,7 +282,6 @@
           <w:p>
             <w:pPr>
               <w:snapToGrid w:val="0"/>
-              <w:ind w:left="4956"/>
             </w:pPr>
           </w:p>
         </w:tc>
@@ -297,7 +298,10 @@
               <w:ind w:left="4962"/>
             </w:pPr>
             <w:r>
-              <w:t xml:space="preserve">    ___________________г.</w:t>
+              <w:t>__________________</w:t>
+            </w:r>
+            <w:r>
+              <w:t>_г.</w:t>
             </w:r>
           </w:p>
         </w:tc>
@@ -524,16 +528,7 @@
           </w:tcPr>
           <w:p>
             <w:r>
-              <w:t xml:space="preserve">Оценка: </w:t>
-            </w:r>
-            <w:r>
-              <w:rPr>
-                <w:u w:val="single"/>
-              </w:rPr>
-              <w:t>_______________________</w:t>
-            </w:r>
-            <w:r>
-              <w:t>_</w:t>
+              <w:t>Оценка: ________________________</w:t>
             </w:r>
           </w:p>
         </w:tc>
@@ -546,11 +541,6 @@
             <w:hideMark/>
           </w:tcPr>
           <w:p>
-            <w:pPr>
-              <w:rPr>
-                <w:lang w:val="en-US"/>
-              </w:rPr>
-            </w:pPr>
             <w:r>
               <w:t>студент группы 2221121</w:t>
             </w:r>
@@ -611,9 +601,11 @@
             <w:hideMark/>
           </w:tcPr>
           <w:p>
-            <w:r>
-              <w:t>А.А. Хайрутдинов</w:t>
-            </w:r>
+            <w:proofErr w:type="spellStart"/>
+            <w:r>
+              <w:t>А.А.Хайрутдинов</w:t>
+            </w:r>
+            <w:proofErr w:type="spellEnd"/>
           </w:p>
         </w:tc>
         <w:tc>
@@ -724,6 +716,12 @@
               </w:rPr>
               <w:t>____________</w:t>
             </w:r>
+            <w:r>
+              <w:rPr>
+                <w:u w:val="single"/>
+              </w:rPr>
+              <w:t>__</w:t>
+            </w:r>
           </w:p>
         </w:tc>
         <w:tc>
@@ -807,16 +805,10 @@
           </w:p>
           <w:p>
             <w:r>
-              <w:t>_</w:t>
-            </w:r>
-            <w:r>
-              <w:rPr>
-                <w:u w:val="single"/>
-              </w:rPr>
-              <w:t>_________________</w:t>
-            </w:r>
-            <w:r>
-              <w:t>_г.</w:t>
+              <w:t>___________________</w:t>
+            </w:r>
+            <w:r>
+              <w:t>г.</w:t>
             </w:r>
           </w:p>
         </w:tc>
@@ -934,7 +926,27 @@
         </w:tc>
       </w:tr>
     </w:tbl>
-    <w:p/>
+    <w:p>
+      <w:pPr>
+        <w:spacing w:line="360" w:lineRule="auto"/>
+        <w:ind w:firstLine="720"/>
+        <w:jc w:val="both"/>
+        <w:rPr>
+          <w:sz w:val="28"/>
+          <w:szCs w:val="28"/>
+        </w:rPr>
+        <w:sectPr>
+          <w:footerReference w:type="default" r:id="rId8"/>
+          <w:type w:val="continuous"/>
+          <w:pgSz w:w="11906" w:h="16838"/>
+          <w:pgMar w:top="1134" w:right="567" w:bottom="1134" w:left="1701" w:header="709" w:footer="709" w:gutter="0"/>
+          <w:pgNumType w:chapStyle="3"/>
+          <w:cols w:space="708"/>
+          <w:titlePg/>
+          <w:docGrid w:linePitch="360"/>
+        </w:sectPr>
+      </w:pPr>
+    </w:p>
     <w:tbl>
       <w:tblPr>
         <w:tblpPr w:leftFromText="180" w:rightFromText="180" w:vertAnchor="page" w:horzAnchor="margin" w:tblpY="631"/>
@@ -1154,8 +1166,13 @@
               <w:ind w:left="4956"/>
             </w:pPr>
             <w:r>
-              <w:t>___________________Р.А.Валиев</w:t>
-            </w:r>
+              <w:t>___________________</w:t>
+            </w:r>
+            <w:proofErr w:type="spellStart"/>
+            <w:r>
+              <w:t>Р.А.Валиев</w:t>
+            </w:r>
+            <w:proofErr w:type="spellEnd"/>
           </w:p>
         </w:tc>
       </w:tr>
@@ -1191,7 +1208,7 @@
               <w:t>__________________</w:t>
             </w:r>
             <w:r>
-              <w:t>_г.</w:t>
+              <w:t>г.</w:t>
             </w:r>
           </w:p>
         </w:tc>
@@ -1276,9 +1293,19 @@
             <w:pPr>
               <w:ind w:left="709"/>
             </w:pPr>
-            <w:r>
-              <w:t>Хайрутдинов Аяз Алмазович</w:t>
-            </w:r>
+            <w:proofErr w:type="spellStart"/>
+            <w:r>
+              <w:t>Хайрутдинов</w:t>
+            </w:r>
+            <w:proofErr w:type="spellEnd"/>
+            <w:r>
+              <w:t xml:space="preserve"> Аяз </w:t>
+            </w:r>
+            <w:proofErr w:type="spellStart"/>
+            <w:r>
+              <w:t>Алмазович</w:t>
+            </w:r>
+            <w:proofErr w:type="spellEnd"/>
           </w:p>
         </w:tc>
       </w:tr>
@@ -1382,25 +1409,44 @@
           </w:p>
           <w:p>
             <w:pPr>
-              <w:rPr>
-                <w:color w:val="FF0000"/>
-              </w:rPr>
+              <w:spacing w:line="360" w:lineRule="auto"/>
+              <w:jc w:val="both"/>
             </w:pPr>
             <w:r>
-              <w:rPr>
-                <w:color w:val="FF0000"/>
-              </w:rPr>
-              <w:t xml:space="preserve">- информация по работе с Windows Form; </w:t>
-            </w:r>
-          </w:p>
-          <w:p>
-            <w:r>
-              <w:rPr>
-                <w:color w:val="FF0000"/>
-              </w:rPr>
+              <w:t xml:space="preserve">- информация по работе с ASP.NET </w:t>
+            </w:r>
+            <w:proofErr w:type="gramStart"/>
+            <w:r>
+              <w:t>Core ;</w:t>
+            </w:r>
+            <w:proofErr w:type="gramEnd"/>
+            <w:r>
+              <w:t xml:space="preserve"> </w:t>
+            </w:r>
+          </w:p>
+          <w:p>
+            <w:pPr>
+              <w:spacing w:line="360" w:lineRule="auto"/>
+              <w:jc w:val="both"/>
+            </w:pPr>
+            <w:r>
+              <w:t xml:space="preserve">- информация по работе с </w:t>
+            </w:r>
+            <w:proofErr w:type="spellStart"/>
+            <w:r>
+              <w:t>Entity</w:t>
+            </w:r>
+            <w:proofErr w:type="spellEnd"/>
+            <w:r>
+              <w:t xml:space="preserve"> Framework; </w:t>
+            </w:r>
+          </w:p>
+          <w:p>
+            <w:r>
               <w:t>- информация о простых функциях и константах применяемых при вычислениях</w:t>
             </w:r>
           </w:p>
+          <w:p/>
         </w:tc>
       </w:tr>
       <w:tr>
@@ -1426,52 +1472,20 @@
           <w:p>
             <w:pPr>
               <w:suppressAutoHyphens/>
-              <w:rPr>
-                <w:color w:val="ED7D31" w:themeColor="accent2"/>
-                <w:szCs w:val="28"/>
-              </w:rPr>
             </w:pPr>
-            <w:r>
-              <w:rPr>
-                <w:color w:val="ED7D31" w:themeColor="accent2"/>
-                <w:szCs w:val="28"/>
-              </w:rPr>
-              <w:t>4  Перечень подлежащих разработке вопросов</w:t>
-            </w:r>
-          </w:p>
-          <w:p>
-            <w:pPr>
-              <w:suppressAutoHyphens/>
-              <w:rPr>
-                <w:color w:val="ED7D31" w:themeColor="accent2"/>
-              </w:rPr>
-            </w:pPr>
-            <w:r>
-              <w:rPr>
-                <w:color w:val="ED7D31" w:themeColor="accent2"/>
-              </w:rPr>
-              <w:t xml:space="preserve">- анализ предметной области; </w:t>
-            </w:r>
-            <w:r>
-              <w:rPr>
-                <w:color w:val="ED7D31" w:themeColor="accent2"/>
-              </w:rPr>
-              <w:softHyphen/>
-              <w:t xml:space="preserve"> </w:t>
-            </w:r>
-          </w:p>
-          <w:p>
-            <w:pPr>
-              <w:suppressAutoHyphens/>
-              <w:rPr>
-                <w:color w:val="ED7D31" w:themeColor="accent2"/>
-              </w:rPr>
-            </w:pPr>
-            <w:r>
-              <w:rPr>
-                <w:color w:val="ED7D31" w:themeColor="accent2"/>
-              </w:rPr>
-              <w:t>-проектирование системы с помощью методологи UML</w:t>
+            <w:proofErr w:type="gramStart"/>
+            <w:r>
+              <w:rPr>
+                <w:szCs w:val="28"/>
+              </w:rPr>
+              <w:t>4  Перечень</w:t>
+            </w:r>
+            <w:proofErr w:type="gramEnd"/>
+            <w:r>
+              <w:rPr>
+                <w:szCs w:val="28"/>
+              </w:rPr>
+              <w:t xml:space="preserve"> подлежащих разработке вопросов</w:t>
             </w:r>
           </w:p>
         </w:tc>
@@ -1484,15 +1498,28 @@
           </w:tcPr>
           <w:p>
             <w:pPr>
-              <w:tabs>
-                <w:tab w:val="left" w:pos="993"/>
-              </w:tabs>
-              <w:suppressAutoHyphens/>
-              <w:ind w:firstLine="709"/>
-              <w:rPr>
-                <w:szCs w:val="28"/>
-              </w:rPr>
+              <w:spacing w:line="360" w:lineRule="auto"/>
+              <w:jc w:val="both"/>
             </w:pPr>
+            <w:r>
+              <w:t xml:space="preserve">- анализ предметной области; </w:t>
+            </w:r>
+            <w:r>
+              <w:softHyphen/>
+              <w:t xml:space="preserve"> </w:t>
+            </w:r>
+          </w:p>
+          <w:p>
+            <w:pPr>
+              <w:spacing w:line="360" w:lineRule="auto"/>
+              <w:jc w:val="both"/>
+              <w:rPr>
+                <w:szCs w:val="28"/>
+              </w:rPr>
+            </w:pPr>
+            <w:r>
+              <w:t>-проектирование системы с помощью методологи UML</w:t>
+            </w:r>
           </w:p>
         </w:tc>
       </w:tr>
@@ -1537,16 +1564,20 @@
             <w:hideMark/>
           </w:tcPr>
           <w:p>
-            <w:pPr>
+            <w:r>
               <w:rPr>
                 <w:u w:val="single"/>
               </w:rPr>
-            </w:pPr>
+              <w:t xml:space="preserve">                        </w:t>
+            </w:r>
             <w:r>
               <w:rPr>
                 <w:u w:val="single"/>
               </w:rPr>
-              <w:t xml:space="preserve">                         г.</w:t>
+              <w:t xml:space="preserve"> </w:t>
+            </w:r>
+            <w:r>
+              <w:t>г.</w:t>
             </w:r>
           </w:p>
         </w:tc>
@@ -1567,7 +1598,7 @@
               <w:rPr>
                 <w:u w:val="single"/>
               </w:rPr>
-              <w:t xml:space="preserve">                     .</w:t>
+              <w:t>__________________</w:t>
             </w:r>
           </w:p>
         </w:tc>
@@ -1624,13 +1655,13 @@
           </w:tcPr>
           <w:p>
             <w:r>
-              <w:rPr>
-                <w:u w:val="single"/>
-              </w:rPr>
-              <w:t>____________</w:t>
-            </w:r>
-            <w:r>
-              <w:t>г.</w:t>
+              <w:t>_________</w:t>
+            </w:r>
+            <w:r>
+              <w:t>_</w:t>
+            </w:r>
+            <w:r>
+              <w:t>___г.</w:t>
             </w:r>
           </w:p>
         </w:tc>
@@ -1642,16 +1673,8 @@
             <w:hideMark/>
           </w:tcPr>
           <w:p>
-            <w:pPr>
-              <w:rPr>
-                <w:u w:val="single"/>
-              </w:rPr>
-            </w:pPr>
-            <w:r>
-              <w:rPr>
-                <w:u w:val="single"/>
-              </w:rPr>
-              <w:t>__________</w:t>
+            <w:r>
+              <w:t>__________________</w:t>
             </w:r>
           </w:p>
         </w:tc>
@@ -1667,424 +1690,1420 @@
                 <w:highlight w:val="red"/>
               </w:rPr>
             </w:pPr>
-            <w:r>
-              <w:t>А.А. Хайрутдинов</w:t>
-            </w:r>
+            <w:proofErr w:type="spellStart"/>
+            <w:r>
+              <w:t>А.А.Хайрутдинов</w:t>
+            </w:r>
+            <w:proofErr w:type="spellEnd"/>
           </w:p>
         </w:tc>
       </w:tr>
     </w:tbl>
     <w:p>
       <w:pPr>
-        <w:rPr>
-          <w:lang w:val="en-US"/>
-        </w:rPr>
-      </w:pPr>
-    </w:p>
-    <w:p>
-      <w:pPr>
-        <w:pStyle w:val="a3"/>
-        <w:keepNext w:val="0"/>
-        <w:keepLines w:val="0"/>
-        <w:widowControl w:val="0"/>
-        <w:tabs>
-          <w:tab w:val="left" w:pos="1134"/>
-        </w:tabs>
-        <w:suppressAutoHyphens/>
-        <w:spacing w:before="0" w:line="360" w:lineRule="auto"/>
-        <w:ind w:firstLine="709"/>
-        <w:jc w:val="both"/>
+        <w:spacing w:after="160" w:line="360" w:lineRule="auto"/>
+        <w:ind w:firstLine="720"/>
+        <w:jc w:val="both"/>
+        <w:rPr>
+          <w:sz w:val="28"/>
+          <w:szCs w:val="28"/>
+        </w:rPr>
+        <w:sectPr>
+          <w:pgSz w:w="11906" w:h="16838"/>
+          <w:pgMar w:top="1134" w:right="851" w:bottom="1134" w:left="1701" w:header="709" w:footer="709" w:gutter="0"/>
+          <w:pgNumType w:chapStyle="3"/>
+          <w:cols w:space="708"/>
+          <w:titlePg/>
+          <w:docGrid w:linePitch="360"/>
+        </w:sectPr>
+      </w:pPr>
+    </w:p>
+    <w:sdt>
+      <w:sdtPr>
+        <w:id w:val="-759210409"/>
+        <w:docPartObj>
+          <w:docPartGallery w:val="Table of Contents"/>
+          <w:docPartUnique/>
+        </w:docPartObj>
+      </w:sdtPr>
+      <w:sdtEndPr>
         <w:rPr>
           <w:rFonts w:ascii="Times New Roman" w:hAnsi="Times New Roman"/>
           <w:color w:val="auto"/>
-        </w:rPr>
-      </w:pPr>
-    </w:p>
-    <w:p>
-      <w:pPr>
-        <w:pStyle w:val="a3"/>
-        <w:keepNext w:val="0"/>
-        <w:keepLines w:val="0"/>
-        <w:widowControl w:val="0"/>
-        <w:tabs>
-          <w:tab w:val="left" w:pos="1134"/>
-        </w:tabs>
-        <w:suppressAutoHyphens/>
-        <w:spacing w:before="0" w:line="360" w:lineRule="auto"/>
-        <w:ind w:firstLine="709"/>
-        <w:jc w:val="both"/>
-        <w:rPr>
-          <w:rFonts w:ascii="Times New Roman" w:hAnsi="Times New Roman"/>
+          <w:sz w:val="24"/>
+          <w:szCs w:val="24"/>
+          <w:lang w:eastAsia="ru-RU"/>
+        </w:rPr>
+      </w:sdtEndPr>
+      <w:sdtContent>
+        <w:p>
+          <w:pPr>
+            <w:pStyle w:val="a3"/>
+            <w:jc w:val="center"/>
+            <w:rPr>
+              <w:rFonts w:ascii="Times New Roman" w:hAnsi="Times New Roman"/>
+              <w:color w:val="auto"/>
+              <w:sz w:val="32"/>
+              <w:szCs w:val="32"/>
+            </w:rPr>
+          </w:pPr>
+          <w:r>
+            <w:rPr>
+              <w:rFonts w:ascii="Times New Roman" w:hAnsi="Times New Roman"/>
+              <w:color w:val="auto"/>
+              <w:sz w:val="32"/>
+              <w:szCs w:val="32"/>
+            </w:rPr>
+            <w:t>Содержание</w:t>
+          </w:r>
+        </w:p>
+        <w:p>
+          <w:pPr>
+            <w:rPr>
+              <w:lang w:eastAsia="en-US"/>
+            </w:rPr>
+          </w:pPr>
+        </w:p>
+        <w:p>
+          <w:pPr>
+            <w:pStyle w:val="11"/>
+            <w:tabs>
+              <w:tab w:val="right" w:leader="dot" w:pos="9344"/>
+            </w:tabs>
+            <w:rPr>
+              <w:rFonts w:asciiTheme="minorHAnsi" w:eastAsiaTheme="minorEastAsia" w:hAnsiTheme="minorHAnsi" w:cstheme="minorBidi"/>
+              <w:noProof/>
+              <w:sz w:val="28"/>
+              <w:szCs w:val="28"/>
+            </w:rPr>
+          </w:pPr>
+          <w:r>
+            <w:rPr>
+              <w:sz w:val="28"/>
+              <w:szCs w:val="28"/>
+            </w:rPr>
+            <w:fldChar w:fldCharType="begin"/>
+          </w:r>
+          <w:r>
+            <w:rPr>
+              <w:sz w:val="28"/>
+              <w:szCs w:val="28"/>
+            </w:rPr>
+            <w:instrText xml:space="preserve"> TOC \o "1-3" \h \z \u </w:instrText>
+          </w:r>
+          <w:r>
+            <w:rPr>
+              <w:sz w:val="28"/>
+              <w:szCs w:val="28"/>
+            </w:rPr>
+            <w:fldChar w:fldCharType="separate"/>
+          </w:r>
+          <w:hyperlink w:anchor="_Toc164117364" w:history="1">
+            <w:r>
+              <w:rPr>
+                <w:rStyle w:val="ac"/>
+                <w:noProof/>
+                <w:sz w:val="28"/>
+                <w:szCs w:val="28"/>
+              </w:rPr>
+              <w:t>1. Проектирование программного продукта</w:t>
+            </w:r>
+            <w:r>
+              <w:rPr>
+                <w:noProof/>
+                <w:webHidden/>
+                <w:sz w:val="28"/>
+                <w:szCs w:val="28"/>
+              </w:rPr>
+              <w:tab/>
+            </w:r>
+            <w:r>
+              <w:rPr>
+                <w:noProof/>
+                <w:webHidden/>
+                <w:sz w:val="28"/>
+                <w:szCs w:val="28"/>
+              </w:rPr>
+              <w:fldChar w:fldCharType="begin"/>
+            </w:r>
+            <w:r>
+              <w:rPr>
+                <w:noProof/>
+                <w:webHidden/>
+                <w:sz w:val="28"/>
+                <w:szCs w:val="28"/>
+              </w:rPr>
+              <w:instrText xml:space="preserve"> PAGEREF _Toc164117364 \h </w:instrText>
+            </w:r>
+            <w:r>
+              <w:rPr>
+                <w:noProof/>
+                <w:webHidden/>
+                <w:sz w:val="28"/>
+                <w:szCs w:val="28"/>
+              </w:rPr>
+            </w:r>
+            <w:r>
+              <w:rPr>
+                <w:noProof/>
+                <w:webHidden/>
+                <w:sz w:val="28"/>
+                <w:szCs w:val="28"/>
+              </w:rPr>
+              <w:fldChar w:fldCharType="separate"/>
+            </w:r>
+            <w:r>
+              <w:rPr>
+                <w:noProof/>
+                <w:webHidden/>
+                <w:sz w:val="28"/>
+                <w:szCs w:val="28"/>
+              </w:rPr>
+              <w:t>4</w:t>
+            </w:r>
+            <w:r>
+              <w:rPr>
+                <w:noProof/>
+                <w:webHidden/>
+                <w:sz w:val="28"/>
+                <w:szCs w:val="28"/>
+              </w:rPr>
+              <w:fldChar w:fldCharType="end"/>
+            </w:r>
+          </w:hyperlink>
+        </w:p>
+        <w:p>
+          <w:pPr>
+            <w:pStyle w:val="21"/>
+            <w:tabs>
+              <w:tab w:val="right" w:leader="dot" w:pos="9344"/>
+            </w:tabs>
+            <w:rPr>
+              <w:rFonts w:asciiTheme="minorHAnsi" w:eastAsiaTheme="minorEastAsia" w:hAnsiTheme="minorHAnsi" w:cstheme="minorBidi"/>
+              <w:noProof/>
+              <w:sz w:val="28"/>
+              <w:szCs w:val="28"/>
+            </w:rPr>
+          </w:pPr>
+          <w:hyperlink w:anchor="_Toc164117365" w:history="1">
+            <w:r>
+              <w:rPr>
+                <w:rStyle w:val="ac"/>
+                <w:noProof/>
+                <w:sz w:val="28"/>
+                <w:szCs w:val="28"/>
+              </w:rPr>
+              <w:t>1.1 UML диаграмма Прецедентов</w:t>
+            </w:r>
+            <w:r>
+              <w:rPr>
+                <w:noProof/>
+                <w:webHidden/>
+                <w:sz w:val="28"/>
+                <w:szCs w:val="28"/>
+              </w:rPr>
+              <w:tab/>
+            </w:r>
+            <w:r>
+              <w:rPr>
+                <w:noProof/>
+                <w:webHidden/>
+                <w:sz w:val="28"/>
+                <w:szCs w:val="28"/>
+              </w:rPr>
+              <w:fldChar w:fldCharType="begin"/>
+            </w:r>
+            <w:r>
+              <w:rPr>
+                <w:noProof/>
+                <w:webHidden/>
+                <w:sz w:val="28"/>
+                <w:szCs w:val="28"/>
+              </w:rPr>
+              <w:instrText xml:space="preserve"> PAGEREF _Toc164117365 \h </w:instrText>
+            </w:r>
+            <w:r>
+              <w:rPr>
+                <w:noProof/>
+                <w:webHidden/>
+                <w:sz w:val="28"/>
+                <w:szCs w:val="28"/>
+              </w:rPr>
+            </w:r>
+            <w:r>
+              <w:rPr>
+                <w:noProof/>
+                <w:webHidden/>
+                <w:sz w:val="28"/>
+                <w:szCs w:val="28"/>
+              </w:rPr>
+              <w:fldChar w:fldCharType="separate"/>
+            </w:r>
+            <w:r>
+              <w:rPr>
+                <w:noProof/>
+                <w:webHidden/>
+                <w:sz w:val="28"/>
+                <w:szCs w:val="28"/>
+              </w:rPr>
+              <w:t>4</w:t>
+            </w:r>
+            <w:r>
+              <w:rPr>
+                <w:noProof/>
+                <w:webHidden/>
+                <w:sz w:val="28"/>
+                <w:szCs w:val="28"/>
+              </w:rPr>
+              <w:fldChar w:fldCharType="end"/>
+            </w:r>
+          </w:hyperlink>
+        </w:p>
+        <w:p>
+          <w:pPr>
+            <w:pStyle w:val="21"/>
+            <w:tabs>
+              <w:tab w:val="right" w:leader="dot" w:pos="9344"/>
+            </w:tabs>
+            <w:rPr>
+              <w:rFonts w:asciiTheme="minorHAnsi" w:eastAsiaTheme="minorEastAsia" w:hAnsiTheme="minorHAnsi" w:cstheme="minorBidi"/>
+              <w:noProof/>
+              <w:sz w:val="28"/>
+              <w:szCs w:val="28"/>
+            </w:rPr>
+          </w:pPr>
+          <w:hyperlink w:anchor="_Toc164117366" w:history="1">
+            <w:r>
+              <w:rPr>
+                <w:rStyle w:val="ac"/>
+                <w:noProof/>
+                <w:sz w:val="28"/>
+                <w:szCs w:val="28"/>
+              </w:rPr>
+              <w:t>1.2 UML диаграмма Классов //Изменить названия</w:t>
+            </w:r>
+            <w:r>
+              <w:rPr>
+                <w:noProof/>
+                <w:webHidden/>
+                <w:sz w:val="28"/>
+                <w:szCs w:val="28"/>
+              </w:rPr>
+              <w:tab/>
+            </w:r>
+            <w:r>
+              <w:rPr>
+                <w:noProof/>
+                <w:webHidden/>
+                <w:sz w:val="28"/>
+                <w:szCs w:val="28"/>
+              </w:rPr>
+              <w:fldChar w:fldCharType="begin"/>
+            </w:r>
+            <w:r>
+              <w:rPr>
+                <w:noProof/>
+                <w:webHidden/>
+                <w:sz w:val="28"/>
+                <w:szCs w:val="28"/>
+              </w:rPr>
+              <w:instrText xml:space="preserve"> PAGEREF _Toc164117366 \h </w:instrText>
+            </w:r>
+            <w:r>
+              <w:rPr>
+                <w:noProof/>
+                <w:webHidden/>
+                <w:sz w:val="28"/>
+                <w:szCs w:val="28"/>
+              </w:rPr>
+            </w:r>
+            <w:r>
+              <w:rPr>
+                <w:noProof/>
+                <w:webHidden/>
+                <w:sz w:val="28"/>
+                <w:szCs w:val="28"/>
+              </w:rPr>
+              <w:fldChar w:fldCharType="separate"/>
+            </w:r>
+            <w:r>
+              <w:rPr>
+                <w:noProof/>
+                <w:webHidden/>
+                <w:sz w:val="28"/>
+                <w:szCs w:val="28"/>
+              </w:rPr>
+              <w:t>5</w:t>
+            </w:r>
+            <w:r>
+              <w:rPr>
+                <w:noProof/>
+                <w:webHidden/>
+                <w:sz w:val="28"/>
+                <w:szCs w:val="28"/>
+              </w:rPr>
+              <w:fldChar w:fldCharType="end"/>
+            </w:r>
+          </w:hyperlink>
+        </w:p>
+        <w:p>
+          <w:pPr>
+            <w:pStyle w:val="21"/>
+            <w:tabs>
+              <w:tab w:val="right" w:leader="dot" w:pos="9344"/>
+            </w:tabs>
+            <w:rPr>
+              <w:rFonts w:asciiTheme="minorHAnsi" w:eastAsiaTheme="minorEastAsia" w:hAnsiTheme="minorHAnsi" w:cstheme="minorBidi"/>
+              <w:noProof/>
+              <w:sz w:val="28"/>
+              <w:szCs w:val="28"/>
+            </w:rPr>
+          </w:pPr>
+          <w:hyperlink w:anchor="_Toc164117367" w:history="1">
+            <w:r>
+              <w:rPr>
+                <w:rStyle w:val="ac"/>
+                <w:noProof/>
+                <w:sz w:val="28"/>
+                <w:szCs w:val="28"/>
+              </w:rPr>
+              <w:t>1.3 UML диаграмма Состояний</w:t>
+            </w:r>
+            <w:r>
+              <w:rPr>
+                <w:noProof/>
+                <w:webHidden/>
+                <w:sz w:val="28"/>
+                <w:szCs w:val="28"/>
+              </w:rPr>
+              <w:tab/>
+            </w:r>
+            <w:r>
+              <w:rPr>
+                <w:noProof/>
+                <w:webHidden/>
+                <w:sz w:val="28"/>
+                <w:szCs w:val="28"/>
+              </w:rPr>
+              <w:fldChar w:fldCharType="begin"/>
+            </w:r>
+            <w:r>
+              <w:rPr>
+                <w:noProof/>
+                <w:webHidden/>
+                <w:sz w:val="28"/>
+                <w:szCs w:val="28"/>
+              </w:rPr>
+              <w:instrText xml:space="preserve"> PAGEREF _Toc164117367 \h </w:instrText>
+            </w:r>
+            <w:r>
+              <w:rPr>
+                <w:noProof/>
+                <w:webHidden/>
+                <w:sz w:val="28"/>
+                <w:szCs w:val="28"/>
+              </w:rPr>
+            </w:r>
+            <w:r>
+              <w:rPr>
+                <w:noProof/>
+                <w:webHidden/>
+                <w:sz w:val="28"/>
+                <w:szCs w:val="28"/>
+              </w:rPr>
+              <w:fldChar w:fldCharType="separate"/>
+            </w:r>
+            <w:r>
+              <w:rPr>
+                <w:noProof/>
+                <w:webHidden/>
+                <w:sz w:val="28"/>
+                <w:szCs w:val="28"/>
+              </w:rPr>
+              <w:t>7</w:t>
+            </w:r>
+            <w:r>
+              <w:rPr>
+                <w:noProof/>
+                <w:webHidden/>
+                <w:sz w:val="28"/>
+                <w:szCs w:val="28"/>
+              </w:rPr>
+              <w:fldChar w:fldCharType="end"/>
+            </w:r>
+          </w:hyperlink>
+        </w:p>
+        <w:p>
+          <w:pPr>
+            <w:pStyle w:val="21"/>
+            <w:tabs>
+              <w:tab w:val="right" w:leader="dot" w:pos="9344"/>
+            </w:tabs>
+            <w:rPr>
+              <w:rFonts w:asciiTheme="minorHAnsi" w:eastAsiaTheme="minorEastAsia" w:hAnsiTheme="minorHAnsi" w:cstheme="minorBidi"/>
+              <w:noProof/>
+              <w:sz w:val="28"/>
+              <w:szCs w:val="28"/>
+            </w:rPr>
+          </w:pPr>
+          <w:hyperlink w:anchor="_Toc164117368" w:history="1">
+            <w:r>
+              <w:rPr>
+                <w:rStyle w:val="ac"/>
+                <w:noProof/>
+                <w:sz w:val="28"/>
+                <w:szCs w:val="28"/>
+              </w:rPr>
+              <w:t>1.4 UML диаграмма Последовательностей</w:t>
+            </w:r>
+            <w:r>
+              <w:rPr>
+                <w:noProof/>
+                <w:webHidden/>
+                <w:sz w:val="28"/>
+                <w:szCs w:val="28"/>
+              </w:rPr>
+              <w:tab/>
+            </w:r>
+            <w:r>
+              <w:rPr>
+                <w:noProof/>
+                <w:webHidden/>
+                <w:sz w:val="28"/>
+                <w:szCs w:val="28"/>
+              </w:rPr>
+              <w:fldChar w:fldCharType="begin"/>
+            </w:r>
+            <w:r>
+              <w:rPr>
+                <w:noProof/>
+                <w:webHidden/>
+                <w:sz w:val="28"/>
+                <w:szCs w:val="28"/>
+              </w:rPr>
+              <w:instrText xml:space="preserve"> PAGEREF _Toc164117368 \h </w:instrText>
+            </w:r>
+            <w:r>
+              <w:rPr>
+                <w:noProof/>
+                <w:webHidden/>
+                <w:sz w:val="28"/>
+                <w:szCs w:val="28"/>
+              </w:rPr>
+            </w:r>
+            <w:r>
+              <w:rPr>
+                <w:noProof/>
+                <w:webHidden/>
+                <w:sz w:val="28"/>
+                <w:szCs w:val="28"/>
+              </w:rPr>
+              <w:fldChar w:fldCharType="separate"/>
+            </w:r>
+            <w:r>
+              <w:rPr>
+                <w:noProof/>
+                <w:webHidden/>
+                <w:sz w:val="28"/>
+                <w:szCs w:val="28"/>
+              </w:rPr>
+              <w:t>8</w:t>
+            </w:r>
+            <w:r>
+              <w:rPr>
+                <w:noProof/>
+                <w:webHidden/>
+                <w:sz w:val="28"/>
+                <w:szCs w:val="28"/>
+              </w:rPr>
+              <w:fldChar w:fldCharType="end"/>
+            </w:r>
+          </w:hyperlink>
+        </w:p>
+        <w:p>
+          <w:pPr>
+            <w:pStyle w:val="11"/>
+            <w:tabs>
+              <w:tab w:val="right" w:leader="dot" w:pos="9344"/>
+            </w:tabs>
+            <w:rPr>
+              <w:rFonts w:asciiTheme="minorHAnsi" w:eastAsiaTheme="minorEastAsia" w:hAnsiTheme="minorHAnsi" w:cstheme="minorBidi"/>
+              <w:noProof/>
+              <w:sz w:val="28"/>
+              <w:szCs w:val="28"/>
+            </w:rPr>
+          </w:pPr>
+          <w:hyperlink w:anchor="_Toc164117369" w:history="1">
+            <w:r>
+              <w:rPr>
+                <w:rStyle w:val="ac"/>
+                <w:noProof/>
+                <w:sz w:val="28"/>
+                <w:szCs w:val="28"/>
+              </w:rPr>
+              <w:t>2. Листинг кода прикладной программы(КОД)</w:t>
+            </w:r>
+            <w:r>
+              <w:rPr>
+                <w:noProof/>
+                <w:webHidden/>
+                <w:sz w:val="28"/>
+                <w:szCs w:val="28"/>
+              </w:rPr>
+              <w:tab/>
+            </w:r>
+            <w:r>
+              <w:rPr>
+                <w:noProof/>
+                <w:webHidden/>
+                <w:sz w:val="28"/>
+                <w:szCs w:val="28"/>
+              </w:rPr>
+              <w:fldChar w:fldCharType="begin"/>
+            </w:r>
+            <w:r>
+              <w:rPr>
+                <w:noProof/>
+                <w:webHidden/>
+                <w:sz w:val="28"/>
+                <w:szCs w:val="28"/>
+              </w:rPr>
+              <w:instrText xml:space="preserve"> PAGEREF _Toc164117369 \h </w:instrText>
+            </w:r>
+            <w:r>
+              <w:rPr>
+                <w:noProof/>
+                <w:webHidden/>
+                <w:sz w:val="28"/>
+                <w:szCs w:val="28"/>
+              </w:rPr>
+            </w:r>
+            <w:r>
+              <w:rPr>
+                <w:noProof/>
+                <w:webHidden/>
+                <w:sz w:val="28"/>
+                <w:szCs w:val="28"/>
+              </w:rPr>
+              <w:fldChar w:fldCharType="separate"/>
+            </w:r>
+            <w:r>
+              <w:rPr>
+                <w:noProof/>
+                <w:webHidden/>
+                <w:sz w:val="28"/>
+                <w:szCs w:val="28"/>
+              </w:rPr>
+              <w:t>9</w:t>
+            </w:r>
+            <w:r>
+              <w:rPr>
+                <w:noProof/>
+                <w:webHidden/>
+                <w:sz w:val="28"/>
+                <w:szCs w:val="28"/>
+              </w:rPr>
+              <w:fldChar w:fldCharType="end"/>
+            </w:r>
+          </w:hyperlink>
+        </w:p>
+        <w:p>
+          <w:pPr>
+            <w:pStyle w:val="11"/>
+            <w:tabs>
+              <w:tab w:val="right" w:leader="dot" w:pos="9344"/>
+            </w:tabs>
+            <w:rPr>
+              <w:rFonts w:asciiTheme="minorHAnsi" w:eastAsiaTheme="minorEastAsia" w:hAnsiTheme="minorHAnsi" w:cstheme="minorBidi"/>
+              <w:noProof/>
+              <w:sz w:val="28"/>
+              <w:szCs w:val="28"/>
+            </w:rPr>
+          </w:pPr>
+          <w:hyperlink w:anchor="_Toc164117370" w:history="1">
+            <w:r>
+              <w:rPr>
+                <w:rStyle w:val="ac"/>
+                <w:noProof/>
+                <w:sz w:val="28"/>
+                <w:szCs w:val="28"/>
+              </w:rPr>
+              <w:t>3. Результат выполнения программы</w:t>
+            </w:r>
+            <w:r>
+              <w:rPr>
+                <w:noProof/>
+                <w:webHidden/>
+                <w:sz w:val="28"/>
+                <w:szCs w:val="28"/>
+              </w:rPr>
+              <w:tab/>
+            </w:r>
+            <w:r>
+              <w:rPr>
+                <w:noProof/>
+                <w:webHidden/>
+                <w:sz w:val="28"/>
+                <w:szCs w:val="28"/>
+              </w:rPr>
+              <w:fldChar w:fldCharType="begin"/>
+            </w:r>
+            <w:r>
+              <w:rPr>
+                <w:noProof/>
+                <w:webHidden/>
+                <w:sz w:val="28"/>
+                <w:szCs w:val="28"/>
+              </w:rPr>
+              <w:instrText xml:space="preserve"> PAGEREF _Toc164117370 \h </w:instrText>
+            </w:r>
+            <w:r>
+              <w:rPr>
+                <w:noProof/>
+                <w:webHidden/>
+                <w:sz w:val="28"/>
+                <w:szCs w:val="28"/>
+              </w:rPr>
+            </w:r>
+            <w:r>
+              <w:rPr>
+                <w:noProof/>
+                <w:webHidden/>
+                <w:sz w:val="28"/>
+                <w:szCs w:val="28"/>
+              </w:rPr>
+              <w:fldChar w:fldCharType="separate"/>
+            </w:r>
+            <w:r>
+              <w:rPr>
+                <w:noProof/>
+                <w:webHidden/>
+                <w:sz w:val="28"/>
+                <w:szCs w:val="28"/>
+              </w:rPr>
+              <w:t>10</w:t>
+            </w:r>
+            <w:r>
+              <w:rPr>
+                <w:noProof/>
+                <w:webHidden/>
+                <w:sz w:val="28"/>
+                <w:szCs w:val="28"/>
+              </w:rPr>
+              <w:fldChar w:fldCharType="end"/>
+            </w:r>
+          </w:hyperlink>
+        </w:p>
+        <w:p>
+          <w:pPr>
+            <w:pStyle w:val="11"/>
+            <w:tabs>
+              <w:tab w:val="right" w:leader="dot" w:pos="9344"/>
+            </w:tabs>
+            <w:rPr>
+              <w:rFonts w:asciiTheme="minorHAnsi" w:eastAsiaTheme="minorEastAsia" w:hAnsiTheme="minorHAnsi" w:cstheme="minorBidi"/>
+              <w:noProof/>
+              <w:sz w:val="28"/>
+              <w:szCs w:val="28"/>
+            </w:rPr>
+          </w:pPr>
+          <w:hyperlink w:anchor="_Toc164117371" w:history="1">
+            <w:r>
+              <w:rPr>
+                <w:rStyle w:val="ac"/>
+                <w:noProof/>
+                <w:sz w:val="28"/>
+                <w:szCs w:val="28"/>
+              </w:rPr>
+              <w:t>4. Заключение</w:t>
+            </w:r>
+            <w:r>
+              <w:rPr>
+                <w:noProof/>
+                <w:webHidden/>
+                <w:sz w:val="28"/>
+                <w:szCs w:val="28"/>
+              </w:rPr>
+              <w:tab/>
+            </w:r>
+            <w:r>
+              <w:rPr>
+                <w:noProof/>
+                <w:webHidden/>
+                <w:sz w:val="28"/>
+                <w:szCs w:val="28"/>
+              </w:rPr>
+              <w:fldChar w:fldCharType="begin"/>
+            </w:r>
+            <w:r>
+              <w:rPr>
+                <w:noProof/>
+                <w:webHidden/>
+                <w:sz w:val="28"/>
+                <w:szCs w:val="28"/>
+              </w:rPr>
+              <w:instrText xml:space="preserve"> PAGEREF _Toc164117371 \h </w:instrText>
+            </w:r>
+            <w:r>
+              <w:rPr>
+                <w:noProof/>
+                <w:webHidden/>
+                <w:sz w:val="28"/>
+                <w:szCs w:val="28"/>
+              </w:rPr>
+            </w:r>
+            <w:r>
+              <w:rPr>
+                <w:noProof/>
+                <w:webHidden/>
+                <w:sz w:val="28"/>
+                <w:szCs w:val="28"/>
+              </w:rPr>
+              <w:fldChar w:fldCharType="separate"/>
+            </w:r>
+            <w:r>
+              <w:rPr>
+                <w:noProof/>
+                <w:webHidden/>
+                <w:sz w:val="28"/>
+                <w:szCs w:val="28"/>
+              </w:rPr>
+              <w:t>16</w:t>
+            </w:r>
+            <w:r>
+              <w:rPr>
+                <w:noProof/>
+                <w:webHidden/>
+                <w:sz w:val="28"/>
+                <w:szCs w:val="28"/>
+              </w:rPr>
+              <w:fldChar w:fldCharType="end"/>
+            </w:r>
+          </w:hyperlink>
+        </w:p>
+        <w:p>
+          <w:pPr>
+            <w:rPr>
+              <w:b/>
+              <w:bCs/>
+              <w:sz w:val="28"/>
+              <w:szCs w:val="28"/>
+            </w:rPr>
+          </w:pPr>
+          <w:r>
+            <w:rPr>
+              <w:b/>
+              <w:bCs/>
+              <w:sz w:val="28"/>
+              <w:szCs w:val="28"/>
+            </w:rPr>
+            <w:fldChar w:fldCharType="end"/>
+          </w:r>
+        </w:p>
+        <w:p>
+          <w:pPr>
+            <w:spacing w:after="160" w:line="259" w:lineRule="auto"/>
+            <w:rPr>
+              <w:b/>
+              <w:bCs/>
+            </w:rPr>
+          </w:pPr>
+          <w:r>
+            <w:rPr>
+              <w:b/>
+              <w:bCs/>
+              <w:sz w:val="28"/>
+              <w:szCs w:val="28"/>
+            </w:rPr>
+            <w:br w:type="page"/>
+          </w:r>
+        </w:p>
+      </w:sdtContent>
+    </w:sdt>
+    <w:p>
+      <w:pPr>
+        <w:pStyle w:val="1"/>
+        <w:spacing w:line="360" w:lineRule="auto"/>
+        <w:ind w:firstLine="720"/>
+        <w:jc w:val="center"/>
+        <w:rPr>
+          <w:rFonts w:ascii="Times New Roman" w:hAnsi="Times New Roman" w:cs="Times New Roman"/>
+          <w:b/>
+          <w:bCs/>
           <w:color w:val="auto"/>
         </w:rPr>
       </w:pPr>
-    </w:p>
-    <w:p>
-      <w:pPr>
-        <w:spacing w:after="160" w:line="259" w:lineRule="auto"/>
-      </w:pPr>
-      <w:r>
-        <w:br w:type="page"/>
-      </w:r>
-    </w:p>
-    <w:p>
-      <w:pPr>
-        <w:rPr>
-          <w:color w:val="FF0000"/>
-        </w:rPr>
-      </w:pPr>
-      <w:r>
-        <w:rPr>
-          <w:color w:val="FF0000"/>
-        </w:rPr>
-        <w:lastRenderedPageBreak/>
-        <w:t>СОДЕРЖАНИЕ</w:t>
-      </w:r>
-    </w:p>
-    <w:p>
-      <w:pPr>
-        <w:rPr>
-          <w:color w:val="FF0000"/>
-        </w:rPr>
-      </w:pPr>
-      <w:r>
-        <w:rPr>
-          <w:color w:val="FF0000"/>
-        </w:rPr>
-        <w:t>1. Проектирование программного продукта……………………….4</w:t>
-      </w:r>
-    </w:p>
-    <w:p>
-      <w:pPr>
-        <w:rPr>
-          <w:color w:val="FF0000"/>
-        </w:rPr>
-      </w:pPr>
-      <w:r>
-        <w:rPr>
-          <w:color w:val="FF0000"/>
-        </w:rPr>
-        <w:t>1.1 UML диаграмма Прецедентов………………………………..4</w:t>
-      </w:r>
-    </w:p>
-    <w:p>
-      <w:pPr>
-        <w:rPr>
-          <w:color w:val="FF0000"/>
-        </w:rPr>
-      </w:pPr>
-      <w:r>
-        <w:rPr>
-          <w:color w:val="FF0000"/>
-        </w:rPr>
-        <w:t>1.2 UML диаграмма Классов……………………………………..5</w:t>
-      </w:r>
-    </w:p>
-    <w:p>
-      <w:pPr>
-        <w:rPr>
-          <w:color w:val="FF0000"/>
-        </w:rPr>
-      </w:pPr>
-      <w:r>
-        <w:rPr>
-          <w:color w:val="FF0000"/>
-        </w:rPr>
-        <w:t>1.3 UML диаграмма Состояний………………………………….6</w:t>
-      </w:r>
-    </w:p>
-    <w:p>
-      <w:pPr>
-        <w:rPr>
-          <w:color w:val="FF0000"/>
-        </w:rPr>
-      </w:pPr>
-      <w:r>
-        <w:rPr>
-          <w:color w:val="FF0000"/>
-        </w:rPr>
-        <w:t>1.4 UML диаграмма Последовательностей……………………..7</w:t>
-      </w:r>
-    </w:p>
-    <w:p>
-      <w:pPr>
-        <w:rPr>
-          <w:color w:val="FF0000"/>
-        </w:rPr>
-      </w:pPr>
-      <w:r>
-        <w:rPr>
-          <w:color w:val="FF0000"/>
-        </w:rPr>
-        <w:t>2. Листинг программы ……………...………………………………8</w:t>
-      </w:r>
-    </w:p>
-    <w:p>
-      <w:pPr>
-        <w:rPr>
-          <w:color w:val="FF0000"/>
-        </w:rPr>
-      </w:pPr>
-      <w:r>
-        <w:rPr>
-          <w:color w:val="FF0000"/>
-        </w:rPr>
-        <w:t>2.1 Form1…………………………………………………………..8</w:t>
-      </w:r>
-    </w:p>
-    <w:p>
-      <w:pPr>
-        <w:rPr>
-          <w:color w:val="FF0000"/>
-        </w:rPr>
-      </w:pPr>
-      <w:r>
-        <w:rPr>
-          <w:color w:val="FF0000"/>
-        </w:rPr>
-        <w:t>2.2 FunctionalCalculator…………………………………………..13</w:t>
-      </w:r>
-    </w:p>
-    <w:p>
-      <w:pPr>
-        <w:rPr>
-          <w:color w:val="FF0000"/>
-        </w:rPr>
-      </w:pPr>
-      <w:r>
-        <w:rPr>
-          <w:color w:val="FF0000"/>
-        </w:rPr>
-        <w:t>2.3 Program………………………………………………………..15</w:t>
-      </w:r>
-    </w:p>
-    <w:p>
-      <w:pPr>
-        <w:rPr>
-          <w:color w:val="FF0000"/>
-        </w:rPr>
-      </w:pPr>
-      <w:r>
-        <w:rPr>
-          <w:color w:val="FF0000"/>
-        </w:rPr>
-        <w:t>3. Результат выполнения программы…………………………….. 16</w:t>
-      </w:r>
-    </w:p>
-    <w:p>
-      <w:pPr>
-        <w:rPr>
-          <w:color w:val="FF0000"/>
-        </w:rPr>
-      </w:pPr>
-      <w:r>
-        <w:rPr>
-          <w:color w:val="FF0000"/>
-        </w:rPr>
-        <w:t>4. Заключение………………………………………………………</w:t>
-      </w:r>
-    </w:p>
-    <w:p>
-      <w:pPr>
-        <w:spacing w:after="160" w:line="259" w:lineRule="auto"/>
-        <w:rPr>
-          <w:color w:val="FF0000"/>
-        </w:rPr>
-      </w:pPr>
-      <w:r>
-        <w:rPr>
-          <w:color w:val="FF0000"/>
-        </w:rPr>
-        <w:br w:type="page"/>
-      </w:r>
-    </w:p>
-    <w:p>
-      <w:r>
+      <w:bookmarkStart w:id="0" w:name="_Toc164117364"/>
+      <w:r>
+        <w:rPr>
+          <w:rFonts w:ascii="Times New Roman" w:hAnsi="Times New Roman" w:cs="Times New Roman"/>
+          <w:b/>
+          <w:bCs/>
+          <w:color w:val="auto"/>
+        </w:rPr>
         <w:lastRenderedPageBreak/>
         <w:t>1. Проектирование программного продукта</w:t>
       </w:r>
-    </w:p>
-    <w:p>
-      <w:pPr>
-        <w:rPr>
+      <w:bookmarkEnd w:id="0"/>
+    </w:p>
+    <w:p>
+      <w:pPr>
+        <w:pStyle w:val="2"/>
+        <w:spacing w:line="360" w:lineRule="auto"/>
+        <w:ind w:firstLine="720"/>
+        <w:jc w:val="center"/>
+        <w:rPr>
+          <w:rFonts w:ascii="Times New Roman" w:hAnsi="Times New Roman" w:cs="Times New Roman"/>
           <w:b/>
           <w:bCs/>
-        </w:rPr>
-      </w:pPr>
-      <w:r>
-        <w:rPr>
+          <w:color w:val="auto"/>
+          <w:sz w:val="32"/>
+          <w:szCs w:val="32"/>
+        </w:rPr>
+      </w:pPr>
+      <w:bookmarkStart w:id="1" w:name="_Toc164117365"/>
+      <w:r>
+        <w:rPr>
+          <w:rFonts w:ascii="Times New Roman" w:hAnsi="Times New Roman" w:cs="Times New Roman"/>
           <w:b/>
           <w:bCs/>
+          <w:color w:val="auto"/>
+          <w:sz w:val="32"/>
+          <w:szCs w:val="32"/>
         </w:rPr>
         <w:t>1.1 UML диаграмма Прецедентов</w:t>
       </w:r>
-    </w:p>
-    <w:p>
-      <w:pPr>
-        <w:ind w:firstLine="708"/>
-      </w:pPr>
-      <w:r>
-        <w:t xml:space="preserve">Данная диаграмма описывает возможные сценарии работы </w:t>
-      </w:r>
-    </w:p>
-    <w:p>
-      <w:r>
-        <w:t xml:space="preserve">пользователя(актера) с приложением для калькулятора, где в качестве </w:t>
-      </w:r>
-    </w:p>
-    <w:p>
-      <w:r>
-        <w:t xml:space="preserve">овалов(прецедентов) выступает требуемая цель со стороны пользователя, а </w:t>
-      </w:r>
-    </w:p>
-    <w:p>
-      <w:r>
-        <w:t xml:space="preserve">связь между ними и пользователем осуществлена пунктирными </w:t>
-      </w:r>
-    </w:p>
-    <w:p>
-      <w:r>
-        <w:t xml:space="preserve">линиями(зависимость), которые показывают, что все представленные </w:t>
-      </w:r>
-    </w:p>
-    <w:p>
-      <w:r>
-        <w:t xml:space="preserve">прецеденты зависят от действий актёра, и в то же время, возвращают ему </w:t>
-      </w:r>
-    </w:p>
-    <w:p>
-      <w:r>
-        <w:t>результат своей работы.</w:t>
-      </w:r>
+      <w:bookmarkEnd w:id="1"/>
     </w:p>
     <w:p/>
-    <w:p/>
-    <w:p>
-      <w:r>
+    <w:p>
+      <w:pPr>
+        <w:spacing w:line="360" w:lineRule="auto"/>
+        <w:ind w:firstLine="720"/>
+        <w:jc w:val="both"/>
+        <w:rPr>
+          <w:sz w:val="28"/>
+          <w:szCs w:val="28"/>
+        </w:rPr>
+      </w:pPr>
+      <w:r>
+        <w:rPr>
+          <w:sz w:val="28"/>
+          <w:szCs w:val="28"/>
+        </w:rPr>
+        <w:t>Данная диаграмма описывает возможные сценарии работы пользователя (актера) с приложением на ASP.Net Core. В качестве овалов (прецедентов) выступают различные действия, доступные пользователю, такие как "Создание пользователя", "Удаление пользователя", "Редактирование пользователя" и другие. Связь между прецедентами и пользователем осуществлена пунктирными линиями (зависимость), которые показывают, что все представленные прецеденты зависят от действий пользователя и возвращают ему результат своей работы.</w:t>
+      </w:r>
+    </w:p>
+    <w:p>
+      <w:pPr>
+        <w:spacing w:line="360" w:lineRule="auto"/>
+        <w:ind w:firstLine="720"/>
+        <w:jc w:val="both"/>
+        <w:rPr>
+          <w:sz w:val="28"/>
+          <w:szCs w:val="28"/>
+        </w:rPr>
+      </w:pPr>
+      <w:r>
+        <w:rPr>
+          <w:sz w:val="28"/>
+          <w:szCs w:val="28"/>
+        </w:rPr>
         <w:t>Рисунок 1.1 UML диаграмма Прецедентов</w:t>
       </w:r>
     </w:p>
     <w:p>
-      <w:r>
+      <w:pPr>
+        <w:spacing w:line="360" w:lineRule="auto"/>
+        <w:ind w:firstLine="720"/>
+        <w:jc w:val="both"/>
+        <w:rPr>
+          <w:sz w:val="28"/>
+          <w:szCs w:val="28"/>
+        </w:rPr>
+      </w:pPr>
+      <w:r>
+        <w:rPr>
+          <w:sz w:val="28"/>
+          <w:szCs w:val="28"/>
+        </w:rPr>
         <w:t>5</w:t>
       </w:r>
-    </w:p>
-    <w:p>
-      <w:r>
-        <w:rPr>
+      <w:r>
+        <w:rPr>
+          <w:sz w:val="28"/>
+          <w:szCs w:val="28"/>
+        </w:rPr>
+        <w:br w:type="page"/>
+      </w:r>
+    </w:p>
+    <w:p>
+      <w:pPr>
+        <w:spacing w:line="360" w:lineRule="auto"/>
+        <w:ind w:firstLine="720"/>
+        <w:jc w:val="both"/>
+        <w:rPr>
+          <w:sz w:val="28"/>
+          <w:szCs w:val="28"/>
+        </w:rPr>
+      </w:pPr>
+    </w:p>
+    <w:p>
+      <w:pPr>
+        <w:pStyle w:val="2"/>
+        <w:spacing w:line="360" w:lineRule="auto"/>
+        <w:ind w:firstLine="720"/>
+        <w:jc w:val="center"/>
+        <w:rPr>
+          <w:rFonts w:ascii="Times New Roman" w:hAnsi="Times New Roman" w:cs="Times New Roman"/>
+          <w:sz w:val="28"/>
+          <w:szCs w:val="28"/>
+        </w:rPr>
+      </w:pPr>
+      <w:bookmarkStart w:id="2" w:name="_Toc164117366"/>
+      <w:r>
+        <w:rPr>
+          <w:rFonts w:ascii="Times New Roman" w:hAnsi="Times New Roman" w:cs="Times New Roman"/>
           <w:b/>
           <w:bCs/>
+          <w:color w:val="auto"/>
+          <w:sz w:val="32"/>
+          <w:szCs w:val="32"/>
         </w:rPr>
         <w:t>1.2 UML диаграмма Классов</w:t>
       </w:r>
       <w:r>
         <w:rPr>
+          <w:rFonts w:ascii="Times New Roman" w:hAnsi="Times New Roman" w:cs="Times New Roman"/>
           <w:b/>
           <w:bCs/>
+          <w:color w:val="auto"/>
+          <w:sz w:val="32"/>
+          <w:szCs w:val="32"/>
         </w:rPr>
         <w:t xml:space="preserve"> </w:t>
       </w:r>
       <w:r>
         <w:rPr>
+          <w:rFonts w:ascii="Times New Roman" w:hAnsi="Times New Roman" w:cs="Times New Roman"/>
           <w:b/>
           <w:bCs/>
           <w:color w:val="FF0000"/>
+          <w:sz w:val="28"/>
+          <w:szCs w:val="28"/>
         </w:rPr>
         <w:t>//</w:t>
       </w:r>
       <w:r>
         <w:rPr>
+          <w:rFonts w:ascii="Times New Roman" w:hAnsi="Times New Roman" w:cs="Times New Roman"/>
           <w:color w:val="FF0000"/>
+          <w:sz w:val="28"/>
+          <w:szCs w:val="28"/>
         </w:rPr>
         <w:t>Изменить названия</w:t>
       </w:r>
-    </w:p>
-    <w:p>
-      <w:pPr>
-        <w:ind w:firstLine="708"/>
-      </w:pPr>
-      <w:r>
+      <w:bookmarkEnd w:id="2"/>
+    </w:p>
+    <w:p>
+      <w:pPr>
+        <w:spacing w:line="360" w:lineRule="auto"/>
+        <w:ind w:firstLine="720"/>
+        <w:jc w:val="both"/>
+        <w:rPr>
+          <w:sz w:val="28"/>
+          <w:szCs w:val="28"/>
+        </w:rPr>
+      </w:pPr>
+      <w:r>
+        <w:rPr>
+          <w:sz w:val="28"/>
+          <w:szCs w:val="28"/>
+        </w:rPr>
         <w:t xml:space="preserve">Данный вид диаграммы определяет типы объектов системы и различного </w:t>
       </w:r>
     </w:p>
     <w:p>
-      <w:r>
+      <w:pPr>
+        <w:spacing w:line="360" w:lineRule="auto"/>
+        <w:ind w:firstLine="720"/>
+        <w:jc w:val="both"/>
+        <w:rPr>
+          <w:sz w:val="28"/>
+          <w:szCs w:val="28"/>
+        </w:rPr>
+      </w:pPr>
+      <w:r>
+        <w:rPr>
+          <w:sz w:val="28"/>
+          <w:szCs w:val="28"/>
+        </w:rPr>
         <w:t>рода связи, которые существуют между ними.</w:t>
       </w:r>
     </w:p>
     <w:p>
       <w:pPr>
-        <w:ind w:firstLine="708"/>
-      </w:pPr>
-      <w:r>
-        <w:t>Программа представляет собой веб-приложение для управления информацией о сотрудниках в компании. Основной класс EmployeeController обрабатывает HTTP-запросы и управляет логикой приложения. Взаимодействие с базой данных осуществляется через класс ApplicationContext, который представляет собой контекст базы данных Entity Framework.</w:t>
-      </w:r>
-    </w:p>
-    <w:p>
-      <w:pPr>
-        <w:ind w:firstLine="708"/>
-      </w:pPr>
-      <w:r>
-        <w:t>Каждый сотрудник представлен объектом класса Employee, который содержит информацию о его персональных данных, таких как имя, фамилия, адрес электронной почты, дата рождения, дата приема на работу и должность.</w:t>
-      </w:r>
-    </w:p>
-    <w:p>
-      <w:pPr>
-        <w:ind w:firstLine="708"/>
-      </w:pPr>
-      <w:r>
-        <w:t>Взаимодействие между методами контроллера EmployeeController и представлениями (Views) осуществляется через передачу моделей данных. Например, метод Create отображает представление для создания нового сотрудника, а метод GetEmployees осуществляет поиск и фильтрацию списка сотрудников и передает результаты в представление.</w:t>
-      </w:r>
-    </w:p>
-    <w:p>
-      <w:pPr>
-        <w:ind w:firstLine="708"/>
-      </w:pPr>
-      <w:r>
-        <w:t>Класс IndexViewModel представляет модель представления для отображения списка сотрудников на странице. Он также содержит информацию о параметрах фильтрации и сортировки.</w:t>
-      </w:r>
-    </w:p>
-    <w:p>
-      <w:pPr>
-        <w:ind w:firstLine="708"/>
-      </w:pPr>
-      <w:r>
-        <w:t>Классы SortState и SortViewModel отвечают за управление сортировкой списка сотрудников на странице. Они определяют возможные варианты сортировки и текущее состояние сортировки.</w:t>
-      </w:r>
-    </w:p>
-    <w:p>
-      <w:pPr>
-        <w:ind w:firstLine="708"/>
-      </w:pPr>
-      <w:r>
-        <w:t>Класс SortHeaderTagHelper представляет собой пользовательский тег-помощник ASP.NET Core, который используется для создания ссылок на сортировку списка сотрудников на веб-странице. Он реализует интерфейс TagHelper, что позволяет ему взаимодействовать с HTML-элементами на странице и модифицировать их в процессе отрисовки</w:t>
-      </w:r>
-    </w:p>
-    <w:p>
-      <w:pPr>
-        <w:ind w:firstLine="708"/>
-      </w:pPr>
-      <w:r>
+        <w:spacing w:line="360" w:lineRule="auto"/>
+        <w:ind w:firstLine="720"/>
+        <w:jc w:val="both"/>
+        <w:rPr>
+          <w:sz w:val="28"/>
+          <w:szCs w:val="28"/>
+        </w:rPr>
+      </w:pPr>
+      <w:r>
+        <w:rPr>
+          <w:sz w:val="28"/>
+          <w:szCs w:val="28"/>
+        </w:rPr>
+        <w:t xml:space="preserve">Программа представляет собой веб-приложение для управления информацией о сотрудниках в компании. Основной класс </w:t>
+      </w:r>
+      <w:proofErr w:type="spellStart"/>
+      <w:r>
+        <w:rPr>
+          <w:sz w:val="28"/>
+          <w:szCs w:val="28"/>
+        </w:rPr>
+        <w:t>EmployeeController</w:t>
+      </w:r>
+      <w:proofErr w:type="spellEnd"/>
+      <w:r>
+        <w:rPr>
+          <w:sz w:val="28"/>
+          <w:szCs w:val="28"/>
+        </w:rPr>
+        <w:t xml:space="preserve"> обрабатывает HTTP-запросы и управляет логикой приложения. Взаимодействие с базой данных осуществляется через класс </w:t>
+      </w:r>
+      <w:proofErr w:type="spellStart"/>
+      <w:r>
+        <w:rPr>
+          <w:sz w:val="28"/>
+          <w:szCs w:val="28"/>
+        </w:rPr>
+        <w:t>ApplicationContext</w:t>
+      </w:r>
+      <w:proofErr w:type="spellEnd"/>
+      <w:r>
+        <w:rPr>
+          <w:sz w:val="28"/>
+          <w:szCs w:val="28"/>
+        </w:rPr>
+        <w:t xml:space="preserve">, который представляет собой контекст базы данных </w:t>
+      </w:r>
+      <w:proofErr w:type="spellStart"/>
+      <w:r>
+        <w:rPr>
+          <w:sz w:val="28"/>
+          <w:szCs w:val="28"/>
+        </w:rPr>
+        <w:t>Entity</w:t>
+      </w:r>
+      <w:proofErr w:type="spellEnd"/>
+      <w:r>
+        <w:rPr>
+          <w:sz w:val="28"/>
+          <w:szCs w:val="28"/>
+        </w:rPr>
+        <w:t xml:space="preserve"> Framework.</w:t>
+      </w:r>
+    </w:p>
+    <w:p>
+      <w:pPr>
+        <w:spacing w:line="360" w:lineRule="auto"/>
+        <w:ind w:firstLine="720"/>
+        <w:jc w:val="both"/>
+        <w:rPr>
+          <w:sz w:val="28"/>
+          <w:szCs w:val="28"/>
+        </w:rPr>
+      </w:pPr>
+      <w:r>
+        <w:rPr>
+          <w:sz w:val="28"/>
+          <w:szCs w:val="28"/>
+        </w:rPr>
+        <w:t xml:space="preserve">Каждый сотрудник представлен объектом класса </w:t>
+      </w:r>
+      <w:proofErr w:type="spellStart"/>
+      <w:r>
+        <w:rPr>
+          <w:sz w:val="28"/>
+          <w:szCs w:val="28"/>
+        </w:rPr>
+        <w:t>Employee</w:t>
+      </w:r>
+      <w:proofErr w:type="spellEnd"/>
+      <w:r>
+        <w:rPr>
+          <w:sz w:val="28"/>
+          <w:szCs w:val="28"/>
+        </w:rPr>
+        <w:t>, который содержит информацию о его персональных данных, таких как имя, фамилия, адрес электронной почты, дата рождения, дата приема на работу и должность.</w:t>
+      </w:r>
+    </w:p>
+    <w:p>
+      <w:pPr>
+        <w:spacing w:line="360" w:lineRule="auto"/>
+        <w:ind w:firstLine="720"/>
+        <w:jc w:val="both"/>
+        <w:rPr>
+          <w:sz w:val="28"/>
+          <w:szCs w:val="28"/>
+        </w:rPr>
+      </w:pPr>
+      <w:r>
+        <w:rPr>
+          <w:sz w:val="28"/>
+          <w:szCs w:val="28"/>
+        </w:rPr>
+        <w:t xml:space="preserve">Взаимодействие между методами контроллера </w:t>
+      </w:r>
+      <w:proofErr w:type="spellStart"/>
+      <w:r>
+        <w:rPr>
+          <w:sz w:val="28"/>
+          <w:szCs w:val="28"/>
+        </w:rPr>
+        <w:t>EmployeeController</w:t>
+      </w:r>
+      <w:proofErr w:type="spellEnd"/>
+      <w:r>
+        <w:rPr>
+          <w:sz w:val="28"/>
+          <w:szCs w:val="28"/>
+        </w:rPr>
+        <w:t xml:space="preserve"> и представлениями (</w:t>
+      </w:r>
+      <w:proofErr w:type="spellStart"/>
+      <w:r>
+        <w:rPr>
+          <w:sz w:val="28"/>
+          <w:szCs w:val="28"/>
+        </w:rPr>
+        <w:t>Views</w:t>
+      </w:r>
+      <w:proofErr w:type="spellEnd"/>
+      <w:r>
+        <w:rPr>
+          <w:sz w:val="28"/>
+          <w:szCs w:val="28"/>
+        </w:rPr>
+        <w:t xml:space="preserve">) осуществляется через передачу моделей данных. Например, метод </w:t>
+      </w:r>
+      <w:proofErr w:type="spellStart"/>
+      <w:r>
+        <w:rPr>
+          <w:sz w:val="28"/>
+          <w:szCs w:val="28"/>
+        </w:rPr>
+        <w:t>Create</w:t>
+      </w:r>
+      <w:proofErr w:type="spellEnd"/>
+      <w:r>
+        <w:rPr>
+          <w:sz w:val="28"/>
+          <w:szCs w:val="28"/>
+        </w:rPr>
+        <w:t xml:space="preserve"> отображает представление для создания нового сотрудника, а метод </w:t>
+      </w:r>
+      <w:proofErr w:type="spellStart"/>
+      <w:r>
+        <w:rPr>
+          <w:sz w:val="28"/>
+          <w:szCs w:val="28"/>
+        </w:rPr>
+        <w:t>GetEmployees</w:t>
+      </w:r>
+      <w:proofErr w:type="spellEnd"/>
+      <w:r>
+        <w:rPr>
+          <w:sz w:val="28"/>
+          <w:szCs w:val="28"/>
+        </w:rPr>
+        <w:t xml:space="preserve"> осуществляет поиск и фильтрацию списка сотрудников и передает результаты в представление.</w:t>
+      </w:r>
+    </w:p>
+    <w:p>
+      <w:pPr>
+        <w:spacing w:line="360" w:lineRule="auto"/>
+        <w:ind w:firstLine="720"/>
+        <w:jc w:val="both"/>
+        <w:rPr>
+          <w:sz w:val="28"/>
+          <w:szCs w:val="28"/>
+        </w:rPr>
+      </w:pPr>
+      <w:r>
+        <w:rPr>
+          <w:sz w:val="28"/>
+          <w:szCs w:val="28"/>
+        </w:rPr>
+        <w:t xml:space="preserve">Класс </w:t>
+      </w:r>
+      <w:proofErr w:type="spellStart"/>
+      <w:r>
+        <w:rPr>
+          <w:sz w:val="28"/>
+          <w:szCs w:val="28"/>
+        </w:rPr>
+        <w:t>IndexViewModel</w:t>
+      </w:r>
+      <w:proofErr w:type="spellEnd"/>
+      <w:r>
+        <w:rPr>
+          <w:sz w:val="28"/>
+          <w:szCs w:val="28"/>
+        </w:rPr>
+        <w:t xml:space="preserve"> представляет модель представления для отображения списка сотрудников на странице. Он также содержит информацию о параметрах фильтрации и сортировки.</w:t>
+      </w:r>
+    </w:p>
+    <w:p>
+      <w:pPr>
+        <w:spacing w:line="360" w:lineRule="auto"/>
+        <w:ind w:firstLine="720"/>
+        <w:jc w:val="both"/>
+        <w:rPr>
+          <w:sz w:val="28"/>
+          <w:szCs w:val="28"/>
+        </w:rPr>
+      </w:pPr>
+      <w:r>
+        <w:rPr>
+          <w:sz w:val="28"/>
+          <w:szCs w:val="28"/>
+        </w:rPr>
+        <w:t xml:space="preserve">Классы </w:t>
+      </w:r>
+      <w:proofErr w:type="spellStart"/>
+      <w:r>
+        <w:rPr>
+          <w:sz w:val="28"/>
+          <w:szCs w:val="28"/>
+        </w:rPr>
+        <w:t>SortState</w:t>
+      </w:r>
+      <w:proofErr w:type="spellEnd"/>
+      <w:r>
+        <w:rPr>
+          <w:sz w:val="28"/>
+          <w:szCs w:val="28"/>
+        </w:rPr>
+        <w:t xml:space="preserve"> и </w:t>
+      </w:r>
+      <w:proofErr w:type="spellStart"/>
+      <w:r>
+        <w:rPr>
+          <w:sz w:val="28"/>
+          <w:szCs w:val="28"/>
+        </w:rPr>
+        <w:t>SortViewModel</w:t>
+      </w:r>
+      <w:proofErr w:type="spellEnd"/>
+      <w:r>
+        <w:rPr>
+          <w:sz w:val="28"/>
+          <w:szCs w:val="28"/>
+        </w:rPr>
+        <w:t xml:space="preserve"> отвечают за управление сортировкой списка сотрудников на странице. Они определяют возможные варианты сортировки и текущее состояние сортировки.</w:t>
+      </w:r>
+    </w:p>
+    <w:p>
+      <w:pPr>
+        <w:spacing w:line="360" w:lineRule="auto"/>
+        <w:ind w:firstLine="720"/>
+        <w:jc w:val="both"/>
+        <w:rPr>
+          <w:sz w:val="28"/>
+          <w:szCs w:val="28"/>
+        </w:rPr>
+      </w:pPr>
+      <w:r>
+        <w:rPr>
+          <w:sz w:val="28"/>
+          <w:szCs w:val="28"/>
+        </w:rPr>
+        <w:t xml:space="preserve">Класс </w:t>
+      </w:r>
+      <w:proofErr w:type="spellStart"/>
+      <w:r>
+        <w:rPr>
+          <w:sz w:val="28"/>
+          <w:szCs w:val="28"/>
+        </w:rPr>
+        <w:t>SortHeaderTagHelper</w:t>
+      </w:r>
+      <w:proofErr w:type="spellEnd"/>
+      <w:r>
+        <w:rPr>
+          <w:sz w:val="28"/>
+          <w:szCs w:val="28"/>
+        </w:rPr>
+        <w:t xml:space="preserve"> представляет собой пользовательский тег-помощник ASP.NET Core, который используется для создания ссылок на сортировку списка сотрудников на веб-странице. Он реализует интерфейс </w:t>
+      </w:r>
+      <w:proofErr w:type="spellStart"/>
+      <w:r>
+        <w:rPr>
+          <w:sz w:val="28"/>
+          <w:szCs w:val="28"/>
+        </w:rPr>
+        <w:t>TagHelper</w:t>
+      </w:r>
+      <w:proofErr w:type="spellEnd"/>
+      <w:r>
+        <w:rPr>
+          <w:sz w:val="28"/>
+          <w:szCs w:val="28"/>
+        </w:rPr>
+        <w:t>, что позволяет ему взаимодействовать с HTML-элементами на странице и модифицировать их в процессе отрисовки</w:t>
+      </w:r>
+    </w:p>
+    <w:p>
+      <w:pPr>
+        <w:spacing w:line="360" w:lineRule="auto"/>
+        <w:ind w:firstLine="720"/>
+        <w:jc w:val="both"/>
+        <w:rPr>
+          <w:sz w:val="28"/>
+          <w:szCs w:val="28"/>
+        </w:rPr>
+      </w:pPr>
+      <w:r>
+        <w:rPr>
+          <w:sz w:val="28"/>
+          <w:szCs w:val="28"/>
+        </w:rPr>
+        <w:lastRenderedPageBreak/>
         <w:t>П</w:t>
       </w:r>
       <w:r>
+        <w:rPr>
+          <w:sz w:val="28"/>
+          <w:szCs w:val="28"/>
+        </w:rPr>
         <w:t>рограмма состоит из нескольких взаимосвязанных классов, которые обеспечивают функциональность для управления информацией о сотрудниках и взаимодействия с пользовательским интерфейсом.</w:t>
       </w:r>
     </w:p>
     <w:p>
       <w:pPr>
-        <w:jc w:val="both"/>
+        <w:spacing w:line="360" w:lineRule="auto"/>
+        <w:ind w:firstLine="720"/>
+        <w:jc w:val="both"/>
+        <w:rPr>
+          <w:sz w:val="28"/>
+          <w:szCs w:val="28"/>
+        </w:rPr>
       </w:pPr>
       <w:r>
         <w:rPr>
           <w:noProof/>
+          <w:sz w:val="28"/>
+          <w:szCs w:val="28"/>
           <w:lang w:val="en-US"/>
         </w:rPr>
-        <w:lastRenderedPageBreak/>
         <w:drawing>
-          <wp:inline distT="0" distB="0" distL="0" distR="0" wp14:anchorId="0B457203" wp14:editId="0272C3ED">
-            <wp:extent cx="6317893" cy="4105824"/>
-            <wp:effectExtent l="0" t="0" r="6985" b="9525"/>
+          <wp:inline distT="0" distB="0" distL="0" distR="0" wp14:anchorId="0B457203" wp14:editId="0FCB19E7">
+            <wp:extent cx="6317048" cy="4536374"/>
+            <wp:effectExtent l="0" t="0" r="7620" b="0"/>
             <wp:docPr id="3" name="Рисунок 3"/>
             <wp:cNvGraphicFramePr>
               <a:graphicFrameLocks xmlns:a="http://schemas.openxmlformats.org/drawingml/2006/main" noChangeAspect="1"/>
@@ -2099,7 +3118,7 @@
                     </pic:cNvPicPr>
                   </pic:nvPicPr>
                   <pic:blipFill>
-                    <a:blip r:embed="rId5" cstate="print">
+                    <a:blip r:embed="rId9" cstate="print">
                       <a:extLst>
                         <a:ext uri="{28A0092B-C50C-407E-A947-70E740481C1C}">
                           <a14:useLocalDpi xmlns:a14="http://schemas.microsoft.com/office/drawing/2010/main" val="0"/>
@@ -2114,7 +3133,7 @@
                   <pic:spPr bwMode="auto">
                     <a:xfrm>
                       <a:off x="0" y="0"/>
-                      <a:ext cx="6323743" cy="4109626"/>
+                      <a:ext cx="6322214" cy="4540083"/>
                     </a:xfrm>
                     <a:prstGeom prst="rect">
                       <a:avLst/>
@@ -2133,703 +3152,1070 @@
     </w:p>
     <w:p>
       <w:pPr>
-        <w:rPr>
+        <w:spacing w:line="360" w:lineRule="auto"/>
+        <w:ind w:firstLine="720"/>
+        <w:jc w:val="both"/>
+        <w:rPr>
+          <w:sz w:val="28"/>
+          <w:szCs w:val="28"/>
           <w:lang w:val="en-US"/>
         </w:rPr>
       </w:pPr>
       <w:r>
+        <w:rPr>
+          <w:sz w:val="28"/>
+          <w:szCs w:val="28"/>
+        </w:rPr>
         <w:t>Рисунок</w:t>
       </w:r>
       <w:r>
         <w:rPr>
+          <w:sz w:val="28"/>
+          <w:szCs w:val="28"/>
           <w:lang w:val="en-US"/>
         </w:rPr>
         <w:t xml:space="preserve"> 1.2 UML </w:t>
       </w:r>
       <w:r>
+        <w:rPr>
+          <w:sz w:val="28"/>
+          <w:szCs w:val="28"/>
+        </w:rPr>
         <w:t>диаграмма</w:t>
       </w:r>
       <w:r>
         <w:rPr>
+          <w:sz w:val="28"/>
+          <w:szCs w:val="28"/>
           <w:lang w:val="en-US"/>
         </w:rPr>
         <w:t xml:space="preserve"> </w:t>
       </w:r>
       <w:r>
+        <w:rPr>
+          <w:sz w:val="28"/>
+          <w:szCs w:val="28"/>
+        </w:rPr>
         <w:t>Классов</w:t>
       </w:r>
     </w:p>
     <w:p>
       <w:pPr>
-        <w:rPr>
+        <w:spacing w:after="160" w:line="360" w:lineRule="auto"/>
+        <w:ind w:firstLine="720"/>
+        <w:jc w:val="both"/>
+        <w:rPr>
+          <w:sz w:val="28"/>
+          <w:szCs w:val="28"/>
           <w:lang w:val="en-US"/>
         </w:rPr>
       </w:pPr>
-    </w:p>
-    <w:p>
-      <w:pPr>
-        <w:rPr>
+      <w:r>
+        <w:rPr>
+          <w:sz w:val="28"/>
+          <w:szCs w:val="28"/>
+          <w:lang w:val="en-US"/>
+        </w:rPr>
+        <w:br w:type="page"/>
+      </w:r>
+    </w:p>
+    <w:p>
+      <w:pPr>
+        <w:spacing w:line="360" w:lineRule="auto"/>
+        <w:ind w:firstLine="720"/>
+        <w:jc w:val="both"/>
+        <w:rPr>
+          <w:sz w:val="32"/>
+          <w:szCs w:val="32"/>
+          <w:lang w:val="en-US"/>
+        </w:rPr>
+      </w:pPr>
+    </w:p>
+    <w:p>
+      <w:pPr>
+        <w:pStyle w:val="2"/>
+        <w:spacing w:line="360" w:lineRule="auto"/>
+        <w:ind w:firstLine="720"/>
+        <w:jc w:val="center"/>
+        <w:rPr>
+          <w:rFonts w:ascii="Times New Roman" w:hAnsi="Times New Roman" w:cs="Times New Roman"/>
           <w:b/>
           <w:bCs/>
-          <w:lang w:val="en-US"/>
-        </w:rPr>
-      </w:pPr>
-      <w:r>
-        <w:rPr>
+          <w:color w:val="auto"/>
+          <w:sz w:val="36"/>
+          <w:szCs w:val="36"/>
+        </w:rPr>
+      </w:pPr>
+      <w:bookmarkStart w:id="3" w:name="_Toc164117367"/>
+      <w:r>
+        <w:rPr>
+          <w:rFonts w:ascii="Times New Roman" w:hAnsi="Times New Roman" w:cs="Times New Roman"/>
           <w:b/>
           <w:bCs/>
+          <w:color w:val="auto"/>
+          <w:sz w:val="36"/>
+          <w:szCs w:val="36"/>
+        </w:rPr>
+        <w:t>1.3 UML диаграмма Состояний</w:t>
+      </w:r>
+      <w:bookmarkEnd w:id="3"/>
+    </w:p>
+    <w:p>
+      <w:pPr>
+        <w:spacing w:line="360" w:lineRule="auto"/>
+        <w:ind w:firstLine="720"/>
+        <w:jc w:val="both"/>
+        <w:rPr>
+          <w:sz w:val="28"/>
+          <w:szCs w:val="28"/>
           <w:lang w:val="en-US"/>
         </w:rPr>
-        <w:t xml:space="preserve">1.3 UML </w:t>
-      </w:r>
-      <w:r>
-        <w:rPr>
-          <w:b/>
-          <w:bCs/>
-        </w:rPr>
-        <w:t>диаграмма</w:t>
-      </w:r>
-      <w:r>
-        <w:rPr>
-          <w:b/>
-          <w:bCs/>
+      </w:pPr>
+      <w:r>
+        <w:rPr>
+          <w:sz w:val="28"/>
+          <w:szCs w:val="28"/>
+        </w:rPr>
+        <w:t>Диаграмма</w:t>
+      </w:r>
+      <w:r>
+        <w:rPr>
+          <w:sz w:val="28"/>
+          <w:szCs w:val="28"/>
           <w:lang w:val="en-US"/>
         </w:rPr>
         <w:t xml:space="preserve"> </w:t>
       </w:r>
       <w:r>
         <w:rPr>
-          <w:b/>
-          <w:bCs/>
+          <w:sz w:val="28"/>
+          <w:szCs w:val="28"/>
         </w:rPr>
         <w:t>Состояний</w:t>
       </w:r>
-    </w:p>
-    <w:p>
-      <w:pPr>
-        <w:rPr>
+      <w:r>
+        <w:rPr>
+          <w:sz w:val="28"/>
+          <w:szCs w:val="28"/>
           <w:lang w:val="en-US"/>
         </w:rPr>
-      </w:pPr>
-      <w:r>
-        <w:t>Диаграмма</w:t>
-      </w:r>
-      <w:r>
-        <w:rPr>
+        <w:t xml:space="preserve"> </w:t>
+      </w:r>
+      <w:r>
+        <w:rPr>
+          <w:sz w:val="28"/>
+          <w:szCs w:val="28"/>
+        </w:rPr>
+        <w:t>отражает</w:t>
+      </w:r>
+      <w:r>
+        <w:rPr>
+          <w:sz w:val="28"/>
+          <w:szCs w:val="28"/>
           <w:lang w:val="en-US"/>
         </w:rPr>
         <w:t xml:space="preserve"> </w:t>
       </w:r>
       <w:r>
-        <w:t>Состояний</w:t>
-      </w:r>
-      <w:r>
-        <w:rPr>
+        <w:rPr>
+          <w:sz w:val="28"/>
+          <w:szCs w:val="28"/>
+        </w:rPr>
+        <w:t>динамический</w:t>
+      </w:r>
+      <w:r>
+        <w:rPr>
+          <w:sz w:val="28"/>
+          <w:szCs w:val="28"/>
           <w:lang w:val="en-US"/>
         </w:rPr>
         <w:t xml:space="preserve"> </w:t>
       </w:r>
       <w:r>
-        <w:t>отражает</w:t>
-      </w:r>
-      <w:r>
-        <w:rPr>
+        <w:rPr>
+          <w:sz w:val="28"/>
+          <w:szCs w:val="28"/>
+        </w:rPr>
+        <w:t>алгоритм</w:t>
+      </w:r>
+      <w:r>
+        <w:rPr>
+          <w:sz w:val="28"/>
+          <w:szCs w:val="28"/>
           <w:lang w:val="en-US"/>
         </w:rPr>
         <w:t xml:space="preserve"> </w:t>
       </w:r>
       <w:r>
-        <w:t>динамический</w:t>
-      </w:r>
-      <w:r>
-        <w:rPr>
+        <w:rPr>
+          <w:sz w:val="28"/>
+          <w:szCs w:val="28"/>
+        </w:rPr>
+        <w:t>работы</w:t>
+      </w:r>
+      <w:r>
+        <w:rPr>
+          <w:sz w:val="28"/>
+          <w:szCs w:val="28"/>
           <w:lang w:val="en-US"/>
         </w:rPr>
         <w:t xml:space="preserve"> </w:t>
       </w:r>
-      <w:r>
-        <w:t>алгоритм</w:t>
-      </w:r>
-      <w:r>
-        <w:rPr>
+    </w:p>
+    <w:p>
+      <w:pPr>
+        <w:spacing w:line="360" w:lineRule="auto"/>
+        <w:ind w:firstLine="720"/>
+        <w:jc w:val="both"/>
+        <w:rPr>
+          <w:sz w:val="28"/>
+          <w:szCs w:val="28"/>
           <w:lang w:val="en-US"/>
         </w:rPr>
+      </w:pPr>
+      <w:r>
+        <w:rPr>
+          <w:sz w:val="28"/>
+          <w:szCs w:val="28"/>
+        </w:rPr>
+        <w:t>прикладной</w:t>
+      </w:r>
+      <w:r>
+        <w:rPr>
+          <w:sz w:val="28"/>
+          <w:szCs w:val="28"/>
+          <w:lang w:val="en-US"/>
+        </w:rPr>
         <w:t xml:space="preserve"> </w:t>
       </w:r>
       <w:r>
-        <w:t>работы</w:t>
-      </w:r>
-      <w:r>
-        <w:rPr>
+        <w:rPr>
+          <w:sz w:val="28"/>
+          <w:szCs w:val="28"/>
+        </w:rPr>
+        <w:t>программы</w:t>
+      </w:r>
+      <w:r>
+        <w:rPr>
+          <w:sz w:val="28"/>
+          <w:szCs w:val="28"/>
           <w:lang w:val="en-US"/>
         </w:rPr>
         <w:t xml:space="preserve"> </w:t>
       </w:r>
-    </w:p>
-    <w:p>
-      <w:pPr>
-        <w:rPr>
+      <w:r>
+        <w:rPr>
+          <w:sz w:val="28"/>
+          <w:szCs w:val="28"/>
+        </w:rPr>
+        <w:t>в</w:t>
+      </w:r>
+      <w:r>
+        <w:rPr>
+          <w:sz w:val="28"/>
+          <w:szCs w:val="28"/>
           <w:lang w:val="en-US"/>
         </w:rPr>
-      </w:pPr>
-      <w:r>
-        <w:t>прикладной</w:t>
-      </w:r>
-      <w:r>
-        <w:rPr>
+        <w:t xml:space="preserve"> </w:t>
+      </w:r>
+      <w:r>
+        <w:rPr>
+          <w:sz w:val="28"/>
+          <w:szCs w:val="28"/>
+        </w:rPr>
+        <w:t>зависимости</w:t>
+      </w:r>
+      <w:r>
+        <w:rPr>
+          <w:sz w:val="28"/>
+          <w:szCs w:val="28"/>
           <w:lang w:val="en-US"/>
         </w:rPr>
         <w:t xml:space="preserve"> </w:t>
       </w:r>
       <w:r>
-        <w:t>программы</w:t>
-      </w:r>
-      <w:r>
-        <w:rPr>
+        <w:rPr>
+          <w:sz w:val="28"/>
+          <w:szCs w:val="28"/>
+        </w:rPr>
+        <w:t>от</w:t>
+      </w:r>
+      <w:r>
+        <w:rPr>
+          <w:sz w:val="28"/>
+          <w:szCs w:val="28"/>
           <w:lang w:val="en-US"/>
         </w:rPr>
         <w:t xml:space="preserve"> </w:t>
       </w:r>
       <w:r>
+        <w:rPr>
+          <w:sz w:val="28"/>
+          <w:szCs w:val="28"/>
+        </w:rPr>
+        <w:t>условий</w:t>
+      </w:r>
+      <w:r>
+        <w:rPr>
+          <w:sz w:val="28"/>
+          <w:szCs w:val="28"/>
+          <w:lang w:val="en-US"/>
+        </w:rPr>
+        <w:t>.</w:t>
+      </w:r>
+    </w:p>
+    <w:p>
+      <w:pPr>
+        <w:spacing w:line="360" w:lineRule="auto"/>
+        <w:ind w:firstLine="720"/>
+        <w:jc w:val="both"/>
+        <w:rPr>
+          <w:sz w:val="28"/>
+          <w:szCs w:val="28"/>
+          <w:lang w:val="en-US"/>
+        </w:rPr>
+      </w:pPr>
+      <w:r>
+        <w:rPr>
+          <w:sz w:val="28"/>
+          <w:szCs w:val="28"/>
+        </w:rPr>
+        <w:t>Вход</w:t>
+      </w:r>
+      <w:r>
+        <w:rPr>
+          <w:sz w:val="28"/>
+          <w:szCs w:val="28"/>
+          <w:lang w:val="en-US"/>
+        </w:rPr>
+        <w:t xml:space="preserve"> </w:t>
+      </w:r>
+      <w:r>
+        <w:rPr>
+          <w:sz w:val="28"/>
+          <w:szCs w:val="28"/>
+        </w:rPr>
         <w:t>в</w:t>
       </w:r>
       <w:r>
         <w:rPr>
+          <w:sz w:val="28"/>
+          <w:szCs w:val="28"/>
           <w:lang w:val="en-US"/>
         </w:rPr>
         <w:t xml:space="preserve"> </w:t>
       </w:r>
       <w:r>
+        <w:rPr>
+          <w:sz w:val="28"/>
+          <w:szCs w:val="28"/>
+        </w:rPr>
+        <w:t>программу</w:t>
+      </w:r>
+      <w:r>
+        <w:rPr>
+          <w:sz w:val="28"/>
+          <w:szCs w:val="28"/>
+          <w:lang w:val="en-US"/>
+        </w:rPr>
+        <w:t xml:space="preserve"> </w:t>
+      </w:r>
+      <w:r>
+        <w:rPr>
+          <w:sz w:val="28"/>
+          <w:szCs w:val="28"/>
+        </w:rPr>
+        <w:t>осуществляется</w:t>
+      </w:r>
+      <w:r>
+        <w:rPr>
+          <w:sz w:val="28"/>
+          <w:szCs w:val="28"/>
+          <w:lang w:val="en-US"/>
+        </w:rPr>
+        <w:t xml:space="preserve"> </w:t>
+      </w:r>
+      <w:r>
+        <w:rPr>
+          <w:sz w:val="28"/>
+          <w:szCs w:val="28"/>
+        </w:rPr>
+        <w:t>с</w:t>
+      </w:r>
+      <w:r>
+        <w:rPr>
+          <w:sz w:val="28"/>
+          <w:szCs w:val="28"/>
+          <w:lang w:val="en-US"/>
+        </w:rPr>
+        <w:t xml:space="preserve"> </w:t>
+      </w:r>
+      <w:r>
+        <w:rPr>
+          <w:sz w:val="28"/>
+          <w:szCs w:val="28"/>
+        </w:rPr>
+        <w:t>помощью</w:t>
+      </w:r>
+      <w:r>
+        <w:rPr>
+          <w:sz w:val="28"/>
+          <w:szCs w:val="28"/>
+          <w:lang w:val="en-US"/>
+        </w:rPr>
+        <w:t xml:space="preserve"> </w:t>
+      </w:r>
+      <w:r>
+        <w:rPr>
+          <w:sz w:val="28"/>
+          <w:szCs w:val="28"/>
+        </w:rPr>
+        <w:t>черного</w:t>
+      </w:r>
+      <w:r>
+        <w:rPr>
+          <w:sz w:val="28"/>
+          <w:szCs w:val="28"/>
+          <w:lang w:val="en-US"/>
+        </w:rPr>
+        <w:t xml:space="preserve"> </w:t>
+      </w:r>
+      <w:r>
+        <w:rPr>
+          <w:sz w:val="28"/>
+          <w:szCs w:val="28"/>
+        </w:rPr>
+        <w:t>закрашенного</w:t>
+      </w:r>
+      <w:r>
+        <w:rPr>
+          <w:sz w:val="28"/>
+          <w:szCs w:val="28"/>
+          <w:lang w:val="en-US"/>
+        </w:rPr>
+        <w:t xml:space="preserve"> </w:t>
+      </w:r>
+    </w:p>
+    <w:p>
+      <w:pPr>
+        <w:spacing w:line="360" w:lineRule="auto"/>
+        <w:ind w:firstLine="720"/>
+        <w:jc w:val="both"/>
+        <w:rPr>
+          <w:sz w:val="28"/>
+          <w:szCs w:val="28"/>
+          <w:lang w:val="en-US"/>
+        </w:rPr>
+      </w:pPr>
+      <w:r>
+        <w:rPr>
+          <w:sz w:val="28"/>
+          <w:szCs w:val="28"/>
+        </w:rPr>
+        <w:t>круга</w:t>
+      </w:r>
+      <w:r>
+        <w:rPr>
+          <w:sz w:val="28"/>
+          <w:szCs w:val="28"/>
+          <w:lang w:val="en-US"/>
+        </w:rPr>
+        <w:t xml:space="preserve">, </w:t>
+      </w:r>
+      <w:r>
+        <w:rPr>
+          <w:sz w:val="28"/>
+          <w:szCs w:val="28"/>
+        </w:rPr>
+        <w:t>а</w:t>
+      </w:r>
+      <w:r>
+        <w:rPr>
+          <w:sz w:val="28"/>
+          <w:szCs w:val="28"/>
+          <w:lang w:val="en-US"/>
+        </w:rPr>
+        <w:t xml:space="preserve"> </w:t>
+      </w:r>
+      <w:r>
+        <w:rPr>
+          <w:sz w:val="28"/>
+          <w:szCs w:val="28"/>
+        </w:rPr>
+        <w:t>выход</w:t>
+      </w:r>
+      <w:r>
+        <w:rPr>
+          <w:sz w:val="28"/>
+          <w:szCs w:val="28"/>
+          <w:lang w:val="en-US"/>
+        </w:rPr>
+        <w:t xml:space="preserve">- </w:t>
+      </w:r>
+      <w:r>
+        <w:rPr>
+          <w:sz w:val="28"/>
+          <w:szCs w:val="28"/>
+        </w:rPr>
+        <w:t>с</w:t>
+      </w:r>
+      <w:r>
+        <w:rPr>
+          <w:sz w:val="28"/>
+          <w:szCs w:val="28"/>
+          <w:lang w:val="en-US"/>
+        </w:rPr>
+        <w:t xml:space="preserve"> </w:t>
+      </w:r>
+      <w:r>
+        <w:rPr>
+          <w:sz w:val="28"/>
+          <w:szCs w:val="28"/>
+        </w:rPr>
+        <w:t>помощью</w:t>
+      </w:r>
+      <w:r>
+        <w:rPr>
+          <w:sz w:val="28"/>
+          <w:szCs w:val="28"/>
+          <w:lang w:val="en-US"/>
+        </w:rPr>
+        <w:t xml:space="preserve"> </w:t>
+      </w:r>
+      <w:r>
+        <w:rPr>
+          <w:sz w:val="28"/>
+          <w:szCs w:val="28"/>
+        </w:rPr>
+        <w:t>такого</w:t>
+      </w:r>
+      <w:r>
+        <w:rPr>
+          <w:sz w:val="28"/>
+          <w:szCs w:val="28"/>
+          <w:lang w:val="en-US"/>
+        </w:rPr>
+        <w:t xml:space="preserve"> </w:t>
+      </w:r>
+      <w:r>
+        <w:rPr>
+          <w:sz w:val="28"/>
+          <w:szCs w:val="28"/>
+        </w:rPr>
+        <w:t>же</w:t>
+      </w:r>
+      <w:r>
+        <w:rPr>
+          <w:sz w:val="28"/>
+          <w:szCs w:val="28"/>
+          <w:lang w:val="en-US"/>
+        </w:rPr>
+        <w:t xml:space="preserve"> </w:t>
+      </w:r>
+      <w:r>
+        <w:rPr>
+          <w:sz w:val="28"/>
+          <w:szCs w:val="28"/>
+        </w:rPr>
+        <w:t>закрашенного</w:t>
+      </w:r>
+      <w:r>
+        <w:rPr>
+          <w:sz w:val="28"/>
+          <w:szCs w:val="28"/>
+          <w:lang w:val="en-US"/>
+        </w:rPr>
+        <w:t xml:space="preserve"> </w:t>
+      </w:r>
+      <w:r>
+        <w:rPr>
+          <w:sz w:val="28"/>
+          <w:szCs w:val="28"/>
+        </w:rPr>
+        <w:t>круга</w:t>
+      </w:r>
+      <w:r>
+        <w:rPr>
+          <w:sz w:val="28"/>
+          <w:szCs w:val="28"/>
+          <w:lang w:val="en-US"/>
+        </w:rPr>
+        <w:t xml:space="preserve">, </w:t>
+      </w:r>
+      <w:r>
+        <w:rPr>
+          <w:sz w:val="28"/>
+          <w:szCs w:val="28"/>
+        </w:rPr>
+        <w:t>на</w:t>
+      </w:r>
+      <w:r>
+        <w:rPr>
+          <w:sz w:val="28"/>
+          <w:szCs w:val="28"/>
+          <w:lang w:val="en-US"/>
+        </w:rPr>
+        <w:t xml:space="preserve"> </w:t>
+      </w:r>
+      <w:r>
+        <w:rPr>
+          <w:sz w:val="28"/>
+          <w:szCs w:val="28"/>
+        </w:rPr>
+        <w:t>фоне</w:t>
+      </w:r>
+      <w:r>
+        <w:rPr>
+          <w:sz w:val="28"/>
+          <w:szCs w:val="28"/>
+          <w:lang w:val="en-US"/>
+        </w:rPr>
+        <w:t xml:space="preserve"> </w:t>
+      </w:r>
+      <w:r>
+        <w:rPr>
+          <w:sz w:val="28"/>
+          <w:szCs w:val="28"/>
+        </w:rPr>
+        <w:t>с</w:t>
+      </w:r>
+      <w:r>
+        <w:rPr>
+          <w:sz w:val="28"/>
+          <w:szCs w:val="28"/>
+          <w:lang w:val="en-US"/>
+        </w:rPr>
+        <w:t xml:space="preserve"> </w:t>
+      </w:r>
+      <w:r>
+        <w:rPr>
+          <w:sz w:val="28"/>
+          <w:szCs w:val="28"/>
+        </w:rPr>
+        <w:t>белым</w:t>
+      </w:r>
+      <w:r>
+        <w:rPr>
+          <w:sz w:val="28"/>
+          <w:szCs w:val="28"/>
+          <w:lang w:val="en-US"/>
+        </w:rPr>
+        <w:t xml:space="preserve"> </w:t>
+      </w:r>
+    </w:p>
+    <w:p>
+      <w:pPr>
+        <w:spacing w:line="360" w:lineRule="auto"/>
+        <w:ind w:firstLine="720"/>
+        <w:jc w:val="both"/>
+        <w:rPr>
+          <w:sz w:val="28"/>
+          <w:szCs w:val="28"/>
+          <w:lang w:val="en-US"/>
+        </w:rPr>
+      </w:pPr>
+      <w:r>
+        <w:rPr>
+          <w:sz w:val="28"/>
+          <w:szCs w:val="28"/>
+        </w:rPr>
+        <w:t>внутренним</w:t>
+      </w:r>
+      <w:r>
+        <w:rPr>
+          <w:sz w:val="28"/>
+          <w:szCs w:val="28"/>
+          <w:lang w:val="en-US"/>
+        </w:rPr>
+        <w:t xml:space="preserve"> </w:t>
+      </w:r>
+      <w:r>
+        <w:rPr>
+          <w:sz w:val="28"/>
+          <w:szCs w:val="28"/>
+        </w:rPr>
+        <w:t>ободом</w:t>
+      </w:r>
+      <w:r>
+        <w:rPr>
+          <w:sz w:val="28"/>
+          <w:szCs w:val="28"/>
+          <w:lang w:val="en-US"/>
+        </w:rPr>
+        <w:t xml:space="preserve">. </w:t>
+      </w:r>
+      <w:r>
+        <w:rPr>
+          <w:sz w:val="28"/>
+          <w:szCs w:val="28"/>
+        </w:rPr>
+        <w:t>В</w:t>
+      </w:r>
+      <w:r>
+        <w:rPr>
+          <w:sz w:val="28"/>
+          <w:szCs w:val="28"/>
+          <w:lang w:val="en-US"/>
+        </w:rPr>
+        <w:t xml:space="preserve"> </w:t>
+      </w:r>
+      <w:r>
+        <w:rPr>
+          <w:sz w:val="28"/>
+          <w:szCs w:val="28"/>
+        </w:rPr>
+        <w:t>качестве</w:t>
+      </w:r>
+      <w:r>
+        <w:rPr>
+          <w:sz w:val="28"/>
+          <w:szCs w:val="28"/>
+          <w:lang w:val="en-US"/>
+        </w:rPr>
+        <w:t xml:space="preserve"> </w:t>
+      </w:r>
+      <w:r>
+        <w:rPr>
+          <w:sz w:val="28"/>
+          <w:szCs w:val="28"/>
+        </w:rPr>
+        <w:t>прямоугольника</w:t>
+      </w:r>
+      <w:r>
+        <w:rPr>
+          <w:sz w:val="28"/>
+          <w:szCs w:val="28"/>
+          <w:lang w:val="en-US"/>
+        </w:rPr>
+        <w:t xml:space="preserve"> </w:t>
+      </w:r>
+      <w:r>
+        <w:rPr>
+          <w:sz w:val="28"/>
+          <w:szCs w:val="28"/>
+        </w:rPr>
+        <w:t>с</w:t>
+      </w:r>
+      <w:r>
+        <w:rPr>
+          <w:sz w:val="28"/>
+          <w:szCs w:val="28"/>
+          <w:lang w:val="en-US"/>
+        </w:rPr>
+        <w:t xml:space="preserve"> </w:t>
+      </w:r>
+      <w:r>
+        <w:rPr>
+          <w:sz w:val="28"/>
+          <w:szCs w:val="28"/>
+        </w:rPr>
+        <w:t>закругленными</w:t>
+      </w:r>
+      <w:r>
+        <w:rPr>
+          <w:sz w:val="28"/>
+          <w:szCs w:val="28"/>
+          <w:lang w:val="en-US"/>
+        </w:rPr>
+        <w:t xml:space="preserve"> </w:t>
+      </w:r>
+      <w:r>
+        <w:rPr>
+          <w:sz w:val="28"/>
+          <w:szCs w:val="28"/>
+        </w:rPr>
+        <w:t>краями</w:t>
+      </w:r>
+      <w:r>
+        <w:rPr>
+          <w:sz w:val="28"/>
+          <w:szCs w:val="28"/>
+          <w:lang w:val="en-US"/>
+        </w:rPr>
+        <w:t xml:space="preserve"> </w:t>
+      </w:r>
+    </w:p>
+    <w:p>
+      <w:pPr>
+        <w:spacing w:line="360" w:lineRule="auto"/>
+        <w:ind w:firstLine="720"/>
+        <w:jc w:val="both"/>
+        <w:rPr>
+          <w:sz w:val="28"/>
+          <w:szCs w:val="28"/>
+          <w:lang w:val="en-US"/>
+        </w:rPr>
+      </w:pPr>
+      <w:r>
+        <w:rPr>
+          <w:sz w:val="28"/>
+          <w:szCs w:val="28"/>
+        </w:rPr>
+        <w:t>выступает</w:t>
+      </w:r>
+      <w:r>
+        <w:rPr>
+          <w:sz w:val="28"/>
+          <w:szCs w:val="28"/>
+          <w:lang w:val="en-US"/>
+        </w:rPr>
+        <w:t xml:space="preserve"> </w:t>
+      </w:r>
+      <w:r>
+        <w:rPr>
+          <w:sz w:val="28"/>
+          <w:szCs w:val="28"/>
+        </w:rPr>
+        <w:t>поведение</w:t>
+      </w:r>
+      <w:r>
+        <w:rPr>
+          <w:sz w:val="28"/>
+          <w:szCs w:val="28"/>
+          <w:lang w:val="en-US"/>
+        </w:rPr>
+        <w:t xml:space="preserve"> </w:t>
+      </w:r>
+      <w:r>
+        <w:rPr>
+          <w:sz w:val="28"/>
+          <w:szCs w:val="28"/>
+        </w:rPr>
+        <w:t>нашего</w:t>
+      </w:r>
+      <w:r>
+        <w:rPr>
+          <w:sz w:val="28"/>
+          <w:szCs w:val="28"/>
+          <w:lang w:val="en-US"/>
+        </w:rPr>
+        <w:t xml:space="preserve"> </w:t>
+      </w:r>
+      <w:r>
+        <w:rPr>
+          <w:sz w:val="28"/>
+          <w:szCs w:val="28"/>
+        </w:rPr>
+        <w:t>главного</w:t>
+      </w:r>
+      <w:r>
+        <w:rPr>
+          <w:sz w:val="28"/>
+          <w:szCs w:val="28"/>
+          <w:lang w:val="en-US"/>
+        </w:rPr>
+        <w:t xml:space="preserve"> </w:t>
+      </w:r>
+      <w:r>
+        <w:rPr>
+          <w:sz w:val="28"/>
+          <w:szCs w:val="28"/>
+        </w:rPr>
+        <w:t>объекта</w:t>
+      </w:r>
+      <w:r>
+        <w:rPr>
+          <w:sz w:val="28"/>
+          <w:szCs w:val="28"/>
+          <w:lang w:val="en-US"/>
+        </w:rPr>
+        <w:t>(</w:t>
+      </w:r>
+      <w:r>
+        <w:rPr>
+          <w:sz w:val="28"/>
+          <w:szCs w:val="28"/>
+        </w:rPr>
+        <w:t>формы</w:t>
+      </w:r>
+      <w:r>
+        <w:rPr>
+          <w:sz w:val="28"/>
+          <w:szCs w:val="28"/>
+          <w:lang w:val="en-US"/>
+        </w:rPr>
+        <w:t xml:space="preserve">), </w:t>
+      </w:r>
+      <w:r>
+        <w:rPr>
+          <w:sz w:val="28"/>
+          <w:szCs w:val="28"/>
+        </w:rPr>
+        <w:t>и</w:t>
+      </w:r>
+      <w:r>
+        <w:rPr>
+          <w:sz w:val="28"/>
+          <w:szCs w:val="28"/>
+          <w:lang w:val="en-US"/>
+        </w:rPr>
+        <w:t xml:space="preserve"> </w:t>
+      </w:r>
+      <w:r>
+        <w:rPr>
+          <w:sz w:val="28"/>
+          <w:szCs w:val="28"/>
+        </w:rPr>
+        <w:t>в</w:t>
+      </w:r>
+      <w:r>
+        <w:rPr>
+          <w:sz w:val="28"/>
+          <w:szCs w:val="28"/>
+          <w:lang w:val="en-US"/>
+        </w:rPr>
+        <w:t xml:space="preserve"> </w:t>
+      </w:r>
+      <w:r>
+        <w:rPr>
+          <w:sz w:val="28"/>
+          <w:szCs w:val="28"/>
+        </w:rPr>
         <w:t>зависимости</w:t>
       </w:r>
       <w:r>
         <w:rPr>
+          <w:sz w:val="28"/>
+          <w:szCs w:val="28"/>
           <w:lang w:val="en-US"/>
         </w:rPr>
         <w:t xml:space="preserve"> </w:t>
       </w:r>
       <w:r>
+        <w:rPr>
+          <w:sz w:val="28"/>
+          <w:szCs w:val="28"/>
+        </w:rPr>
         <w:t>от</w:t>
       </w:r>
       <w:r>
         <w:rPr>
+          <w:sz w:val="28"/>
+          <w:szCs w:val="28"/>
           <w:lang w:val="en-US"/>
         </w:rPr>
         <w:t xml:space="preserve"> </w:t>
       </w:r>
-      <w:r>
-        <w:t>условий</w:t>
-      </w:r>
-      <w:r>
-        <w:rPr>
+    </w:p>
+    <w:p>
+      <w:pPr>
+        <w:spacing w:line="360" w:lineRule="auto"/>
+        <w:ind w:firstLine="720"/>
+        <w:jc w:val="both"/>
+        <w:rPr>
+          <w:sz w:val="28"/>
+          <w:szCs w:val="28"/>
           <w:lang w:val="en-US"/>
         </w:rPr>
+      </w:pPr>
+      <w:r>
+        <w:rPr>
+          <w:sz w:val="28"/>
+          <w:szCs w:val="28"/>
+        </w:rPr>
+        <w:t>направления</w:t>
+      </w:r>
+      <w:r>
+        <w:rPr>
+          <w:sz w:val="28"/>
+          <w:szCs w:val="28"/>
+          <w:lang w:val="en-US"/>
+        </w:rPr>
+        <w:t xml:space="preserve"> </w:t>
+      </w:r>
+      <w:r>
+        <w:rPr>
+          <w:sz w:val="28"/>
+          <w:szCs w:val="28"/>
+        </w:rPr>
+        <w:t>стрелки</w:t>
+      </w:r>
+      <w:r>
+        <w:rPr>
+          <w:sz w:val="28"/>
+          <w:szCs w:val="28"/>
+          <w:lang w:val="en-US"/>
+        </w:rPr>
+        <w:t xml:space="preserve">, </w:t>
+      </w:r>
+      <w:r>
+        <w:rPr>
+          <w:sz w:val="28"/>
+          <w:szCs w:val="28"/>
+        </w:rPr>
+        <w:t>изменяется</w:t>
+      </w:r>
+      <w:r>
+        <w:rPr>
+          <w:sz w:val="28"/>
+          <w:szCs w:val="28"/>
+          <w:lang w:val="en-US"/>
+        </w:rPr>
+        <w:t xml:space="preserve"> </w:t>
+      </w:r>
+      <w:r>
+        <w:rPr>
+          <w:sz w:val="28"/>
+          <w:szCs w:val="28"/>
+        </w:rPr>
+        <w:t>и</w:t>
+      </w:r>
+      <w:r>
+        <w:rPr>
+          <w:sz w:val="28"/>
+          <w:szCs w:val="28"/>
+          <w:lang w:val="en-US"/>
+        </w:rPr>
+        <w:t xml:space="preserve"> </w:t>
+      </w:r>
+      <w:r>
+        <w:rPr>
+          <w:sz w:val="28"/>
+          <w:szCs w:val="28"/>
+        </w:rPr>
+        <w:t>состояние</w:t>
+      </w:r>
+      <w:r>
+        <w:rPr>
+          <w:sz w:val="28"/>
+          <w:szCs w:val="28"/>
+          <w:lang w:val="en-US"/>
+        </w:rPr>
+        <w:t xml:space="preserve"> </w:t>
+      </w:r>
+      <w:r>
+        <w:rPr>
+          <w:sz w:val="28"/>
+          <w:szCs w:val="28"/>
+        </w:rPr>
+        <w:t>объекта</w:t>
+      </w:r>
+      <w:r>
+        <w:rPr>
+          <w:sz w:val="28"/>
+          <w:szCs w:val="28"/>
+          <w:lang w:val="en-US"/>
+        </w:rPr>
         <w:t>.</w:t>
       </w:r>
     </w:p>
     <w:p>
       <w:pPr>
-        <w:rPr>
+        <w:spacing w:line="360" w:lineRule="auto"/>
+        <w:ind w:firstLine="720"/>
+        <w:jc w:val="both"/>
+        <w:rPr>
+          <w:sz w:val="28"/>
+          <w:szCs w:val="28"/>
           <w:lang w:val="en-US"/>
         </w:rPr>
       </w:pPr>
       <w:r>
-        <w:t>Вход</w:t>
-      </w:r>
-      <w:r>
-        <w:rPr>
+        <w:rPr>
+          <w:sz w:val="28"/>
+          <w:szCs w:val="28"/>
           <w:lang w:val="en-US"/>
         </w:rPr>
-        <w:t xml:space="preserve"> </w:t>
-      </w:r>
-      <w:r>
-        <w:t>в</w:t>
-      </w:r>
-      <w:r>
-        <w:rPr>
-          <w:lang w:val="en-US"/>
-        </w:rPr>
-        <w:t xml:space="preserve"> </w:t>
-      </w:r>
-      <w:r>
-        <w:t>программу</w:t>
-      </w:r>
-      <w:r>
-        <w:rPr>
-          <w:lang w:val="en-US"/>
-        </w:rPr>
-        <w:t xml:space="preserve"> </w:t>
-      </w:r>
-      <w:r>
-        <w:t>осуществляется</w:t>
-      </w:r>
-      <w:r>
-        <w:rPr>
-          <w:lang w:val="en-US"/>
-        </w:rPr>
-        <w:t xml:space="preserve"> </w:t>
-      </w:r>
-      <w:r>
-        <w:t>с</w:t>
-      </w:r>
-      <w:r>
-        <w:rPr>
-          <w:lang w:val="en-US"/>
-        </w:rPr>
-        <w:t xml:space="preserve"> </w:t>
-      </w:r>
-      <w:r>
-        <w:t>помощью</w:t>
-      </w:r>
-      <w:r>
-        <w:rPr>
-          <w:lang w:val="en-US"/>
-        </w:rPr>
-        <w:t xml:space="preserve"> </w:t>
-      </w:r>
-      <w:r>
-        <w:t>черного</w:t>
-      </w:r>
-      <w:r>
-        <w:rPr>
-          <w:lang w:val="en-US"/>
-        </w:rPr>
-        <w:t xml:space="preserve"> </w:t>
-      </w:r>
-      <w:r>
-        <w:t>закрашенного</w:t>
-      </w:r>
-      <w:r>
-        <w:rPr>
-          <w:lang w:val="en-US"/>
-        </w:rPr>
-        <w:t xml:space="preserve"> </w:t>
-      </w:r>
-    </w:p>
-    <w:p>
-      <w:pPr>
-        <w:rPr>
-          <w:lang w:val="en-US"/>
-        </w:rPr>
-      </w:pPr>
-      <w:r>
-        <w:t>круга</w:t>
-      </w:r>
-      <w:r>
-        <w:rPr>
-          <w:lang w:val="en-US"/>
-        </w:rPr>
-        <w:t xml:space="preserve">, </w:t>
-      </w:r>
-      <w:r>
-        <w:t>а</w:t>
-      </w:r>
-      <w:r>
-        <w:rPr>
-          <w:lang w:val="en-US"/>
-        </w:rPr>
-        <w:t xml:space="preserve"> </w:t>
-      </w:r>
-      <w:r>
-        <w:t>выход</w:t>
-      </w:r>
-      <w:r>
-        <w:rPr>
-          <w:lang w:val="en-US"/>
-        </w:rPr>
-        <w:t xml:space="preserve">- </w:t>
-      </w:r>
-      <w:r>
-        <w:t>с</w:t>
-      </w:r>
-      <w:r>
-        <w:rPr>
-          <w:lang w:val="en-US"/>
-        </w:rPr>
-        <w:t xml:space="preserve"> </w:t>
-      </w:r>
-      <w:r>
-        <w:t>помощью</w:t>
-      </w:r>
-      <w:r>
-        <w:rPr>
-          <w:lang w:val="en-US"/>
-        </w:rPr>
-        <w:t xml:space="preserve"> </w:t>
-      </w:r>
-      <w:r>
-        <w:t>такого</w:t>
-      </w:r>
-      <w:r>
-        <w:rPr>
-          <w:lang w:val="en-US"/>
-        </w:rPr>
-        <w:t xml:space="preserve"> </w:t>
-      </w:r>
-      <w:r>
-        <w:t>же</w:t>
-      </w:r>
-      <w:r>
-        <w:rPr>
-          <w:lang w:val="en-US"/>
-        </w:rPr>
-        <w:t xml:space="preserve"> </w:t>
-      </w:r>
-      <w:r>
-        <w:t>закрашенного</w:t>
-      </w:r>
-      <w:r>
-        <w:rPr>
-          <w:lang w:val="en-US"/>
-        </w:rPr>
-        <w:t xml:space="preserve"> </w:t>
-      </w:r>
-      <w:r>
-        <w:t>круга</w:t>
-      </w:r>
-      <w:r>
-        <w:rPr>
-          <w:lang w:val="en-US"/>
-        </w:rPr>
-        <w:t xml:space="preserve">, </w:t>
-      </w:r>
-      <w:r>
-        <w:t>на</w:t>
-      </w:r>
-      <w:r>
-        <w:rPr>
-          <w:lang w:val="en-US"/>
-        </w:rPr>
-        <w:t xml:space="preserve"> </w:t>
-      </w:r>
-      <w:r>
-        <w:t>фоне</w:t>
-      </w:r>
-      <w:r>
-        <w:rPr>
-          <w:lang w:val="en-US"/>
-        </w:rPr>
-        <w:t xml:space="preserve"> </w:t>
-      </w:r>
-      <w:r>
-        <w:t>с</w:t>
-      </w:r>
-      <w:r>
-        <w:rPr>
-          <w:lang w:val="en-US"/>
-        </w:rPr>
-        <w:t xml:space="preserve"> </w:t>
-      </w:r>
-      <w:r>
-        <w:t>белым</w:t>
-      </w:r>
-      <w:r>
-        <w:rPr>
-          <w:lang w:val="en-US"/>
-        </w:rPr>
-        <w:t xml:space="preserve"> </w:t>
-      </w:r>
-    </w:p>
-    <w:p>
-      <w:pPr>
-        <w:rPr>
-          <w:lang w:val="en-US"/>
-        </w:rPr>
-      </w:pPr>
-      <w:r>
-        <w:t>внутренним</w:t>
-      </w:r>
-      <w:r>
-        <w:rPr>
-          <w:lang w:val="en-US"/>
-        </w:rPr>
-        <w:t xml:space="preserve"> </w:t>
-      </w:r>
-      <w:r>
-        <w:t>ободом</w:t>
-      </w:r>
-      <w:r>
-        <w:rPr>
-          <w:lang w:val="en-US"/>
-        </w:rPr>
-        <w:t xml:space="preserve">. </w:t>
-      </w:r>
-      <w:r>
-        <w:t>В</w:t>
-      </w:r>
-      <w:r>
-        <w:rPr>
-          <w:lang w:val="en-US"/>
-        </w:rPr>
-        <w:t xml:space="preserve"> </w:t>
-      </w:r>
-      <w:r>
-        <w:t>качестве</w:t>
-      </w:r>
-      <w:r>
-        <w:rPr>
-          <w:lang w:val="en-US"/>
-        </w:rPr>
-        <w:t xml:space="preserve"> </w:t>
-      </w:r>
-      <w:r>
-        <w:t>прямоугольника</w:t>
-      </w:r>
-      <w:r>
-        <w:rPr>
-          <w:lang w:val="en-US"/>
-        </w:rPr>
-        <w:t xml:space="preserve"> </w:t>
-      </w:r>
-      <w:r>
-        <w:t>с</w:t>
-      </w:r>
-      <w:r>
-        <w:rPr>
-          <w:lang w:val="en-US"/>
-        </w:rPr>
-        <w:t xml:space="preserve"> </w:t>
-      </w:r>
-      <w:r>
-        <w:t>закругленными</w:t>
-      </w:r>
-      <w:r>
-        <w:rPr>
-          <w:lang w:val="en-US"/>
-        </w:rPr>
-        <w:t xml:space="preserve"> </w:t>
-      </w:r>
-      <w:r>
-        <w:t>краями</w:t>
-      </w:r>
-      <w:r>
-        <w:rPr>
-          <w:lang w:val="en-US"/>
-        </w:rPr>
-        <w:t xml:space="preserve"> </w:t>
-      </w:r>
-    </w:p>
-    <w:p>
-      <w:pPr>
-        <w:rPr>
-          <w:lang w:val="en-US"/>
-        </w:rPr>
-      </w:pPr>
-      <w:r>
-        <w:t>выступает</w:t>
-      </w:r>
-      <w:r>
-        <w:rPr>
-          <w:lang w:val="en-US"/>
-        </w:rPr>
-        <w:t xml:space="preserve"> </w:t>
-      </w:r>
-      <w:r>
-        <w:t>поведение</w:t>
-      </w:r>
-      <w:r>
-        <w:rPr>
-          <w:lang w:val="en-US"/>
-        </w:rPr>
-        <w:t xml:space="preserve"> </w:t>
-      </w:r>
-      <w:r>
-        <w:t>нашего</w:t>
-      </w:r>
-      <w:r>
-        <w:rPr>
-          <w:lang w:val="en-US"/>
-        </w:rPr>
-        <w:t xml:space="preserve"> </w:t>
-      </w:r>
-      <w:r>
-        <w:t>главного</w:t>
-      </w:r>
-      <w:r>
-        <w:rPr>
-          <w:lang w:val="en-US"/>
-        </w:rPr>
-        <w:t xml:space="preserve"> </w:t>
-      </w:r>
-      <w:r>
-        <w:t>объекта</w:t>
-      </w:r>
-      <w:r>
-        <w:rPr>
-          <w:lang w:val="en-US"/>
-        </w:rPr>
-        <w:t>(</w:t>
-      </w:r>
-      <w:r>
-        <w:t>формы</w:t>
-      </w:r>
-      <w:r>
-        <w:rPr>
-          <w:lang w:val="en-US"/>
-        </w:rPr>
-        <w:t xml:space="preserve">), </w:t>
-      </w:r>
-      <w:r>
-        <w:t>и</w:t>
-      </w:r>
-      <w:r>
-        <w:rPr>
-          <w:lang w:val="en-US"/>
-        </w:rPr>
-        <w:t xml:space="preserve"> </w:t>
-      </w:r>
-      <w:r>
-        <w:t>в</w:t>
-      </w:r>
-      <w:r>
-        <w:rPr>
-          <w:lang w:val="en-US"/>
-        </w:rPr>
-        <w:t xml:space="preserve"> </w:t>
-      </w:r>
-      <w:r>
-        <w:t>зависимости</w:t>
-      </w:r>
-      <w:r>
-        <w:rPr>
-          <w:lang w:val="en-US"/>
-        </w:rPr>
-        <w:t xml:space="preserve"> </w:t>
-      </w:r>
-      <w:r>
-        <w:t>от</w:t>
-      </w:r>
-      <w:r>
-        <w:rPr>
-          <w:lang w:val="en-US"/>
-        </w:rPr>
-        <w:t xml:space="preserve"> </w:t>
-      </w:r>
-    </w:p>
-    <w:p>
-      <w:pPr>
-        <w:rPr>
-          <w:lang w:val="en-US"/>
-        </w:rPr>
-      </w:pPr>
-      <w:r>
-        <w:t>направления</w:t>
-      </w:r>
-      <w:r>
-        <w:rPr>
-          <w:lang w:val="en-US"/>
-        </w:rPr>
-        <w:t xml:space="preserve"> </w:t>
-      </w:r>
-      <w:r>
-        <w:t>стрелки</w:t>
-      </w:r>
-      <w:r>
-        <w:rPr>
-          <w:lang w:val="en-US"/>
-        </w:rPr>
-        <w:t xml:space="preserve">, </w:t>
-      </w:r>
-      <w:r>
-        <w:t>изменяется</w:t>
-      </w:r>
-      <w:r>
-        <w:rPr>
-          <w:lang w:val="en-US"/>
-        </w:rPr>
-        <w:t xml:space="preserve"> </w:t>
-      </w:r>
-      <w:r>
-        <w:t>и</w:t>
-      </w:r>
-      <w:r>
-        <w:rPr>
-          <w:lang w:val="en-US"/>
-        </w:rPr>
-        <w:t xml:space="preserve"> </w:t>
-      </w:r>
-      <w:r>
-        <w:t>состояние</w:t>
-      </w:r>
-      <w:r>
-        <w:rPr>
-          <w:lang w:val="en-US"/>
-        </w:rPr>
-        <w:t xml:space="preserve"> </w:t>
-      </w:r>
-      <w:r>
-        <w:t>объекта</w:t>
-      </w:r>
-      <w:r>
-        <w:rPr>
-          <w:lang w:val="en-US"/>
-        </w:rPr>
-        <w:t xml:space="preserve">. </w:t>
-      </w:r>
-      <w:r>
-        <w:t>Закрашенные</w:t>
-      </w:r>
-      <w:r>
-        <w:rPr>
-          <w:lang w:val="en-US"/>
-        </w:rPr>
-        <w:t xml:space="preserve"> </w:t>
-      </w:r>
-    </w:p>
-    <w:p>
-      <w:pPr>
-        <w:rPr>
-          <w:lang w:val="en-US"/>
-        </w:rPr>
-      </w:pPr>
-      <w:r>
-        <w:t>прямоугольники</w:t>
-      </w:r>
-      <w:r>
-        <w:rPr>
-          <w:lang w:val="en-US"/>
-        </w:rPr>
-        <w:t xml:space="preserve"> </w:t>
-      </w:r>
-      <w:r>
-        <w:t>описывают</w:t>
-      </w:r>
-      <w:r>
-        <w:rPr>
-          <w:lang w:val="en-US"/>
-        </w:rPr>
-        <w:t xml:space="preserve"> </w:t>
-      </w:r>
-      <w:r>
-        <w:t>параллельные</w:t>
-      </w:r>
-      <w:r>
-        <w:rPr>
-          <w:lang w:val="en-US"/>
-        </w:rPr>
-        <w:t xml:space="preserve"> </w:t>
-      </w:r>
-      <w:r>
-        <w:t>процессы</w:t>
-      </w:r>
-      <w:r>
-        <w:rPr>
-          <w:lang w:val="en-US"/>
-        </w:rPr>
-        <w:t>.</w:t>
-      </w:r>
-    </w:p>
-    <w:p>
-      <w:pPr>
-        <w:rPr>
-          <w:lang w:val="en-US"/>
-        </w:rPr>
-      </w:pPr>
-      <w:r>
-        <w:rPr>
-          <w:lang w:val="en-US"/>
-        </w:rPr>
-        <w:lastRenderedPageBreak/>
         <w:drawing>
           <wp:inline distT="0" distB="0" distL="0" distR="0" wp14:anchorId="7F41F491" wp14:editId="0F403050">
             <wp:extent cx="3997842" cy="3720919"/>
@@ -2846,7 +4232,7 @@
                     <pic:cNvPicPr/>
                   </pic:nvPicPr>
                   <pic:blipFill>
-                    <a:blip r:embed="rId6"/>
+                    <a:blip r:embed="rId10"/>
                     <a:stretch>
                       <a:fillRect/>
                     </a:stretch>
@@ -2869,211 +4255,2445 @@
     </w:p>
     <w:p>
       <w:pPr>
-        <w:rPr>
+        <w:spacing w:line="360" w:lineRule="auto"/>
+        <w:ind w:firstLine="720"/>
+        <w:jc w:val="both"/>
+        <w:rPr>
+          <w:sz w:val="28"/>
+          <w:szCs w:val="28"/>
           <w:lang w:val="en-US"/>
         </w:rPr>
       </w:pPr>
       <w:r>
+        <w:rPr>
+          <w:sz w:val="28"/>
+          <w:szCs w:val="28"/>
+        </w:rPr>
         <w:t>Рисунок</w:t>
       </w:r>
       <w:r>
         <w:rPr>
+          <w:sz w:val="28"/>
+          <w:szCs w:val="28"/>
           <w:lang w:val="en-US"/>
         </w:rPr>
         <w:t xml:space="preserve"> 1.3 UML </w:t>
       </w:r>
       <w:r>
+        <w:rPr>
+          <w:sz w:val="28"/>
+          <w:szCs w:val="28"/>
+        </w:rPr>
         <w:t>диаграмма</w:t>
       </w:r>
       <w:r>
         <w:rPr>
+          <w:sz w:val="28"/>
+          <w:szCs w:val="28"/>
           <w:lang w:val="en-US"/>
         </w:rPr>
         <w:t xml:space="preserve"> </w:t>
       </w:r>
       <w:r>
+        <w:rPr>
+          <w:sz w:val="28"/>
+          <w:szCs w:val="28"/>
+        </w:rPr>
         <w:t>Состояний</w:t>
       </w:r>
     </w:p>
     <w:p>
       <w:pPr>
-        <w:rPr>
+        <w:spacing w:after="160" w:line="360" w:lineRule="auto"/>
+        <w:ind w:firstLine="720"/>
+        <w:jc w:val="both"/>
+        <w:rPr>
+          <w:sz w:val="28"/>
+          <w:szCs w:val="28"/>
           <w:lang w:val="en-US"/>
         </w:rPr>
       </w:pPr>
       <w:r>
         <w:rPr>
+          <w:sz w:val="28"/>
+          <w:szCs w:val="28"/>
           <w:lang w:val="en-US"/>
         </w:rPr>
-        <w:t>7</w:t>
-      </w:r>
-    </w:p>
-    <w:p>
-      <w:pPr>
-        <w:rPr>
+        <w:br w:type="page"/>
+      </w:r>
+    </w:p>
+    <w:p>
+      <w:pPr>
+        <w:pStyle w:val="2"/>
+        <w:spacing w:line="360" w:lineRule="auto"/>
+        <w:ind w:firstLine="720"/>
+        <w:jc w:val="both"/>
+        <w:rPr>
+          <w:rFonts w:ascii="Times New Roman" w:hAnsi="Times New Roman" w:cs="Times New Roman"/>
+          <w:sz w:val="32"/>
+          <w:szCs w:val="32"/>
+          <w:lang w:val="en-US"/>
+        </w:rPr>
+      </w:pPr>
+    </w:p>
+    <w:p>
+      <w:pPr>
+        <w:pStyle w:val="2"/>
+        <w:spacing w:line="360" w:lineRule="auto"/>
+        <w:ind w:firstLine="720"/>
+        <w:jc w:val="center"/>
+        <w:rPr>
+          <w:rFonts w:ascii="Times New Roman" w:hAnsi="Times New Roman" w:cs="Times New Roman"/>
           <w:b/>
           <w:bCs/>
-          <w:lang w:val="en-US"/>
-        </w:rPr>
-      </w:pPr>
-      <w:r>
-        <w:rPr>
+          <w:color w:val="auto"/>
+          <w:sz w:val="32"/>
+          <w:szCs w:val="32"/>
+        </w:rPr>
+      </w:pPr>
+      <w:bookmarkStart w:id="4" w:name="_Toc164117368"/>
+      <w:r>
+        <w:rPr>
+          <w:rFonts w:ascii="Times New Roman" w:hAnsi="Times New Roman" w:cs="Times New Roman"/>
           <w:b/>
           <w:bCs/>
+          <w:color w:val="auto"/>
+          <w:sz w:val="32"/>
+          <w:szCs w:val="32"/>
+        </w:rPr>
+        <w:t>1.4 UML диаграмма Последовательностей</w:t>
+      </w:r>
+      <w:bookmarkEnd w:id="4"/>
+    </w:p>
+    <w:p>
+      <w:pPr>
+        <w:spacing w:line="360" w:lineRule="auto"/>
+        <w:ind w:firstLine="720"/>
+        <w:jc w:val="both"/>
+        <w:rPr>
+          <w:sz w:val="28"/>
+          <w:szCs w:val="28"/>
+        </w:rPr>
+      </w:pPr>
+      <w:r>
+        <w:rPr>
+          <w:sz w:val="28"/>
+          <w:szCs w:val="28"/>
+        </w:rPr>
+        <w:t>Диаграмма</w:t>
+      </w:r>
+      <w:r>
+        <w:rPr>
+          <w:sz w:val="28"/>
+          <w:szCs w:val="28"/>
           <w:lang w:val="en-US"/>
         </w:rPr>
-        <w:t xml:space="preserve">1.4 UML </w:t>
-      </w:r>
-      <w:r>
-        <w:rPr>
+        <w:t xml:space="preserve"> </w:t>
+      </w:r>
+      <w:r>
+        <w:rPr>
+          <w:sz w:val="28"/>
+          <w:szCs w:val="28"/>
+        </w:rPr>
+        <w:t xml:space="preserve">Последовательностей служит для описания более детального </w:t>
+      </w:r>
+    </w:p>
+    <w:p>
+      <w:pPr>
+        <w:spacing w:line="360" w:lineRule="auto"/>
+        <w:ind w:firstLine="720"/>
+        <w:jc w:val="both"/>
+        <w:rPr>
+          <w:sz w:val="28"/>
+          <w:szCs w:val="28"/>
+        </w:rPr>
+      </w:pPr>
+      <w:r>
+        <w:rPr>
+          <w:sz w:val="28"/>
+          <w:szCs w:val="28"/>
+        </w:rPr>
+        <w:t xml:space="preserve">взаимодействия частей системы, нежели диаграмма Прецедентов. В верхней </w:t>
+      </w:r>
+    </w:p>
+    <w:p>
+      <w:pPr>
+        <w:spacing w:line="360" w:lineRule="auto"/>
+        <w:ind w:firstLine="720"/>
+        <w:jc w:val="both"/>
+        <w:rPr>
+          <w:sz w:val="28"/>
+          <w:szCs w:val="28"/>
+        </w:rPr>
+      </w:pPr>
+      <w:r>
+        <w:rPr>
+          <w:sz w:val="28"/>
+          <w:szCs w:val="28"/>
+        </w:rPr>
+        <w:t xml:space="preserve">части диаграммы изображены “действующие лица” программы. Стрелка слеванаправо отражают очередность вызова какого-то действия со стороны </w:t>
+      </w:r>
+    </w:p>
+    <w:p>
+      <w:pPr>
+        <w:spacing w:line="360" w:lineRule="auto"/>
+        <w:ind w:firstLine="720"/>
+        <w:jc w:val="both"/>
+        <w:rPr>
+          <w:sz w:val="28"/>
+          <w:szCs w:val="28"/>
+        </w:rPr>
+      </w:pPr>
+      <w:r>
+        <w:rPr>
+          <w:sz w:val="28"/>
+          <w:szCs w:val="28"/>
+        </w:rPr>
+        <w:t xml:space="preserve">пользователя и получения сообщения от исполняющего эту функцию метода. </w:t>
+      </w:r>
+    </w:p>
+    <w:p>
+      <w:pPr>
+        <w:spacing w:line="360" w:lineRule="auto"/>
+        <w:ind w:firstLine="720"/>
+        <w:jc w:val="both"/>
+        <w:rPr>
+          <w:sz w:val="28"/>
+          <w:szCs w:val="28"/>
+        </w:rPr>
+      </w:pPr>
+      <w:r>
+        <w:rPr>
+          <w:sz w:val="28"/>
+          <w:szCs w:val="28"/>
+        </w:rPr>
+        <w:t xml:space="preserve">Горизонтальный прямоугольник под “действующим лицом” программы </w:t>
+      </w:r>
+    </w:p>
+    <w:p>
+      <w:pPr>
+        <w:spacing w:line="360" w:lineRule="auto"/>
+        <w:ind w:firstLine="720"/>
+        <w:jc w:val="both"/>
+        <w:rPr>
+          <w:sz w:val="28"/>
+          <w:szCs w:val="28"/>
+        </w:rPr>
+      </w:pPr>
+      <w:r>
+        <w:rPr>
+          <w:sz w:val="28"/>
+          <w:szCs w:val="28"/>
+        </w:rPr>
+        <w:t xml:space="preserve">показывает его время действия в контексте выполнения всей системы. </w:t>
+      </w:r>
+    </w:p>
+    <w:p>
+      <w:pPr>
+        <w:spacing w:line="360" w:lineRule="auto"/>
+        <w:ind w:firstLine="720"/>
+        <w:jc w:val="both"/>
+        <w:rPr>
+          <w:sz w:val="28"/>
+          <w:szCs w:val="28"/>
+        </w:rPr>
+      </w:pPr>
+      <w:r>
+        <w:rPr>
+          <w:sz w:val="28"/>
+          <w:szCs w:val="28"/>
+        </w:rPr>
+        <w:t xml:space="preserve">Вся работа приложения начинается с запуска приложения пользователем, </w:t>
+      </w:r>
+    </w:p>
+    <w:p>
+      <w:pPr>
+        <w:spacing w:line="360" w:lineRule="auto"/>
+        <w:ind w:firstLine="720"/>
+        <w:jc w:val="both"/>
+        <w:rPr>
+          <w:sz w:val="28"/>
+          <w:szCs w:val="28"/>
+        </w:rPr>
+      </w:pPr>
+      <w:r>
+        <w:rPr>
+          <w:sz w:val="28"/>
+          <w:szCs w:val="28"/>
+        </w:rPr>
+        <w:t xml:space="preserve">а все взаимодействия с функционалом программы производятся внутри системы </w:t>
+      </w:r>
+    </w:p>
+    <w:p>
+      <w:pPr>
+        <w:spacing w:line="360" w:lineRule="auto"/>
+        <w:ind w:firstLine="720"/>
+        <w:jc w:val="both"/>
+        <w:rPr>
+          <w:sz w:val="28"/>
+          <w:szCs w:val="28"/>
+        </w:rPr>
+      </w:pPr>
+      <w:r>
+        <w:rPr>
+          <w:sz w:val="28"/>
+          <w:szCs w:val="28"/>
+        </w:rPr>
+        <w:t xml:space="preserve">исходя из запросов пользователя. Тем самым программа получив сигнал </w:t>
+      </w:r>
+    </w:p>
+    <w:p>
+      <w:pPr>
+        <w:spacing w:line="360" w:lineRule="auto"/>
+        <w:ind w:firstLine="720"/>
+        <w:jc w:val="both"/>
+        <w:rPr>
+          <w:sz w:val="28"/>
+          <w:szCs w:val="28"/>
+        </w:rPr>
+      </w:pPr>
+      <w:r>
+        <w:rPr>
+          <w:sz w:val="28"/>
+          <w:szCs w:val="28"/>
+        </w:rPr>
+        <w:t xml:space="preserve">переходит уже к выполнению определенных действий, основанных на готовых </w:t>
+      </w:r>
+    </w:p>
+    <w:p>
+      <w:pPr>
+        <w:spacing w:line="360" w:lineRule="auto"/>
+        <w:ind w:firstLine="720"/>
+        <w:jc w:val="both"/>
+        <w:rPr>
+          <w:sz w:val="28"/>
+          <w:szCs w:val="28"/>
+        </w:rPr>
+      </w:pPr>
+      <w:r>
+        <w:rPr>
+          <w:sz w:val="28"/>
+          <w:szCs w:val="28"/>
+        </w:rPr>
+        <w:t>алгоритмах самой программы.</w:t>
+      </w:r>
+    </w:p>
+    <w:p>
+      <w:pPr>
+        <w:spacing w:line="360" w:lineRule="auto"/>
+        <w:ind w:firstLine="720"/>
+        <w:jc w:val="both"/>
+        <w:rPr>
+          <w:sz w:val="28"/>
+          <w:szCs w:val="28"/>
+        </w:rPr>
+      </w:pPr>
+    </w:p>
+    <w:p>
+      <w:pPr>
+        <w:spacing w:line="360" w:lineRule="auto"/>
+        <w:ind w:firstLine="720"/>
+        <w:jc w:val="both"/>
+        <w:rPr>
+          <w:sz w:val="28"/>
+          <w:szCs w:val="28"/>
+        </w:rPr>
+      </w:pPr>
+      <w:r>
+        <w:rPr>
+          <w:sz w:val="28"/>
+          <w:szCs w:val="28"/>
+        </w:rPr>
+        <w:t xml:space="preserve">Рисунок 1.4 UML диаграмма </w:t>
+      </w:r>
+      <w:proofErr w:type="spellStart"/>
+      <w:r>
+        <w:rPr>
+          <w:sz w:val="28"/>
+          <w:szCs w:val="28"/>
+        </w:rPr>
+        <w:t>Последовательносте</w:t>
+      </w:r>
+      <w:proofErr w:type="spellEnd"/>
+    </w:p>
+    <w:p>
+      <w:pPr>
+        <w:spacing w:after="160" w:line="360" w:lineRule="auto"/>
+        <w:ind w:firstLine="720"/>
+        <w:jc w:val="both"/>
+        <w:rPr>
+          <w:sz w:val="28"/>
+          <w:szCs w:val="28"/>
+        </w:rPr>
+      </w:pPr>
+      <w:r>
+        <w:rPr>
+          <w:sz w:val="28"/>
+          <w:szCs w:val="28"/>
+        </w:rPr>
+        <w:br w:type="page"/>
+      </w:r>
+    </w:p>
+    <w:p>
+      <w:pPr>
+        <w:pStyle w:val="1"/>
+        <w:spacing w:line="360" w:lineRule="auto"/>
+        <w:ind w:firstLine="720"/>
+        <w:jc w:val="center"/>
+        <w:rPr>
+          <w:rFonts w:ascii="Times New Roman" w:hAnsi="Times New Roman" w:cs="Times New Roman"/>
           <w:b/>
           <w:bCs/>
-        </w:rPr>
-        <w:t>диаграмма</w:t>
-      </w:r>
-      <w:r>
-        <w:rPr>
+          <w:color w:val="auto"/>
+        </w:rPr>
+      </w:pPr>
+      <w:bookmarkStart w:id="5" w:name="_Toc164117369"/>
+      <w:r>
+        <w:rPr>
+          <w:rFonts w:ascii="Times New Roman" w:hAnsi="Times New Roman" w:cs="Times New Roman"/>
           <w:b/>
           <w:bCs/>
-          <w:lang w:val="en-US"/>
-        </w:rPr>
-        <w:t xml:space="preserve"> </w:t>
-      </w:r>
-      <w:r>
-        <w:rPr>
+          <w:color w:val="auto"/>
+        </w:rPr>
+        <w:lastRenderedPageBreak/>
+        <w:t xml:space="preserve">2. Листинг кода прикладной </w:t>
+      </w:r>
+      <w:proofErr w:type="gramStart"/>
+      <w:r>
+        <w:rPr>
+          <w:rFonts w:ascii="Times New Roman" w:hAnsi="Times New Roman" w:cs="Times New Roman"/>
           <w:b/>
           <w:bCs/>
-        </w:rPr>
-        <w:t>Последовательностей</w:t>
-      </w:r>
-    </w:p>
-    <w:p>
-      <w:r>
-        <w:t>Диаграмма</w:t>
-      </w:r>
-      <w:r>
-        <w:rPr>
-          <w:lang w:val="en-US"/>
-        </w:rPr>
-        <w:t xml:space="preserve"> </w:t>
-      </w:r>
-      <w:r>
-        <w:t xml:space="preserve">Последовательностей служит для описания более детального </w:t>
-      </w:r>
-    </w:p>
-    <w:p>
-      <w:r>
-        <w:t xml:space="preserve">взаимодействия частей системы, нежели диаграмма Прецедентов. В верхней </w:t>
-      </w:r>
-    </w:p>
-    <w:p>
-      <w:r>
-        <w:t xml:space="preserve">части диаграммы изображены “действующие лица” программы. Стрелка слеванаправо отражают очередность вызова какого-то действия со стороны </w:t>
-      </w:r>
-    </w:p>
-    <w:p>
-      <w:r>
-        <w:t xml:space="preserve">пользователя и получения сообщения от исполняющего эту функцию метода. </w:t>
-      </w:r>
-    </w:p>
-    <w:p>
-      <w:r>
-        <w:t xml:space="preserve">Горизонтальный прямоугольник под “действующим лицом” программы </w:t>
-      </w:r>
-    </w:p>
-    <w:p>
-      <w:r>
-        <w:t xml:space="preserve">показывает его время действия в контексте выполнения всей системы. </w:t>
-      </w:r>
-    </w:p>
-    <w:p>
-      <w:r>
-        <w:t xml:space="preserve">Вся работа приложения начинается с запуска приложения пользователем, </w:t>
-      </w:r>
-    </w:p>
-    <w:p>
-      <w:r>
-        <w:t xml:space="preserve">а все взаимодействия с функционалом программы производятся внутри системы </w:t>
-      </w:r>
-    </w:p>
-    <w:p>
-      <w:r>
-        <w:t xml:space="preserve">исходя из запросов пользователя. Тем самым программа получив сигнал </w:t>
-      </w:r>
-    </w:p>
-    <w:p>
-      <w:r>
-        <w:t xml:space="preserve">переходит уже к выполнению определенных действий, основанных на готовых </w:t>
-      </w:r>
-    </w:p>
-    <w:p>
-      <w:r>
-        <w:t>алгоритмах самой программы.</w:t>
-      </w:r>
-    </w:p>
-    <w:p>
-      <w:r>
-        <w:t>Рисунок 1.4 UML диаграмма Последовательносте</w:t>
-      </w:r>
-    </w:p>
-    <w:p>
-      <w:pPr>
-        <w:rPr>
+          <w:color w:val="auto"/>
+        </w:rPr>
+        <w:t>программы(</w:t>
+      </w:r>
+      <w:proofErr w:type="gramEnd"/>
+      <w:r>
+        <w:rPr>
+          <w:rFonts w:ascii="Times New Roman" w:hAnsi="Times New Roman" w:cs="Times New Roman"/>
           <w:b/>
           <w:bCs/>
-        </w:rPr>
-      </w:pPr>
-    </w:p>
-    <w:p>
-      <w:pPr>
+          <w:color w:val="auto"/>
+        </w:rPr>
+        <w:t>КОД)</w:t>
+      </w:r>
+      <w:bookmarkEnd w:id="5"/>
+    </w:p>
+    <w:p>
+      <w:pPr>
+        <w:spacing w:after="160" w:line="360" w:lineRule="auto"/>
+        <w:ind w:firstLine="720"/>
+        <w:jc w:val="both"/>
         <w:rPr>
           <w:b/>
           <w:bCs/>
+          <w:sz w:val="28"/>
+          <w:szCs w:val="28"/>
         </w:rPr>
       </w:pPr>
       <w:r>
         <w:rPr>
           <w:b/>
           <w:bCs/>
-        </w:rPr>
-        <w:t>2. Листинг кода прикладной программы(КОД)</w:t>
-      </w:r>
-    </w:p>
-    <w:p>
-      <w:pPr>
-        <w:rPr>
+          <w:sz w:val="28"/>
+          <w:szCs w:val="28"/>
+        </w:rPr>
+        <w:br w:type="page"/>
+      </w:r>
+    </w:p>
+    <w:p>
+      <w:pPr>
+        <w:pStyle w:val="1"/>
+        <w:spacing w:line="360" w:lineRule="auto"/>
+        <w:ind w:firstLine="720"/>
+        <w:jc w:val="center"/>
+        <w:rPr>
+          <w:rFonts w:ascii="Times New Roman" w:hAnsi="Times New Roman" w:cs="Times New Roman"/>
           <w:b/>
           <w:bCs/>
-        </w:rPr>
-      </w:pPr>
-      <w:r>
-        <w:rPr>
+          <w:color w:val="auto"/>
+        </w:rPr>
+      </w:pPr>
+      <w:bookmarkStart w:id="6" w:name="_Toc164117370"/>
+      <w:r>
+        <w:rPr>
+          <w:rFonts w:ascii="Times New Roman" w:hAnsi="Times New Roman" w:cs="Times New Roman"/>
           <w:b/>
           <w:bCs/>
-        </w:rPr>
+          <w:color w:val="auto"/>
+        </w:rPr>
+        <w:lastRenderedPageBreak/>
         <w:t>3. Результат выполнения программы</w:t>
       </w:r>
-    </w:p>
-    <w:p>
-      <w:pPr>
+      <w:bookmarkEnd w:id="6"/>
+    </w:p>
+    <w:p>
+      <w:pPr>
+        <w:spacing w:line="360" w:lineRule="auto"/>
+        <w:ind w:firstLine="720"/>
+        <w:jc w:val="both"/>
+        <w:rPr>
+          <w:sz w:val="28"/>
+          <w:szCs w:val="28"/>
+        </w:rPr>
+      </w:pPr>
+      <w:r>
+        <w:rPr>
+          <w:sz w:val="28"/>
+          <w:szCs w:val="28"/>
+        </w:rPr>
+        <w:tab/>
+        <w:t>При запуске веб-приложения перед нами от</w:t>
+      </w:r>
+      <w:r>
+        <w:rPr>
+          <w:sz w:val="28"/>
+          <w:szCs w:val="28"/>
+        </w:rPr>
+        <w:t>к</w:t>
+      </w:r>
+      <w:r>
+        <w:rPr>
+          <w:sz w:val="28"/>
+          <w:szCs w:val="28"/>
+        </w:rPr>
+        <w:t>рывается главная страница</w:t>
+      </w:r>
+      <w:r>
+        <w:rPr>
+          <w:sz w:val="28"/>
+          <w:szCs w:val="28"/>
+        </w:rPr>
+        <w:t>, изображенная на странице 4.1 на которой находятся:</w:t>
+      </w:r>
+    </w:p>
+    <w:p>
+      <w:pPr>
+        <w:spacing w:line="360" w:lineRule="auto"/>
+        <w:ind w:firstLine="720"/>
+        <w:jc w:val="both"/>
+        <w:rPr>
+          <w:sz w:val="28"/>
+          <w:szCs w:val="28"/>
+        </w:rPr>
+      </w:pPr>
+      <w:r>
+        <w:rPr>
+          <w:sz w:val="28"/>
+          <w:szCs w:val="28"/>
+        </w:rPr>
+        <w:t>-Кнопка «Все сотрудники» и «Добавить сотрудника» в шапке страницы.</w:t>
+      </w:r>
+    </w:p>
+    <w:p>
+      <w:pPr>
+        <w:spacing w:line="360" w:lineRule="auto"/>
+        <w:ind w:firstLine="720"/>
+        <w:jc w:val="both"/>
+        <w:rPr>
+          <w:sz w:val="28"/>
+          <w:szCs w:val="28"/>
+        </w:rPr>
+      </w:pPr>
+      <w:r>
+        <w:rPr>
+          <w:sz w:val="28"/>
+          <w:szCs w:val="28"/>
+        </w:rPr>
+        <w:t>-</w:t>
+      </w:r>
+      <w:r>
+        <w:rPr>
+          <w:sz w:val="28"/>
+          <w:szCs w:val="28"/>
+        </w:rPr>
+        <w:t>Таблица</w:t>
+      </w:r>
+      <w:r>
+        <w:rPr>
+          <w:sz w:val="28"/>
+          <w:szCs w:val="28"/>
+        </w:rPr>
+        <w:t xml:space="preserve"> всех сотрудников</w:t>
+      </w:r>
+    </w:p>
+    <w:p>
+      <w:pPr>
+        <w:spacing w:line="360" w:lineRule="auto"/>
+        <w:ind w:firstLine="720"/>
+        <w:jc w:val="both"/>
+        <w:rPr>
+          <w:sz w:val="28"/>
+          <w:szCs w:val="28"/>
+        </w:rPr>
+      </w:pPr>
+      <w:r>
+        <w:rPr>
+          <w:sz w:val="28"/>
+          <w:szCs w:val="28"/>
+        </w:rPr>
+        <w:t>-Поля фильтрации таблицы</w:t>
+      </w:r>
+    </w:p>
+    <w:p>
+      <w:pPr>
+        <w:spacing w:line="360" w:lineRule="auto"/>
+        <w:ind w:firstLine="720"/>
+        <w:jc w:val="both"/>
+        <w:rPr>
+          <w:sz w:val="28"/>
+          <w:szCs w:val="28"/>
+        </w:rPr>
+      </w:pPr>
+      <w:r>
+        <w:rPr>
+          <w:sz w:val="28"/>
+          <w:szCs w:val="28"/>
+        </w:rPr>
+        <w:t>-Кнопки с названиями колонок таблицы, отвечающие за сортировки</w:t>
+      </w:r>
+    </w:p>
+    <w:p>
+      <w:pPr>
+        <w:spacing w:line="360" w:lineRule="auto"/>
+        <w:ind w:firstLine="720"/>
+        <w:jc w:val="both"/>
+        <w:rPr>
+          <w:sz w:val="28"/>
+          <w:szCs w:val="28"/>
+        </w:rPr>
+      </w:pPr>
+      <w:r>
+        <w:rPr>
+          <w:sz w:val="28"/>
+          <w:szCs w:val="28"/>
+        </w:rPr>
+        <w:t>-Кнопки с добавлением сотрудника/сотрудников из файла</w:t>
+      </w:r>
+    </w:p>
+    <w:p>
+      <w:pPr>
+        <w:spacing w:line="360" w:lineRule="auto"/>
+        <w:ind w:firstLine="720"/>
+        <w:jc w:val="both"/>
+        <w:rPr>
+          <w:sz w:val="28"/>
+          <w:szCs w:val="28"/>
+        </w:rPr>
+      </w:pPr>
+      <w:r>
+        <w:rPr>
+          <w:sz w:val="28"/>
+          <w:szCs w:val="28"/>
+        </w:rPr>
+        <w:t>-Кнопка «Добавить»</w:t>
+      </w:r>
+    </w:p>
+    <w:p>
+      <w:pPr>
+        <w:spacing w:line="360" w:lineRule="auto"/>
+        <w:ind w:firstLine="720"/>
+        <w:jc w:val="both"/>
+        <w:rPr>
+          <w:sz w:val="28"/>
+          <w:szCs w:val="28"/>
+        </w:rPr>
+      </w:pPr>
+      <w:r>
+        <w:rPr>
+          <w:sz w:val="28"/>
+          <w:szCs w:val="28"/>
+        </w:rPr>
+        <w:t>-Кнопка для сохранения всех сотрудников</w:t>
+      </w:r>
+    </w:p>
+    <w:p>
+      <w:pPr>
+        <w:spacing w:line="360" w:lineRule="auto"/>
+        <w:ind w:firstLine="720"/>
+        <w:jc w:val="both"/>
+        <w:rPr>
+          <w:sz w:val="28"/>
+          <w:szCs w:val="28"/>
+        </w:rPr>
+      </w:pPr>
+      <w:r>
+        <w:rPr>
+          <w:sz w:val="28"/>
+          <w:szCs w:val="28"/>
+        </w:rPr>
+        <w:t>-Кнопки «Изменить», «Сохранить» и «Удалить» в строке каждого сотрудника таблицы</w:t>
+      </w:r>
+    </w:p>
+    <w:p>
+      <w:pPr>
+        <w:spacing w:line="360" w:lineRule="auto"/>
+        <w:ind w:firstLine="720"/>
+        <w:jc w:val="both"/>
+        <w:rPr>
+          <w:sz w:val="28"/>
+          <w:szCs w:val="28"/>
+        </w:rPr>
+      </w:pPr>
+    </w:p>
+    <w:p>
+      <w:pPr>
+        <w:spacing w:line="360" w:lineRule="auto"/>
+        <w:ind w:firstLine="720"/>
+        <w:jc w:val="both"/>
+        <w:rPr>
+          <w:sz w:val="28"/>
+          <w:szCs w:val="28"/>
+        </w:rPr>
+      </w:pPr>
+      <w:r>
+        <w:rPr>
+          <w:noProof/>
+          <w:sz w:val="28"/>
+          <w:szCs w:val="28"/>
+        </w:rPr>
+        <w:drawing>
+          <wp:inline distT="0" distB="0" distL="0" distR="0" wp14:anchorId="5F59A974" wp14:editId="2DE5E954">
+            <wp:extent cx="5940425" cy="2613804"/>
+            <wp:effectExtent l="0" t="0" r="3175" b="0"/>
+            <wp:docPr id="17" name="Рисунок 17"/>
+            <wp:cNvGraphicFramePr>
+              <a:graphicFrameLocks xmlns:a="http://schemas.openxmlformats.org/drawingml/2006/main" noChangeAspect="1"/>
+            </wp:cNvGraphicFramePr>
+            <a:graphic xmlns:a="http://schemas.openxmlformats.org/drawingml/2006/main">
+              <a:graphicData uri="http://schemas.openxmlformats.org/drawingml/2006/picture">
+                <pic:pic xmlns:pic="http://schemas.openxmlformats.org/drawingml/2006/picture">
+                  <pic:nvPicPr>
+                    <pic:cNvPr id="17" name="Рисунок 17"/>
+                    <pic:cNvPicPr/>
+                  </pic:nvPicPr>
+                  <pic:blipFill rotWithShape="1">
+                    <a:blip r:embed="rId11" cstate="print">
+                      <a:extLst>
+                        <a:ext uri="{28A0092B-C50C-407E-A947-70E740481C1C}">
+                          <a14:useLocalDpi xmlns:a14="http://schemas.microsoft.com/office/drawing/2010/main" val="0"/>
+                        </a:ext>
+                      </a:extLst>
+                    </a:blip>
+                    <a:srcRect b="7563"/>
+                    <a:stretch/>
+                  </pic:blipFill>
+                  <pic:spPr bwMode="auto">
+                    <a:xfrm>
+                      <a:off x="0" y="0"/>
+                      <a:ext cx="5940425" cy="2613804"/>
+                    </a:xfrm>
+                    <a:prstGeom prst="rect">
+                      <a:avLst/>
+                    </a:prstGeom>
+                    <a:ln>
+                      <a:noFill/>
+                    </a:ln>
+                    <a:extLst>
+                      <a:ext uri="{53640926-AAD7-44D8-BBD7-CCE9431645EC}">
+                        <a14:shadowObscured xmlns:a14="http://schemas.microsoft.com/office/drawing/2010/main"/>
+                      </a:ext>
+                    </a:extLst>
+                  </pic:spPr>
+                </pic:pic>
+              </a:graphicData>
+            </a:graphic>
+          </wp:inline>
+        </w:drawing>
+      </w:r>
+    </w:p>
+    <w:p>
+      <w:pPr>
+        <w:spacing w:line="360" w:lineRule="auto"/>
+        <w:ind w:firstLine="720"/>
+        <w:jc w:val="both"/>
+        <w:rPr>
+          <w:sz w:val="28"/>
+          <w:szCs w:val="28"/>
+        </w:rPr>
+      </w:pPr>
+      <w:r>
+        <w:rPr>
+          <w:sz w:val="28"/>
+          <w:szCs w:val="28"/>
+        </w:rPr>
+        <w:tab/>
+      </w:r>
+      <w:r>
+        <w:rPr>
+          <w:sz w:val="28"/>
+          <w:szCs w:val="28"/>
+        </w:rPr>
+        <w:br/>
+      </w:r>
+      <w:r>
+        <w:rPr>
+          <w:sz w:val="28"/>
+          <w:szCs w:val="28"/>
+        </w:rPr>
+        <w:t xml:space="preserve">        </w:t>
+      </w:r>
+      <w:r>
+        <w:rPr>
+          <w:sz w:val="28"/>
+          <w:szCs w:val="28"/>
+        </w:rPr>
+        <w:t>При нажатии на названия колонок («Имя», «Фамилия», «</w:t>
+      </w:r>
+      <w:proofErr w:type="spellStart"/>
+      <w:r>
+        <w:rPr>
+          <w:sz w:val="28"/>
+          <w:szCs w:val="28"/>
+        </w:rPr>
+        <w:t>Email</w:t>
+      </w:r>
+      <w:proofErr w:type="spellEnd"/>
+      <w:r>
+        <w:rPr>
+          <w:sz w:val="28"/>
+          <w:szCs w:val="28"/>
+        </w:rPr>
+        <w:t>», «Стаж», «Дата Рождения», «Должность», «Адрес», «Город», «Регион»), таблица будет автоматически сортироваться по возрастанию или по убыванию в зависимости от выбранной сортировки. Направление текущей сортировки будет указано стрелкой рядом с заголовком колонки. Для полей строкового типа сортировка будет происходить по алфавиту.</w:t>
+      </w:r>
+      <w:r>
+        <w:rPr>
+          <w:sz w:val="28"/>
+          <w:szCs w:val="28"/>
+        </w:rPr>
+        <w:t xml:space="preserve"> </w:t>
+      </w:r>
+      <w:r>
+        <w:rPr>
+          <w:sz w:val="28"/>
+          <w:szCs w:val="28"/>
+        </w:rPr>
+        <w:t xml:space="preserve">Пример указан на рис. </w:t>
+      </w:r>
+      <w:proofErr w:type="gramStart"/>
+      <w:r>
+        <w:rPr>
+          <w:sz w:val="28"/>
+          <w:szCs w:val="28"/>
+        </w:rPr>
+        <w:t>4.№</w:t>
+      </w:r>
+      <w:proofErr w:type="gramEnd"/>
+      <w:r>
+        <w:rPr>
+          <w:sz w:val="28"/>
+          <w:szCs w:val="28"/>
+        </w:rPr>
+        <w:t xml:space="preserve"> и 4.№.</w:t>
+      </w:r>
+    </w:p>
+    <w:p>
+      <w:pPr>
+        <w:spacing w:line="360" w:lineRule="auto"/>
+        <w:ind w:firstLine="720"/>
+        <w:jc w:val="both"/>
+        <w:rPr>
+          <w:sz w:val="28"/>
+          <w:szCs w:val="28"/>
+        </w:rPr>
+      </w:pPr>
+      <w:r>
+        <w:rPr>
+          <w:noProof/>
+          <w:sz w:val="28"/>
+          <w:szCs w:val="28"/>
+        </w:rPr>
+        <w:lastRenderedPageBreak/>
+        <w:drawing>
+          <wp:inline distT="0" distB="0" distL="0" distR="0" wp14:anchorId="00F4A00E" wp14:editId="3C792138">
+            <wp:extent cx="5709037" cy="3254968"/>
+            <wp:effectExtent l="0" t="0" r="6350" b="3175"/>
+            <wp:docPr id="21" name="Рисунок 21"/>
+            <wp:cNvGraphicFramePr>
+              <a:graphicFrameLocks xmlns:a="http://schemas.openxmlformats.org/drawingml/2006/main" noChangeAspect="1"/>
+            </wp:cNvGraphicFramePr>
+            <a:graphic xmlns:a="http://schemas.openxmlformats.org/drawingml/2006/main">
+              <a:graphicData uri="http://schemas.openxmlformats.org/drawingml/2006/picture">
+                <pic:pic xmlns:pic="http://schemas.openxmlformats.org/drawingml/2006/picture">
+                  <pic:nvPicPr>
+                    <pic:cNvPr id="21" name="Рисунок 21"/>
+                    <pic:cNvPicPr/>
+                  </pic:nvPicPr>
+                  <pic:blipFill rotWithShape="1">
+                    <a:blip r:embed="rId12">
+                      <a:extLst>
+                        <a:ext uri="{28A0092B-C50C-407E-A947-70E740481C1C}">
+                          <a14:useLocalDpi xmlns:a14="http://schemas.microsoft.com/office/drawing/2010/main" val="0"/>
+                        </a:ext>
+                      </a:extLst>
+                    </a:blip>
+                    <a:srcRect r="37491"/>
+                    <a:stretch/>
+                  </pic:blipFill>
+                  <pic:spPr bwMode="auto">
+                    <a:xfrm>
+                      <a:off x="0" y="0"/>
+                      <a:ext cx="5728327" cy="3265966"/>
+                    </a:xfrm>
+                    <a:prstGeom prst="rect">
+                      <a:avLst/>
+                    </a:prstGeom>
+                    <a:ln>
+                      <a:noFill/>
+                    </a:ln>
+                    <a:extLst>
+                      <a:ext uri="{53640926-AAD7-44D8-BBD7-CCE9431645EC}">
+                        <a14:shadowObscured xmlns:a14="http://schemas.microsoft.com/office/drawing/2010/main"/>
+                      </a:ext>
+                    </a:extLst>
+                  </pic:spPr>
+                </pic:pic>
+              </a:graphicData>
+            </a:graphic>
+          </wp:inline>
+        </w:drawing>
+      </w:r>
+    </w:p>
+    <w:p>
+      <w:pPr>
+        <w:spacing w:line="360" w:lineRule="auto"/>
+        <w:ind w:firstLine="720"/>
+        <w:jc w:val="both"/>
+        <w:rPr>
+          <w:sz w:val="28"/>
+          <w:szCs w:val="28"/>
+        </w:rPr>
+      </w:pPr>
+    </w:p>
+    <w:p>
+      <w:pPr>
+        <w:spacing w:line="360" w:lineRule="auto"/>
+        <w:ind w:firstLine="720"/>
+        <w:jc w:val="both"/>
+        <w:rPr>
+          <w:sz w:val="28"/>
+          <w:szCs w:val="28"/>
+        </w:rPr>
+      </w:pPr>
+      <w:r>
+        <w:rPr>
+          <w:noProof/>
+          <w:sz w:val="28"/>
+          <w:szCs w:val="28"/>
+        </w:rPr>
+        <w:drawing>
+          <wp:inline distT="0" distB="0" distL="0" distR="0" wp14:anchorId="62CD6322" wp14:editId="23D2EA04">
+            <wp:extent cx="5940425" cy="337406"/>
+            <wp:effectExtent l="0" t="0" r="3175" b="5715"/>
+            <wp:docPr id="23" name="Рисунок 23"/>
+            <wp:cNvGraphicFramePr>
+              <a:graphicFrameLocks xmlns:a="http://schemas.openxmlformats.org/drawingml/2006/main" noChangeAspect="1"/>
+            </wp:cNvGraphicFramePr>
+            <a:graphic xmlns:a="http://schemas.openxmlformats.org/drawingml/2006/main">
+              <a:graphicData uri="http://schemas.openxmlformats.org/drawingml/2006/picture">
+                <pic:pic xmlns:pic="http://schemas.openxmlformats.org/drawingml/2006/picture">
+                  <pic:nvPicPr>
+                    <pic:cNvPr id="23" name="Рисунок 23"/>
+                    <pic:cNvPicPr/>
+                  </pic:nvPicPr>
+                  <pic:blipFill rotWithShape="1">
+                    <a:blip r:embed="rId13">
+                      <a:extLst>
+                        <a:ext uri="{28A0092B-C50C-407E-A947-70E740481C1C}">
+                          <a14:useLocalDpi xmlns:a14="http://schemas.microsoft.com/office/drawing/2010/main" val="0"/>
+                        </a:ext>
+                      </a:extLst>
+                    </a:blip>
+                    <a:srcRect t="14160"/>
+                    <a:stretch/>
+                  </pic:blipFill>
+                  <pic:spPr bwMode="auto">
+                    <a:xfrm>
+                      <a:off x="0" y="0"/>
+                      <a:ext cx="5940425" cy="337406"/>
+                    </a:xfrm>
+                    <a:prstGeom prst="rect">
+                      <a:avLst/>
+                    </a:prstGeom>
+                    <a:ln>
+                      <a:noFill/>
+                    </a:ln>
+                    <a:extLst>
+                      <a:ext uri="{53640926-AAD7-44D8-BBD7-CCE9431645EC}">
+                        <a14:shadowObscured xmlns:a14="http://schemas.microsoft.com/office/drawing/2010/main"/>
+                      </a:ext>
+                    </a:extLst>
+                  </pic:spPr>
+                </pic:pic>
+              </a:graphicData>
+            </a:graphic>
+          </wp:inline>
+        </w:drawing>
+      </w:r>
+    </w:p>
+    <w:p>
+      <w:pPr>
+        <w:spacing w:line="360" w:lineRule="auto"/>
+        <w:ind w:firstLine="720"/>
+        <w:jc w:val="both"/>
+        <w:rPr>
+          <w:sz w:val="28"/>
+          <w:szCs w:val="28"/>
+        </w:rPr>
+      </w:pPr>
+      <w:r>
+        <w:rPr>
+          <w:sz w:val="28"/>
+          <w:szCs w:val="28"/>
+        </w:rPr>
+        <w:tab/>
+        <w:t xml:space="preserve">При нажатии кнопки «Сохранить все» в загрузки вашего браузера </w:t>
+      </w:r>
+      <w:proofErr w:type="gramStart"/>
+      <w:r>
+        <w:rPr>
+          <w:sz w:val="28"/>
+          <w:szCs w:val="28"/>
+        </w:rPr>
+        <w:t>добавится .</w:t>
+      </w:r>
+      <w:r>
+        <w:rPr>
+          <w:sz w:val="28"/>
+          <w:szCs w:val="28"/>
+          <w:lang w:val="en-US"/>
+        </w:rPr>
+        <w:t>json</w:t>
+      </w:r>
+      <w:proofErr w:type="gramEnd"/>
+      <w:r>
+        <w:rPr>
+          <w:sz w:val="28"/>
+          <w:szCs w:val="28"/>
+        </w:rPr>
+        <w:t xml:space="preserve"> файл с информацией о всех сотрудниках. Это показано на рис. 4.№.</w:t>
+      </w:r>
+    </w:p>
+    <w:p>
+      <w:pPr>
+        <w:spacing w:line="360" w:lineRule="auto"/>
+        <w:ind w:firstLine="720"/>
+        <w:jc w:val="both"/>
+        <w:rPr>
+          <w:sz w:val="28"/>
+          <w:szCs w:val="28"/>
+        </w:rPr>
+      </w:pPr>
+      <w:r>
+        <w:rPr>
+          <w:noProof/>
+          <w:sz w:val="28"/>
+          <w:szCs w:val="28"/>
+        </w:rPr>
+        <w:drawing>
+          <wp:inline distT="0" distB="0" distL="0" distR="0" wp14:anchorId="077A5AD2" wp14:editId="7432F7BE">
+            <wp:extent cx="5940425" cy="723900"/>
+            <wp:effectExtent l="0" t="0" r="3175" b="0"/>
+            <wp:docPr id="22" name="Рисунок 22"/>
+            <wp:cNvGraphicFramePr>
+              <a:graphicFrameLocks xmlns:a="http://schemas.openxmlformats.org/drawingml/2006/main" noChangeAspect="1"/>
+            </wp:cNvGraphicFramePr>
+            <a:graphic xmlns:a="http://schemas.openxmlformats.org/drawingml/2006/main">
+              <a:graphicData uri="http://schemas.openxmlformats.org/drawingml/2006/picture">
+                <pic:pic xmlns:pic="http://schemas.openxmlformats.org/drawingml/2006/picture">
+                  <pic:nvPicPr>
+                    <pic:cNvPr id="22" name="Рисунок 22"/>
+                    <pic:cNvPicPr/>
+                  </pic:nvPicPr>
+                  <pic:blipFill>
+                    <a:blip r:embed="rId14" cstate="print">
+                      <a:extLst>
+                        <a:ext uri="{28A0092B-C50C-407E-A947-70E740481C1C}">
+                          <a14:useLocalDpi xmlns:a14="http://schemas.microsoft.com/office/drawing/2010/main" val="0"/>
+                        </a:ext>
+                      </a:extLst>
+                    </a:blip>
+                    <a:stretch>
+                      <a:fillRect/>
+                    </a:stretch>
+                  </pic:blipFill>
+                  <pic:spPr>
+                    <a:xfrm>
+                      <a:off x="0" y="0"/>
+                      <a:ext cx="5940425" cy="723900"/>
+                    </a:xfrm>
+                    <a:prstGeom prst="rect">
+                      <a:avLst/>
+                    </a:prstGeom>
+                  </pic:spPr>
+                </pic:pic>
+              </a:graphicData>
+            </a:graphic>
+          </wp:inline>
+        </w:drawing>
+      </w:r>
+    </w:p>
+    <w:p>
+      <w:pPr>
+        <w:spacing w:line="360" w:lineRule="auto"/>
+        <w:ind w:firstLine="720"/>
+        <w:jc w:val="both"/>
+        <w:rPr>
+          <w:sz w:val="28"/>
+          <w:szCs w:val="28"/>
+        </w:rPr>
+      </w:pPr>
+      <w:r>
+        <w:rPr>
+          <w:sz w:val="28"/>
+          <w:szCs w:val="28"/>
+        </w:rPr>
+        <w:tab/>
+        <w:t xml:space="preserve">На рис. </w:t>
+      </w:r>
+      <w:proofErr w:type="gramStart"/>
+      <w:r>
+        <w:rPr>
+          <w:sz w:val="28"/>
+          <w:szCs w:val="28"/>
+        </w:rPr>
+        <w:t>4.№</w:t>
+      </w:r>
+      <w:proofErr w:type="gramEnd"/>
+      <w:r>
+        <w:rPr>
+          <w:sz w:val="28"/>
+          <w:szCs w:val="28"/>
+        </w:rPr>
+        <w:t xml:space="preserve"> показано как выглядит файл .</w:t>
+      </w:r>
+      <w:r>
+        <w:rPr>
+          <w:sz w:val="28"/>
+          <w:szCs w:val="28"/>
+          <w:lang w:val="en-US"/>
+        </w:rPr>
+        <w:t>json</w:t>
+      </w:r>
+      <w:r>
+        <w:rPr>
+          <w:sz w:val="28"/>
+          <w:szCs w:val="28"/>
+        </w:rPr>
+        <w:t xml:space="preserve">, если открыть его в </w:t>
+      </w:r>
+      <w:r>
+        <w:rPr>
+          <w:sz w:val="28"/>
+          <w:szCs w:val="28"/>
+        </w:rPr>
+        <w:t xml:space="preserve">специальном </w:t>
+      </w:r>
+      <w:r>
+        <w:rPr>
+          <w:sz w:val="28"/>
+          <w:szCs w:val="28"/>
+        </w:rPr>
+        <w:t>текстовом редакторе</w:t>
+      </w:r>
+    </w:p>
+    <w:p>
+      <w:pPr>
+        <w:spacing w:line="360" w:lineRule="auto"/>
+        <w:ind w:firstLine="720"/>
+        <w:jc w:val="both"/>
+        <w:rPr>
+          <w:sz w:val="28"/>
+          <w:szCs w:val="28"/>
+        </w:rPr>
+      </w:pPr>
+      <w:r>
+        <w:rPr>
+          <w:noProof/>
+          <w:sz w:val="28"/>
+          <w:szCs w:val="28"/>
+        </w:rPr>
+        <w:drawing>
+          <wp:inline distT="0" distB="0" distL="0" distR="0" wp14:anchorId="48F584FA" wp14:editId="101259D3">
+            <wp:extent cx="5168390" cy="787179"/>
+            <wp:effectExtent l="0" t="0" r="0" b="0"/>
+            <wp:docPr id="24" name="Рисунок 24"/>
+            <wp:cNvGraphicFramePr>
+              <a:graphicFrameLocks xmlns:a="http://schemas.openxmlformats.org/drawingml/2006/main" noChangeAspect="1"/>
+            </wp:cNvGraphicFramePr>
+            <a:graphic xmlns:a="http://schemas.openxmlformats.org/drawingml/2006/main">
+              <a:graphicData uri="http://schemas.openxmlformats.org/drawingml/2006/picture">
+                <pic:pic xmlns:pic="http://schemas.openxmlformats.org/drawingml/2006/picture">
+                  <pic:nvPicPr>
+                    <pic:cNvPr id="24" name="Рисунок 24"/>
+                    <pic:cNvPicPr/>
+                  </pic:nvPicPr>
+                  <pic:blipFill rotWithShape="1">
+                    <a:blip r:embed="rId15">
+                      <a:extLst>
+                        <a:ext uri="{28A0092B-C50C-407E-A947-70E740481C1C}">
+                          <a14:useLocalDpi xmlns:a14="http://schemas.microsoft.com/office/drawing/2010/main" val="0"/>
+                        </a:ext>
+                      </a:extLst>
+                    </a:blip>
+                    <a:srcRect r="43783"/>
+                    <a:stretch/>
+                  </pic:blipFill>
+                  <pic:spPr bwMode="auto">
+                    <a:xfrm>
+                      <a:off x="0" y="0"/>
+                      <a:ext cx="5205998" cy="792907"/>
+                    </a:xfrm>
+                    <a:prstGeom prst="rect">
+                      <a:avLst/>
+                    </a:prstGeom>
+                    <a:ln>
+                      <a:noFill/>
+                    </a:ln>
+                    <a:extLst>
+                      <a:ext uri="{53640926-AAD7-44D8-BBD7-CCE9431645EC}">
+                        <a14:shadowObscured xmlns:a14="http://schemas.microsoft.com/office/drawing/2010/main"/>
+                      </a:ext>
+                    </a:extLst>
+                  </pic:spPr>
+                </pic:pic>
+              </a:graphicData>
+            </a:graphic>
+          </wp:inline>
+        </w:drawing>
+      </w:r>
+    </w:p>
+    <w:p>
+      <w:pPr>
+        <w:spacing w:line="360" w:lineRule="auto"/>
+        <w:ind w:firstLine="720"/>
+        <w:jc w:val="both"/>
+        <w:rPr>
+          <w:sz w:val="28"/>
+          <w:szCs w:val="28"/>
+        </w:rPr>
+      </w:pPr>
+      <w:r>
+        <w:rPr>
+          <w:sz w:val="28"/>
+          <w:szCs w:val="28"/>
+        </w:rPr>
+        <w:tab/>
+      </w:r>
+      <w:r>
+        <w:rPr>
+          <w:sz w:val="28"/>
+          <w:szCs w:val="28"/>
+        </w:rPr>
+        <w:t>При нажатии кнопки «Удалить» информация о данном человеке будет стерта из Базы данных.</w:t>
+      </w:r>
+      <w:r>
+        <w:rPr>
+          <w:sz w:val="28"/>
+          <w:szCs w:val="28"/>
+        </w:rPr>
+        <w:t xml:space="preserve"> При нажатии кнопки «Сохранить», находящиеся напротив информации о каждом сотруднике, изображенной на рис. 4.№. В</w:t>
+      </w:r>
+      <w:r>
+        <w:rPr>
+          <w:sz w:val="28"/>
+          <w:szCs w:val="28"/>
+        </w:rPr>
+        <w:t xml:space="preserve"> загрузки вашего браузера </w:t>
+      </w:r>
+      <w:proofErr w:type="gramStart"/>
+      <w:r>
+        <w:rPr>
+          <w:sz w:val="28"/>
+          <w:szCs w:val="28"/>
+        </w:rPr>
+        <w:t>добавится .</w:t>
+      </w:r>
+      <w:r>
+        <w:rPr>
+          <w:sz w:val="28"/>
+          <w:szCs w:val="28"/>
+          <w:lang w:val="en-US"/>
+        </w:rPr>
+        <w:t>json</w:t>
+      </w:r>
+      <w:proofErr w:type="gramEnd"/>
+      <w:r>
+        <w:rPr>
+          <w:sz w:val="28"/>
+          <w:szCs w:val="28"/>
+        </w:rPr>
+        <w:t xml:space="preserve"> файл с информацие</w:t>
+      </w:r>
+      <w:r>
+        <w:rPr>
+          <w:sz w:val="28"/>
+          <w:szCs w:val="28"/>
+        </w:rPr>
+        <w:t>й только о выбранном сотруднике.</w:t>
+      </w:r>
+    </w:p>
+    <w:p>
+      <w:pPr>
+        <w:spacing w:line="360" w:lineRule="auto"/>
+        <w:ind w:firstLine="720"/>
+        <w:jc w:val="both"/>
+        <w:rPr>
+          <w:sz w:val="28"/>
+          <w:szCs w:val="28"/>
+        </w:rPr>
+      </w:pPr>
+      <w:r>
+        <w:rPr>
+          <w:noProof/>
+          <w:sz w:val="28"/>
+          <w:szCs w:val="28"/>
+        </w:rPr>
+        <w:lastRenderedPageBreak/>
+        <w:drawing>
+          <wp:inline distT="0" distB="0" distL="0" distR="0" wp14:anchorId="61435128" wp14:editId="5AA1DF91">
+            <wp:extent cx="5940425" cy="320068"/>
+            <wp:effectExtent l="0" t="0" r="3175" b="3810"/>
+            <wp:docPr id="29" name="Рисунок 29"/>
+            <wp:cNvGraphicFramePr>
+              <a:graphicFrameLocks xmlns:a="http://schemas.openxmlformats.org/drawingml/2006/main" noChangeAspect="1"/>
+            </wp:cNvGraphicFramePr>
+            <a:graphic xmlns:a="http://schemas.openxmlformats.org/drawingml/2006/main">
+              <a:graphicData uri="http://schemas.openxmlformats.org/drawingml/2006/picture">
+                <pic:pic xmlns:pic="http://schemas.openxmlformats.org/drawingml/2006/picture">
+                  <pic:nvPicPr>
+                    <pic:cNvPr id="29" name="Рисунок 29"/>
+                    <pic:cNvPicPr/>
+                  </pic:nvPicPr>
+                  <pic:blipFill rotWithShape="1">
+                    <a:blip r:embed="rId16">
+                      <a:extLst>
+                        <a:ext uri="{28A0092B-C50C-407E-A947-70E740481C1C}">
+                          <a14:useLocalDpi xmlns:a14="http://schemas.microsoft.com/office/drawing/2010/main" val="0"/>
+                        </a:ext>
+                      </a:extLst>
+                    </a:blip>
+                    <a:srcRect t="52224"/>
+                    <a:stretch/>
+                  </pic:blipFill>
+                  <pic:spPr bwMode="auto">
+                    <a:xfrm>
+                      <a:off x="0" y="0"/>
+                      <a:ext cx="5940425" cy="320068"/>
+                    </a:xfrm>
+                    <a:prstGeom prst="rect">
+                      <a:avLst/>
+                    </a:prstGeom>
+                    <a:ln>
+                      <a:noFill/>
+                    </a:ln>
+                    <a:extLst>
+                      <a:ext uri="{53640926-AAD7-44D8-BBD7-CCE9431645EC}">
+                        <a14:shadowObscured xmlns:a14="http://schemas.microsoft.com/office/drawing/2010/main"/>
+                      </a:ext>
+                    </a:extLst>
+                  </pic:spPr>
+                </pic:pic>
+              </a:graphicData>
+            </a:graphic>
+          </wp:inline>
+        </w:drawing>
+      </w:r>
+    </w:p>
+    <w:p>
+      <w:pPr>
+        <w:spacing w:line="360" w:lineRule="auto"/>
+        <w:ind w:firstLine="720"/>
+        <w:jc w:val="both"/>
+        <w:rPr>
+          <w:sz w:val="28"/>
+          <w:szCs w:val="28"/>
+        </w:rPr>
+      </w:pPr>
+      <w:r>
+        <w:rPr>
+          <w:sz w:val="28"/>
+          <w:szCs w:val="28"/>
+        </w:rPr>
+        <w:t>При нажатии кнопки «</w:t>
+      </w:r>
+      <w:r>
+        <w:rPr>
+          <w:sz w:val="28"/>
+          <w:szCs w:val="28"/>
+        </w:rPr>
+        <w:t>Изменить</w:t>
+      </w:r>
+      <w:r>
+        <w:rPr>
+          <w:sz w:val="28"/>
+          <w:szCs w:val="28"/>
+        </w:rPr>
+        <w:t>» нас перекинет на веб-страницу с</w:t>
+      </w:r>
+      <w:r>
+        <w:rPr>
+          <w:sz w:val="28"/>
+          <w:szCs w:val="28"/>
+        </w:rPr>
+        <w:t xml:space="preserve"> полями данных о сотруднике, доступных для редактирования, изображено на рис. 4.%. После внесения изменений, нужно нажать кнопку «Сохранить», тогда изменения вступят в силу и нас перебросит обратно на главную страницу. </w:t>
+      </w:r>
+    </w:p>
+    <w:p>
+      <w:pPr>
+        <w:spacing w:line="360" w:lineRule="auto"/>
+        <w:ind w:firstLine="720"/>
+        <w:jc w:val="both"/>
+        <w:rPr>
+          <w:sz w:val="28"/>
+          <w:szCs w:val="28"/>
+        </w:rPr>
+      </w:pPr>
+      <w:r>
+        <w:rPr>
+          <w:noProof/>
+          <w:sz w:val="28"/>
+          <w:szCs w:val="28"/>
+        </w:rPr>
+        <w:drawing>
+          <wp:inline distT="0" distB="0" distL="0" distR="0" wp14:anchorId="15ACC118" wp14:editId="3ED84C9A">
+            <wp:extent cx="5940425" cy="7019290"/>
+            <wp:effectExtent l="0" t="0" r="3175" b="0"/>
+            <wp:docPr id="30" name="Рисунок 30"/>
+            <wp:cNvGraphicFramePr>
+              <a:graphicFrameLocks xmlns:a="http://schemas.openxmlformats.org/drawingml/2006/main" noChangeAspect="1"/>
+            </wp:cNvGraphicFramePr>
+            <a:graphic xmlns:a="http://schemas.openxmlformats.org/drawingml/2006/main">
+              <a:graphicData uri="http://schemas.openxmlformats.org/drawingml/2006/picture">
+                <pic:pic xmlns:pic="http://schemas.openxmlformats.org/drawingml/2006/picture">
+                  <pic:nvPicPr>
+                    <pic:cNvPr id="30" name="Рисунок 30"/>
+                    <pic:cNvPicPr/>
+                  </pic:nvPicPr>
+                  <pic:blipFill>
+                    <a:blip r:embed="rId17">
+                      <a:extLst>
+                        <a:ext uri="{28A0092B-C50C-407E-A947-70E740481C1C}">
+                          <a14:useLocalDpi xmlns:a14="http://schemas.microsoft.com/office/drawing/2010/main" val="0"/>
+                        </a:ext>
+                      </a:extLst>
+                    </a:blip>
+                    <a:stretch>
+                      <a:fillRect/>
+                    </a:stretch>
+                  </pic:blipFill>
+                  <pic:spPr>
+                    <a:xfrm>
+                      <a:off x="0" y="0"/>
+                      <a:ext cx="5940425" cy="7019290"/>
+                    </a:xfrm>
+                    <a:prstGeom prst="rect">
+                      <a:avLst/>
+                    </a:prstGeom>
+                  </pic:spPr>
+                </pic:pic>
+              </a:graphicData>
+            </a:graphic>
+          </wp:inline>
+        </w:drawing>
+      </w:r>
+    </w:p>
+    <w:p>
+      <w:pPr>
+        <w:spacing w:line="360" w:lineRule="auto"/>
+        <w:ind w:firstLine="720"/>
+        <w:jc w:val="both"/>
+        <w:rPr>
+          <w:sz w:val="28"/>
+          <w:szCs w:val="28"/>
+        </w:rPr>
+      </w:pPr>
+      <w:r>
+        <w:rPr>
+          <w:sz w:val="28"/>
+          <w:szCs w:val="28"/>
+        </w:rPr>
+        <w:lastRenderedPageBreak/>
+        <w:tab/>
+      </w:r>
+    </w:p>
+    <w:p>
+      <w:pPr>
+        <w:spacing w:line="360" w:lineRule="auto"/>
+        <w:ind w:firstLine="720"/>
+        <w:jc w:val="both"/>
+        <w:rPr>
+          <w:sz w:val="28"/>
+          <w:szCs w:val="28"/>
+        </w:rPr>
+      </w:pPr>
+      <w:r>
+        <w:rPr>
+          <w:sz w:val="28"/>
+          <w:szCs w:val="28"/>
+        </w:rPr>
+        <w:tab/>
+      </w:r>
+      <w:r>
+        <w:rPr>
+          <w:sz w:val="28"/>
+          <w:szCs w:val="28"/>
+        </w:rPr>
+        <w:t xml:space="preserve">При вводе имени, фамилии или </w:t>
+      </w:r>
+      <w:r>
+        <w:rPr>
+          <w:sz w:val="28"/>
+          <w:szCs w:val="28"/>
+        </w:rPr>
+        <w:t xml:space="preserve">минимального </w:t>
+      </w:r>
+      <w:r>
+        <w:rPr>
+          <w:sz w:val="28"/>
+          <w:szCs w:val="28"/>
+        </w:rPr>
+        <w:t>стажа сотрудника, а затем нажатии на кнопку "Фильтр", произойдет фильтрация таблицы. Будут отображены только те записи, которые соответствуют введенным данным. Эта функция также может использоваться для поиска необходимой информации.</w:t>
+      </w:r>
+      <w:r>
+        <w:rPr>
+          <w:sz w:val="28"/>
+          <w:szCs w:val="28"/>
+        </w:rPr>
+        <w:t xml:space="preserve"> На рис. </w:t>
+      </w:r>
+      <w:proofErr w:type="gramStart"/>
+      <w:r>
+        <w:rPr>
+          <w:sz w:val="28"/>
+          <w:szCs w:val="28"/>
+        </w:rPr>
+        <w:t>4.№</w:t>
+      </w:r>
+      <w:proofErr w:type="gramEnd"/>
+      <w:r>
+        <w:rPr>
+          <w:sz w:val="28"/>
+          <w:szCs w:val="28"/>
+        </w:rPr>
+        <w:t xml:space="preserve"> указан фильтр который отобразит только тех сотрудников, чье имя начинается на «Аяз» и фамилия начинается на «хай».</w:t>
+      </w:r>
+    </w:p>
+    <w:p>
+      <w:pPr>
+        <w:spacing w:line="360" w:lineRule="auto"/>
+        <w:ind w:firstLine="720"/>
+        <w:jc w:val="both"/>
+        <w:rPr>
+          <w:sz w:val="28"/>
+          <w:szCs w:val="28"/>
+        </w:rPr>
+      </w:pPr>
+      <w:r>
+        <w:rPr>
+          <w:noProof/>
+          <w:sz w:val="28"/>
+          <w:szCs w:val="28"/>
+        </w:rPr>
+        <w:drawing>
+          <wp:inline distT="0" distB="0" distL="0" distR="0" wp14:anchorId="0718B6B3" wp14:editId="613FD800">
+            <wp:extent cx="5940425" cy="669925"/>
+            <wp:effectExtent l="0" t="0" r="3175" b="0"/>
+            <wp:docPr id="26" name="Рисунок 26"/>
+            <wp:cNvGraphicFramePr>
+              <a:graphicFrameLocks xmlns:a="http://schemas.openxmlformats.org/drawingml/2006/main" noChangeAspect="1"/>
+            </wp:cNvGraphicFramePr>
+            <a:graphic xmlns:a="http://schemas.openxmlformats.org/drawingml/2006/main">
+              <a:graphicData uri="http://schemas.openxmlformats.org/drawingml/2006/picture">
+                <pic:pic xmlns:pic="http://schemas.openxmlformats.org/drawingml/2006/picture">
+                  <pic:nvPicPr>
+                    <pic:cNvPr id="26" name="Рисунок 26"/>
+                    <pic:cNvPicPr/>
+                  </pic:nvPicPr>
+                  <pic:blipFill>
+                    <a:blip r:embed="rId16">
+                      <a:extLst>
+                        <a:ext uri="{28A0092B-C50C-407E-A947-70E740481C1C}">
+                          <a14:useLocalDpi xmlns:a14="http://schemas.microsoft.com/office/drawing/2010/main" val="0"/>
+                        </a:ext>
+                      </a:extLst>
+                    </a:blip>
+                    <a:stretch>
+                      <a:fillRect/>
+                    </a:stretch>
+                  </pic:blipFill>
+                  <pic:spPr>
+                    <a:xfrm>
+                      <a:off x="0" y="0"/>
+                      <a:ext cx="5940425" cy="669925"/>
+                    </a:xfrm>
+                    <a:prstGeom prst="rect">
+                      <a:avLst/>
+                    </a:prstGeom>
+                  </pic:spPr>
+                </pic:pic>
+              </a:graphicData>
+            </a:graphic>
+          </wp:inline>
+        </w:drawing>
+      </w:r>
+    </w:p>
+    <w:p>
+      <w:pPr>
+        <w:spacing w:line="360" w:lineRule="auto"/>
+        <w:ind w:firstLine="720"/>
+        <w:jc w:val="both"/>
+        <w:rPr>
+          <w:sz w:val="28"/>
+          <w:szCs w:val="28"/>
+        </w:rPr>
+      </w:pPr>
+      <w:r>
+        <w:rPr>
+          <w:sz w:val="28"/>
+          <w:szCs w:val="28"/>
+        </w:rPr>
+        <w:tab/>
+        <w:t>Также можно отфильтровать только по одному полю. Например н</w:t>
+      </w:r>
+      <w:r>
+        <w:rPr>
+          <w:sz w:val="28"/>
+          <w:szCs w:val="28"/>
+        </w:rPr>
+        <w:t xml:space="preserve">а рис. </w:t>
+      </w:r>
+      <w:proofErr w:type="gramStart"/>
+      <w:r>
+        <w:rPr>
+          <w:sz w:val="28"/>
+          <w:szCs w:val="28"/>
+        </w:rPr>
+        <w:t>4.№</w:t>
+      </w:r>
+      <w:proofErr w:type="gramEnd"/>
+      <w:r>
+        <w:rPr>
+          <w:sz w:val="28"/>
+          <w:szCs w:val="28"/>
+        </w:rPr>
+        <w:t xml:space="preserve"> указан фильтр который отобразит </w:t>
+      </w:r>
+      <w:r>
+        <w:rPr>
+          <w:sz w:val="28"/>
+          <w:szCs w:val="28"/>
+        </w:rPr>
+        <w:t xml:space="preserve">всех </w:t>
+      </w:r>
+      <w:r>
+        <w:rPr>
+          <w:sz w:val="28"/>
+          <w:szCs w:val="28"/>
+        </w:rPr>
+        <w:t>сотрудников, чье имя начинается на «</w:t>
+      </w:r>
+      <w:proofErr w:type="spellStart"/>
+      <w:r>
+        <w:rPr>
+          <w:sz w:val="28"/>
+          <w:szCs w:val="28"/>
+        </w:rPr>
+        <w:t>а</w:t>
+      </w:r>
+      <w:r>
+        <w:rPr>
+          <w:sz w:val="28"/>
+          <w:szCs w:val="28"/>
+        </w:rPr>
+        <w:t>яз</w:t>
+      </w:r>
+      <w:proofErr w:type="spellEnd"/>
+      <w:r>
+        <w:rPr>
+          <w:sz w:val="28"/>
+          <w:szCs w:val="28"/>
+        </w:rPr>
+        <w:t>»</w:t>
+      </w:r>
+      <w:r>
+        <w:rPr>
+          <w:sz w:val="28"/>
+          <w:szCs w:val="28"/>
+        </w:rPr>
+        <w:t xml:space="preserve">. На рис. </w:t>
+      </w:r>
+      <w:proofErr w:type="gramStart"/>
+      <w:r>
+        <w:rPr>
+          <w:sz w:val="28"/>
+          <w:szCs w:val="28"/>
+        </w:rPr>
+        <w:t>4.№</w:t>
+      </w:r>
+      <w:proofErr w:type="gramEnd"/>
+      <w:r>
+        <w:rPr>
+          <w:sz w:val="28"/>
+          <w:szCs w:val="28"/>
+        </w:rPr>
+        <w:t xml:space="preserve"> Отображаются только, те чей стаж работы больше </w:t>
+      </w:r>
+      <w:r>
+        <w:rPr>
+          <w:sz w:val="28"/>
+          <w:szCs w:val="28"/>
+        </w:rPr>
+        <w:t>четырех лет</w:t>
+      </w:r>
+      <w:r>
+        <w:rPr>
+          <w:sz w:val="28"/>
+          <w:szCs w:val="28"/>
+        </w:rPr>
+        <w:t>.</w:t>
+      </w:r>
+    </w:p>
+    <w:p>
+      <w:pPr>
+        <w:spacing w:line="360" w:lineRule="auto"/>
+        <w:ind w:firstLine="720"/>
+        <w:jc w:val="both"/>
+        <w:rPr>
+          <w:sz w:val="28"/>
+          <w:szCs w:val="28"/>
+        </w:rPr>
+      </w:pPr>
+      <w:r>
+        <w:rPr>
+          <w:noProof/>
+          <w:sz w:val="28"/>
+          <w:szCs w:val="28"/>
+        </w:rPr>
+        <w:drawing>
+          <wp:inline distT="0" distB="0" distL="0" distR="0" wp14:anchorId="116876A6" wp14:editId="7D784D55">
+            <wp:extent cx="5940425" cy="1720215"/>
+            <wp:effectExtent l="0" t="0" r="3175" b="0"/>
+            <wp:docPr id="27" name="Рисунок 27"/>
+            <wp:cNvGraphicFramePr>
+              <a:graphicFrameLocks xmlns:a="http://schemas.openxmlformats.org/drawingml/2006/main" noChangeAspect="1"/>
+            </wp:cNvGraphicFramePr>
+            <a:graphic xmlns:a="http://schemas.openxmlformats.org/drawingml/2006/main">
+              <a:graphicData uri="http://schemas.openxmlformats.org/drawingml/2006/picture">
+                <pic:pic xmlns:pic="http://schemas.openxmlformats.org/drawingml/2006/picture">
+                  <pic:nvPicPr>
+                    <pic:cNvPr id="27" name="Рисунок 27"/>
+                    <pic:cNvPicPr/>
+                  </pic:nvPicPr>
+                  <pic:blipFill>
+                    <a:blip r:embed="rId18" cstate="print">
+                      <a:extLst>
+                        <a:ext uri="{28A0092B-C50C-407E-A947-70E740481C1C}">
+                          <a14:useLocalDpi xmlns:a14="http://schemas.microsoft.com/office/drawing/2010/main" val="0"/>
+                        </a:ext>
+                      </a:extLst>
+                    </a:blip>
+                    <a:stretch>
+                      <a:fillRect/>
+                    </a:stretch>
+                  </pic:blipFill>
+                  <pic:spPr>
+                    <a:xfrm>
+                      <a:off x="0" y="0"/>
+                      <a:ext cx="5940425" cy="1720215"/>
+                    </a:xfrm>
+                    <a:prstGeom prst="rect">
+                      <a:avLst/>
+                    </a:prstGeom>
+                  </pic:spPr>
+                </pic:pic>
+              </a:graphicData>
+            </a:graphic>
+          </wp:inline>
+        </w:drawing>
+      </w:r>
+      <w:r>
+        <w:rPr>
+          <w:sz w:val="28"/>
+          <w:szCs w:val="28"/>
+        </w:rPr>
+        <w:t xml:space="preserve"> </w:t>
+      </w:r>
+    </w:p>
+    <w:p>
+      <w:pPr>
+        <w:spacing w:line="360" w:lineRule="auto"/>
+        <w:ind w:firstLine="720"/>
+        <w:jc w:val="both"/>
+        <w:rPr>
+          <w:sz w:val="28"/>
+          <w:szCs w:val="28"/>
+        </w:rPr>
+      </w:pPr>
+      <w:r>
+        <w:rPr>
+          <w:noProof/>
+          <w:sz w:val="28"/>
+          <w:szCs w:val="28"/>
+        </w:rPr>
+        <w:drawing>
+          <wp:inline distT="0" distB="0" distL="0" distR="0" wp14:anchorId="45479760" wp14:editId="7E555936">
+            <wp:extent cx="5940425" cy="1639570"/>
+            <wp:effectExtent l="0" t="0" r="3175" b="0"/>
+            <wp:docPr id="25" name="Рисунок 25"/>
+            <wp:cNvGraphicFramePr>
+              <a:graphicFrameLocks xmlns:a="http://schemas.openxmlformats.org/drawingml/2006/main" noChangeAspect="1"/>
+            </wp:cNvGraphicFramePr>
+            <a:graphic xmlns:a="http://schemas.openxmlformats.org/drawingml/2006/main">
+              <a:graphicData uri="http://schemas.openxmlformats.org/drawingml/2006/picture">
+                <pic:pic xmlns:pic="http://schemas.openxmlformats.org/drawingml/2006/picture">
+                  <pic:nvPicPr>
+                    <pic:cNvPr id="25" name="Рисунок 25"/>
+                    <pic:cNvPicPr/>
+                  </pic:nvPicPr>
+                  <pic:blipFill>
+                    <a:blip r:embed="rId19">
+                      <a:extLst>
+                        <a:ext uri="{28A0092B-C50C-407E-A947-70E740481C1C}">
+                          <a14:useLocalDpi xmlns:a14="http://schemas.microsoft.com/office/drawing/2010/main" val="0"/>
+                        </a:ext>
+                      </a:extLst>
+                    </a:blip>
+                    <a:stretch>
+                      <a:fillRect/>
+                    </a:stretch>
+                  </pic:blipFill>
+                  <pic:spPr>
+                    <a:xfrm>
+                      <a:off x="0" y="0"/>
+                      <a:ext cx="5940425" cy="1639570"/>
+                    </a:xfrm>
+                    <a:prstGeom prst="rect">
+                      <a:avLst/>
+                    </a:prstGeom>
+                  </pic:spPr>
+                </pic:pic>
+              </a:graphicData>
+            </a:graphic>
+          </wp:inline>
+        </w:drawing>
+      </w:r>
+    </w:p>
+    <w:p>
+      <w:pPr>
+        <w:spacing w:line="360" w:lineRule="auto"/>
+        <w:ind w:firstLine="720"/>
+        <w:jc w:val="both"/>
+        <w:rPr>
+          <w:sz w:val="28"/>
+          <w:szCs w:val="28"/>
+        </w:rPr>
+      </w:pPr>
+      <w:r>
+        <w:rPr>
+          <w:sz w:val="28"/>
+          <w:szCs w:val="28"/>
+        </w:rPr>
+        <w:tab/>
+      </w:r>
+    </w:p>
+    <w:p>
+      <w:pPr>
+        <w:spacing w:line="360" w:lineRule="auto"/>
+        <w:ind w:firstLine="720"/>
+        <w:jc w:val="both"/>
+        <w:rPr>
+          <w:sz w:val="28"/>
+          <w:szCs w:val="28"/>
+        </w:rPr>
+      </w:pPr>
+      <w:r>
+        <w:rPr>
+          <w:sz w:val="28"/>
+          <w:szCs w:val="28"/>
+        </w:rPr>
+        <w:tab/>
+        <w:t xml:space="preserve">При нажатии </w:t>
+      </w:r>
+      <w:r>
+        <w:rPr>
+          <w:sz w:val="28"/>
+          <w:szCs w:val="28"/>
+        </w:rPr>
+        <w:t>на кнопку «Добавить» или на кнопку «Добавить сотрудника», находящуюся в шапке страницы, нас перекинет на веб-страницу с полями для ввода данных нового сотрудника, это показано на рис. 4.№.</w:t>
+      </w:r>
+    </w:p>
+    <w:p>
+      <w:pPr>
+        <w:spacing w:line="360" w:lineRule="auto"/>
+        <w:ind w:firstLine="720"/>
+        <w:jc w:val="both"/>
+        <w:rPr>
+          <w:sz w:val="28"/>
+          <w:szCs w:val="28"/>
+          <w:lang w:val="en-US"/>
+        </w:rPr>
+      </w:pPr>
+      <w:r>
+        <w:rPr>
+          <w:noProof/>
+          <w:sz w:val="28"/>
+          <w:szCs w:val="28"/>
+          <w:lang w:val="en-US"/>
+        </w:rPr>
+        <w:lastRenderedPageBreak/>
+        <w:drawing>
+          <wp:inline distT="0" distB="0" distL="0" distR="0" wp14:anchorId="7B08EA1E" wp14:editId="276B3EF6">
+            <wp:extent cx="5940425" cy="5971540"/>
+            <wp:effectExtent l="0" t="0" r="3175" b="0"/>
+            <wp:docPr id="19" name="Рисунок 19"/>
+            <wp:cNvGraphicFramePr>
+              <a:graphicFrameLocks xmlns:a="http://schemas.openxmlformats.org/drawingml/2006/main" noChangeAspect="1"/>
+            </wp:cNvGraphicFramePr>
+            <a:graphic xmlns:a="http://schemas.openxmlformats.org/drawingml/2006/main">
+              <a:graphicData uri="http://schemas.openxmlformats.org/drawingml/2006/picture">
+                <pic:pic xmlns:pic="http://schemas.openxmlformats.org/drawingml/2006/picture">
+                  <pic:nvPicPr>
+                    <pic:cNvPr id="19" name="Рисунок 19"/>
+                    <pic:cNvPicPr/>
+                  </pic:nvPicPr>
+                  <pic:blipFill>
+                    <a:blip r:embed="rId20">
+                      <a:extLst>
+                        <a:ext uri="{28A0092B-C50C-407E-A947-70E740481C1C}">
+                          <a14:useLocalDpi xmlns:a14="http://schemas.microsoft.com/office/drawing/2010/main" val="0"/>
+                        </a:ext>
+                      </a:extLst>
+                    </a:blip>
+                    <a:stretch>
+                      <a:fillRect/>
+                    </a:stretch>
+                  </pic:blipFill>
+                  <pic:spPr>
+                    <a:xfrm>
+                      <a:off x="0" y="0"/>
+                      <a:ext cx="5940425" cy="5971540"/>
+                    </a:xfrm>
+                    <a:prstGeom prst="rect">
+                      <a:avLst/>
+                    </a:prstGeom>
+                  </pic:spPr>
+                </pic:pic>
+              </a:graphicData>
+            </a:graphic>
+          </wp:inline>
+        </w:drawing>
+      </w:r>
+    </w:p>
+    <w:p>
+      <w:pPr>
+        <w:spacing w:line="360" w:lineRule="auto"/>
+        <w:ind w:firstLine="720"/>
+        <w:jc w:val="both"/>
+        <w:rPr>
+          <w:sz w:val="28"/>
+          <w:szCs w:val="28"/>
+        </w:rPr>
+      </w:pPr>
+      <w:r>
+        <w:rPr>
+          <w:sz w:val="28"/>
+          <w:szCs w:val="28"/>
+        </w:rPr>
+        <w:t xml:space="preserve">После заполнения полей данными, следует нажать кнопку «Отправить». В случае успешного добавления сотрудника система выведет окно, указанное на рисунке </w:t>
+      </w:r>
+      <w:proofErr w:type="gramStart"/>
+      <w:r>
+        <w:rPr>
+          <w:sz w:val="28"/>
+          <w:szCs w:val="28"/>
+        </w:rPr>
+        <w:t>4.</w:t>
+      </w:r>
+      <w:r>
+        <w:rPr>
+          <w:sz w:val="28"/>
+          <w:szCs w:val="28"/>
+        </w:rPr>
+        <w:t>№</w:t>
+      </w:r>
+      <w:proofErr w:type="gramEnd"/>
+    </w:p>
+    <w:p>
+      <w:pPr>
+        <w:spacing w:line="360" w:lineRule="auto"/>
+        <w:ind w:firstLine="720"/>
+        <w:jc w:val="both"/>
+        <w:rPr>
+          <w:sz w:val="28"/>
+          <w:szCs w:val="28"/>
+        </w:rPr>
+      </w:pPr>
+      <w:r>
+        <w:rPr>
+          <w:noProof/>
+          <w:sz w:val="28"/>
+          <w:szCs w:val="28"/>
+        </w:rPr>
+        <w:drawing>
+          <wp:inline distT="0" distB="0" distL="0" distR="0" wp14:anchorId="463D2A28" wp14:editId="14E3301F">
+            <wp:extent cx="5940425" cy="812800"/>
+            <wp:effectExtent l="0" t="0" r="3175" b="6350"/>
+            <wp:docPr id="20" name="Рисунок 20"/>
+            <wp:cNvGraphicFramePr>
+              <a:graphicFrameLocks xmlns:a="http://schemas.openxmlformats.org/drawingml/2006/main" noChangeAspect="1"/>
+            </wp:cNvGraphicFramePr>
+            <a:graphic xmlns:a="http://schemas.openxmlformats.org/drawingml/2006/main">
+              <a:graphicData uri="http://schemas.openxmlformats.org/drawingml/2006/picture">
+                <pic:pic xmlns:pic="http://schemas.openxmlformats.org/drawingml/2006/picture">
+                  <pic:nvPicPr>
+                    <pic:cNvPr id="20" name="Рисунок 20"/>
+                    <pic:cNvPicPr/>
+                  </pic:nvPicPr>
+                  <pic:blipFill>
+                    <a:blip r:embed="rId21">
+                      <a:extLst>
+                        <a:ext uri="{28A0092B-C50C-407E-A947-70E740481C1C}">
+                          <a14:useLocalDpi xmlns:a14="http://schemas.microsoft.com/office/drawing/2010/main" val="0"/>
+                        </a:ext>
+                      </a:extLst>
+                    </a:blip>
+                    <a:stretch>
+                      <a:fillRect/>
+                    </a:stretch>
+                  </pic:blipFill>
+                  <pic:spPr>
+                    <a:xfrm>
+                      <a:off x="0" y="0"/>
+                      <a:ext cx="5940425" cy="812800"/>
+                    </a:xfrm>
+                    <a:prstGeom prst="rect">
+                      <a:avLst/>
+                    </a:prstGeom>
+                  </pic:spPr>
+                </pic:pic>
+              </a:graphicData>
+            </a:graphic>
+          </wp:inline>
+        </w:drawing>
+      </w:r>
+    </w:p>
+    <w:p>
+      <w:pPr>
+        <w:spacing w:line="360" w:lineRule="auto"/>
+        <w:ind w:firstLine="720"/>
+        <w:jc w:val="both"/>
+        <w:rPr>
+          <w:sz w:val="28"/>
+          <w:szCs w:val="28"/>
+        </w:rPr>
+      </w:pPr>
+      <w:r>
+        <w:rPr>
+          <w:sz w:val="28"/>
+          <w:szCs w:val="28"/>
+        </w:rPr>
+        <w:t xml:space="preserve">Чтобы добавить нового сотрудника или группу сотрудников, нажмите кнопку «Выбрать файл», как показано на рис. 4.1. После этого откроется окно выбора файла на вашем компьютере, ищите файл в </w:t>
+      </w:r>
+      <w:proofErr w:type="gramStart"/>
+      <w:r>
+        <w:rPr>
+          <w:sz w:val="28"/>
+          <w:szCs w:val="28"/>
+        </w:rPr>
+        <w:t>формате .</w:t>
+      </w:r>
+      <w:proofErr w:type="spellStart"/>
+      <w:r>
+        <w:rPr>
+          <w:sz w:val="28"/>
+          <w:szCs w:val="28"/>
+        </w:rPr>
+        <w:t>json</w:t>
+      </w:r>
+      <w:proofErr w:type="spellEnd"/>
+      <w:proofErr w:type="gramEnd"/>
+      <w:r>
+        <w:rPr>
+          <w:sz w:val="28"/>
+          <w:szCs w:val="28"/>
+        </w:rPr>
+        <w:t xml:space="preserve">. По умолчанию кнопка будет отображаться в сером цвете. После успешного </w:t>
+      </w:r>
+      <w:r>
+        <w:rPr>
+          <w:sz w:val="28"/>
+          <w:szCs w:val="28"/>
+        </w:rPr>
+        <w:lastRenderedPageBreak/>
+        <w:t>выбора файла, кнопка станет зеленой и отобразит надпись «Файл выбран», как показано на рис. 4.2. Далее нажмите кнопку «Добавить из файла», чтобы загрузить данные из файла в систему.</w:t>
+      </w:r>
+      <w:r>
+        <w:rPr>
+          <w:sz w:val="28"/>
+          <w:szCs w:val="28"/>
+        </w:rPr>
+        <w:t xml:space="preserve"> В случае, если файл не выбран система выведет красное окно с информацией об этом, изображено на рис 4.№.</w:t>
+      </w:r>
+    </w:p>
+    <w:p>
+      <w:pPr>
+        <w:spacing w:line="360" w:lineRule="auto"/>
+        <w:ind w:firstLine="720"/>
+        <w:jc w:val="both"/>
+        <w:rPr>
+          <w:sz w:val="28"/>
+          <w:szCs w:val="28"/>
+        </w:rPr>
+      </w:pPr>
+    </w:p>
+    <w:p>
+      <w:pPr>
+        <w:spacing w:line="360" w:lineRule="auto"/>
+        <w:ind w:firstLine="720"/>
+        <w:jc w:val="both"/>
+        <w:rPr>
+          <w:sz w:val="28"/>
+          <w:szCs w:val="28"/>
+        </w:rPr>
+      </w:pPr>
+      <w:r>
+        <w:rPr>
+          <w:noProof/>
+          <w:sz w:val="28"/>
+          <w:szCs w:val="28"/>
+        </w:rPr>
+        <w:drawing>
+          <wp:inline distT="0" distB="0" distL="0" distR="0" wp14:anchorId="147AA09E" wp14:editId="3F708A77">
+            <wp:extent cx="5754394" cy="1033669"/>
+            <wp:effectExtent l="0" t="0" r="0" b="0"/>
+            <wp:docPr id="33" name="Рисунок 33"/>
+            <wp:cNvGraphicFramePr>
+              <a:graphicFrameLocks xmlns:a="http://schemas.openxmlformats.org/drawingml/2006/main" noChangeAspect="1"/>
+            </wp:cNvGraphicFramePr>
+            <a:graphic xmlns:a="http://schemas.openxmlformats.org/drawingml/2006/main">
+              <a:graphicData uri="http://schemas.openxmlformats.org/drawingml/2006/picture">
+                <pic:pic xmlns:pic="http://schemas.openxmlformats.org/drawingml/2006/picture">
+                  <pic:nvPicPr>
+                    <pic:cNvPr id="21" name="Рисунок 21"/>
+                    <pic:cNvPicPr/>
+                  </pic:nvPicPr>
+                  <pic:blipFill rotWithShape="1">
+                    <a:blip r:embed="rId12">
+                      <a:extLst>
+                        <a:ext uri="{28A0092B-C50C-407E-A947-70E740481C1C}">
+                          <a14:useLocalDpi xmlns:a14="http://schemas.microsoft.com/office/drawing/2010/main" val="0"/>
+                        </a:ext>
+                      </a:extLst>
+                    </a:blip>
+                    <a:srcRect l="9672" r="37491" b="73368"/>
+                    <a:stretch/>
+                  </pic:blipFill>
+                  <pic:spPr bwMode="auto">
+                    <a:xfrm>
+                      <a:off x="0" y="0"/>
+                      <a:ext cx="5800150" cy="1041888"/>
+                    </a:xfrm>
+                    <a:prstGeom prst="rect">
+                      <a:avLst/>
+                    </a:prstGeom>
+                    <a:ln>
+                      <a:noFill/>
+                    </a:ln>
+                    <a:extLst>
+                      <a:ext uri="{53640926-AAD7-44D8-BBD7-CCE9431645EC}">
+                        <a14:shadowObscured xmlns:a14="http://schemas.microsoft.com/office/drawing/2010/main"/>
+                      </a:ext>
+                    </a:extLst>
+                  </pic:spPr>
+                </pic:pic>
+              </a:graphicData>
+            </a:graphic>
+          </wp:inline>
+        </w:drawing>
+      </w:r>
+      <w:r>
+        <w:rPr>
+          <w:noProof/>
+          <w:sz w:val="28"/>
+          <w:szCs w:val="28"/>
+        </w:rPr>
+        <w:drawing>
+          <wp:inline distT="0" distB="0" distL="0" distR="0" wp14:anchorId="4D550869" wp14:editId="18F0F20A">
+            <wp:extent cx="5940425" cy="1045210"/>
+            <wp:effectExtent l="0" t="0" r="3175" b="2540"/>
+            <wp:docPr id="32" name="Рисунок 32"/>
+            <wp:cNvGraphicFramePr>
+              <a:graphicFrameLocks xmlns:a="http://schemas.openxmlformats.org/drawingml/2006/main" noChangeAspect="1"/>
+            </wp:cNvGraphicFramePr>
+            <a:graphic xmlns:a="http://schemas.openxmlformats.org/drawingml/2006/main">
+              <a:graphicData uri="http://schemas.openxmlformats.org/drawingml/2006/picture">
+                <pic:pic xmlns:pic="http://schemas.openxmlformats.org/drawingml/2006/picture">
+                  <pic:nvPicPr>
+                    <pic:cNvPr id="32" name="Рисунок 32"/>
+                    <pic:cNvPicPr/>
+                  </pic:nvPicPr>
+                  <pic:blipFill>
+                    <a:blip r:embed="rId22">
+                      <a:extLst>
+                        <a:ext uri="{28A0092B-C50C-407E-A947-70E740481C1C}">
+                          <a14:useLocalDpi xmlns:a14="http://schemas.microsoft.com/office/drawing/2010/main" val="0"/>
+                        </a:ext>
+                      </a:extLst>
+                    </a:blip>
+                    <a:stretch>
+                      <a:fillRect/>
+                    </a:stretch>
+                  </pic:blipFill>
+                  <pic:spPr>
+                    <a:xfrm>
+                      <a:off x="0" y="0"/>
+                      <a:ext cx="5940425" cy="1045210"/>
+                    </a:xfrm>
+                    <a:prstGeom prst="rect">
+                      <a:avLst/>
+                    </a:prstGeom>
+                  </pic:spPr>
+                </pic:pic>
+              </a:graphicData>
+            </a:graphic>
+          </wp:inline>
+        </w:drawing>
+      </w:r>
+    </w:p>
+    <w:p>
+      <w:pPr>
+        <w:spacing w:line="360" w:lineRule="auto"/>
+        <w:ind w:firstLine="720"/>
+        <w:jc w:val="both"/>
+        <w:rPr>
+          <w:sz w:val="28"/>
+          <w:szCs w:val="28"/>
+        </w:rPr>
+      </w:pPr>
+      <w:r>
+        <w:rPr>
+          <w:noProof/>
+          <w:sz w:val="28"/>
+          <w:szCs w:val="28"/>
+        </w:rPr>
+        <w:drawing>
+          <wp:inline distT="0" distB="0" distL="0" distR="0" wp14:anchorId="7E725CC5" wp14:editId="3B368078">
+            <wp:extent cx="5940425" cy="410845"/>
+            <wp:effectExtent l="0" t="0" r="3175" b="8255"/>
+            <wp:docPr id="34" name="Рисунок 34"/>
+            <wp:cNvGraphicFramePr>
+              <a:graphicFrameLocks xmlns:a="http://schemas.openxmlformats.org/drawingml/2006/main" noChangeAspect="1"/>
+            </wp:cNvGraphicFramePr>
+            <a:graphic xmlns:a="http://schemas.openxmlformats.org/drawingml/2006/main">
+              <a:graphicData uri="http://schemas.openxmlformats.org/drawingml/2006/picture">
+                <pic:pic xmlns:pic="http://schemas.openxmlformats.org/drawingml/2006/picture">
+                  <pic:nvPicPr>
+                    <pic:cNvPr id="34" name="Рисунок 34"/>
+                    <pic:cNvPicPr/>
+                  </pic:nvPicPr>
+                  <pic:blipFill>
+                    <a:blip r:embed="rId23">
+                      <a:extLst>
+                        <a:ext uri="{28A0092B-C50C-407E-A947-70E740481C1C}">
+                          <a14:useLocalDpi xmlns:a14="http://schemas.microsoft.com/office/drawing/2010/main" val="0"/>
+                        </a:ext>
+                      </a:extLst>
+                    </a:blip>
+                    <a:stretch>
+                      <a:fillRect/>
+                    </a:stretch>
+                  </pic:blipFill>
+                  <pic:spPr>
+                    <a:xfrm>
+                      <a:off x="0" y="0"/>
+                      <a:ext cx="5940425" cy="410845"/>
+                    </a:xfrm>
+                    <a:prstGeom prst="rect">
+                      <a:avLst/>
+                    </a:prstGeom>
+                  </pic:spPr>
+                </pic:pic>
+              </a:graphicData>
+            </a:graphic>
+          </wp:inline>
+        </w:drawing>
+      </w:r>
+    </w:p>
+    <w:p>
+      <w:pPr>
+        <w:spacing w:line="360" w:lineRule="auto"/>
+        <w:ind w:firstLine="720"/>
+        <w:jc w:val="both"/>
+        <w:rPr>
+          <w:sz w:val="28"/>
+          <w:szCs w:val="28"/>
+        </w:rPr>
+      </w:pPr>
+      <w:r>
+        <w:rPr>
+          <w:sz w:val="28"/>
+          <w:szCs w:val="28"/>
+        </w:rPr>
+        <w:t xml:space="preserve">После успешного добавления </w:t>
+      </w:r>
+      <w:r>
+        <w:rPr>
+          <w:sz w:val="28"/>
+          <w:szCs w:val="28"/>
+        </w:rPr>
+        <w:t>система выведет окно, указанное на рисунке 4</w:t>
+      </w:r>
+      <w:r>
+        <w:rPr>
+          <w:sz w:val="28"/>
+          <w:szCs w:val="28"/>
+        </w:rPr>
+        <w:t>№.</w:t>
+      </w:r>
+    </w:p>
+    <w:p>
+      <w:pPr>
+        <w:spacing w:line="360" w:lineRule="auto"/>
+        <w:ind w:firstLine="720"/>
+        <w:jc w:val="both"/>
+        <w:rPr>
+          <w:sz w:val="28"/>
+          <w:szCs w:val="28"/>
+        </w:rPr>
+      </w:pPr>
+      <w:r>
+        <w:rPr>
+          <w:noProof/>
+          <w:sz w:val="28"/>
+          <w:szCs w:val="28"/>
+        </w:rPr>
+        <w:drawing>
+          <wp:inline distT="0" distB="0" distL="0" distR="0" wp14:anchorId="72F4AFB2" wp14:editId="25D38A3F">
+            <wp:extent cx="5940425" cy="360045"/>
+            <wp:effectExtent l="0" t="0" r="3175" b="1905"/>
+            <wp:docPr id="31" name="Рисунок 31"/>
+            <wp:cNvGraphicFramePr>
+              <a:graphicFrameLocks xmlns:a="http://schemas.openxmlformats.org/drawingml/2006/main" noChangeAspect="1"/>
+            </wp:cNvGraphicFramePr>
+            <a:graphic xmlns:a="http://schemas.openxmlformats.org/drawingml/2006/main">
+              <a:graphicData uri="http://schemas.openxmlformats.org/drawingml/2006/picture">
+                <pic:pic xmlns:pic="http://schemas.openxmlformats.org/drawingml/2006/picture">
+                  <pic:nvPicPr>
+                    <pic:cNvPr id="31" name="Рисунок 31"/>
+                    <pic:cNvPicPr/>
+                  </pic:nvPicPr>
+                  <pic:blipFill>
+                    <a:blip r:embed="rId24">
+                      <a:extLst>
+                        <a:ext uri="{28A0092B-C50C-407E-A947-70E740481C1C}">
+                          <a14:useLocalDpi xmlns:a14="http://schemas.microsoft.com/office/drawing/2010/main" val="0"/>
+                        </a:ext>
+                      </a:extLst>
+                    </a:blip>
+                    <a:stretch>
+                      <a:fillRect/>
+                    </a:stretch>
+                  </pic:blipFill>
+                  <pic:spPr>
+                    <a:xfrm>
+                      <a:off x="0" y="0"/>
+                      <a:ext cx="5940425" cy="360045"/>
+                    </a:xfrm>
+                    <a:prstGeom prst="rect">
+                      <a:avLst/>
+                    </a:prstGeom>
+                  </pic:spPr>
+                </pic:pic>
+              </a:graphicData>
+            </a:graphic>
+          </wp:inline>
+        </w:drawing>
+      </w:r>
+    </w:p>
+    <w:p>
+      <w:pPr>
+        <w:spacing w:line="360" w:lineRule="auto"/>
+        <w:ind w:firstLine="720"/>
+        <w:jc w:val="both"/>
+        <w:rPr>
+          <w:sz w:val="28"/>
+          <w:szCs w:val="28"/>
+        </w:rPr>
+      </w:pPr>
+    </w:p>
+    <w:p>
+      <w:pPr>
+        <w:spacing w:line="360" w:lineRule="auto"/>
+        <w:ind w:firstLine="720"/>
+        <w:jc w:val="both"/>
         <w:rPr>
           <w:b/>
           <w:bCs/>
-        </w:rPr>
-      </w:pPr>
-      <w:r>
+          <w:sz w:val="28"/>
+          <w:szCs w:val="28"/>
+        </w:rPr>
+      </w:pPr>
+    </w:p>
+    <w:p>
+      <w:pPr>
+        <w:spacing w:after="160" w:line="360" w:lineRule="auto"/>
+        <w:ind w:firstLine="720"/>
+        <w:jc w:val="both"/>
         <w:rPr>
           <w:b/>
           <w:bCs/>
-        </w:rPr>
-        <w:t>4. Заключение</w:t>
-      </w:r>
-    </w:p>
-    <w:p>
-      <w:pPr>
+          <w:sz w:val="28"/>
+          <w:szCs w:val="28"/>
+        </w:rPr>
+      </w:pPr>
+      <w:r>
         <w:rPr>
           <w:b/>
           <w:bCs/>
+          <w:sz w:val="28"/>
+          <w:szCs w:val="28"/>
+        </w:rPr>
+        <w:br w:type="page"/>
+      </w:r>
+    </w:p>
+    <w:p>
+      <w:pPr>
+        <w:pStyle w:val="1"/>
+        <w:spacing w:line="360" w:lineRule="auto"/>
+        <w:ind w:firstLine="720"/>
+        <w:jc w:val="center"/>
+        <w:rPr>
+          <w:rFonts w:ascii="Times New Roman" w:hAnsi="Times New Roman" w:cs="Times New Roman"/>
+          <w:b/>
+          <w:bCs/>
+          <w:color w:val="auto"/>
+        </w:rPr>
+      </w:pPr>
+      <w:bookmarkStart w:id="7" w:name="_Toc164117371"/>
+      <w:r>
+        <w:rPr>
+          <w:rFonts w:ascii="Times New Roman" w:hAnsi="Times New Roman" w:cs="Times New Roman"/>
+          <w:b/>
+          <w:bCs/>
+          <w:color w:val="auto"/>
+        </w:rPr>
+        <w:lastRenderedPageBreak/>
+        <w:t>4. Заключение</w:t>
+      </w:r>
+      <w:bookmarkEnd w:id="7"/>
+    </w:p>
+    <w:p>
+      <w:pPr>
+        <w:spacing w:line="360" w:lineRule="auto"/>
+        <w:ind w:firstLine="720"/>
+        <w:jc w:val="both"/>
+        <w:rPr>
+          <w:b/>
+          <w:bCs/>
+          <w:sz w:val="28"/>
+          <w:szCs w:val="28"/>
         </w:rPr>
       </w:pPr>
     </w:p>
@@ -3086,36 +6706,42 @@
           <w:right w:val="single" w:sz="2" w:space="0" w:color="E3E3E3"/>
         </w:pBdr>
         <w:shd w:val="clear" w:color="auto" w:fill="FFFFFF"/>
-        <w:spacing w:after="300"/>
-        <w:rPr>
-          <w:rFonts w:ascii="Segoe UI" w:hAnsi="Segoe UI" w:cs="Segoe UI"/>
+        <w:spacing w:after="300" w:line="360" w:lineRule="auto"/>
+        <w:ind w:firstLine="720"/>
+        <w:jc w:val="both"/>
+        <w:rPr>
           <w:color w:val="0D0D0D"/>
-        </w:rPr>
-      </w:pPr>
-      <w:r>
-        <w:rPr>
-          <w:rFonts w:ascii="Segoe UI" w:hAnsi="Segoe UI" w:cs="Segoe UI"/>
+          <w:sz w:val="28"/>
+          <w:szCs w:val="28"/>
+        </w:rPr>
+      </w:pPr>
+      <w:r>
+        <w:rPr>
           <w:color w:val="0D0D0D"/>
+          <w:sz w:val="28"/>
+          <w:szCs w:val="28"/>
         </w:rPr>
         <w:br/>
         <w:t xml:space="preserve">Класс </w:t>
       </w:r>
-      <w:r>
-        <w:rPr>
-          <w:rFonts w:ascii="Courier New" w:hAnsi="Courier New" w:cs="Courier New"/>
+      <w:proofErr w:type="spellStart"/>
+      <w:r>
+        <w:rPr>
           <w:b/>
           <w:bCs/>
           <w:color w:val="0D0D0D"/>
-          <w:sz w:val="21"/>
-          <w:szCs w:val="21"/>
+          <w:sz w:val="28"/>
+          <w:szCs w:val="28"/>
           <w:bdr w:val="single" w:sz="2" w:space="0" w:color="E3E3E3" w:frame="1"/>
         </w:rPr>
         <w:t>EmploeeController</w:t>
       </w:r>
-      <w:r>
-        <w:rPr>
-          <w:rFonts w:ascii="Segoe UI" w:hAnsi="Segoe UI" w:cs="Segoe UI"/>
+      <w:proofErr w:type="spellEnd"/>
+      <w:r>
+        <w:rPr>
           <w:color w:val="0D0D0D"/>
+          <w:sz w:val="28"/>
+          <w:szCs w:val="28"/>
         </w:rPr>
         <w:t xml:space="preserve"> является контроллером, который обрабатывает запросы пользователя и взаимодействует с моделью данных и представлениями. Давайте разберем его методы:</w:t>
       </w:r>
@@ -3133,44 +6759,62 @@
           <w:right w:val="single" w:sz="2" w:space="0" w:color="E3E3E3"/>
         </w:pBdr>
         <w:shd w:val="clear" w:color="auto" w:fill="FFFFFF"/>
-        <w:rPr>
-          <w:rFonts w:ascii="Segoe UI" w:hAnsi="Segoe UI" w:cs="Segoe UI"/>
+        <w:spacing w:line="360" w:lineRule="auto"/>
+        <w:ind w:firstLine="720"/>
+        <w:jc w:val="both"/>
+        <w:rPr>
           <w:color w:val="0D0D0D"/>
-        </w:rPr>
-      </w:pPr>
-      <w:r>
-        <w:rPr>
-          <w:rFonts w:ascii="Segoe UI" w:hAnsi="Segoe UI" w:cs="Segoe UI"/>
+          <w:sz w:val="28"/>
+          <w:szCs w:val="28"/>
+        </w:rPr>
+      </w:pPr>
+      <w:r>
+        <w:rPr>
           <w:b/>
           <w:bCs/>
           <w:color w:val="0D0D0D"/>
+          <w:sz w:val="28"/>
+          <w:szCs w:val="28"/>
           <w:bdr w:val="single" w:sz="2" w:space="0" w:color="E3E3E3" w:frame="1"/>
         </w:rPr>
         <w:t>Конструктор</w:t>
       </w:r>
-      <w:r>
-        <w:rPr>
-          <w:rFonts w:ascii="Segoe UI" w:hAnsi="Segoe UI" w:cs="Segoe UI"/>
+      <w:proofErr w:type="gramStart"/>
+      <w:r>
+        <w:rPr>
           <w:color w:val="0D0D0D"/>
-        </w:rPr>
-        <w:t xml:space="preserve">: Принимает контекст базы данных </w:t>
-      </w:r>
-      <w:r>
-        <w:rPr>
-          <w:rFonts w:ascii="Courier New" w:hAnsi="Courier New" w:cs="Courier New"/>
+          <w:sz w:val="28"/>
+          <w:szCs w:val="28"/>
+        </w:rPr>
+        <w:t>: Принимает</w:t>
+      </w:r>
+      <w:proofErr w:type="gramEnd"/>
+      <w:r>
+        <w:rPr>
+          <w:color w:val="0D0D0D"/>
+          <w:sz w:val="28"/>
+          <w:szCs w:val="28"/>
+        </w:rPr>
+        <w:t xml:space="preserve"> контекст базы данных </w:t>
+      </w:r>
+      <w:proofErr w:type="spellStart"/>
+      <w:r>
+        <w:rPr>
           <w:b/>
           <w:bCs/>
           <w:color w:val="0D0D0D"/>
-          <w:sz w:val="21"/>
-          <w:szCs w:val="21"/>
+          <w:sz w:val="28"/>
+          <w:szCs w:val="28"/>
           <w:bdr w:val="single" w:sz="2" w:space="0" w:color="E3E3E3" w:frame="1"/>
         </w:rPr>
         <w:t>ApplicationContext</w:t>
       </w:r>
-      <w:r>
-        <w:rPr>
-          <w:rFonts w:ascii="Segoe UI" w:hAnsi="Segoe UI" w:cs="Segoe UI"/>
+      <w:proofErr w:type="spellEnd"/>
+      <w:r>
+        <w:rPr>
           <w:color w:val="0D0D0D"/>
+          <w:sz w:val="28"/>
+          <w:szCs w:val="28"/>
         </w:rPr>
         <w:t>, который используется для выполнения операций с базой данных.</w:t>
       </w:r>
@@ -3188,39 +6832,56 @@
           <w:right w:val="single" w:sz="2" w:space="0" w:color="E3E3E3"/>
         </w:pBdr>
         <w:shd w:val="clear" w:color="auto" w:fill="FFFFFF"/>
-        <w:rPr>
-          <w:rFonts w:ascii="Segoe UI" w:hAnsi="Segoe UI" w:cs="Segoe UI"/>
+        <w:spacing w:line="360" w:lineRule="auto"/>
+        <w:ind w:firstLine="720"/>
+        <w:jc w:val="both"/>
+        <w:rPr>
           <w:color w:val="0D0D0D"/>
-        </w:rPr>
-      </w:pPr>
-      <w:r>
-        <w:rPr>
-          <w:rFonts w:ascii="Segoe UI" w:hAnsi="Segoe UI" w:cs="Segoe UI"/>
+          <w:sz w:val="28"/>
+          <w:szCs w:val="28"/>
+        </w:rPr>
+      </w:pPr>
+      <w:r>
+        <w:rPr>
           <w:b/>
           <w:bCs/>
           <w:color w:val="0D0D0D"/>
+          <w:sz w:val="28"/>
+          <w:szCs w:val="28"/>
           <w:bdr w:val="single" w:sz="2" w:space="0" w:color="E3E3E3" w:frame="1"/>
         </w:rPr>
         <w:t xml:space="preserve">Метод </w:t>
       </w:r>
-      <w:r>
-        <w:rPr>
-          <w:rFonts w:ascii="Courier New" w:hAnsi="Courier New" w:cs="Courier New"/>
+      <w:proofErr w:type="spellStart"/>
+      <w:r>
+        <w:rPr>
           <w:b/>
           <w:bCs/>
           <w:color w:val="0D0D0D"/>
-          <w:sz w:val="21"/>
-          <w:szCs w:val="21"/>
+          <w:sz w:val="28"/>
+          <w:szCs w:val="28"/>
           <w:bdr w:val="single" w:sz="2" w:space="0" w:color="E3E3E3" w:frame="1"/>
         </w:rPr>
         <w:t>Error</w:t>
       </w:r>
-      <w:r>
-        <w:rPr>
-          <w:rFonts w:ascii="Segoe UI" w:hAnsi="Segoe UI" w:cs="Segoe UI"/>
+      <w:proofErr w:type="spellEnd"/>
+      <w:proofErr w:type="gramStart"/>
+      <w:r>
+        <w:rPr>
           <w:color w:val="0D0D0D"/>
-        </w:rPr>
-        <w:t>: Отображает представление с информацией об ошибке.</w:t>
+          <w:sz w:val="28"/>
+          <w:szCs w:val="28"/>
+        </w:rPr>
+        <w:t>: Отображает</w:t>
+      </w:r>
+      <w:proofErr w:type="gramEnd"/>
+      <w:r>
+        <w:rPr>
+          <w:color w:val="0D0D0D"/>
+          <w:sz w:val="28"/>
+          <w:szCs w:val="28"/>
+        </w:rPr>
+        <w:t xml:space="preserve"> представление с информацией об ошибке.</w:t>
       </w:r>
     </w:p>
     <w:p>
@@ -3236,39 +6897,56 @@
           <w:right w:val="single" w:sz="2" w:space="0" w:color="E3E3E3"/>
         </w:pBdr>
         <w:shd w:val="clear" w:color="auto" w:fill="FFFFFF"/>
-        <w:rPr>
-          <w:rFonts w:ascii="Segoe UI" w:hAnsi="Segoe UI" w:cs="Segoe UI"/>
+        <w:spacing w:line="360" w:lineRule="auto"/>
+        <w:ind w:firstLine="720"/>
+        <w:jc w:val="both"/>
+        <w:rPr>
           <w:color w:val="0D0D0D"/>
-        </w:rPr>
-      </w:pPr>
-      <w:r>
-        <w:rPr>
-          <w:rFonts w:ascii="Segoe UI" w:hAnsi="Segoe UI" w:cs="Segoe UI"/>
+          <w:sz w:val="28"/>
+          <w:szCs w:val="28"/>
+        </w:rPr>
+      </w:pPr>
+      <w:r>
+        <w:rPr>
           <w:b/>
           <w:bCs/>
           <w:color w:val="0D0D0D"/>
+          <w:sz w:val="28"/>
+          <w:szCs w:val="28"/>
           <w:bdr w:val="single" w:sz="2" w:space="0" w:color="E3E3E3" w:frame="1"/>
         </w:rPr>
         <w:t xml:space="preserve">Метод </w:t>
       </w:r>
-      <w:r>
-        <w:rPr>
-          <w:rFonts w:ascii="Courier New" w:hAnsi="Courier New" w:cs="Courier New"/>
+      <w:proofErr w:type="spellStart"/>
+      <w:r>
+        <w:rPr>
           <w:b/>
           <w:bCs/>
           <w:color w:val="0D0D0D"/>
-          <w:sz w:val="21"/>
-          <w:szCs w:val="21"/>
+          <w:sz w:val="28"/>
+          <w:szCs w:val="28"/>
           <w:bdr w:val="single" w:sz="2" w:space="0" w:color="E3E3E3" w:frame="1"/>
         </w:rPr>
         <w:t>Create</w:t>
       </w:r>
-      <w:r>
-        <w:rPr>
-          <w:rFonts w:ascii="Segoe UI" w:hAnsi="Segoe UI" w:cs="Segoe UI"/>
+      <w:proofErr w:type="spellEnd"/>
+      <w:proofErr w:type="gramStart"/>
+      <w:r>
+        <w:rPr>
           <w:color w:val="0D0D0D"/>
-        </w:rPr>
-        <w:t>: Отображает представление для создания нового работника.</w:t>
+          <w:sz w:val="28"/>
+          <w:szCs w:val="28"/>
+        </w:rPr>
+        <w:t>: Отображает</w:t>
+      </w:r>
+      <w:proofErr w:type="gramEnd"/>
+      <w:r>
+        <w:rPr>
+          <w:color w:val="0D0D0D"/>
+          <w:sz w:val="28"/>
+          <w:szCs w:val="28"/>
+        </w:rPr>
+        <w:t xml:space="preserve"> представление для создания нового работника.</w:t>
       </w:r>
     </w:p>
     <w:p>
@@ -3284,50 +6962,67 @@
           <w:right w:val="single" w:sz="2" w:space="0" w:color="E3E3E3"/>
         </w:pBdr>
         <w:shd w:val="clear" w:color="auto" w:fill="FFFFFF"/>
-        <w:rPr>
-          <w:rFonts w:ascii="Segoe UI" w:hAnsi="Segoe UI" w:cs="Segoe UI"/>
+        <w:spacing w:line="360" w:lineRule="auto"/>
+        <w:ind w:firstLine="720"/>
+        <w:jc w:val="both"/>
+        <w:rPr>
           <w:color w:val="0D0D0D"/>
-        </w:rPr>
-      </w:pPr>
-      <w:r>
-        <w:rPr>
-          <w:rFonts w:ascii="Segoe UI" w:hAnsi="Segoe UI" w:cs="Segoe UI"/>
+          <w:sz w:val="28"/>
+          <w:szCs w:val="28"/>
+        </w:rPr>
+      </w:pPr>
+      <w:r>
+        <w:rPr>
           <w:b/>
           <w:bCs/>
           <w:color w:val="0D0D0D"/>
+          <w:sz w:val="28"/>
+          <w:szCs w:val="28"/>
           <w:bdr w:val="single" w:sz="2" w:space="0" w:color="E3E3E3" w:frame="1"/>
         </w:rPr>
-        <w:lastRenderedPageBreak/>
         <w:t xml:space="preserve">Метод </w:t>
       </w:r>
-      <w:r>
-        <w:rPr>
-          <w:rFonts w:ascii="Courier New" w:hAnsi="Courier New" w:cs="Courier New"/>
+      <w:proofErr w:type="spellStart"/>
+      <w:r>
+        <w:rPr>
           <w:b/>
           <w:bCs/>
           <w:color w:val="0D0D0D"/>
-          <w:sz w:val="21"/>
-          <w:szCs w:val="21"/>
+          <w:sz w:val="28"/>
+          <w:szCs w:val="28"/>
           <w:bdr w:val="single" w:sz="2" w:space="0" w:color="E3E3E3" w:frame="1"/>
         </w:rPr>
         <w:t>Create</w:t>
       </w:r>
-      <w:r>
-        <w:rPr>
-          <w:rFonts w:ascii="Segoe UI" w:hAnsi="Segoe UI" w:cs="Segoe UI"/>
+      <w:proofErr w:type="spellEnd"/>
+      <w:r>
+        <w:rPr>
           <w:b/>
           <w:bCs/>
           <w:color w:val="0D0D0D"/>
+          <w:sz w:val="28"/>
+          <w:szCs w:val="28"/>
           <w:bdr w:val="single" w:sz="2" w:space="0" w:color="E3E3E3" w:frame="1"/>
         </w:rPr>
         <w:t xml:space="preserve"> (POST)</w:t>
       </w:r>
-      <w:r>
-        <w:rPr>
-          <w:rFonts w:ascii="Segoe UI" w:hAnsi="Segoe UI" w:cs="Segoe UI"/>
+      <w:proofErr w:type="gramStart"/>
+      <w:r>
+        <w:rPr>
           <w:color w:val="0D0D0D"/>
-        </w:rPr>
-        <w:t>: Обрабатывает POST-запрос с данными нового работника, добавляет их в базу данных и перенаправляет пользователя на страницу создания.</w:t>
+          <w:sz w:val="28"/>
+          <w:szCs w:val="28"/>
+        </w:rPr>
+        <w:t>: Обрабатывает</w:t>
+      </w:r>
+      <w:proofErr w:type="gramEnd"/>
+      <w:r>
+        <w:rPr>
+          <w:color w:val="0D0D0D"/>
+          <w:sz w:val="28"/>
+          <w:szCs w:val="28"/>
+        </w:rPr>
+        <w:t xml:space="preserve"> POST-запрос с данными нового работника, добавляет их в базу данных и перенаправляет пользователя на страницу создания.</w:t>
       </w:r>
     </w:p>
     <w:p>
@@ -3343,39 +7038,56 @@
           <w:right w:val="single" w:sz="2" w:space="0" w:color="E3E3E3"/>
         </w:pBdr>
         <w:shd w:val="clear" w:color="auto" w:fill="FFFFFF"/>
-        <w:rPr>
-          <w:rFonts w:ascii="Segoe UI" w:hAnsi="Segoe UI" w:cs="Segoe UI"/>
+        <w:spacing w:line="360" w:lineRule="auto"/>
+        <w:ind w:firstLine="720"/>
+        <w:jc w:val="both"/>
+        <w:rPr>
           <w:color w:val="0D0D0D"/>
-        </w:rPr>
-      </w:pPr>
-      <w:r>
-        <w:rPr>
-          <w:rFonts w:ascii="Segoe UI" w:hAnsi="Segoe UI" w:cs="Segoe UI"/>
+          <w:sz w:val="28"/>
+          <w:szCs w:val="28"/>
+        </w:rPr>
+      </w:pPr>
+      <w:r>
+        <w:rPr>
           <w:b/>
           <w:bCs/>
           <w:color w:val="0D0D0D"/>
+          <w:sz w:val="28"/>
+          <w:szCs w:val="28"/>
           <w:bdr w:val="single" w:sz="2" w:space="0" w:color="E3E3E3" w:frame="1"/>
         </w:rPr>
         <w:t xml:space="preserve">Метод </w:t>
       </w:r>
-      <w:r>
-        <w:rPr>
-          <w:rFonts w:ascii="Courier New" w:hAnsi="Courier New" w:cs="Courier New"/>
+      <w:proofErr w:type="spellStart"/>
+      <w:r>
+        <w:rPr>
           <w:b/>
           <w:bCs/>
           <w:color w:val="0D0D0D"/>
-          <w:sz w:val="21"/>
-          <w:szCs w:val="21"/>
+          <w:sz w:val="28"/>
+          <w:szCs w:val="28"/>
           <w:bdr w:val="single" w:sz="2" w:space="0" w:color="E3E3E3" w:frame="1"/>
         </w:rPr>
         <w:t>GetEmployees</w:t>
       </w:r>
-      <w:r>
-        <w:rPr>
-          <w:rFonts w:ascii="Segoe UI" w:hAnsi="Segoe UI" w:cs="Segoe UI"/>
+      <w:proofErr w:type="spellEnd"/>
+      <w:proofErr w:type="gramStart"/>
+      <w:r>
+        <w:rPr>
           <w:color w:val="0D0D0D"/>
-        </w:rPr>
-        <w:t>: Получает список работников с учетом фильтрации и сортировки, а затем отображает их на странице.</w:t>
+          <w:sz w:val="28"/>
+          <w:szCs w:val="28"/>
+        </w:rPr>
+        <w:t>: Получает</w:t>
+      </w:r>
+      <w:proofErr w:type="gramEnd"/>
+      <w:r>
+        <w:rPr>
+          <w:color w:val="0D0D0D"/>
+          <w:sz w:val="28"/>
+          <w:szCs w:val="28"/>
+        </w:rPr>
+        <w:t xml:space="preserve"> список работников с учетом фильтрации и сортировки, а затем отображает их на странице.</w:t>
       </w:r>
     </w:p>
     <w:p>
@@ -3391,39 +7103,56 @@
           <w:right w:val="single" w:sz="2" w:space="0" w:color="E3E3E3"/>
         </w:pBdr>
         <w:shd w:val="clear" w:color="auto" w:fill="FFFFFF"/>
-        <w:rPr>
-          <w:rFonts w:ascii="Segoe UI" w:hAnsi="Segoe UI" w:cs="Segoe UI"/>
+        <w:spacing w:line="360" w:lineRule="auto"/>
+        <w:ind w:firstLine="720"/>
+        <w:jc w:val="both"/>
+        <w:rPr>
           <w:color w:val="0D0D0D"/>
-        </w:rPr>
-      </w:pPr>
-      <w:r>
-        <w:rPr>
-          <w:rFonts w:ascii="Segoe UI" w:hAnsi="Segoe UI" w:cs="Segoe UI"/>
+          <w:sz w:val="28"/>
+          <w:szCs w:val="28"/>
+        </w:rPr>
+      </w:pPr>
+      <w:r>
+        <w:rPr>
           <w:b/>
           <w:bCs/>
           <w:color w:val="0D0D0D"/>
+          <w:sz w:val="28"/>
+          <w:szCs w:val="28"/>
           <w:bdr w:val="single" w:sz="2" w:space="0" w:color="E3E3E3" w:frame="1"/>
         </w:rPr>
         <w:t xml:space="preserve">Метод </w:t>
       </w:r>
-      <w:r>
-        <w:rPr>
-          <w:rFonts w:ascii="Courier New" w:hAnsi="Courier New" w:cs="Courier New"/>
+      <w:proofErr w:type="spellStart"/>
+      <w:r>
+        <w:rPr>
           <w:b/>
           <w:bCs/>
           <w:color w:val="0D0D0D"/>
-          <w:sz w:val="21"/>
-          <w:szCs w:val="21"/>
+          <w:sz w:val="28"/>
+          <w:szCs w:val="28"/>
           <w:bdr w:val="single" w:sz="2" w:space="0" w:color="E3E3E3" w:frame="1"/>
         </w:rPr>
         <w:t>Delete</w:t>
       </w:r>
-      <w:r>
-        <w:rPr>
-          <w:rFonts w:ascii="Segoe UI" w:hAnsi="Segoe UI" w:cs="Segoe UI"/>
+      <w:proofErr w:type="spellEnd"/>
+      <w:proofErr w:type="gramStart"/>
+      <w:r>
+        <w:rPr>
           <w:color w:val="0D0D0D"/>
-        </w:rPr>
-        <w:t>: Обрабатывает POST-запрос для удаления работника из базы данных по его идентификатору.</w:t>
+          <w:sz w:val="28"/>
+          <w:szCs w:val="28"/>
+        </w:rPr>
+        <w:t>: Обрабатывает</w:t>
+      </w:r>
+      <w:proofErr w:type="gramEnd"/>
+      <w:r>
+        <w:rPr>
+          <w:color w:val="0D0D0D"/>
+          <w:sz w:val="28"/>
+          <w:szCs w:val="28"/>
+        </w:rPr>
+        <w:t xml:space="preserve"> POST-запрос для удаления работника из базы данных по его идентификатору.</w:t>
       </w:r>
     </w:p>
     <w:p>
@@ -3439,39 +7168,56 @@
           <w:right w:val="single" w:sz="2" w:space="0" w:color="E3E3E3"/>
         </w:pBdr>
         <w:shd w:val="clear" w:color="auto" w:fill="FFFFFF"/>
-        <w:rPr>
-          <w:rFonts w:ascii="Segoe UI" w:hAnsi="Segoe UI" w:cs="Segoe UI"/>
+        <w:spacing w:line="360" w:lineRule="auto"/>
+        <w:ind w:firstLine="720"/>
+        <w:jc w:val="both"/>
+        <w:rPr>
           <w:color w:val="0D0D0D"/>
-        </w:rPr>
-      </w:pPr>
-      <w:r>
-        <w:rPr>
-          <w:rFonts w:ascii="Segoe UI" w:hAnsi="Segoe UI" w:cs="Segoe UI"/>
+          <w:sz w:val="28"/>
+          <w:szCs w:val="28"/>
+        </w:rPr>
+      </w:pPr>
+      <w:r>
+        <w:rPr>
           <w:b/>
           <w:bCs/>
           <w:color w:val="0D0D0D"/>
+          <w:sz w:val="28"/>
+          <w:szCs w:val="28"/>
           <w:bdr w:val="single" w:sz="2" w:space="0" w:color="E3E3E3" w:frame="1"/>
         </w:rPr>
         <w:t xml:space="preserve">Метод </w:t>
       </w:r>
-      <w:r>
-        <w:rPr>
-          <w:rFonts w:ascii="Courier New" w:hAnsi="Courier New" w:cs="Courier New"/>
+      <w:proofErr w:type="spellStart"/>
+      <w:r>
+        <w:rPr>
           <w:b/>
           <w:bCs/>
           <w:color w:val="0D0D0D"/>
-          <w:sz w:val="21"/>
-          <w:szCs w:val="21"/>
+          <w:sz w:val="28"/>
+          <w:szCs w:val="28"/>
           <w:bdr w:val="single" w:sz="2" w:space="0" w:color="E3E3E3" w:frame="1"/>
         </w:rPr>
         <w:t>Edit</w:t>
       </w:r>
-      <w:r>
-        <w:rPr>
-          <w:rFonts w:ascii="Segoe UI" w:hAnsi="Segoe UI" w:cs="Segoe UI"/>
+      <w:proofErr w:type="spellEnd"/>
+      <w:proofErr w:type="gramStart"/>
+      <w:r>
+        <w:rPr>
           <w:color w:val="0D0D0D"/>
-        </w:rPr>
-        <w:t>: Отображает представление для редактирования информации о работнике с указанным идентификатором.</w:t>
+          <w:sz w:val="28"/>
+          <w:szCs w:val="28"/>
+        </w:rPr>
+        <w:t>: Отображает</w:t>
+      </w:r>
+      <w:proofErr w:type="gramEnd"/>
+      <w:r>
+        <w:rPr>
+          <w:color w:val="0D0D0D"/>
+          <w:sz w:val="28"/>
+          <w:szCs w:val="28"/>
+        </w:rPr>
+        <w:t xml:space="preserve"> представление для редактирования информации о работнике с указанным идентификатором.</w:t>
       </w:r>
     </w:p>
     <w:p>
@@ -3487,49 +7233,67 @@
           <w:right w:val="single" w:sz="2" w:space="0" w:color="E3E3E3"/>
         </w:pBdr>
         <w:shd w:val="clear" w:color="auto" w:fill="FFFFFF"/>
-        <w:rPr>
-          <w:rFonts w:ascii="Segoe UI" w:hAnsi="Segoe UI" w:cs="Segoe UI"/>
+        <w:spacing w:line="360" w:lineRule="auto"/>
+        <w:ind w:firstLine="720"/>
+        <w:jc w:val="both"/>
+        <w:rPr>
           <w:color w:val="0D0D0D"/>
-        </w:rPr>
-      </w:pPr>
-      <w:r>
-        <w:rPr>
-          <w:rFonts w:ascii="Segoe UI" w:hAnsi="Segoe UI" w:cs="Segoe UI"/>
+          <w:sz w:val="28"/>
+          <w:szCs w:val="28"/>
+        </w:rPr>
+      </w:pPr>
+      <w:r>
+        <w:rPr>
           <w:b/>
           <w:bCs/>
           <w:color w:val="0D0D0D"/>
+          <w:sz w:val="28"/>
+          <w:szCs w:val="28"/>
           <w:bdr w:val="single" w:sz="2" w:space="0" w:color="E3E3E3" w:frame="1"/>
         </w:rPr>
         <w:t xml:space="preserve">Метод </w:t>
       </w:r>
-      <w:r>
-        <w:rPr>
-          <w:rFonts w:ascii="Courier New" w:hAnsi="Courier New" w:cs="Courier New"/>
+      <w:proofErr w:type="spellStart"/>
+      <w:r>
+        <w:rPr>
           <w:b/>
           <w:bCs/>
           <w:color w:val="0D0D0D"/>
-          <w:sz w:val="21"/>
-          <w:szCs w:val="21"/>
+          <w:sz w:val="28"/>
+          <w:szCs w:val="28"/>
           <w:bdr w:val="single" w:sz="2" w:space="0" w:color="E3E3E3" w:frame="1"/>
         </w:rPr>
         <w:t>Edit</w:t>
       </w:r>
-      <w:r>
-        <w:rPr>
-          <w:rFonts w:ascii="Segoe UI" w:hAnsi="Segoe UI" w:cs="Segoe UI"/>
+      <w:proofErr w:type="spellEnd"/>
+      <w:r>
+        <w:rPr>
           <w:b/>
           <w:bCs/>
           <w:color w:val="0D0D0D"/>
+          <w:sz w:val="28"/>
+          <w:szCs w:val="28"/>
           <w:bdr w:val="single" w:sz="2" w:space="0" w:color="E3E3E3" w:frame="1"/>
         </w:rPr>
         <w:t xml:space="preserve"> (POST)</w:t>
       </w:r>
-      <w:r>
-        <w:rPr>
-          <w:rFonts w:ascii="Segoe UI" w:hAnsi="Segoe UI" w:cs="Segoe UI"/>
+      <w:proofErr w:type="gramStart"/>
+      <w:r>
+        <w:rPr>
           <w:color w:val="0D0D0D"/>
-        </w:rPr>
-        <w:t>: Обрабатывает POST-запрос с обновленными данными о работнике и сохраняет их в базе данных.</w:t>
+          <w:sz w:val="28"/>
+          <w:szCs w:val="28"/>
+        </w:rPr>
+        <w:t>: Обрабатывает</w:t>
+      </w:r>
+      <w:proofErr w:type="gramEnd"/>
+      <w:r>
+        <w:rPr>
+          <w:color w:val="0D0D0D"/>
+          <w:sz w:val="28"/>
+          <w:szCs w:val="28"/>
+        </w:rPr>
+        <w:t xml:space="preserve"> POST-запрос с обновленными данными о работнике и сохраняет их в базе данных.</w:t>
       </w:r>
     </w:p>
     <w:p>
@@ -3545,39 +7309,56 @@
           <w:right w:val="single" w:sz="2" w:space="0" w:color="E3E3E3"/>
         </w:pBdr>
         <w:shd w:val="clear" w:color="auto" w:fill="FFFFFF"/>
-        <w:rPr>
-          <w:rFonts w:ascii="Segoe UI" w:hAnsi="Segoe UI" w:cs="Segoe UI"/>
+        <w:spacing w:line="360" w:lineRule="auto"/>
+        <w:ind w:firstLine="720"/>
+        <w:jc w:val="both"/>
+        <w:rPr>
           <w:color w:val="0D0D0D"/>
-        </w:rPr>
-      </w:pPr>
-      <w:r>
-        <w:rPr>
-          <w:rFonts w:ascii="Segoe UI" w:hAnsi="Segoe UI" w:cs="Segoe UI"/>
+          <w:sz w:val="28"/>
+          <w:szCs w:val="28"/>
+        </w:rPr>
+      </w:pPr>
+      <w:r>
+        <w:rPr>
           <w:b/>
           <w:bCs/>
           <w:color w:val="0D0D0D"/>
+          <w:sz w:val="28"/>
+          <w:szCs w:val="28"/>
           <w:bdr w:val="single" w:sz="2" w:space="0" w:color="E3E3E3" w:frame="1"/>
         </w:rPr>
         <w:t xml:space="preserve">Метод </w:t>
       </w:r>
-      <w:r>
-        <w:rPr>
-          <w:rFonts w:ascii="Courier New" w:hAnsi="Courier New" w:cs="Courier New"/>
+      <w:proofErr w:type="spellStart"/>
+      <w:r>
+        <w:rPr>
           <w:b/>
           <w:bCs/>
           <w:color w:val="0D0D0D"/>
-          <w:sz w:val="21"/>
-          <w:szCs w:val="21"/>
+          <w:sz w:val="28"/>
+          <w:szCs w:val="28"/>
           <w:bdr w:val="single" w:sz="2" w:space="0" w:color="E3E3E3" w:frame="1"/>
         </w:rPr>
         <w:t>UploadJsonFile</w:t>
       </w:r>
-      <w:r>
-        <w:rPr>
-          <w:rFonts w:ascii="Segoe UI" w:hAnsi="Segoe UI" w:cs="Segoe UI"/>
+      <w:proofErr w:type="spellEnd"/>
+      <w:proofErr w:type="gramStart"/>
+      <w:r>
+        <w:rPr>
           <w:color w:val="0D0D0D"/>
-        </w:rPr>
-        <w:t>: Обрабатывает POST-запрос для загрузки данных о работниках из JSON-файла, добавляет их в базу данных и возвращает сообщение об успешной загрузке.</w:t>
+          <w:sz w:val="28"/>
+          <w:szCs w:val="28"/>
+        </w:rPr>
+        <w:t>: Обрабатывает</w:t>
+      </w:r>
+      <w:proofErr w:type="gramEnd"/>
+      <w:r>
+        <w:rPr>
+          <w:color w:val="0D0D0D"/>
+          <w:sz w:val="28"/>
+          <w:szCs w:val="28"/>
+        </w:rPr>
+        <w:t xml:space="preserve"> POST-запрос для загрузки данных о работниках из JSON-файла, добавляет их в базу данных и возвращает сообщение об успешной загрузке.</w:t>
       </w:r>
     </w:p>
     <w:p>
@@ -3593,39 +7374,57 @@
           <w:right w:val="single" w:sz="2" w:space="0" w:color="E3E3E3"/>
         </w:pBdr>
         <w:shd w:val="clear" w:color="auto" w:fill="FFFFFF"/>
-        <w:rPr>
-          <w:rFonts w:ascii="Segoe UI" w:hAnsi="Segoe UI" w:cs="Segoe UI"/>
+        <w:spacing w:line="360" w:lineRule="auto"/>
+        <w:ind w:firstLine="720"/>
+        <w:jc w:val="both"/>
+        <w:rPr>
           <w:color w:val="0D0D0D"/>
-        </w:rPr>
-      </w:pPr>
-      <w:r>
-        <w:rPr>
-          <w:rFonts w:ascii="Segoe UI" w:hAnsi="Segoe UI" w:cs="Segoe UI"/>
+          <w:sz w:val="28"/>
+          <w:szCs w:val="28"/>
+        </w:rPr>
+      </w:pPr>
+      <w:r>
+        <w:rPr>
           <w:b/>
           <w:bCs/>
           <w:color w:val="0D0D0D"/>
+          <w:sz w:val="28"/>
+          <w:szCs w:val="28"/>
           <w:bdr w:val="single" w:sz="2" w:space="0" w:color="E3E3E3" w:frame="1"/>
         </w:rPr>
+        <w:lastRenderedPageBreak/>
         <w:t xml:space="preserve">Метод </w:t>
       </w:r>
-      <w:r>
-        <w:rPr>
-          <w:rFonts w:ascii="Courier New" w:hAnsi="Courier New" w:cs="Courier New"/>
+      <w:proofErr w:type="spellStart"/>
+      <w:r>
+        <w:rPr>
           <w:b/>
           <w:bCs/>
           <w:color w:val="0D0D0D"/>
-          <w:sz w:val="21"/>
-          <w:szCs w:val="21"/>
+          <w:sz w:val="28"/>
+          <w:szCs w:val="28"/>
           <w:bdr w:val="single" w:sz="2" w:space="0" w:color="E3E3E3" w:frame="1"/>
         </w:rPr>
         <w:t>DownloadFile</w:t>
       </w:r>
-      <w:r>
-        <w:rPr>
-          <w:rFonts w:ascii="Segoe UI" w:hAnsi="Segoe UI" w:cs="Segoe UI"/>
+      <w:proofErr w:type="spellEnd"/>
+      <w:proofErr w:type="gramStart"/>
+      <w:r>
+        <w:rPr>
           <w:color w:val="0D0D0D"/>
-        </w:rPr>
-        <w:t>: Обрабатывает GET-запрос для скачивания JSON-файла с информацией о работнике с указанным идентификатором.</w:t>
+          <w:sz w:val="28"/>
+          <w:szCs w:val="28"/>
+        </w:rPr>
+        <w:t>: Обрабатывает</w:t>
+      </w:r>
+      <w:proofErr w:type="gramEnd"/>
+      <w:r>
+        <w:rPr>
+          <w:color w:val="0D0D0D"/>
+          <w:sz w:val="28"/>
+          <w:szCs w:val="28"/>
+        </w:rPr>
+        <w:t xml:space="preserve"> GET-запрос для скачивания JSON-файла с информацией о работнике с указанным идентификатором.</w:t>
       </w:r>
     </w:p>
     <w:p>
@@ -3641,46 +7440,68 @@
           <w:right w:val="single" w:sz="2" w:space="0" w:color="E3E3E3"/>
         </w:pBdr>
         <w:shd w:val="clear" w:color="auto" w:fill="FFFFFF"/>
-        <w:rPr>
-          <w:rFonts w:ascii="Segoe UI" w:hAnsi="Segoe UI" w:cs="Segoe UI"/>
+        <w:spacing w:line="360" w:lineRule="auto"/>
+        <w:ind w:firstLine="720"/>
+        <w:jc w:val="both"/>
+        <w:rPr>
           <w:color w:val="0D0D0D"/>
-        </w:rPr>
-      </w:pPr>
-      <w:r>
-        <w:rPr>
-          <w:rFonts w:ascii="Segoe UI" w:hAnsi="Segoe UI" w:cs="Segoe UI"/>
+          <w:sz w:val="28"/>
+          <w:szCs w:val="28"/>
+        </w:rPr>
+      </w:pPr>
+      <w:r>
+        <w:rPr>
           <w:b/>
           <w:bCs/>
           <w:color w:val="0D0D0D"/>
+          <w:sz w:val="28"/>
+          <w:szCs w:val="28"/>
           <w:bdr w:val="single" w:sz="2" w:space="0" w:color="E3E3E3" w:frame="1"/>
         </w:rPr>
         <w:t xml:space="preserve">Метод </w:t>
       </w:r>
-      <w:r>
-        <w:rPr>
-          <w:rFonts w:ascii="Courier New" w:hAnsi="Courier New" w:cs="Courier New"/>
+      <w:proofErr w:type="spellStart"/>
+      <w:r>
+        <w:rPr>
           <w:b/>
           <w:bCs/>
           <w:color w:val="0D0D0D"/>
-          <w:sz w:val="21"/>
-          <w:szCs w:val="21"/>
+          <w:sz w:val="28"/>
+          <w:szCs w:val="28"/>
           <w:bdr w:val="single" w:sz="2" w:space="0" w:color="E3E3E3" w:frame="1"/>
         </w:rPr>
         <w:t>DownloadAllEmploees</w:t>
       </w:r>
-      <w:r>
-        <w:rPr>
-          <w:rFonts w:ascii="Segoe UI" w:hAnsi="Segoe UI" w:cs="Segoe UI"/>
+      <w:proofErr w:type="spellEnd"/>
+      <w:proofErr w:type="gramStart"/>
+      <w:r>
+        <w:rPr>
           <w:color w:val="0D0D0D"/>
-        </w:rPr>
-        <w:t>: Обрабатывает POST-запрос для скачивания JSON-файла с информацией о всех работниках, указанных в модели представления.</w:t>
-      </w:r>
-    </w:p>
-    <w:p>
-      <w:pPr>
+          <w:sz w:val="28"/>
+          <w:szCs w:val="28"/>
+        </w:rPr>
+        <w:t>: Обрабатывает</w:t>
+      </w:r>
+      <w:proofErr w:type="gramEnd"/>
+      <w:r>
+        <w:rPr>
+          <w:color w:val="0D0D0D"/>
+          <w:sz w:val="28"/>
+          <w:szCs w:val="28"/>
+        </w:rPr>
+        <w:t xml:space="preserve"> POST-запрос для скачивания JSON-файла с информацией о всех работниках, указанных в модели представления.</w:t>
+      </w:r>
+    </w:p>
+    <w:p>
+      <w:pPr>
+        <w:spacing w:line="360" w:lineRule="auto"/>
+        <w:ind w:firstLine="720"/>
+        <w:jc w:val="both"/>
         <w:rPr>
           <w:b/>
           <w:bCs/>
+          <w:sz w:val="28"/>
+          <w:szCs w:val="28"/>
         </w:rPr>
       </w:pPr>
     </w:p>
@@ -3698,27 +7519,44 @@
           <w:right w:val="single" w:sz="2" w:space="0" w:color="E3E3E3"/>
         </w:pBdr>
         <w:shd w:val="clear" w:color="auto" w:fill="FFFFFF"/>
-        <w:spacing w:before="0" w:beforeAutospacing="0" w:after="0" w:afterAutospacing="0"/>
-        <w:rPr>
-          <w:rFonts w:ascii="Segoe UI" w:hAnsi="Segoe UI" w:cs="Segoe UI"/>
+        <w:spacing w:before="0" w:beforeAutospacing="0" w:after="0" w:afterAutospacing="0" w:line="360" w:lineRule="auto"/>
+        <w:ind w:firstLine="720"/>
+        <w:jc w:val="both"/>
+        <w:rPr>
           <w:color w:val="0D0D0D"/>
-        </w:rPr>
-      </w:pPr>
+          <w:sz w:val="28"/>
+          <w:szCs w:val="28"/>
+        </w:rPr>
+      </w:pPr>
+      <w:proofErr w:type="spellStart"/>
       <w:r>
         <w:rPr>
           <w:rStyle w:val="a5"/>
-          <w:rFonts w:ascii="Segoe UI" w:hAnsi="Segoe UI" w:cs="Segoe UI"/>
           <w:color w:val="0D0D0D"/>
+          <w:sz w:val="28"/>
+          <w:szCs w:val="28"/>
           <w:bdr w:val="single" w:sz="2" w:space="0" w:color="E3E3E3" w:frame="1"/>
         </w:rPr>
         <w:t>SortState</w:t>
       </w:r>
-      <w:r>
-        <w:rPr>
-          <w:rFonts w:ascii="Segoe UI" w:hAnsi="Segoe UI" w:cs="Segoe UI"/>
+      <w:proofErr w:type="spellEnd"/>
+      <w:proofErr w:type="gramStart"/>
+      <w:r>
+        <w:rPr>
           <w:color w:val="0D0D0D"/>
-        </w:rPr>
-        <w:t>: Это перечисление, которое определяет возможные состояния сортировки для различных полей (имени, фамилии, электронной почты, даты приема на работу и т. д.).</w:t>
+          <w:sz w:val="28"/>
+          <w:szCs w:val="28"/>
+        </w:rPr>
+        <w:t>: Это</w:t>
+      </w:r>
+      <w:proofErr w:type="gramEnd"/>
+      <w:r>
+        <w:rPr>
+          <w:color w:val="0D0D0D"/>
+          <w:sz w:val="28"/>
+          <w:szCs w:val="28"/>
+        </w:rPr>
+        <w:t xml:space="preserve"> перечисление, которое определяет возможные состояния сортировки для различных полей (имени, фамилии, электронной почты, даты приема на работу и т. д.).</w:t>
       </w:r>
     </w:p>
     <w:p>
@@ -3735,82 +7573,105 @@
           <w:right w:val="single" w:sz="2" w:space="0" w:color="E3E3E3"/>
         </w:pBdr>
         <w:shd w:val="clear" w:color="auto" w:fill="FFFFFF"/>
-        <w:spacing w:before="0" w:beforeAutospacing="0" w:after="0" w:afterAutospacing="0"/>
-        <w:rPr>
-          <w:rFonts w:ascii="Segoe UI" w:hAnsi="Segoe UI" w:cs="Segoe UI"/>
+        <w:spacing w:before="0" w:beforeAutospacing="0" w:after="0" w:afterAutospacing="0" w:line="360" w:lineRule="auto"/>
+        <w:ind w:firstLine="720"/>
+        <w:jc w:val="both"/>
+        <w:rPr>
           <w:color w:val="0D0D0D"/>
-        </w:rPr>
-      </w:pPr>
+          <w:sz w:val="28"/>
+          <w:szCs w:val="28"/>
+        </w:rPr>
+      </w:pPr>
+      <w:proofErr w:type="spellStart"/>
       <w:r>
         <w:rPr>
           <w:rStyle w:val="a5"/>
-          <w:rFonts w:ascii="Segoe UI" w:hAnsi="Segoe UI" w:cs="Segoe UI"/>
           <w:color w:val="0D0D0D"/>
+          <w:sz w:val="28"/>
+          <w:szCs w:val="28"/>
           <w:bdr w:val="single" w:sz="2" w:space="0" w:color="E3E3E3" w:frame="1"/>
         </w:rPr>
         <w:t>SortHeaderTagHelper</w:t>
       </w:r>
-      <w:r>
-        <w:rPr>
-          <w:rFonts w:ascii="Segoe UI" w:hAnsi="Segoe UI" w:cs="Segoe UI"/>
+      <w:proofErr w:type="spellEnd"/>
+      <w:proofErr w:type="gramStart"/>
+      <w:r>
+        <w:rPr>
           <w:color w:val="0D0D0D"/>
-        </w:rPr>
-        <w:t xml:space="preserve">: Это класс тег-помощник, который генерирует HTML-теги ссылок для сортировки данных. Он принимает свойства, такие как </w:t>
+          <w:sz w:val="28"/>
+          <w:szCs w:val="28"/>
+        </w:rPr>
+        <w:t>: Это</w:t>
+      </w:r>
+      <w:proofErr w:type="gramEnd"/>
+      <w:r>
+        <w:rPr>
+          <w:color w:val="0D0D0D"/>
+          <w:sz w:val="28"/>
+          <w:szCs w:val="28"/>
+        </w:rPr>
+        <w:t xml:space="preserve"> класс тег-помощник, который генерирует HTML-теги ссылок для сортировки данных. Он принимает свойства, такие как </w:t>
       </w:r>
       <w:r>
         <w:rPr>
           <w:rStyle w:val="HTML"/>
+          <w:rFonts w:ascii="Times New Roman" w:hAnsi="Times New Roman" w:cs="Times New Roman"/>
           <w:b/>
           <w:bCs/>
           <w:color w:val="0D0D0D"/>
-          <w:sz w:val="21"/>
-          <w:szCs w:val="21"/>
+          <w:sz w:val="28"/>
+          <w:szCs w:val="28"/>
           <w:bdr w:val="single" w:sz="2" w:space="0" w:color="E3E3E3" w:frame="1"/>
         </w:rPr>
         <w:t>Property</w:t>
       </w:r>
       <w:r>
         <w:rPr>
-          <w:rFonts w:ascii="Segoe UI" w:hAnsi="Segoe UI" w:cs="Segoe UI"/>
           <w:color w:val="0D0D0D"/>
+          <w:sz w:val="28"/>
+          <w:szCs w:val="28"/>
         </w:rPr>
         <w:t xml:space="preserve"> (текущее свойство для сортировки), </w:t>
       </w:r>
       <w:r>
         <w:rPr>
           <w:rStyle w:val="HTML"/>
+          <w:rFonts w:ascii="Times New Roman" w:hAnsi="Times New Roman" w:cs="Times New Roman"/>
           <w:b/>
           <w:bCs/>
           <w:color w:val="0D0D0D"/>
-          <w:sz w:val="21"/>
-          <w:szCs w:val="21"/>
+          <w:sz w:val="28"/>
+          <w:szCs w:val="28"/>
           <w:bdr w:val="single" w:sz="2" w:space="0" w:color="E3E3E3" w:frame="1"/>
         </w:rPr>
         <w:t>Current</w:t>
       </w:r>
       <w:r>
         <w:rPr>
-          <w:rFonts w:ascii="Segoe UI" w:hAnsi="Segoe UI" w:cs="Segoe UI"/>
           <w:color w:val="0D0D0D"/>
+          <w:sz w:val="28"/>
+          <w:szCs w:val="28"/>
         </w:rPr>
         <w:t xml:space="preserve"> (активное свойство для сортировки), </w:t>
       </w:r>
       <w:r>
         <w:rPr>
           <w:rStyle w:val="HTML"/>
+          <w:rFonts w:ascii="Times New Roman" w:hAnsi="Times New Roman" w:cs="Times New Roman"/>
           <w:b/>
           <w:bCs/>
           <w:color w:val="0D0D0D"/>
-          <w:sz w:val="21"/>
-          <w:szCs w:val="21"/>
+          <w:sz w:val="28"/>
+          <w:szCs w:val="28"/>
           <w:bdr w:val="single" w:sz="2" w:space="0" w:color="E3E3E3" w:frame="1"/>
         </w:rPr>
         <w:t>Action</w:t>
       </w:r>
       <w:r>
         <w:rPr>
-          <w:rFonts w:ascii="Segoe UI" w:hAnsi="Segoe UI" w:cs="Segoe UI"/>
           <w:color w:val="0D0D0D"/>
+          <w:sz w:val="28"/>
+          <w:szCs w:val="28"/>
         </w:rPr>
         <w:t xml:space="preserve"> (действие контроллера для создания ссылки), и т. д. В зависимости от состояния сортировки он генерирует соответствующие HTML-теги и добавляет стрелку (вверх или вниз), указывающую на направление сортировки.</w:t>
       </w:r>
@@ -3829,25 +7690,32 @@
           <w:right w:val="single" w:sz="2" w:space="0" w:color="E3E3E3"/>
         </w:pBdr>
         <w:shd w:val="clear" w:color="auto" w:fill="FFFFFF"/>
-        <w:spacing w:before="0" w:beforeAutospacing="0" w:after="0" w:afterAutospacing="0"/>
-        <w:rPr>
-          <w:rFonts w:ascii="Segoe UI" w:hAnsi="Segoe UI" w:cs="Segoe UI"/>
+        <w:spacing w:before="0" w:beforeAutospacing="0" w:after="0" w:afterAutospacing="0" w:line="360" w:lineRule="auto"/>
+        <w:ind w:firstLine="720"/>
+        <w:jc w:val="both"/>
+        <w:rPr>
           <w:color w:val="0D0D0D"/>
-        </w:rPr>
-      </w:pPr>
+          <w:sz w:val="28"/>
+          <w:szCs w:val="28"/>
+        </w:rPr>
+      </w:pPr>
+      <w:proofErr w:type="spellStart"/>
       <w:r>
         <w:rPr>
           <w:rStyle w:val="a5"/>
-          <w:rFonts w:ascii="Segoe UI" w:hAnsi="Segoe UI" w:cs="Segoe UI"/>
           <w:color w:val="0D0D0D"/>
+          <w:sz w:val="28"/>
+          <w:szCs w:val="28"/>
           <w:bdr w:val="single" w:sz="2" w:space="0" w:color="E3E3E3" w:frame="1"/>
         </w:rPr>
         <w:t>SortViewModel</w:t>
       </w:r>
-      <w:r>
-        <w:rPr>
-          <w:rFonts w:ascii="Segoe UI" w:hAnsi="Segoe UI" w:cs="Segoe UI"/>
+      <w:proofErr w:type="spellEnd"/>
+      <w:r>
+        <w:rPr>
           <w:color w:val="0D0D0D"/>
+          <w:sz w:val="28"/>
+          <w:szCs w:val="28"/>
         </w:rPr>
         <w:t>: Этот класс представляет модель представления для управления состоянием сортировки на странице. Он содержит свойства для всех полей, по которым можно сортировать, а также для текущего состояния сортировки и флага для указания направления сортировки (вверх или вниз).</w:t>
       </w:r>
@@ -3866,121 +7734,231 @@
           <w:right w:val="single" w:sz="2" w:space="0" w:color="E3E3E3"/>
         </w:pBdr>
         <w:shd w:val="clear" w:color="auto" w:fill="FFFFFF"/>
-        <w:spacing w:before="0" w:beforeAutospacing="0" w:after="0" w:afterAutospacing="0"/>
-        <w:rPr>
-          <w:rFonts w:ascii="Segoe UI" w:hAnsi="Segoe UI" w:cs="Segoe UI"/>
+        <w:spacing w:before="0" w:beforeAutospacing="0" w:after="0" w:afterAutospacing="0" w:line="360" w:lineRule="auto"/>
+        <w:ind w:firstLine="720"/>
+        <w:jc w:val="both"/>
+        <w:rPr>
           <w:color w:val="0D0D0D"/>
-        </w:rPr>
-      </w:pPr>
+          <w:sz w:val="28"/>
+          <w:szCs w:val="28"/>
+        </w:rPr>
+      </w:pPr>
+      <w:proofErr w:type="spellStart"/>
       <w:r>
         <w:rPr>
           <w:rStyle w:val="a5"/>
-          <w:rFonts w:ascii="Segoe UI" w:hAnsi="Segoe UI" w:cs="Segoe UI"/>
           <w:color w:val="0D0D0D"/>
+          <w:sz w:val="28"/>
+          <w:szCs w:val="28"/>
           <w:bdr w:val="single" w:sz="2" w:space="0" w:color="E3E3E3" w:frame="1"/>
         </w:rPr>
         <w:t>IndexViewModel</w:t>
       </w:r>
-      <w:r>
-        <w:rPr>
-          <w:rFonts w:ascii="Segoe UI" w:hAnsi="Segoe UI" w:cs="Segoe UI"/>
+      <w:proofErr w:type="spellEnd"/>
+      <w:r>
+        <w:rPr>
           <w:color w:val="0D0D0D"/>
+          <w:sz w:val="28"/>
+          <w:szCs w:val="28"/>
         </w:rPr>
         <w:t>: Этот класс представляет модель представления для основной страницы, например, списка сотрудников. Он содержит коллекцию сотрудников, поля для фильтрации (</w:t>
       </w:r>
+      <w:proofErr w:type="spellStart"/>
       <w:r>
         <w:rPr>
           <w:rStyle w:val="HTML"/>
+          <w:rFonts w:ascii="Times New Roman" w:hAnsi="Times New Roman" w:cs="Times New Roman"/>
           <w:b/>
           <w:bCs/>
           <w:color w:val="0D0D0D"/>
-          <w:sz w:val="21"/>
-          <w:szCs w:val="21"/>
+          <w:sz w:val="28"/>
+          <w:szCs w:val="28"/>
           <w:bdr w:val="single" w:sz="2" w:space="0" w:color="E3E3E3" w:frame="1"/>
         </w:rPr>
         <w:t>FName</w:t>
       </w:r>
-      <w:r>
-        <w:rPr>
-          <w:rFonts w:ascii="Segoe UI" w:hAnsi="Segoe UI" w:cs="Segoe UI"/>
+      <w:proofErr w:type="spellEnd"/>
+      <w:r>
+        <w:rPr>
           <w:color w:val="0D0D0D"/>
+          <w:sz w:val="28"/>
+          <w:szCs w:val="28"/>
         </w:rPr>
         <w:t xml:space="preserve">, </w:t>
       </w:r>
+      <w:proofErr w:type="spellStart"/>
       <w:r>
         <w:rPr>
           <w:rStyle w:val="HTML"/>
+          <w:rFonts w:ascii="Times New Roman" w:hAnsi="Times New Roman" w:cs="Times New Roman"/>
           <w:b/>
           <w:bCs/>
           <w:color w:val="0D0D0D"/>
-          <w:sz w:val="21"/>
-          <w:szCs w:val="21"/>
+          <w:sz w:val="28"/>
+          <w:szCs w:val="28"/>
           <w:bdr w:val="single" w:sz="2" w:space="0" w:color="E3E3E3" w:frame="1"/>
         </w:rPr>
         <w:t>LName</w:t>
       </w:r>
-      <w:r>
-        <w:rPr>
-          <w:rFonts w:ascii="Segoe UI" w:hAnsi="Segoe UI" w:cs="Segoe UI"/>
+      <w:proofErr w:type="spellEnd"/>
+      <w:r>
+        <w:rPr>
           <w:color w:val="0D0D0D"/>
+          <w:sz w:val="28"/>
+          <w:szCs w:val="28"/>
         </w:rPr>
         <w:t xml:space="preserve">, </w:t>
       </w:r>
+      <w:proofErr w:type="spellStart"/>
       <w:r>
         <w:rPr>
           <w:rStyle w:val="HTML"/>
+          <w:rFonts w:ascii="Times New Roman" w:hAnsi="Times New Roman" w:cs="Times New Roman"/>
           <w:b/>
           <w:bCs/>
           <w:color w:val="0D0D0D"/>
-          <w:sz w:val="21"/>
-          <w:szCs w:val="21"/>
+          <w:sz w:val="28"/>
+          <w:szCs w:val="28"/>
           <w:bdr w:val="single" w:sz="2" w:space="0" w:color="E3E3E3" w:frame="1"/>
         </w:rPr>
         <w:t>minstanding</w:t>
       </w:r>
-      <w:r>
-        <w:rPr>
-          <w:rFonts w:ascii="Segoe UI" w:hAnsi="Segoe UI" w:cs="Segoe UI"/>
+      <w:proofErr w:type="spellEnd"/>
+      <w:r>
+        <w:rPr>
           <w:color w:val="0D0D0D"/>
+          <w:sz w:val="28"/>
+          <w:szCs w:val="28"/>
         </w:rPr>
         <w:t xml:space="preserve">) и объект модели представления </w:t>
       </w:r>
+      <w:proofErr w:type="spellStart"/>
       <w:r>
         <w:rPr>
           <w:rStyle w:val="HTML"/>
+          <w:rFonts w:ascii="Times New Roman" w:hAnsi="Times New Roman" w:cs="Times New Roman"/>
           <w:b/>
           <w:bCs/>
           <w:color w:val="0D0D0D"/>
-          <w:sz w:val="21"/>
-          <w:szCs w:val="21"/>
+          <w:sz w:val="28"/>
+          <w:szCs w:val="28"/>
           <w:bdr w:val="single" w:sz="2" w:space="0" w:color="E3E3E3" w:frame="1"/>
         </w:rPr>
         <w:t>SortViewModel</w:t>
       </w:r>
-      <w:r>
-        <w:rPr>
-          <w:rFonts w:ascii="Segoe UI" w:hAnsi="Segoe UI" w:cs="Segoe UI"/>
+      <w:proofErr w:type="spellEnd"/>
+      <w:r>
+        <w:rPr>
           <w:color w:val="0D0D0D"/>
+          <w:sz w:val="28"/>
+          <w:szCs w:val="28"/>
         </w:rPr>
         <w:t>, который используется для управления состоянием сортировки.</w:t>
       </w:r>
     </w:p>
     <w:p>
       <w:pPr>
+        <w:spacing w:line="360" w:lineRule="auto"/>
+        <w:ind w:firstLine="720"/>
+        <w:jc w:val="both"/>
         <w:rPr>
           <w:b/>
           <w:bCs/>
+          <w:sz w:val="28"/>
+          <w:szCs w:val="28"/>
         </w:rPr>
       </w:pPr>
     </w:p>
     <w:sectPr>
       <w:pgSz w:w="11906" w:h="16838"/>
-      <w:pgMar w:top="1134" w:right="850" w:bottom="1134" w:left="1701" w:header="708" w:footer="708" w:gutter="0"/>
+      <w:pgMar w:top="1134" w:right="851" w:bottom="1134" w:left="1701" w:header="709" w:footer="709" w:gutter="0"/>
+      <w:pgNumType w:chapStyle="3"/>
       <w:cols w:space="708"/>
+      <w:titlePg/>
       <w:docGrid w:linePitch="360"/>
     </w:sectPr>
   </w:body>
 </w:document>
+</file>
+
+<file path=word/endnotes.xml><?xml version="1.0" encoding="utf-8"?>
+<w:endnotes xmlns:wpc="http://schemas.microsoft.com/office/word/2010/wordprocessingCanvas" xmlns:cx="http://schemas.microsoft.com/office/drawing/2014/chartex" xmlns:cx1="http://schemas.microsoft.com/office/drawing/2015/9/8/chartex" xmlns:cx2="http://schemas.microsoft.com/office/drawing/2015/10/21/chartex" xmlns:cx3="http://schemas.microsoft.com/office/drawing/2016/5/9/chartex" xmlns:cx4="http://schemas.microsoft.com/office/drawing/2016/5/10/chartex" xmlns:cx5="http://schemas.microsoft.com/office/drawing/2016/5/11/chartex" xmlns:cx6="http://schemas.microsoft.com/office/drawing/2016/5/12/chartex" xmlns:cx7="http://schemas.microsoft.com/office/drawing/2016/5/13/chartex" xmlns:cx8="http://schemas.microsoft.com/office/drawing/2016/5/14/chartex" xmlns:mc="http://schemas.openxmlformats.org/markup-compatibility/2006" xmlns:aink="http://schemas.microsoft.com/office/drawing/2016/ink" xmlns:am3d="http://schemas.microsoft.com/office/drawing/2017/model3d" xmlns:o="urn:schemas-microsoft-com:office:office" xmlns:r="http://schemas.openxmlformats.org/officeDocument/2006/relationships" xmlns:m="http://schemas.openxmlformats.org/officeDocument/2006/math" xmlns:v="urn:schemas-microsoft-com:vml" xmlns:wp14="http://schemas.microsoft.com/office/word/2010/wordprocessingDrawing" xmlns:wp="http://schemas.openxmlformats.org/drawingml/2006/wordprocessingDrawing" xmlns:w10="urn:schemas-microsoft-com:office:word" xmlns:w="http://schemas.openxmlformats.org/wordprocessingml/2006/main" xmlns:w14="http://schemas.microsoft.com/office/word/2010/wordml" xmlns:w15="http://schemas.microsoft.com/office/word/2012/wordml" xmlns:w16cex="http://schemas.microsoft.com/office/word/2018/wordml/cex" xmlns:w16cid="http://schemas.microsoft.com/office/word/2016/wordml/cid" xmlns:w16="http://schemas.microsoft.com/office/word/2018/wordml" xmlns:w16sdtdh="http://schemas.microsoft.com/office/word/2020/wordml/sdtdatahash" xmlns:w16se="http://schemas.microsoft.com/office/word/2015/wordml/symex" xmlns:wpg="http://schemas.microsoft.com/office/word/2010/wordprocessingGroup" xmlns:wpi="http://schemas.microsoft.com/office/word/2010/wordprocessingInk" xmlns:wne="http://schemas.microsoft.com/office/word/2006/wordml" xmlns:wps="http://schemas.microsoft.com/office/word/2010/wordprocessingShape" mc:Ignorable="w14 w15 w16se w16cid w16 w16cex w16sdtdh wp14">
+  <w:endnote w:type="separator" w:id="-1">
+    <w:p>
+      <w:r>
+        <w:separator/>
+      </w:r>
+    </w:p>
+  </w:endnote>
+  <w:endnote w:type="continuationSeparator" w:id="0">
+    <w:p>
+      <w:r>
+        <w:continuationSeparator/>
+      </w:r>
+    </w:p>
+  </w:endnote>
+</w:endnotes>
+</file>
+
+<file path=word/footer1.xml><?xml version="1.0" encoding="utf-8"?>
+<w:ftr xmlns:wpc="http://schemas.microsoft.com/office/word/2010/wordprocessingCanvas" xmlns:cx="http://schemas.microsoft.com/office/drawing/2014/chartex" xmlns:cx1="http://schemas.microsoft.com/office/drawing/2015/9/8/chartex" xmlns:cx2="http://schemas.microsoft.com/office/drawing/2015/10/21/chartex" xmlns:cx3="http://schemas.microsoft.com/office/drawing/2016/5/9/chartex" xmlns:cx4="http://schemas.microsoft.com/office/drawing/2016/5/10/chartex" xmlns:cx5="http://schemas.microsoft.com/office/drawing/2016/5/11/chartex" xmlns:cx6="http://schemas.microsoft.com/office/drawing/2016/5/12/chartex" xmlns:cx7="http://schemas.microsoft.com/office/drawing/2016/5/13/chartex" xmlns:cx8="http://schemas.microsoft.com/office/drawing/2016/5/14/chartex" xmlns:mc="http://schemas.openxmlformats.org/markup-compatibility/2006" xmlns:aink="http://schemas.microsoft.com/office/drawing/2016/ink" xmlns:am3d="http://schemas.microsoft.com/office/drawing/2017/model3d" xmlns:o="urn:schemas-microsoft-com:office:office" xmlns:r="http://schemas.openxmlformats.org/officeDocument/2006/relationships" xmlns:m="http://schemas.openxmlformats.org/officeDocument/2006/math" xmlns:v="urn:schemas-microsoft-com:vml" xmlns:wp14="http://schemas.microsoft.com/office/word/2010/wordprocessingDrawing" xmlns:wp="http://schemas.openxmlformats.org/drawingml/2006/wordprocessingDrawing" xmlns:w10="urn:schemas-microsoft-com:office:word" xmlns:w="http://schemas.openxmlformats.org/wordprocessingml/2006/main" xmlns:w14="http://schemas.microsoft.com/office/word/2010/wordml" xmlns:w15="http://schemas.microsoft.com/office/word/2012/wordml" xmlns:w16cex="http://schemas.microsoft.com/office/word/2018/wordml/cex" xmlns:w16cid="http://schemas.microsoft.com/office/word/2016/wordml/cid" xmlns:w16="http://schemas.microsoft.com/office/word/2018/wordml" xmlns:w16sdtdh="http://schemas.microsoft.com/office/word/2020/wordml/sdtdatahash" xmlns:w16se="http://schemas.microsoft.com/office/word/2015/wordml/symex" xmlns:wpg="http://schemas.microsoft.com/office/word/2010/wordprocessingGroup" xmlns:wpi="http://schemas.microsoft.com/office/word/2010/wordprocessingInk" xmlns:wne="http://schemas.microsoft.com/office/word/2006/wordml" xmlns:wps="http://schemas.microsoft.com/office/word/2010/wordprocessingShape" mc:Ignorable="w14 w15 w16se w16cid w16 w16cex w16sdtdh wp14">
+  <w:sdt>
+    <w:sdtPr>
+      <w:id w:val="-1481683014"/>
+      <w:docPartObj>
+        <w:docPartGallery w:val="Page Numbers (Bottom of Page)"/>
+        <w:docPartUnique/>
+      </w:docPartObj>
+    </w:sdtPr>
+    <w:sdtContent>
+      <w:p>
+        <w:pPr>
+          <w:pStyle w:val="a9"/>
+          <w:jc w:val="right"/>
+        </w:pPr>
+        <w:r>
+          <w:fldChar w:fldCharType="begin"/>
+        </w:r>
+        <w:r>
+          <w:instrText>PAGE   \* MERGEFORMAT</w:instrText>
+        </w:r>
+        <w:r>
+          <w:fldChar w:fldCharType="separate"/>
+        </w:r>
+        <w:r>
+          <w:t>2</w:t>
+        </w:r>
+        <w:r>
+          <w:fldChar w:fldCharType="end"/>
+        </w:r>
+      </w:p>
+    </w:sdtContent>
+  </w:sdt>
+  <w:p>
+    <w:pPr>
+      <w:pStyle w:val="a9"/>
+    </w:pPr>
+  </w:p>
+</w:ftr>
+</file>
+
+<file path=word/footnotes.xml><?xml version="1.0" encoding="utf-8"?>
+<w:footnotes xmlns:wpc="http://schemas.microsoft.com/office/word/2010/wordprocessingCanvas" xmlns:cx="http://schemas.microsoft.com/office/drawing/2014/chartex" xmlns:cx1="http://schemas.microsoft.com/office/drawing/2015/9/8/chartex" xmlns:cx2="http://schemas.microsoft.com/office/drawing/2015/10/21/chartex" xmlns:cx3="http://schemas.microsoft.com/office/drawing/2016/5/9/chartex" xmlns:cx4="http://schemas.microsoft.com/office/drawing/2016/5/10/chartex" xmlns:cx5="http://schemas.microsoft.com/office/drawing/2016/5/11/chartex" xmlns:cx6="http://schemas.microsoft.com/office/drawing/2016/5/12/chartex" xmlns:cx7="http://schemas.microsoft.com/office/drawing/2016/5/13/chartex" xmlns:cx8="http://schemas.microsoft.com/office/drawing/2016/5/14/chartex" xmlns:mc="http://schemas.openxmlformats.org/markup-compatibility/2006" xmlns:aink="http://schemas.microsoft.com/office/drawing/2016/ink" xmlns:am3d="http://schemas.microsoft.com/office/drawing/2017/model3d" xmlns:o="urn:schemas-microsoft-com:office:office" xmlns:r="http://schemas.openxmlformats.org/officeDocument/2006/relationships" xmlns:m="http://schemas.openxmlformats.org/officeDocument/2006/math" xmlns:v="urn:schemas-microsoft-com:vml" xmlns:wp14="http://schemas.microsoft.com/office/word/2010/wordprocessingDrawing" xmlns:wp="http://schemas.openxmlformats.org/drawingml/2006/wordprocessingDrawing" xmlns:w10="urn:schemas-microsoft-com:office:word" xmlns:w="http://schemas.openxmlformats.org/wordprocessingml/2006/main" xmlns:w14="http://schemas.microsoft.com/office/word/2010/wordml" xmlns:w15="http://schemas.microsoft.com/office/word/2012/wordml" xmlns:w16cex="http://schemas.microsoft.com/office/word/2018/wordml/cex" xmlns:w16cid="http://schemas.microsoft.com/office/word/2016/wordml/cid" xmlns:w16="http://schemas.microsoft.com/office/word/2018/wordml" xmlns:w16sdtdh="http://schemas.microsoft.com/office/word/2020/wordml/sdtdatahash" xmlns:w16se="http://schemas.microsoft.com/office/word/2015/wordml/symex" xmlns:wpg="http://schemas.microsoft.com/office/word/2010/wordprocessingGroup" xmlns:wpi="http://schemas.microsoft.com/office/word/2010/wordprocessingInk" xmlns:wne="http://schemas.microsoft.com/office/word/2006/wordml" xmlns:wps="http://schemas.microsoft.com/office/word/2010/wordprocessingShape" mc:Ignorable="w14 w15 w16se w16cid w16 w16cex w16sdtdh wp14">
+  <w:footnote w:type="separator" w:id="-1">
+    <w:p>
+      <w:r>
+        <w:separator/>
+      </w:r>
+    </w:p>
+  </w:footnote>
+  <w:footnote w:type="continuationSeparator" w:id="0">
+    <w:p>
+      <w:r>
+        <w:continuationSeparator/>
+      </w:r>
+    </w:p>
+  </w:footnote>
+</w:footnotes>
 </file>
 
 <file path=word/numbering.xml><?xml version="1.0" encoding="utf-8"?>
@@ -4766,6 +8744,29 @@
       <w:szCs w:val="32"/>
     </w:rPr>
   </w:style>
+  <w:style w:type="paragraph" w:styleId="2">
+    <w:name w:val="heading 2"/>
+    <w:basedOn w:val="a"/>
+    <w:next w:val="a"/>
+    <w:link w:val="20"/>
+    <w:uiPriority w:val="9"/>
+    <w:semiHidden/>
+    <w:unhideWhenUsed/>
+    <w:qFormat/>
+    <w:rsid w:val="00F90DC5"/>
+    <w:pPr>
+      <w:keepNext/>
+      <w:keepLines/>
+      <w:spacing w:before="40"/>
+      <w:outlineLvl w:val="1"/>
+    </w:pPr>
+    <w:rPr>
+      <w:rFonts w:asciiTheme="majorHAnsi" w:eastAsiaTheme="majorEastAsia" w:hAnsiTheme="majorHAnsi" w:cstheme="majorBidi"/>
+      <w:color w:val="2F5496" w:themeColor="accent1" w:themeShade="BF"/>
+      <w:sz w:val="26"/>
+      <w:szCs w:val="26"/>
+    </w:rPr>
+  </w:style>
   <w:style w:type="character" w:default="1" w:styleId="a0">
     <w:name w:val="Default Paragraph Font"/>
     <w:uiPriority w:val="1"/>
@@ -4812,7 +8813,6 @@
     <w:basedOn w:val="1"/>
     <w:next w:val="a"/>
     <w:uiPriority w:val="39"/>
-    <w:semiHidden/>
     <w:unhideWhenUsed/>
     <w:qFormat/>
     <w:rsid w:val="00025694"/>
@@ -4863,6 +8863,130 @@
       <w:rFonts w:ascii="Courier New" w:eastAsia="Times New Roman" w:hAnsi="Courier New" w:cs="Courier New"/>
       <w:sz w:val="20"/>
       <w:szCs w:val="20"/>
+    </w:rPr>
+  </w:style>
+  <w:style w:type="paragraph" w:styleId="a6">
+    <w:name w:val="List Paragraph"/>
+    <w:basedOn w:val="a"/>
+    <w:uiPriority w:val="34"/>
+    <w:qFormat/>
+    <w:rsid w:val="007E65DB"/>
+    <w:pPr>
+      <w:ind w:left="720"/>
+      <w:contextualSpacing/>
+    </w:pPr>
+  </w:style>
+  <w:style w:type="character" w:customStyle="1" w:styleId="20">
+    <w:name w:val="Заголовок 2 Знак"/>
+    <w:basedOn w:val="a0"/>
+    <w:link w:val="2"/>
+    <w:uiPriority w:val="9"/>
+    <w:semiHidden/>
+    <w:rsid w:val="00F90DC5"/>
+    <w:rPr>
+      <w:rFonts w:asciiTheme="majorHAnsi" w:eastAsiaTheme="majorEastAsia" w:hAnsiTheme="majorHAnsi" w:cstheme="majorBidi"/>
+      <w:color w:val="2F5496" w:themeColor="accent1" w:themeShade="BF"/>
+      <w:sz w:val="26"/>
+      <w:szCs w:val="26"/>
+      <w:lang w:eastAsia="ru-RU"/>
+    </w:rPr>
+  </w:style>
+  <w:style w:type="paragraph" w:styleId="a7">
+    <w:name w:val="header"/>
+    <w:basedOn w:val="a"/>
+    <w:link w:val="a8"/>
+    <w:uiPriority w:val="99"/>
+    <w:unhideWhenUsed/>
+    <w:rsid w:val="0074446C"/>
+    <w:pPr>
+      <w:tabs>
+        <w:tab w:val="center" w:pos="4677"/>
+        <w:tab w:val="right" w:pos="9355"/>
+      </w:tabs>
+    </w:pPr>
+  </w:style>
+  <w:style w:type="character" w:customStyle="1" w:styleId="a8">
+    <w:name w:val="Верхний колонтитул Знак"/>
+    <w:basedOn w:val="a0"/>
+    <w:link w:val="a7"/>
+    <w:uiPriority w:val="99"/>
+    <w:rsid w:val="0074446C"/>
+    <w:rPr>
+      <w:rFonts w:ascii="Times New Roman" w:eastAsia="Times New Roman" w:hAnsi="Times New Roman" w:cs="Times New Roman"/>
+      <w:sz w:val="24"/>
+      <w:szCs w:val="24"/>
+      <w:lang w:eastAsia="ru-RU"/>
+    </w:rPr>
+  </w:style>
+  <w:style w:type="paragraph" w:styleId="a9">
+    <w:name w:val="footer"/>
+    <w:basedOn w:val="a"/>
+    <w:link w:val="aa"/>
+    <w:uiPriority w:val="99"/>
+    <w:unhideWhenUsed/>
+    <w:rsid w:val="0074446C"/>
+    <w:pPr>
+      <w:tabs>
+        <w:tab w:val="center" w:pos="4677"/>
+        <w:tab w:val="right" w:pos="9355"/>
+      </w:tabs>
+    </w:pPr>
+  </w:style>
+  <w:style w:type="character" w:customStyle="1" w:styleId="aa">
+    <w:name w:val="Нижний колонтитул Знак"/>
+    <w:basedOn w:val="a0"/>
+    <w:link w:val="a9"/>
+    <w:uiPriority w:val="99"/>
+    <w:rsid w:val="0074446C"/>
+    <w:rPr>
+      <w:rFonts w:ascii="Times New Roman" w:eastAsia="Times New Roman" w:hAnsi="Times New Roman" w:cs="Times New Roman"/>
+      <w:sz w:val="24"/>
+      <w:szCs w:val="24"/>
+      <w:lang w:eastAsia="ru-RU"/>
+    </w:rPr>
+  </w:style>
+  <w:style w:type="character" w:styleId="ab">
+    <w:name w:val="line number"/>
+    <w:basedOn w:val="a0"/>
+    <w:uiPriority w:val="99"/>
+    <w:semiHidden/>
+    <w:unhideWhenUsed/>
+    <w:rsid w:val="0074446C"/>
+  </w:style>
+  <w:style w:type="paragraph" w:styleId="11">
+    <w:name w:val="toc 1"/>
+    <w:basedOn w:val="a"/>
+    <w:next w:val="a"/>
+    <w:autoRedefine/>
+    <w:uiPriority w:val="39"/>
+    <w:unhideWhenUsed/>
+    <w:rsid w:val="005F7EA5"/>
+    <w:pPr>
+      <w:spacing w:after="100"/>
+    </w:pPr>
+  </w:style>
+  <w:style w:type="paragraph" w:styleId="21">
+    <w:name w:val="toc 2"/>
+    <w:basedOn w:val="a"/>
+    <w:next w:val="a"/>
+    <w:autoRedefine/>
+    <w:uiPriority w:val="39"/>
+    <w:unhideWhenUsed/>
+    <w:rsid w:val="005F7EA5"/>
+    <w:pPr>
+      <w:spacing w:after="100"/>
+      <w:ind w:left="240"/>
+    </w:pPr>
+  </w:style>
+  <w:style w:type="character" w:styleId="ac">
+    <w:name w:val="Hyperlink"/>
+    <w:basedOn w:val="a0"/>
+    <w:uiPriority w:val="99"/>
+    <w:unhideWhenUsed/>
+    <w:rsid w:val="005F7EA5"/>
+    <w:rPr>
+      <w:color w:val="0563C1" w:themeColor="hyperlink"/>
+      <w:u w:val="single"/>
     </w:rPr>
   </w:style>
 </w:styles>
@@ -5161,4 +9285,34 @@
     </a:ext>
   </a:extLst>
 </a:theme>
+</file>
+
+<file path=word/webextensions/taskpanes.xml><?xml version="1.0" encoding="utf-8"?>
+<wetp:taskpanes xmlns:wetp="http://schemas.microsoft.com/office/webextensions/taskpanes/2010/11">
+  <wetp:taskpane dockstate="right" visibility="0" width="350" row="0">
+    <wetp:webextensionref xmlns:r="http://schemas.openxmlformats.org/officeDocument/2006/relationships" r:id="rId1"/>
+  </wetp:taskpane>
+</wetp:taskpanes>
+</file>
+
+<file path=word/webextensions/webextension1.xml><?xml version="1.0" encoding="utf-8"?>
+<we:webextension xmlns:we="http://schemas.microsoft.com/office/webextensions/webextension/2010/11" id="{52688434-4B89-436D-B5B2-F6E1E1D60A87}">
+  <we:reference id="wa104099688" version="1.3.0.0" store="ru-RU" storeType="OMEX"/>
+  <we:alternateReferences/>
+  <we:properties/>
+  <we:bindings/>
+  <we:snapshot xmlns:r="http://schemas.openxmlformats.org/officeDocument/2006/relationships"/>
+</we:webextension>
+</file>
+
+<file path=customXml/item1.xml><?xml version="1.0" encoding="utf-8"?>
+<b:Sources xmlns:b="http://schemas.openxmlformats.org/officeDocument/2006/bibliography" xmlns="http://schemas.openxmlformats.org/officeDocument/2006/bibliography" SelectedStyle="\APASixthEditionOfficeOnline.xsl" StyleName="APA" Version="6"/>
+</file>
+
+<file path=customXml/itemProps1.xml><?xml version="1.0" encoding="utf-8"?>
+<ds:datastoreItem xmlns:ds="http://schemas.openxmlformats.org/officeDocument/2006/customXml" ds:itemID="{563586B4-CB67-4AAC-9E02-DCAE1A8ED219}">
+  <ds:schemaRefs>
+    <ds:schemaRef ds:uri="http://schemas.openxmlformats.org/officeDocument/2006/bibliography"/>
+  </ds:schemaRefs>
+</ds:datastoreItem>
 </file>
--- a/курсовая/Курсовая работа.docx
+++ b/курсовая/Курсовая работа.docx
@@ -1720,21 +1720,22 @@
     </w:p>
     <w:sdt>
       <w:sdtPr>
+        <w:rPr>
+          <w:rFonts w:ascii="Times New Roman" w:hAnsi="Times New Roman"/>
+          <w:b w:val="0"/>
+          <w:bCs w:val="0"/>
+          <w:color w:val="auto"/>
+          <w:sz w:val="24"/>
+          <w:szCs w:val="24"/>
+          <w:lang w:eastAsia="ru-RU"/>
+        </w:rPr>
         <w:id w:val="-759210409"/>
         <w:docPartObj>
           <w:docPartGallery w:val="Table of Contents"/>
           <w:docPartUnique/>
         </w:docPartObj>
       </w:sdtPr>
-      <w:sdtEndPr>
-        <w:rPr>
-          <w:rFonts w:ascii="Times New Roman" w:hAnsi="Times New Roman"/>
-          <w:color w:val="auto"/>
-          <w:sz w:val="24"/>
-          <w:szCs w:val="24"/>
-          <w:lang w:eastAsia="ru-RU"/>
-        </w:rPr>
-      </w:sdtEndPr>
+      <w:sdtEndPr/>
       <w:sdtContent>
         <w:p>
           <w:pPr>
@@ -2597,6 +2598,57 @@
     <w:p>
       <w:pPr>
         <w:spacing w:line="360" w:lineRule="auto"/>
+        <w:jc w:val="both"/>
+        <w:rPr>
+          <w:sz w:val="28"/>
+          <w:szCs w:val="28"/>
+        </w:rPr>
+      </w:pPr>
+      <w:r>
+        <w:rPr>
+          <w:sz w:val="28"/>
+          <w:szCs w:val="28"/>
+        </w:rPr>
+        <w:drawing>
+          <wp:inline distT="0" distB="0" distL="0" distR="0" wp14:anchorId="5D51740F" wp14:editId="2D57F87B">
+            <wp:extent cx="5939790" cy="2488565"/>
+            <wp:effectExtent l="0" t="0" r="3810" b="6985"/>
+            <wp:docPr id="4" name="Рисунок 4"/>
+            <wp:cNvGraphicFramePr>
+              <a:graphicFrameLocks xmlns:a="http://schemas.openxmlformats.org/drawingml/2006/main" noChangeAspect="1"/>
+            </wp:cNvGraphicFramePr>
+            <a:graphic xmlns:a="http://schemas.openxmlformats.org/drawingml/2006/main">
+              <a:graphicData uri="http://schemas.openxmlformats.org/drawingml/2006/picture">
+                <pic:pic xmlns:pic="http://schemas.openxmlformats.org/drawingml/2006/picture">
+                  <pic:nvPicPr>
+                    <pic:cNvPr id="1" name=""/>
+                    <pic:cNvPicPr/>
+                  </pic:nvPicPr>
+                  <pic:blipFill>
+                    <a:blip r:embed="rId9"/>
+                    <a:stretch>
+                      <a:fillRect/>
+                    </a:stretch>
+                  </pic:blipFill>
+                  <pic:spPr>
+                    <a:xfrm>
+                      <a:off x="0" y="0"/>
+                      <a:ext cx="5939790" cy="2488565"/>
+                    </a:xfrm>
+                    <a:prstGeom prst="rect">
+                      <a:avLst/>
+                    </a:prstGeom>
+                  </pic:spPr>
+                </pic:pic>
+              </a:graphicData>
+            </a:graphic>
+          </wp:inline>
+        </w:drawing>
+      </w:r>
+    </w:p>
+    <w:p>
+      <w:pPr>
+        <w:spacing w:line="360" w:lineRule="auto"/>
         <w:ind w:firstLine="720"/>
         <w:jc w:val="both"/>
         <w:rPr>
@@ -2615,20 +2667,12 @@
     <w:p>
       <w:pPr>
         <w:spacing w:line="360" w:lineRule="auto"/>
-        <w:ind w:firstLine="720"/>
-        <w:jc w:val="both"/>
-        <w:rPr>
-          <w:sz w:val="28"/>
-          <w:szCs w:val="28"/>
-        </w:rPr>
-      </w:pPr>
-      <w:r>
-        <w:rPr>
-          <w:sz w:val="28"/>
-          <w:szCs w:val="28"/>
-        </w:rPr>
-        <w:t>5</w:t>
-      </w:r>
+        <w:jc w:val="both"/>
+        <w:rPr>
+          <w:sz w:val="28"/>
+          <w:szCs w:val="28"/>
+        </w:rPr>
+      </w:pPr>
       <w:r>
         <w:rPr>
           <w:sz w:val="28"/>
@@ -3073,14 +3117,7 @@
           <w:szCs w:val="28"/>
         </w:rPr>
         <w:lastRenderedPageBreak/>
-        <w:t>П</w:t>
-      </w:r>
-      <w:r>
-        <w:rPr>
-          <w:sz w:val="28"/>
-          <w:szCs w:val="28"/>
-        </w:rPr>
-        <w:t>рограмма состоит из нескольких взаимосвязанных классов, которые обеспечивают функциональность для управления информацией о сотрудниках и взаимодействия с пользовательским интерфейсом.</w:t>
+        <w:t>Программа состоит из нескольких взаимосвязанных классов, которые обеспечивают функциональность для управления информацией о сотрудниках и взаимодействия с пользовательским интерфейсом.</w:t>
       </w:r>
     </w:p>
     <w:p>
@@ -3118,7 +3155,7 @@
                     </pic:cNvPicPr>
                   </pic:nvPicPr>
                   <pic:blipFill>
-                    <a:blip r:embed="rId9" cstate="print">
+                    <a:blip r:embed="rId10" cstate="print">
                       <a:extLst>
                         <a:ext uri="{28A0092B-C50C-407E-A947-70E740481C1C}">
                           <a14:useLocalDpi xmlns:a14="http://schemas.microsoft.com/office/drawing/2010/main" val="0"/>
@@ -3158,23 +3195,36 @@
         <w:rPr>
           <w:sz w:val="28"/>
           <w:szCs w:val="28"/>
+        </w:rPr>
+      </w:pPr>
+      <w:r>
+        <w:rPr>
+          <w:sz w:val="28"/>
+          <w:szCs w:val="28"/>
+        </w:rPr>
+        <w:t>Рисунок</w:t>
+      </w:r>
+      <w:r>
+        <w:rPr>
+          <w:sz w:val="28"/>
+          <w:szCs w:val="28"/>
+        </w:rPr>
+        <w:t xml:space="preserve"> 1.2 </w:t>
+      </w:r>
+      <w:r>
+        <w:rPr>
+          <w:sz w:val="28"/>
+          <w:szCs w:val="28"/>
           <w:lang w:val="en-US"/>
         </w:rPr>
-      </w:pPr>
-      <w:r>
-        <w:rPr>
-          <w:sz w:val="28"/>
-          <w:szCs w:val="28"/>
-        </w:rPr>
-        <w:t>Рисунок</w:t>
-      </w:r>
-      <w:r>
-        <w:rPr>
-          <w:sz w:val="28"/>
-          <w:szCs w:val="28"/>
-          <w:lang w:val="en-US"/>
-        </w:rPr>
-        <w:t xml:space="preserve"> 1.2 UML </w:t>
+        <w:t>UML</w:t>
+      </w:r>
+      <w:r>
+        <w:rPr>
+          <w:sz w:val="28"/>
+          <w:szCs w:val="28"/>
+        </w:rPr>
+        <w:t xml:space="preserve"> </w:t>
       </w:r>
       <w:r>
         <w:rPr>
@@ -3187,7 +3237,6 @@
         <w:rPr>
           <w:sz w:val="28"/>
           <w:szCs w:val="28"/>
-          <w:lang w:val="en-US"/>
         </w:rPr>
         <w:t xml:space="preserve"> </w:t>
       </w:r>
@@ -3201,20 +3250,85 @@
     </w:p>
     <w:p>
       <w:pPr>
+        <w:spacing w:line="360" w:lineRule="auto"/>
+        <w:ind w:firstLine="720"/>
+        <w:jc w:val="both"/>
+        <w:rPr>
+          <w:sz w:val="28"/>
+          <w:szCs w:val="28"/>
+        </w:rPr>
+      </w:pPr>
+      <w:r>
+        <w:rPr>
+          <w:noProof/>
+          <w:sz w:val="28"/>
+          <w:szCs w:val="28"/>
+        </w:rPr>
+        <w:lastRenderedPageBreak/>
+        <w:drawing>
+          <wp:inline distT="0" distB="0" distL="0" distR="0" wp14:anchorId="34F6FEE8" wp14:editId="23641FB7">
+            <wp:extent cx="5939790" cy="6363970"/>
+            <wp:effectExtent l="0" t="0" r="3810" b="0"/>
+            <wp:docPr id="2" name="Рисунок 2"/>
+            <wp:cNvGraphicFramePr>
+              <a:graphicFrameLocks xmlns:a="http://schemas.openxmlformats.org/drawingml/2006/main" noChangeAspect="1"/>
+            </wp:cNvGraphicFramePr>
+            <a:graphic xmlns:a="http://schemas.openxmlformats.org/drawingml/2006/main">
+              <a:graphicData uri="http://schemas.openxmlformats.org/drawingml/2006/picture">
+                <pic:pic xmlns:pic="http://schemas.openxmlformats.org/drawingml/2006/picture">
+                  <pic:nvPicPr>
+                    <pic:cNvPr id="0" name="Picture 1"/>
+                    <pic:cNvPicPr>
+                      <a:picLocks noChangeAspect="1" noChangeArrowheads="1"/>
+                    </pic:cNvPicPr>
+                  </pic:nvPicPr>
+                  <pic:blipFill>
+                    <a:blip r:embed="rId11" cstate="print">
+                      <a:extLst>
+                        <a:ext uri="{28A0092B-C50C-407E-A947-70E740481C1C}">
+                          <a14:useLocalDpi xmlns:a14="http://schemas.microsoft.com/office/drawing/2010/main" val="0"/>
+                        </a:ext>
+                      </a:extLst>
+                    </a:blip>
+                    <a:srcRect/>
+                    <a:stretch>
+                      <a:fillRect/>
+                    </a:stretch>
+                  </pic:blipFill>
+                  <pic:spPr bwMode="auto">
+                    <a:xfrm>
+                      <a:off x="0" y="0"/>
+                      <a:ext cx="5939790" cy="6363970"/>
+                    </a:xfrm>
+                    <a:prstGeom prst="rect">
+                      <a:avLst/>
+                    </a:prstGeom>
+                    <a:noFill/>
+                    <a:ln>
+                      <a:noFill/>
+                    </a:ln>
+                  </pic:spPr>
+                </pic:pic>
+              </a:graphicData>
+            </a:graphic>
+          </wp:inline>
+        </w:drawing>
+      </w:r>
+    </w:p>
+    <w:p>
+      <w:pPr>
         <w:spacing w:after="160" w:line="360" w:lineRule="auto"/>
         <w:ind w:firstLine="720"/>
         <w:jc w:val="both"/>
         <w:rPr>
           <w:sz w:val="28"/>
           <w:szCs w:val="28"/>
-          <w:lang w:val="en-US"/>
-        </w:rPr>
-      </w:pPr>
-      <w:r>
-        <w:rPr>
-          <w:sz w:val="28"/>
-          <w:szCs w:val="28"/>
-          <w:lang w:val="en-US"/>
+        </w:rPr>
+      </w:pPr>
+      <w:r>
+        <w:rPr>
+          <w:sz w:val="28"/>
+          <w:szCs w:val="28"/>
         </w:rPr>
         <w:br w:type="page"/>
       </w:r>
@@ -3227,7 +3341,6 @@
         <w:rPr>
           <w:sz w:val="32"/>
           <w:szCs w:val="32"/>
-          <w:lang w:val="en-US"/>
         </w:rPr>
       </w:pPr>
     </w:p>
@@ -3268,950 +3381,887 @@
         <w:rPr>
           <w:sz w:val="28"/>
           <w:szCs w:val="28"/>
+        </w:rPr>
+      </w:pPr>
+      <w:r>
+        <w:rPr>
+          <w:sz w:val="28"/>
+          <w:szCs w:val="28"/>
+        </w:rPr>
+        <w:t>Диаграмма</w:t>
+      </w:r>
+      <w:r>
+        <w:rPr>
+          <w:sz w:val="28"/>
+          <w:szCs w:val="28"/>
+        </w:rPr>
+        <w:t xml:space="preserve"> </w:t>
+      </w:r>
+      <w:r>
+        <w:rPr>
+          <w:sz w:val="28"/>
+          <w:szCs w:val="28"/>
+        </w:rPr>
+        <w:t>Состояний</w:t>
+      </w:r>
+      <w:r>
+        <w:rPr>
+          <w:sz w:val="28"/>
+          <w:szCs w:val="28"/>
+        </w:rPr>
+        <w:t xml:space="preserve"> </w:t>
+      </w:r>
+      <w:r>
+        <w:rPr>
+          <w:sz w:val="28"/>
+          <w:szCs w:val="28"/>
+        </w:rPr>
+        <w:t>отражает</w:t>
+      </w:r>
+      <w:r>
+        <w:rPr>
+          <w:sz w:val="28"/>
+          <w:szCs w:val="28"/>
+        </w:rPr>
+        <w:t xml:space="preserve"> </w:t>
+      </w:r>
+      <w:r>
+        <w:rPr>
+          <w:sz w:val="28"/>
+          <w:szCs w:val="28"/>
+        </w:rPr>
+        <w:t>динамический</w:t>
+      </w:r>
+      <w:r>
+        <w:rPr>
+          <w:sz w:val="28"/>
+          <w:szCs w:val="28"/>
+        </w:rPr>
+        <w:t xml:space="preserve"> </w:t>
+      </w:r>
+      <w:r>
+        <w:rPr>
+          <w:sz w:val="28"/>
+          <w:szCs w:val="28"/>
+        </w:rPr>
+        <w:t>алгоритм</w:t>
+      </w:r>
+      <w:r>
+        <w:rPr>
+          <w:sz w:val="28"/>
+          <w:szCs w:val="28"/>
+        </w:rPr>
+        <w:t xml:space="preserve"> </w:t>
+      </w:r>
+      <w:r>
+        <w:rPr>
+          <w:sz w:val="28"/>
+          <w:szCs w:val="28"/>
+        </w:rPr>
+        <w:t>работы</w:t>
+      </w:r>
+      <w:r>
+        <w:rPr>
+          <w:sz w:val="28"/>
+          <w:szCs w:val="28"/>
+        </w:rPr>
+        <w:t xml:space="preserve"> </w:t>
+      </w:r>
+    </w:p>
+    <w:p>
+      <w:pPr>
+        <w:spacing w:line="360" w:lineRule="auto"/>
+        <w:ind w:firstLine="720"/>
+        <w:jc w:val="both"/>
+        <w:rPr>
+          <w:sz w:val="28"/>
+          <w:szCs w:val="28"/>
+        </w:rPr>
+      </w:pPr>
+      <w:r>
+        <w:rPr>
+          <w:sz w:val="28"/>
+          <w:szCs w:val="28"/>
+        </w:rPr>
+        <w:t>прикладной</w:t>
+      </w:r>
+      <w:r>
+        <w:rPr>
+          <w:sz w:val="28"/>
+          <w:szCs w:val="28"/>
+        </w:rPr>
+        <w:t xml:space="preserve"> </w:t>
+      </w:r>
+      <w:r>
+        <w:rPr>
+          <w:sz w:val="28"/>
+          <w:szCs w:val="28"/>
+        </w:rPr>
+        <w:t>программы</w:t>
+      </w:r>
+      <w:r>
+        <w:rPr>
+          <w:sz w:val="28"/>
+          <w:szCs w:val="28"/>
+        </w:rPr>
+        <w:t xml:space="preserve"> </w:t>
+      </w:r>
+      <w:r>
+        <w:rPr>
+          <w:sz w:val="28"/>
+          <w:szCs w:val="28"/>
+        </w:rPr>
+        <w:t>в</w:t>
+      </w:r>
+      <w:r>
+        <w:rPr>
+          <w:sz w:val="28"/>
+          <w:szCs w:val="28"/>
+        </w:rPr>
+        <w:t xml:space="preserve"> </w:t>
+      </w:r>
+      <w:r>
+        <w:rPr>
+          <w:sz w:val="28"/>
+          <w:szCs w:val="28"/>
+        </w:rPr>
+        <w:t>зависимости</w:t>
+      </w:r>
+      <w:r>
+        <w:rPr>
+          <w:sz w:val="28"/>
+          <w:szCs w:val="28"/>
+        </w:rPr>
+        <w:t xml:space="preserve"> </w:t>
+      </w:r>
+      <w:r>
+        <w:rPr>
+          <w:sz w:val="28"/>
+          <w:szCs w:val="28"/>
+        </w:rPr>
+        <w:t>от</w:t>
+      </w:r>
+      <w:r>
+        <w:rPr>
+          <w:sz w:val="28"/>
+          <w:szCs w:val="28"/>
+        </w:rPr>
+        <w:t xml:space="preserve"> </w:t>
+      </w:r>
+      <w:r>
+        <w:rPr>
+          <w:sz w:val="28"/>
+          <w:szCs w:val="28"/>
+        </w:rPr>
+        <w:t>условий</w:t>
+      </w:r>
+      <w:r>
+        <w:rPr>
+          <w:sz w:val="28"/>
+          <w:szCs w:val="28"/>
+        </w:rPr>
+        <w:t>.</w:t>
+      </w:r>
+    </w:p>
+    <w:p>
+      <w:pPr>
+        <w:spacing w:line="360" w:lineRule="auto"/>
+        <w:ind w:firstLine="720"/>
+        <w:jc w:val="both"/>
+        <w:rPr>
+          <w:sz w:val="28"/>
+          <w:szCs w:val="28"/>
+        </w:rPr>
+      </w:pPr>
+      <w:r>
+        <w:rPr>
+          <w:sz w:val="28"/>
+          <w:szCs w:val="28"/>
+        </w:rPr>
+        <w:t>Вход</w:t>
+      </w:r>
+      <w:r>
+        <w:rPr>
+          <w:sz w:val="28"/>
+          <w:szCs w:val="28"/>
+        </w:rPr>
+        <w:t xml:space="preserve"> </w:t>
+      </w:r>
+      <w:r>
+        <w:rPr>
+          <w:sz w:val="28"/>
+          <w:szCs w:val="28"/>
+        </w:rPr>
+        <w:t>в</w:t>
+      </w:r>
+      <w:r>
+        <w:rPr>
+          <w:sz w:val="28"/>
+          <w:szCs w:val="28"/>
+        </w:rPr>
+        <w:t xml:space="preserve"> </w:t>
+      </w:r>
+      <w:r>
+        <w:rPr>
+          <w:sz w:val="28"/>
+          <w:szCs w:val="28"/>
+        </w:rPr>
+        <w:t>программу</w:t>
+      </w:r>
+      <w:r>
+        <w:rPr>
+          <w:sz w:val="28"/>
+          <w:szCs w:val="28"/>
+        </w:rPr>
+        <w:t xml:space="preserve"> </w:t>
+      </w:r>
+      <w:r>
+        <w:rPr>
+          <w:sz w:val="28"/>
+          <w:szCs w:val="28"/>
+        </w:rPr>
+        <w:t>осуществляется</w:t>
+      </w:r>
+      <w:r>
+        <w:rPr>
+          <w:sz w:val="28"/>
+          <w:szCs w:val="28"/>
+        </w:rPr>
+        <w:t xml:space="preserve"> </w:t>
+      </w:r>
+      <w:r>
+        <w:rPr>
+          <w:sz w:val="28"/>
+          <w:szCs w:val="28"/>
+        </w:rPr>
+        <w:t>с</w:t>
+      </w:r>
+      <w:r>
+        <w:rPr>
+          <w:sz w:val="28"/>
+          <w:szCs w:val="28"/>
+        </w:rPr>
+        <w:t xml:space="preserve"> </w:t>
+      </w:r>
+      <w:r>
+        <w:rPr>
+          <w:sz w:val="28"/>
+          <w:szCs w:val="28"/>
+        </w:rPr>
+        <w:t>помощью</w:t>
+      </w:r>
+      <w:r>
+        <w:rPr>
+          <w:sz w:val="28"/>
+          <w:szCs w:val="28"/>
+        </w:rPr>
+        <w:t xml:space="preserve"> </w:t>
+      </w:r>
+      <w:r>
+        <w:rPr>
+          <w:sz w:val="28"/>
+          <w:szCs w:val="28"/>
+        </w:rPr>
+        <w:t>черного</w:t>
+      </w:r>
+      <w:r>
+        <w:rPr>
+          <w:sz w:val="28"/>
+          <w:szCs w:val="28"/>
+        </w:rPr>
+        <w:t xml:space="preserve"> </w:t>
+      </w:r>
+      <w:r>
+        <w:rPr>
+          <w:sz w:val="28"/>
+          <w:szCs w:val="28"/>
+        </w:rPr>
+        <w:t>закрашенного</w:t>
+      </w:r>
+      <w:r>
+        <w:rPr>
+          <w:sz w:val="28"/>
+          <w:szCs w:val="28"/>
+        </w:rPr>
+        <w:t xml:space="preserve"> </w:t>
+      </w:r>
+    </w:p>
+    <w:p>
+      <w:pPr>
+        <w:spacing w:line="360" w:lineRule="auto"/>
+        <w:ind w:firstLine="720"/>
+        <w:jc w:val="both"/>
+        <w:rPr>
+          <w:sz w:val="28"/>
+          <w:szCs w:val="28"/>
+        </w:rPr>
+      </w:pPr>
+      <w:r>
+        <w:rPr>
+          <w:sz w:val="28"/>
+          <w:szCs w:val="28"/>
+        </w:rPr>
+        <w:t>круга</w:t>
+      </w:r>
+      <w:r>
+        <w:rPr>
+          <w:sz w:val="28"/>
+          <w:szCs w:val="28"/>
+        </w:rPr>
+        <w:t xml:space="preserve">, </w:t>
+      </w:r>
+      <w:r>
+        <w:rPr>
+          <w:sz w:val="28"/>
+          <w:szCs w:val="28"/>
+        </w:rPr>
+        <w:t>а</w:t>
+      </w:r>
+      <w:r>
+        <w:rPr>
+          <w:sz w:val="28"/>
+          <w:szCs w:val="28"/>
+        </w:rPr>
+        <w:t xml:space="preserve"> </w:t>
+      </w:r>
+      <w:r>
+        <w:rPr>
+          <w:sz w:val="28"/>
+          <w:szCs w:val="28"/>
+        </w:rPr>
+        <w:t>выход</w:t>
+      </w:r>
+      <w:r>
+        <w:rPr>
+          <w:sz w:val="28"/>
+          <w:szCs w:val="28"/>
+        </w:rPr>
+        <w:t xml:space="preserve">- </w:t>
+      </w:r>
+      <w:r>
+        <w:rPr>
+          <w:sz w:val="28"/>
+          <w:szCs w:val="28"/>
+        </w:rPr>
+        <w:t>с</w:t>
+      </w:r>
+      <w:r>
+        <w:rPr>
+          <w:sz w:val="28"/>
+          <w:szCs w:val="28"/>
+        </w:rPr>
+        <w:t xml:space="preserve"> </w:t>
+      </w:r>
+      <w:r>
+        <w:rPr>
+          <w:sz w:val="28"/>
+          <w:szCs w:val="28"/>
+        </w:rPr>
+        <w:t>помощью</w:t>
+      </w:r>
+      <w:r>
+        <w:rPr>
+          <w:sz w:val="28"/>
+          <w:szCs w:val="28"/>
+        </w:rPr>
+        <w:t xml:space="preserve"> </w:t>
+      </w:r>
+      <w:r>
+        <w:rPr>
+          <w:sz w:val="28"/>
+          <w:szCs w:val="28"/>
+        </w:rPr>
+        <w:t>такого</w:t>
+      </w:r>
+      <w:r>
+        <w:rPr>
+          <w:sz w:val="28"/>
+          <w:szCs w:val="28"/>
+        </w:rPr>
+        <w:t xml:space="preserve"> </w:t>
+      </w:r>
+      <w:r>
+        <w:rPr>
+          <w:sz w:val="28"/>
+          <w:szCs w:val="28"/>
+        </w:rPr>
+        <w:t>же</w:t>
+      </w:r>
+      <w:r>
+        <w:rPr>
+          <w:sz w:val="28"/>
+          <w:szCs w:val="28"/>
+        </w:rPr>
+        <w:t xml:space="preserve"> </w:t>
+      </w:r>
+      <w:r>
+        <w:rPr>
+          <w:sz w:val="28"/>
+          <w:szCs w:val="28"/>
+        </w:rPr>
+        <w:t>закрашенного</w:t>
+      </w:r>
+      <w:r>
+        <w:rPr>
+          <w:sz w:val="28"/>
+          <w:szCs w:val="28"/>
+        </w:rPr>
+        <w:t xml:space="preserve"> </w:t>
+      </w:r>
+      <w:r>
+        <w:rPr>
+          <w:sz w:val="28"/>
+          <w:szCs w:val="28"/>
+        </w:rPr>
+        <w:t>круга</w:t>
+      </w:r>
+      <w:r>
+        <w:rPr>
+          <w:sz w:val="28"/>
+          <w:szCs w:val="28"/>
+        </w:rPr>
+        <w:t xml:space="preserve">, </w:t>
+      </w:r>
+      <w:r>
+        <w:rPr>
+          <w:sz w:val="28"/>
+          <w:szCs w:val="28"/>
+        </w:rPr>
+        <w:t>на</w:t>
+      </w:r>
+      <w:r>
+        <w:rPr>
+          <w:sz w:val="28"/>
+          <w:szCs w:val="28"/>
+        </w:rPr>
+        <w:t xml:space="preserve"> </w:t>
+      </w:r>
+      <w:r>
+        <w:rPr>
+          <w:sz w:val="28"/>
+          <w:szCs w:val="28"/>
+        </w:rPr>
+        <w:t>фоне</w:t>
+      </w:r>
+      <w:r>
+        <w:rPr>
+          <w:sz w:val="28"/>
+          <w:szCs w:val="28"/>
+        </w:rPr>
+        <w:t xml:space="preserve"> </w:t>
+      </w:r>
+      <w:r>
+        <w:rPr>
+          <w:sz w:val="28"/>
+          <w:szCs w:val="28"/>
+        </w:rPr>
+        <w:t>с</w:t>
+      </w:r>
+      <w:r>
+        <w:rPr>
+          <w:sz w:val="28"/>
+          <w:szCs w:val="28"/>
+        </w:rPr>
+        <w:t xml:space="preserve"> </w:t>
+      </w:r>
+      <w:r>
+        <w:rPr>
+          <w:sz w:val="28"/>
+          <w:szCs w:val="28"/>
+        </w:rPr>
+        <w:t>белым</w:t>
+      </w:r>
+      <w:r>
+        <w:rPr>
+          <w:sz w:val="28"/>
+          <w:szCs w:val="28"/>
+        </w:rPr>
+        <w:t xml:space="preserve"> </w:t>
+      </w:r>
+    </w:p>
+    <w:p>
+      <w:pPr>
+        <w:spacing w:line="360" w:lineRule="auto"/>
+        <w:ind w:firstLine="720"/>
+        <w:jc w:val="both"/>
+        <w:rPr>
+          <w:sz w:val="28"/>
+          <w:szCs w:val="28"/>
+        </w:rPr>
+      </w:pPr>
+      <w:r>
+        <w:rPr>
+          <w:sz w:val="28"/>
+          <w:szCs w:val="28"/>
+        </w:rPr>
+        <w:t>внутренним</w:t>
+      </w:r>
+      <w:r>
+        <w:rPr>
+          <w:sz w:val="28"/>
+          <w:szCs w:val="28"/>
+        </w:rPr>
+        <w:t xml:space="preserve"> </w:t>
+      </w:r>
+      <w:r>
+        <w:rPr>
+          <w:sz w:val="28"/>
+          <w:szCs w:val="28"/>
+        </w:rPr>
+        <w:t>ободом</w:t>
+      </w:r>
+      <w:r>
+        <w:rPr>
+          <w:sz w:val="28"/>
+          <w:szCs w:val="28"/>
+        </w:rPr>
+        <w:t xml:space="preserve">. </w:t>
+      </w:r>
+      <w:r>
+        <w:rPr>
+          <w:sz w:val="28"/>
+          <w:szCs w:val="28"/>
+        </w:rPr>
+        <w:t>В</w:t>
+      </w:r>
+      <w:r>
+        <w:rPr>
+          <w:sz w:val="28"/>
+          <w:szCs w:val="28"/>
+        </w:rPr>
+        <w:t xml:space="preserve"> </w:t>
+      </w:r>
+      <w:r>
+        <w:rPr>
+          <w:sz w:val="28"/>
+          <w:szCs w:val="28"/>
+        </w:rPr>
+        <w:t>качестве</w:t>
+      </w:r>
+      <w:r>
+        <w:rPr>
+          <w:sz w:val="28"/>
+          <w:szCs w:val="28"/>
+        </w:rPr>
+        <w:t xml:space="preserve"> </w:t>
+      </w:r>
+      <w:r>
+        <w:rPr>
+          <w:sz w:val="28"/>
+          <w:szCs w:val="28"/>
+        </w:rPr>
+        <w:t>прямоугольника</w:t>
+      </w:r>
+      <w:r>
+        <w:rPr>
+          <w:sz w:val="28"/>
+          <w:szCs w:val="28"/>
+        </w:rPr>
+        <w:t xml:space="preserve"> </w:t>
+      </w:r>
+      <w:r>
+        <w:rPr>
+          <w:sz w:val="28"/>
+          <w:szCs w:val="28"/>
+        </w:rPr>
+        <w:t>с</w:t>
+      </w:r>
+      <w:r>
+        <w:rPr>
+          <w:sz w:val="28"/>
+          <w:szCs w:val="28"/>
+        </w:rPr>
+        <w:t xml:space="preserve"> </w:t>
+      </w:r>
+      <w:r>
+        <w:rPr>
+          <w:sz w:val="28"/>
+          <w:szCs w:val="28"/>
+        </w:rPr>
+        <w:t>закругленными</w:t>
+      </w:r>
+      <w:r>
+        <w:rPr>
+          <w:sz w:val="28"/>
+          <w:szCs w:val="28"/>
+        </w:rPr>
+        <w:t xml:space="preserve"> </w:t>
+      </w:r>
+      <w:r>
+        <w:rPr>
+          <w:sz w:val="28"/>
+          <w:szCs w:val="28"/>
+        </w:rPr>
+        <w:t>краями</w:t>
+      </w:r>
+      <w:r>
+        <w:rPr>
+          <w:sz w:val="28"/>
+          <w:szCs w:val="28"/>
+        </w:rPr>
+        <w:t xml:space="preserve"> </w:t>
+      </w:r>
+    </w:p>
+    <w:p>
+      <w:pPr>
+        <w:spacing w:line="360" w:lineRule="auto"/>
+        <w:ind w:firstLine="720"/>
+        <w:jc w:val="both"/>
+        <w:rPr>
+          <w:sz w:val="28"/>
+          <w:szCs w:val="28"/>
+        </w:rPr>
+      </w:pPr>
+      <w:r>
+        <w:rPr>
+          <w:sz w:val="28"/>
+          <w:szCs w:val="28"/>
+        </w:rPr>
+        <w:t>выступает</w:t>
+      </w:r>
+      <w:r>
+        <w:rPr>
+          <w:sz w:val="28"/>
+          <w:szCs w:val="28"/>
+        </w:rPr>
+        <w:t xml:space="preserve"> </w:t>
+      </w:r>
+      <w:r>
+        <w:rPr>
+          <w:sz w:val="28"/>
+          <w:szCs w:val="28"/>
+        </w:rPr>
+        <w:t>поведение</w:t>
+      </w:r>
+      <w:r>
+        <w:rPr>
+          <w:sz w:val="28"/>
+          <w:szCs w:val="28"/>
+        </w:rPr>
+        <w:t xml:space="preserve"> </w:t>
+      </w:r>
+      <w:r>
+        <w:rPr>
+          <w:sz w:val="28"/>
+          <w:szCs w:val="28"/>
+        </w:rPr>
+        <w:t>нашего</w:t>
+      </w:r>
+      <w:r>
+        <w:rPr>
+          <w:sz w:val="28"/>
+          <w:szCs w:val="28"/>
+        </w:rPr>
+        <w:t xml:space="preserve"> </w:t>
+      </w:r>
+      <w:r>
+        <w:rPr>
+          <w:sz w:val="28"/>
+          <w:szCs w:val="28"/>
+        </w:rPr>
+        <w:t>главного</w:t>
+      </w:r>
+      <w:r>
+        <w:rPr>
+          <w:sz w:val="28"/>
+          <w:szCs w:val="28"/>
+        </w:rPr>
+        <w:t xml:space="preserve"> </w:t>
+      </w:r>
+      <w:r>
+        <w:rPr>
+          <w:sz w:val="28"/>
+          <w:szCs w:val="28"/>
+        </w:rPr>
+        <w:t>объекта</w:t>
+      </w:r>
+      <w:r>
+        <w:rPr>
+          <w:sz w:val="28"/>
+          <w:szCs w:val="28"/>
+        </w:rPr>
+        <w:t>(</w:t>
+      </w:r>
+      <w:r>
+        <w:rPr>
+          <w:sz w:val="28"/>
+          <w:szCs w:val="28"/>
+        </w:rPr>
+        <w:t>формы</w:t>
+      </w:r>
+      <w:r>
+        <w:rPr>
+          <w:sz w:val="28"/>
+          <w:szCs w:val="28"/>
+        </w:rPr>
+        <w:t xml:space="preserve">), </w:t>
+      </w:r>
+      <w:r>
+        <w:rPr>
+          <w:sz w:val="28"/>
+          <w:szCs w:val="28"/>
+        </w:rPr>
+        <w:t>и</w:t>
+      </w:r>
+      <w:r>
+        <w:rPr>
+          <w:sz w:val="28"/>
+          <w:szCs w:val="28"/>
+        </w:rPr>
+        <w:t xml:space="preserve"> </w:t>
+      </w:r>
+      <w:r>
+        <w:rPr>
+          <w:sz w:val="28"/>
+          <w:szCs w:val="28"/>
+        </w:rPr>
+        <w:t>в</w:t>
+      </w:r>
+      <w:r>
+        <w:rPr>
+          <w:sz w:val="28"/>
+          <w:szCs w:val="28"/>
+        </w:rPr>
+        <w:t xml:space="preserve"> </w:t>
+      </w:r>
+      <w:r>
+        <w:rPr>
+          <w:sz w:val="28"/>
+          <w:szCs w:val="28"/>
+        </w:rPr>
+        <w:t>зависимости</w:t>
+      </w:r>
+      <w:r>
+        <w:rPr>
+          <w:sz w:val="28"/>
+          <w:szCs w:val="28"/>
+        </w:rPr>
+        <w:t xml:space="preserve"> </w:t>
+      </w:r>
+      <w:r>
+        <w:rPr>
+          <w:sz w:val="28"/>
+          <w:szCs w:val="28"/>
+        </w:rPr>
+        <w:t>от</w:t>
+      </w:r>
+      <w:r>
+        <w:rPr>
+          <w:sz w:val="28"/>
+          <w:szCs w:val="28"/>
+        </w:rPr>
+        <w:t xml:space="preserve"> </w:t>
+      </w:r>
+    </w:p>
+    <w:p>
+      <w:pPr>
+        <w:spacing w:line="360" w:lineRule="auto"/>
+        <w:ind w:firstLine="720"/>
+        <w:jc w:val="both"/>
+        <w:rPr>
+          <w:sz w:val="28"/>
+          <w:szCs w:val="28"/>
+        </w:rPr>
+      </w:pPr>
+      <w:r>
+        <w:rPr>
+          <w:sz w:val="28"/>
+          <w:szCs w:val="28"/>
+        </w:rPr>
+        <w:t>направления</w:t>
+      </w:r>
+      <w:r>
+        <w:rPr>
+          <w:sz w:val="28"/>
+          <w:szCs w:val="28"/>
+        </w:rPr>
+        <w:t xml:space="preserve"> </w:t>
+      </w:r>
+      <w:r>
+        <w:rPr>
+          <w:sz w:val="28"/>
+          <w:szCs w:val="28"/>
+        </w:rPr>
+        <w:t>стрелки</w:t>
+      </w:r>
+      <w:r>
+        <w:rPr>
+          <w:sz w:val="28"/>
+          <w:szCs w:val="28"/>
+        </w:rPr>
+        <w:t xml:space="preserve">, </w:t>
+      </w:r>
+      <w:r>
+        <w:rPr>
+          <w:sz w:val="28"/>
+          <w:szCs w:val="28"/>
+        </w:rPr>
+        <w:t>изменяется</w:t>
+      </w:r>
+      <w:r>
+        <w:rPr>
+          <w:sz w:val="28"/>
+          <w:szCs w:val="28"/>
+        </w:rPr>
+        <w:t xml:space="preserve"> </w:t>
+      </w:r>
+      <w:r>
+        <w:rPr>
+          <w:sz w:val="28"/>
+          <w:szCs w:val="28"/>
+        </w:rPr>
+        <w:t>и</w:t>
+      </w:r>
+      <w:r>
+        <w:rPr>
+          <w:sz w:val="28"/>
+          <w:szCs w:val="28"/>
+        </w:rPr>
+        <w:t xml:space="preserve"> </w:t>
+      </w:r>
+      <w:r>
+        <w:rPr>
+          <w:sz w:val="28"/>
+          <w:szCs w:val="28"/>
+        </w:rPr>
+        <w:t>состояние</w:t>
+      </w:r>
+      <w:r>
+        <w:rPr>
+          <w:sz w:val="28"/>
+          <w:szCs w:val="28"/>
+        </w:rPr>
+        <w:t xml:space="preserve"> </w:t>
+      </w:r>
+      <w:r>
+        <w:rPr>
+          <w:sz w:val="28"/>
+          <w:szCs w:val="28"/>
+        </w:rPr>
+        <w:t>объекта</w:t>
+      </w:r>
+      <w:r>
+        <w:rPr>
+          <w:sz w:val="28"/>
+          <w:szCs w:val="28"/>
+        </w:rPr>
+        <w:t>.</w:t>
+      </w:r>
+    </w:p>
+    <w:p>
+      <w:pPr>
+        <w:spacing w:line="360" w:lineRule="auto"/>
+        <w:ind w:firstLine="720"/>
+        <w:jc w:val="both"/>
+        <w:rPr>
+          <w:sz w:val="28"/>
+          <w:szCs w:val="28"/>
           <w:lang w:val="en-US"/>
         </w:rPr>
       </w:pPr>
       <w:r>
         <w:rPr>
-          <w:sz w:val="28"/>
-          <w:szCs w:val="28"/>
-        </w:rPr>
-        <w:t>Диаграмма</w:t>
-      </w:r>
-      <w:r>
-        <w:rPr>
-          <w:sz w:val="28"/>
-          <w:szCs w:val="28"/>
-          <w:lang w:val="en-US"/>
-        </w:rPr>
-        <w:t xml:space="preserve"> </w:t>
-      </w:r>
-      <w:r>
-        <w:rPr>
-          <w:sz w:val="28"/>
-          <w:szCs w:val="28"/>
-        </w:rPr>
-        <w:t>Состояний</w:t>
-      </w:r>
-      <w:r>
-        <w:rPr>
-          <w:sz w:val="28"/>
-          <w:szCs w:val="28"/>
-          <w:lang w:val="en-US"/>
-        </w:rPr>
-        <w:t xml:space="preserve"> </w:t>
-      </w:r>
-      <w:r>
-        <w:rPr>
-          <w:sz w:val="28"/>
-          <w:szCs w:val="28"/>
-        </w:rPr>
-        <w:t>отражает</w:t>
-      </w:r>
-      <w:r>
-        <w:rPr>
-          <w:sz w:val="28"/>
-          <w:szCs w:val="28"/>
-          <w:lang w:val="en-US"/>
-        </w:rPr>
-        <w:t xml:space="preserve"> </w:t>
-      </w:r>
-      <w:r>
-        <w:rPr>
-          <w:sz w:val="28"/>
-          <w:szCs w:val="28"/>
-        </w:rPr>
-        <w:t>динамический</w:t>
-      </w:r>
-      <w:r>
-        <w:rPr>
-          <w:sz w:val="28"/>
-          <w:szCs w:val="28"/>
-          <w:lang w:val="en-US"/>
-        </w:rPr>
-        <w:t xml:space="preserve"> </w:t>
-      </w:r>
-      <w:r>
-        <w:rPr>
-          <w:sz w:val="28"/>
-          <w:szCs w:val="28"/>
-        </w:rPr>
-        <w:t>алгоритм</w:t>
-      </w:r>
-      <w:r>
-        <w:rPr>
-          <w:sz w:val="28"/>
-          <w:szCs w:val="28"/>
-          <w:lang w:val="en-US"/>
-        </w:rPr>
-        <w:t xml:space="preserve"> </w:t>
-      </w:r>
-      <w:r>
-        <w:rPr>
-          <w:sz w:val="28"/>
-          <w:szCs w:val="28"/>
-        </w:rPr>
-        <w:t>работы</w:t>
-      </w:r>
-      <w:r>
-        <w:rPr>
-          <w:sz w:val="28"/>
-          <w:szCs w:val="28"/>
-          <w:lang w:val="en-US"/>
-        </w:rPr>
-        <w:t xml:space="preserve"> </w:t>
-      </w:r>
-    </w:p>
-    <w:p>
-      <w:pPr>
-        <w:spacing w:line="360" w:lineRule="auto"/>
-        <w:ind w:firstLine="720"/>
-        <w:jc w:val="both"/>
-        <w:rPr>
-          <w:sz w:val="28"/>
-          <w:szCs w:val="28"/>
-          <w:lang w:val="en-US"/>
-        </w:rPr>
-      </w:pPr>
-      <w:r>
-        <w:rPr>
-          <w:sz w:val="28"/>
-          <w:szCs w:val="28"/>
-        </w:rPr>
-        <w:t>прикладной</w:t>
-      </w:r>
-      <w:r>
-        <w:rPr>
-          <w:sz w:val="28"/>
-          <w:szCs w:val="28"/>
-          <w:lang w:val="en-US"/>
-        </w:rPr>
-        <w:t xml:space="preserve"> </w:t>
-      </w:r>
-      <w:r>
-        <w:rPr>
-          <w:sz w:val="28"/>
-          <w:szCs w:val="28"/>
-        </w:rPr>
-        <w:t>программы</w:t>
-      </w:r>
-      <w:r>
-        <w:rPr>
-          <w:sz w:val="28"/>
-          <w:szCs w:val="28"/>
-          <w:lang w:val="en-US"/>
-        </w:rPr>
-        <w:t xml:space="preserve"> </w:t>
-      </w:r>
-      <w:r>
-        <w:rPr>
-          <w:sz w:val="28"/>
-          <w:szCs w:val="28"/>
-        </w:rPr>
-        <w:t>в</w:t>
-      </w:r>
-      <w:r>
-        <w:rPr>
-          <w:sz w:val="28"/>
-          <w:szCs w:val="28"/>
-          <w:lang w:val="en-US"/>
-        </w:rPr>
-        <w:t xml:space="preserve"> </w:t>
-      </w:r>
-      <w:r>
-        <w:rPr>
-          <w:sz w:val="28"/>
-          <w:szCs w:val="28"/>
-        </w:rPr>
-        <w:t>зависимости</w:t>
-      </w:r>
-      <w:r>
-        <w:rPr>
-          <w:sz w:val="28"/>
-          <w:szCs w:val="28"/>
-          <w:lang w:val="en-US"/>
-        </w:rPr>
-        <w:t xml:space="preserve"> </w:t>
-      </w:r>
-      <w:r>
-        <w:rPr>
-          <w:sz w:val="28"/>
-          <w:szCs w:val="28"/>
-        </w:rPr>
-        <w:t>от</w:t>
-      </w:r>
-      <w:r>
-        <w:rPr>
-          <w:sz w:val="28"/>
-          <w:szCs w:val="28"/>
-          <w:lang w:val="en-US"/>
-        </w:rPr>
-        <w:t xml:space="preserve"> </w:t>
-      </w:r>
-      <w:r>
-        <w:rPr>
-          <w:sz w:val="28"/>
-          <w:szCs w:val="28"/>
-        </w:rPr>
-        <w:t>условий</w:t>
-      </w:r>
-      <w:r>
-        <w:rPr>
-          <w:sz w:val="28"/>
-          <w:szCs w:val="28"/>
-          <w:lang w:val="en-US"/>
-        </w:rPr>
-        <w:t>.</w:t>
-      </w:r>
-    </w:p>
-    <w:p>
-      <w:pPr>
-        <w:spacing w:line="360" w:lineRule="auto"/>
-        <w:ind w:firstLine="720"/>
-        <w:jc w:val="both"/>
-        <w:rPr>
-          <w:sz w:val="28"/>
-          <w:szCs w:val="28"/>
-          <w:lang w:val="en-US"/>
-        </w:rPr>
-      </w:pPr>
-      <w:r>
-        <w:rPr>
-          <w:sz w:val="28"/>
-          <w:szCs w:val="28"/>
-        </w:rPr>
-        <w:t>Вход</w:t>
-      </w:r>
-      <w:r>
-        <w:rPr>
-          <w:sz w:val="28"/>
-          <w:szCs w:val="28"/>
-          <w:lang w:val="en-US"/>
-        </w:rPr>
-        <w:t xml:space="preserve"> </w:t>
-      </w:r>
-      <w:r>
-        <w:rPr>
-          <w:sz w:val="28"/>
-          <w:szCs w:val="28"/>
-        </w:rPr>
-        <w:t>в</w:t>
-      </w:r>
-      <w:r>
-        <w:rPr>
-          <w:sz w:val="28"/>
-          <w:szCs w:val="28"/>
-          <w:lang w:val="en-US"/>
-        </w:rPr>
-        <w:t xml:space="preserve"> </w:t>
-      </w:r>
-      <w:r>
-        <w:rPr>
-          <w:sz w:val="28"/>
-          <w:szCs w:val="28"/>
-        </w:rPr>
-        <w:t>программу</w:t>
-      </w:r>
-      <w:r>
-        <w:rPr>
-          <w:sz w:val="28"/>
-          <w:szCs w:val="28"/>
-          <w:lang w:val="en-US"/>
-        </w:rPr>
-        <w:t xml:space="preserve"> </w:t>
-      </w:r>
-      <w:r>
-        <w:rPr>
-          <w:sz w:val="28"/>
-          <w:szCs w:val="28"/>
-        </w:rPr>
-        <w:t>осуществляется</w:t>
-      </w:r>
-      <w:r>
-        <w:rPr>
-          <w:sz w:val="28"/>
-          <w:szCs w:val="28"/>
-          <w:lang w:val="en-US"/>
-        </w:rPr>
-        <w:t xml:space="preserve"> </w:t>
-      </w:r>
-      <w:r>
-        <w:rPr>
-          <w:sz w:val="28"/>
-          <w:szCs w:val="28"/>
-        </w:rPr>
-        <w:t>с</w:t>
-      </w:r>
-      <w:r>
-        <w:rPr>
-          <w:sz w:val="28"/>
-          <w:szCs w:val="28"/>
-          <w:lang w:val="en-US"/>
-        </w:rPr>
-        <w:t xml:space="preserve"> </w:t>
-      </w:r>
-      <w:r>
-        <w:rPr>
-          <w:sz w:val="28"/>
-          <w:szCs w:val="28"/>
-        </w:rPr>
-        <w:t>помощью</w:t>
-      </w:r>
-      <w:r>
-        <w:rPr>
-          <w:sz w:val="28"/>
-          <w:szCs w:val="28"/>
-          <w:lang w:val="en-US"/>
-        </w:rPr>
-        <w:t xml:space="preserve"> </w:t>
-      </w:r>
-      <w:r>
-        <w:rPr>
-          <w:sz w:val="28"/>
-          <w:szCs w:val="28"/>
-        </w:rPr>
-        <w:t>черного</w:t>
-      </w:r>
-      <w:r>
-        <w:rPr>
-          <w:sz w:val="28"/>
-          <w:szCs w:val="28"/>
-          <w:lang w:val="en-US"/>
-        </w:rPr>
-        <w:t xml:space="preserve"> </w:t>
-      </w:r>
-      <w:r>
-        <w:rPr>
-          <w:sz w:val="28"/>
-          <w:szCs w:val="28"/>
-        </w:rPr>
-        <w:t>закрашенного</w:t>
-      </w:r>
-      <w:r>
-        <w:rPr>
-          <w:sz w:val="28"/>
-          <w:szCs w:val="28"/>
-          <w:lang w:val="en-US"/>
-        </w:rPr>
-        <w:t xml:space="preserve"> </w:t>
-      </w:r>
-    </w:p>
-    <w:p>
-      <w:pPr>
-        <w:spacing w:line="360" w:lineRule="auto"/>
-        <w:ind w:firstLine="720"/>
-        <w:jc w:val="both"/>
-        <w:rPr>
-          <w:sz w:val="28"/>
-          <w:szCs w:val="28"/>
-          <w:lang w:val="en-US"/>
-        </w:rPr>
-      </w:pPr>
-      <w:r>
-        <w:rPr>
-          <w:sz w:val="28"/>
-          <w:szCs w:val="28"/>
-        </w:rPr>
-        <w:t>круга</w:t>
-      </w:r>
-      <w:r>
-        <w:rPr>
-          <w:sz w:val="28"/>
-          <w:szCs w:val="28"/>
-          <w:lang w:val="en-US"/>
-        </w:rPr>
-        <w:t xml:space="preserve">, </w:t>
-      </w:r>
-      <w:r>
-        <w:rPr>
-          <w:sz w:val="28"/>
-          <w:szCs w:val="28"/>
-        </w:rPr>
-        <w:t>а</w:t>
-      </w:r>
-      <w:r>
-        <w:rPr>
-          <w:sz w:val="28"/>
-          <w:szCs w:val="28"/>
-          <w:lang w:val="en-US"/>
-        </w:rPr>
-        <w:t xml:space="preserve"> </w:t>
-      </w:r>
-      <w:r>
-        <w:rPr>
-          <w:sz w:val="28"/>
-          <w:szCs w:val="28"/>
-        </w:rPr>
-        <w:t>выход</w:t>
-      </w:r>
-      <w:r>
-        <w:rPr>
-          <w:sz w:val="28"/>
-          <w:szCs w:val="28"/>
-          <w:lang w:val="en-US"/>
-        </w:rPr>
-        <w:t xml:space="preserve">- </w:t>
-      </w:r>
-      <w:r>
-        <w:rPr>
-          <w:sz w:val="28"/>
-          <w:szCs w:val="28"/>
-        </w:rPr>
-        <w:t>с</w:t>
-      </w:r>
-      <w:r>
-        <w:rPr>
-          <w:sz w:val="28"/>
-          <w:szCs w:val="28"/>
-          <w:lang w:val="en-US"/>
-        </w:rPr>
-        <w:t xml:space="preserve"> </w:t>
-      </w:r>
-      <w:r>
-        <w:rPr>
-          <w:sz w:val="28"/>
-          <w:szCs w:val="28"/>
-        </w:rPr>
-        <w:t>помощью</w:t>
-      </w:r>
-      <w:r>
-        <w:rPr>
-          <w:sz w:val="28"/>
-          <w:szCs w:val="28"/>
-          <w:lang w:val="en-US"/>
-        </w:rPr>
-        <w:t xml:space="preserve"> </w:t>
-      </w:r>
-      <w:r>
-        <w:rPr>
-          <w:sz w:val="28"/>
-          <w:szCs w:val="28"/>
-        </w:rPr>
-        <w:t>такого</w:t>
-      </w:r>
-      <w:r>
-        <w:rPr>
-          <w:sz w:val="28"/>
-          <w:szCs w:val="28"/>
-          <w:lang w:val="en-US"/>
-        </w:rPr>
-        <w:t xml:space="preserve"> </w:t>
-      </w:r>
-      <w:r>
-        <w:rPr>
-          <w:sz w:val="28"/>
-          <w:szCs w:val="28"/>
-        </w:rPr>
-        <w:t>же</w:t>
-      </w:r>
-      <w:r>
-        <w:rPr>
-          <w:sz w:val="28"/>
-          <w:szCs w:val="28"/>
-          <w:lang w:val="en-US"/>
-        </w:rPr>
-        <w:t xml:space="preserve"> </w:t>
-      </w:r>
-      <w:r>
-        <w:rPr>
-          <w:sz w:val="28"/>
-          <w:szCs w:val="28"/>
-        </w:rPr>
-        <w:t>закрашенного</w:t>
-      </w:r>
-      <w:r>
-        <w:rPr>
-          <w:sz w:val="28"/>
-          <w:szCs w:val="28"/>
-          <w:lang w:val="en-US"/>
-        </w:rPr>
-        <w:t xml:space="preserve"> </w:t>
-      </w:r>
-      <w:r>
-        <w:rPr>
-          <w:sz w:val="28"/>
-          <w:szCs w:val="28"/>
-        </w:rPr>
-        <w:t>круга</w:t>
-      </w:r>
-      <w:r>
-        <w:rPr>
-          <w:sz w:val="28"/>
-          <w:szCs w:val="28"/>
-          <w:lang w:val="en-US"/>
-        </w:rPr>
-        <w:t xml:space="preserve">, </w:t>
-      </w:r>
-      <w:r>
-        <w:rPr>
-          <w:sz w:val="28"/>
-          <w:szCs w:val="28"/>
-        </w:rPr>
-        <w:t>на</w:t>
-      </w:r>
-      <w:r>
-        <w:rPr>
-          <w:sz w:val="28"/>
-          <w:szCs w:val="28"/>
-          <w:lang w:val="en-US"/>
-        </w:rPr>
-        <w:t xml:space="preserve"> </w:t>
-      </w:r>
-      <w:r>
-        <w:rPr>
-          <w:sz w:val="28"/>
-          <w:szCs w:val="28"/>
-        </w:rPr>
-        <w:t>фоне</w:t>
-      </w:r>
-      <w:r>
-        <w:rPr>
-          <w:sz w:val="28"/>
-          <w:szCs w:val="28"/>
-          <w:lang w:val="en-US"/>
-        </w:rPr>
-        <w:t xml:space="preserve"> </w:t>
-      </w:r>
-      <w:r>
-        <w:rPr>
-          <w:sz w:val="28"/>
-          <w:szCs w:val="28"/>
-        </w:rPr>
-        <w:t>с</w:t>
-      </w:r>
-      <w:r>
-        <w:rPr>
-          <w:sz w:val="28"/>
-          <w:szCs w:val="28"/>
-          <w:lang w:val="en-US"/>
-        </w:rPr>
-        <w:t xml:space="preserve"> </w:t>
-      </w:r>
-      <w:r>
-        <w:rPr>
-          <w:sz w:val="28"/>
-          <w:szCs w:val="28"/>
-        </w:rPr>
-        <w:t>белым</w:t>
-      </w:r>
-      <w:r>
-        <w:rPr>
-          <w:sz w:val="28"/>
-          <w:szCs w:val="28"/>
-          <w:lang w:val="en-US"/>
-        </w:rPr>
-        <w:t xml:space="preserve"> </w:t>
-      </w:r>
-    </w:p>
-    <w:p>
-      <w:pPr>
-        <w:spacing w:line="360" w:lineRule="auto"/>
-        <w:ind w:firstLine="720"/>
-        <w:jc w:val="both"/>
-        <w:rPr>
-          <w:sz w:val="28"/>
-          <w:szCs w:val="28"/>
-          <w:lang w:val="en-US"/>
-        </w:rPr>
-      </w:pPr>
-      <w:r>
-        <w:rPr>
-          <w:sz w:val="28"/>
-          <w:szCs w:val="28"/>
-        </w:rPr>
-        <w:t>внутренним</w:t>
-      </w:r>
-      <w:r>
-        <w:rPr>
-          <w:sz w:val="28"/>
-          <w:szCs w:val="28"/>
-          <w:lang w:val="en-US"/>
-        </w:rPr>
-        <w:t xml:space="preserve"> </w:t>
-      </w:r>
-      <w:r>
-        <w:rPr>
-          <w:sz w:val="28"/>
-          <w:szCs w:val="28"/>
-        </w:rPr>
-        <w:t>ободом</w:t>
-      </w:r>
-      <w:r>
-        <w:rPr>
-          <w:sz w:val="28"/>
-          <w:szCs w:val="28"/>
-          <w:lang w:val="en-US"/>
-        </w:rPr>
-        <w:t xml:space="preserve">. </w:t>
-      </w:r>
-      <w:r>
-        <w:rPr>
-          <w:sz w:val="28"/>
-          <w:szCs w:val="28"/>
-        </w:rPr>
-        <w:t>В</w:t>
-      </w:r>
-      <w:r>
-        <w:rPr>
-          <w:sz w:val="28"/>
-          <w:szCs w:val="28"/>
-          <w:lang w:val="en-US"/>
-        </w:rPr>
-        <w:t xml:space="preserve"> </w:t>
-      </w:r>
-      <w:r>
-        <w:rPr>
-          <w:sz w:val="28"/>
-          <w:szCs w:val="28"/>
-        </w:rPr>
-        <w:t>качестве</w:t>
-      </w:r>
-      <w:r>
-        <w:rPr>
-          <w:sz w:val="28"/>
-          <w:szCs w:val="28"/>
-          <w:lang w:val="en-US"/>
-        </w:rPr>
-        <w:t xml:space="preserve"> </w:t>
-      </w:r>
-      <w:r>
-        <w:rPr>
-          <w:sz w:val="28"/>
-          <w:szCs w:val="28"/>
-        </w:rPr>
-        <w:t>прямоугольника</w:t>
-      </w:r>
-      <w:r>
-        <w:rPr>
-          <w:sz w:val="28"/>
-          <w:szCs w:val="28"/>
-          <w:lang w:val="en-US"/>
-        </w:rPr>
-        <w:t xml:space="preserve"> </w:t>
-      </w:r>
-      <w:r>
-        <w:rPr>
-          <w:sz w:val="28"/>
-          <w:szCs w:val="28"/>
-        </w:rPr>
-        <w:t>с</w:t>
-      </w:r>
-      <w:r>
-        <w:rPr>
-          <w:sz w:val="28"/>
-          <w:szCs w:val="28"/>
-          <w:lang w:val="en-US"/>
-        </w:rPr>
-        <w:t xml:space="preserve"> </w:t>
-      </w:r>
-      <w:r>
-        <w:rPr>
-          <w:sz w:val="28"/>
-          <w:szCs w:val="28"/>
-        </w:rPr>
-        <w:t>закругленными</w:t>
-      </w:r>
-      <w:r>
-        <w:rPr>
-          <w:sz w:val="28"/>
-          <w:szCs w:val="28"/>
-          <w:lang w:val="en-US"/>
-        </w:rPr>
-        <w:t xml:space="preserve"> </w:t>
-      </w:r>
-      <w:r>
-        <w:rPr>
-          <w:sz w:val="28"/>
-          <w:szCs w:val="28"/>
-        </w:rPr>
-        <w:t>краями</w:t>
-      </w:r>
-      <w:r>
-        <w:rPr>
-          <w:sz w:val="28"/>
-          <w:szCs w:val="28"/>
-          <w:lang w:val="en-US"/>
-        </w:rPr>
-        <w:t xml:space="preserve"> </w:t>
-      </w:r>
-    </w:p>
-    <w:p>
-      <w:pPr>
-        <w:spacing w:line="360" w:lineRule="auto"/>
-        <w:ind w:firstLine="720"/>
-        <w:jc w:val="both"/>
-        <w:rPr>
-          <w:sz w:val="28"/>
-          <w:szCs w:val="28"/>
-          <w:lang w:val="en-US"/>
-        </w:rPr>
-      </w:pPr>
-      <w:r>
-        <w:rPr>
-          <w:sz w:val="28"/>
-          <w:szCs w:val="28"/>
-        </w:rPr>
-        <w:t>выступает</w:t>
-      </w:r>
-      <w:r>
-        <w:rPr>
-          <w:sz w:val="28"/>
-          <w:szCs w:val="28"/>
-          <w:lang w:val="en-US"/>
-        </w:rPr>
-        <w:t xml:space="preserve"> </w:t>
-      </w:r>
-      <w:r>
-        <w:rPr>
-          <w:sz w:val="28"/>
-          <w:szCs w:val="28"/>
-        </w:rPr>
-        <w:t>поведение</w:t>
-      </w:r>
-      <w:r>
-        <w:rPr>
-          <w:sz w:val="28"/>
-          <w:szCs w:val="28"/>
-          <w:lang w:val="en-US"/>
-        </w:rPr>
-        <w:t xml:space="preserve"> </w:t>
-      </w:r>
-      <w:r>
-        <w:rPr>
-          <w:sz w:val="28"/>
-          <w:szCs w:val="28"/>
-        </w:rPr>
-        <w:t>нашего</w:t>
-      </w:r>
-      <w:r>
-        <w:rPr>
-          <w:sz w:val="28"/>
-          <w:szCs w:val="28"/>
-          <w:lang w:val="en-US"/>
-        </w:rPr>
-        <w:t xml:space="preserve"> </w:t>
-      </w:r>
-      <w:r>
-        <w:rPr>
-          <w:sz w:val="28"/>
-          <w:szCs w:val="28"/>
-        </w:rPr>
-        <w:t>главного</w:t>
-      </w:r>
-      <w:r>
-        <w:rPr>
-          <w:sz w:val="28"/>
-          <w:szCs w:val="28"/>
-          <w:lang w:val="en-US"/>
-        </w:rPr>
-        <w:t xml:space="preserve"> </w:t>
-      </w:r>
-      <w:r>
-        <w:rPr>
-          <w:sz w:val="28"/>
-          <w:szCs w:val="28"/>
-        </w:rPr>
-        <w:t>объекта</w:t>
-      </w:r>
-      <w:r>
-        <w:rPr>
-          <w:sz w:val="28"/>
-          <w:szCs w:val="28"/>
-          <w:lang w:val="en-US"/>
-        </w:rPr>
-        <w:t>(</w:t>
-      </w:r>
-      <w:r>
-        <w:rPr>
-          <w:sz w:val="28"/>
-          <w:szCs w:val="28"/>
-        </w:rPr>
-        <w:t>формы</w:t>
-      </w:r>
-      <w:r>
-        <w:rPr>
-          <w:sz w:val="28"/>
-          <w:szCs w:val="28"/>
-          <w:lang w:val="en-US"/>
-        </w:rPr>
-        <w:t xml:space="preserve">), </w:t>
-      </w:r>
-      <w:r>
-        <w:rPr>
-          <w:sz w:val="28"/>
-          <w:szCs w:val="28"/>
-        </w:rPr>
-        <w:t>и</w:t>
-      </w:r>
-      <w:r>
-        <w:rPr>
-          <w:sz w:val="28"/>
-          <w:szCs w:val="28"/>
-          <w:lang w:val="en-US"/>
-        </w:rPr>
-        <w:t xml:space="preserve"> </w:t>
-      </w:r>
-      <w:r>
-        <w:rPr>
-          <w:sz w:val="28"/>
-          <w:szCs w:val="28"/>
-        </w:rPr>
-        <w:t>в</w:t>
-      </w:r>
-      <w:r>
-        <w:rPr>
-          <w:sz w:val="28"/>
-          <w:szCs w:val="28"/>
-          <w:lang w:val="en-US"/>
-        </w:rPr>
-        <w:t xml:space="preserve"> </w:t>
-      </w:r>
-      <w:r>
-        <w:rPr>
-          <w:sz w:val="28"/>
-          <w:szCs w:val="28"/>
-        </w:rPr>
-        <w:t>зависимости</w:t>
-      </w:r>
-      <w:r>
-        <w:rPr>
-          <w:sz w:val="28"/>
-          <w:szCs w:val="28"/>
-          <w:lang w:val="en-US"/>
-        </w:rPr>
-        <w:t xml:space="preserve"> </w:t>
-      </w:r>
-      <w:r>
-        <w:rPr>
-          <w:sz w:val="28"/>
-          <w:szCs w:val="28"/>
-        </w:rPr>
-        <w:t>от</w:t>
-      </w:r>
-      <w:r>
-        <w:rPr>
-          <w:sz w:val="28"/>
-          <w:szCs w:val="28"/>
-          <w:lang w:val="en-US"/>
-        </w:rPr>
-        <w:t xml:space="preserve"> </w:t>
-      </w:r>
-    </w:p>
-    <w:p>
-      <w:pPr>
-        <w:spacing w:line="360" w:lineRule="auto"/>
-        <w:ind w:firstLine="720"/>
-        <w:jc w:val="both"/>
-        <w:rPr>
-          <w:sz w:val="28"/>
-          <w:szCs w:val="28"/>
-          <w:lang w:val="en-US"/>
-        </w:rPr>
-      </w:pPr>
-      <w:r>
-        <w:rPr>
-          <w:sz w:val="28"/>
-          <w:szCs w:val="28"/>
-        </w:rPr>
-        <w:t>направления</w:t>
-      </w:r>
-      <w:r>
-        <w:rPr>
-          <w:sz w:val="28"/>
-          <w:szCs w:val="28"/>
-          <w:lang w:val="en-US"/>
-        </w:rPr>
-        <w:t xml:space="preserve"> </w:t>
-      </w:r>
-      <w:r>
-        <w:rPr>
-          <w:sz w:val="28"/>
-          <w:szCs w:val="28"/>
-        </w:rPr>
-        <w:t>стрелки</w:t>
-      </w:r>
-      <w:r>
-        <w:rPr>
-          <w:sz w:val="28"/>
-          <w:szCs w:val="28"/>
-          <w:lang w:val="en-US"/>
-        </w:rPr>
-        <w:t xml:space="preserve">, </w:t>
-      </w:r>
-      <w:r>
-        <w:rPr>
-          <w:sz w:val="28"/>
-          <w:szCs w:val="28"/>
-        </w:rPr>
-        <w:t>изменяется</w:t>
-      </w:r>
-      <w:r>
-        <w:rPr>
-          <w:sz w:val="28"/>
-          <w:szCs w:val="28"/>
-          <w:lang w:val="en-US"/>
-        </w:rPr>
-        <w:t xml:space="preserve"> </w:t>
-      </w:r>
-      <w:r>
-        <w:rPr>
-          <w:sz w:val="28"/>
-          <w:szCs w:val="28"/>
-        </w:rPr>
-        <w:t>и</w:t>
-      </w:r>
-      <w:r>
-        <w:rPr>
-          <w:sz w:val="28"/>
-          <w:szCs w:val="28"/>
-          <w:lang w:val="en-US"/>
-        </w:rPr>
-        <w:t xml:space="preserve"> </w:t>
-      </w:r>
-      <w:r>
-        <w:rPr>
-          <w:sz w:val="28"/>
-          <w:szCs w:val="28"/>
-        </w:rPr>
-        <w:t>состояние</w:t>
-      </w:r>
-      <w:r>
-        <w:rPr>
-          <w:sz w:val="28"/>
-          <w:szCs w:val="28"/>
-          <w:lang w:val="en-US"/>
-        </w:rPr>
-        <w:t xml:space="preserve"> </w:t>
-      </w:r>
-      <w:r>
-        <w:rPr>
-          <w:sz w:val="28"/>
-          <w:szCs w:val="28"/>
-        </w:rPr>
-        <w:t>объекта</w:t>
-      </w:r>
-      <w:r>
-        <w:rPr>
-          <w:sz w:val="28"/>
-          <w:szCs w:val="28"/>
-          <w:lang w:val="en-US"/>
-        </w:rPr>
-        <w:t>.</w:t>
-      </w:r>
-    </w:p>
-    <w:p>
-      <w:pPr>
-        <w:spacing w:line="360" w:lineRule="auto"/>
-        <w:ind w:firstLine="720"/>
-        <w:jc w:val="both"/>
-        <w:rPr>
-          <w:sz w:val="28"/>
-          <w:szCs w:val="28"/>
-          <w:lang w:val="en-US"/>
-        </w:rPr>
-      </w:pPr>
-      <w:r>
-        <w:rPr>
+          <w:noProof/>
           <w:sz w:val="28"/>
           <w:szCs w:val="28"/>
           <w:lang w:val="en-US"/>
@@ -4232,7 +4282,7 @@
                     <pic:cNvPicPr/>
                   </pic:nvPicPr>
                   <pic:blipFill>
-                    <a:blip r:embed="rId10"/>
+                    <a:blip r:embed="rId12"/>
                     <a:stretch>
                       <a:fillRect/>
                     </a:stretch>
@@ -4261,23 +4311,36 @@
         <w:rPr>
           <w:sz w:val="28"/>
           <w:szCs w:val="28"/>
+        </w:rPr>
+      </w:pPr>
+      <w:r>
+        <w:rPr>
+          <w:sz w:val="28"/>
+          <w:szCs w:val="28"/>
+        </w:rPr>
+        <w:t>Рисунок</w:t>
+      </w:r>
+      <w:r>
+        <w:rPr>
+          <w:sz w:val="28"/>
+          <w:szCs w:val="28"/>
+        </w:rPr>
+        <w:t xml:space="preserve"> 1.3 </w:t>
+      </w:r>
+      <w:r>
+        <w:rPr>
+          <w:sz w:val="28"/>
+          <w:szCs w:val="28"/>
           <w:lang w:val="en-US"/>
         </w:rPr>
-      </w:pPr>
-      <w:r>
-        <w:rPr>
-          <w:sz w:val="28"/>
-          <w:szCs w:val="28"/>
-        </w:rPr>
-        <w:t>Рисунок</w:t>
-      </w:r>
-      <w:r>
-        <w:rPr>
-          <w:sz w:val="28"/>
-          <w:szCs w:val="28"/>
-          <w:lang w:val="en-US"/>
-        </w:rPr>
-        <w:t xml:space="preserve"> 1.3 UML </w:t>
+        <w:t>UML</w:t>
+      </w:r>
+      <w:r>
+        <w:rPr>
+          <w:sz w:val="28"/>
+          <w:szCs w:val="28"/>
+        </w:rPr>
+        <w:t xml:space="preserve"> </w:t>
       </w:r>
       <w:r>
         <w:rPr>
@@ -4290,7 +4353,6 @@
         <w:rPr>
           <w:sz w:val="28"/>
           <w:szCs w:val="28"/>
-          <w:lang w:val="en-US"/>
         </w:rPr>
         <w:t xml:space="preserve"> </w:t>
       </w:r>
@@ -4310,14 +4372,12 @@
         <w:rPr>
           <w:sz w:val="28"/>
           <w:szCs w:val="28"/>
-          <w:lang w:val="en-US"/>
-        </w:rPr>
-      </w:pPr>
-      <w:r>
-        <w:rPr>
-          <w:sz w:val="28"/>
-          <w:szCs w:val="28"/>
-          <w:lang w:val="en-US"/>
+        </w:rPr>
+      </w:pPr>
+      <w:r>
+        <w:rPr>
+          <w:sz w:val="28"/>
+          <w:szCs w:val="28"/>
         </w:rPr>
         <w:br w:type="page"/>
       </w:r>
@@ -4332,7 +4392,6 @@
           <w:rFonts w:ascii="Times New Roman" w:hAnsi="Times New Roman" w:cs="Times New Roman"/>
           <w:sz w:val="32"/>
           <w:szCs w:val="32"/>
-          <w:lang w:val="en-US"/>
         </w:rPr>
       </w:pPr>
     </w:p>
@@ -4386,7 +4445,6 @@
         <w:rPr>
           <w:sz w:val="28"/>
           <w:szCs w:val="28"/>
-          <w:lang w:val="en-US"/>
         </w:rPr>
         <w:t xml:space="preserve"> </w:t>
       </w:r>
@@ -4431,7 +4489,23 @@
           <w:sz w:val="28"/>
           <w:szCs w:val="28"/>
         </w:rPr>
-        <w:t xml:space="preserve">части диаграммы изображены “действующие лица” программы. Стрелка слеванаправо отражают очередность вызова какого-то действия со стороны </w:t>
+        <w:t xml:space="preserve">части диаграммы изображены “действующие лица” программы. Стрелка </w:t>
+      </w:r>
+      <w:proofErr w:type="spellStart"/>
+      <w:r>
+        <w:rPr>
+          <w:sz w:val="28"/>
+          <w:szCs w:val="28"/>
+        </w:rPr>
+        <w:t>слеванаправо</w:t>
+      </w:r>
+      <w:proofErr w:type="spellEnd"/>
+      <w:r>
+        <w:rPr>
+          <w:sz w:val="28"/>
+          <w:szCs w:val="28"/>
+        </w:rPr>
+        <w:t xml:space="preserve"> отражают очередность вызова какого-то действия со стороны </w:t>
       </w:r>
     </w:p>
     <w:p>
@@ -4969,7 +5043,7 @@
                     <pic:cNvPicPr/>
                   </pic:nvPicPr>
                   <pic:blipFill rotWithShape="1">
-                    <a:blip r:embed="rId11" cstate="print">
+                    <a:blip r:embed="rId13" cstate="print">
                       <a:extLst>
                         <a:ext uri="{28A0092B-C50C-407E-A947-70E740481C1C}">
                           <a14:useLocalDpi xmlns:a14="http://schemas.microsoft.com/office/drawing/2010/main" val="0"/>
@@ -5032,14 +5106,7 @@
           <w:sz w:val="28"/>
           <w:szCs w:val="28"/>
         </w:rPr>
-        <w:t xml:space="preserve">        </w:t>
-      </w:r>
-      <w:r>
-        <w:rPr>
-          <w:sz w:val="28"/>
-          <w:szCs w:val="28"/>
-        </w:rPr>
-        <w:t>При нажатии на названия колонок («Имя», «Фамилия», «</w:t>
+        <w:t xml:space="preserve">        При нажатии на названия колонок («Имя», «Фамилия», «</w:t>
       </w:r>
       <w:proofErr w:type="spellStart"/>
       <w:r>
@@ -5121,7 +5188,7 @@
                     <pic:cNvPicPr/>
                   </pic:nvPicPr>
                   <pic:blipFill rotWithShape="1">
-                    <a:blip r:embed="rId12">
+                    <a:blip r:embed="rId14">
                       <a:extLst>
                         <a:ext uri="{28A0092B-C50C-407E-A947-70E740481C1C}">
                           <a14:useLocalDpi xmlns:a14="http://schemas.microsoft.com/office/drawing/2010/main" val="0"/>
@@ -5198,7 +5265,7 @@
                     <pic:cNvPicPr/>
                   </pic:nvPicPr>
                   <pic:blipFill rotWithShape="1">
-                    <a:blip r:embed="rId13">
+                    <a:blip r:embed="rId15">
                       <a:extLst>
                         <a:ext uri="{28A0092B-C50C-407E-A947-70E740481C1C}">
                           <a14:useLocalDpi xmlns:a14="http://schemas.microsoft.com/office/drawing/2010/main" val="0"/>
@@ -5307,7 +5374,7 @@
                     <pic:cNvPicPr/>
                   </pic:nvPicPr>
                   <pic:blipFill>
-                    <a:blip r:embed="rId14" cstate="print">
+                    <a:blip r:embed="rId16" cstate="print">
                       <a:extLst>
                         <a:ext uri="{28A0092B-C50C-407E-A947-70E740481C1C}">
                           <a14:useLocalDpi xmlns:a14="http://schemas.microsoft.com/office/drawing/2010/main" val="0"/>
@@ -5430,7 +5497,7 @@
                     <pic:cNvPicPr/>
                   </pic:nvPicPr>
                   <pic:blipFill rotWithShape="1">
-                    <a:blip r:embed="rId15">
+                    <a:blip r:embed="rId17">
                       <a:extLst>
                         <a:ext uri="{28A0092B-C50C-407E-A947-70E740481C1C}">
                           <a14:useLocalDpi xmlns:a14="http://schemas.microsoft.com/office/drawing/2010/main" val="0"/>
@@ -5480,27 +5547,7 @@
           <w:szCs w:val="28"/>
         </w:rPr>
         <w:tab/>
-      </w:r>
-      <w:r>
-        <w:rPr>
-          <w:sz w:val="28"/>
-          <w:szCs w:val="28"/>
-        </w:rPr>
-        <w:t>При нажатии кнопки «Удалить» информация о данном человеке будет стерта из Базы данных.</w:t>
-      </w:r>
-      <w:r>
-        <w:rPr>
-          <w:sz w:val="28"/>
-          <w:szCs w:val="28"/>
-        </w:rPr>
-        <w:t xml:space="preserve"> При нажатии кнопки «Сохранить», находящиеся напротив информации о каждом сотруднике, изображенной на рис. 4.№. В</w:t>
-      </w:r>
-      <w:r>
-        <w:rPr>
-          <w:sz w:val="28"/>
-          <w:szCs w:val="28"/>
-        </w:rPr>
-        <w:t xml:space="preserve"> загрузки вашего браузера </w:t>
+        <w:t xml:space="preserve">При нажатии кнопки «Удалить» информация о данном человеке будет стерта из Базы данных. При нажатии кнопки «Сохранить», находящиеся напротив информации о каждом сотруднике, изображенной на рис. 4.№. В загрузки вашего браузера </w:t>
       </w:r>
       <w:proofErr w:type="gramStart"/>
       <w:r>
@@ -5524,14 +5571,7 @@
           <w:sz w:val="28"/>
           <w:szCs w:val="28"/>
         </w:rPr>
-        <w:t xml:space="preserve"> файл с информацие</w:t>
-      </w:r>
-      <w:r>
-        <w:rPr>
-          <w:sz w:val="28"/>
-          <w:szCs w:val="28"/>
-        </w:rPr>
-        <w:t>й только о выбранном сотруднике.</w:t>
+        <w:t xml:space="preserve"> файл с информацией только о выбранном сотруднике.</w:t>
       </w:r>
     </w:p>
     <w:p>
@@ -5567,7 +5607,7 @@
                     <pic:cNvPicPr/>
                   </pic:nvPicPr>
                   <pic:blipFill rotWithShape="1">
-                    <a:blip r:embed="rId16">
+                    <a:blip r:embed="rId18">
                       <a:extLst>
                         <a:ext uri="{28A0092B-C50C-407E-A947-70E740481C1C}">
                           <a14:useLocalDpi xmlns:a14="http://schemas.microsoft.com/office/drawing/2010/main" val="0"/>
@@ -5616,28 +5656,7 @@
           <w:sz w:val="28"/>
           <w:szCs w:val="28"/>
         </w:rPr>
-        <w:t>При нажатии кнопки «</w:t>
-      </w:r>
-      <w:r>
-        <w:rPr>
-          <w:sz w:val="28"/>
-          <w:szCs w:val="28"/>
-        </w:rPr>
-        <w:t>Изменить</w:t>
-      </w:r>
-      <w:r>
-        <w:rPr>
-          <w:sz w:val="28"/>
-          <w:szCs w:val="28"/>
-        </w:rPr>
-        <w:t>» нас перекинет на веб-страницу с</w:t>
-      </w:r>
-      <w:r>
-        <w:rPr>
-          <w:sz w:val="28"/>
-          <w:szCs w:val="28"/>
-        </w:rPr>
-        <w:t xml:space="preserve"> полями данных о сотруднике, доступных для редактирования, изображено на рис. 4.%. После внесения изменений, нужно нажать кнопку «Сохранить», тогда изменения вступят в силу и нас перебросит обратно на главную страницу. </w:t>
+        <w:t xml:space="preserve">При нажатии кнопки «Изменить» нас перекинет на веб-страницу с полями данных о сотруднике, доступных для редактирования, изображено на рис. 4.%. После внесения изменений, нужно нажать кнопку «Сохранить», тогда изменения вступят в силу и нас перебросит обратно на главную страницу. </w:t>
       </w:r>
     </w:p>
     <w:p>
@@ -5672,7 +5691,7 @@
                     <pic:cNvPicPr/>
                   </pic:nvPicPr>
                   <pic:blipFill>
-                    <a:blip r:embed="rId17">
+                    <a:blip r:embed="rId19">
                       <a:extLst>
                         <a:ext uri="{28A0092B-C50C-407E-A947-70E740481C1C}">
                           <a14:useLocalDpi xmlns:a14="http://schemas.microsoft.com/office/drawing/2010/main" val="0"/>
@@ -5734,34 +5753,7 @@
           <w:szCs w:val="28"/>
         </w:rPr>
         <w:tab/>
-      </w:r>
-      <w:r>
-        <w:rPr>
-          <w:sz w:val="28"/>
-          <w:szCs w:val="28"/>
-        </w:rPr>
-        <w:t xml:space="preserve">При вводе имени, фамилии или </w:t>
-      </w:r>
-      <w:r>
-        <w:rPr>
-          <w:sz w:val="28"/>
-          <w:szCs w:val="28"/>
-        </w:rPr>
-        <w:t xml:space="preserve">минимального </w:t>
-      </w:r>
-      <w:r>
-        <w:rPr>
-          <w:sz w:val="28"/>
-          <w:szCs w:val="28"/>
-        </w:rPr>
-        <w:t>стажа сотрудника, а затем нажатии на кнопку "Фильтр", произойдет фильтрация таблицы. Будут отображены только те записи, которые соответствуют введенным данным. Эта функция также может использоваться для поиска необходимой информации.</w:t>
-      </w:r>
-      <w:r>
-        <w:rPr>
-          <w:sz w:val="28"/>
-          <w:szCs w:val="28"/>
-        </w:rPr>
-        <w:t xml:space="preserve"> На рис. </w:t>
+        <w:t xml:space="preserve">При вводе имени, фамилии или минимального стажа сотрудника, а затем нажатии на кнопку "Фильтр", произойдет фильтрация таблицы. Будут отображены только те записи, которые соответствуют введенным данным. Эта функция также может использоваться для поиска необходимой информации. На рис. </w:t>
       </w:r>
       <w:proofErr w:type="gramStart"/>
       <w:r>
@@ -5812,7 +5804,7 @@
                     <pic:cNvPicPr/>
                   </pic:nvPicPr>
                   <pic:blipFill>
-                    <a:blip r:embed="rId16">
+                    <a:blip r:embed="rId18">
                       <a:extLst>
                         <a:ext uri="{28A0092B-C50C-407E-A947-70E740481C1C}">
                           <a14:useLocalDpi xmlns:a14="http://schemas.microsoft.com/office/drawing/2010/main" val="0"/>
@@ -5855,14 +5847,7 @@
           <w:szCs w:val="28"/>
         </w:rPr>
         <w:tab/>
-        <w:t>Также можно отфильтровать только по одному полю. Например н</w:t>
-      </w:r>
-      <w:r>
-        <w:rPr>
-          <w:sz w:val="28"/>
-          <w:szCs w:val="28"/>
-        </w:rPr>
-        <w:t xml:space="preserve">а рис. </w:t>
+        <w:t xml:space="preserve">Также можно отфильтровать только по одному полю. Например на рис. </w:t>
       </w:r>
       <w:proofErr w:type="gramStart"/>
       <w:r>
@@ -5878,21 +5863,7 @@
           <w:sz w:val="28"/>
           <w:szCs w:val="28"/>
         </w:rPr>
-        <w:t xml:space="preserve"> указан фильтр который отобразит </w:t>
-      </w:r>
-      <w:r>
-        <w:rPr>
-          <w:sz w:val="28"/>
-          <w:szCs w:val="28"/>
-        </w:rPr>
-        <w:t xml:space="preserve">всех </w:t>
-      </w:r>
-      <w:r>
-        <w:rPr>
-          <w:sz w:val="28"/>
-          <w:szCs w:val="28"/>
-        </w:rPr>
-        <w:t>сотрудников, чье имя начинается на «</w:t>
+        <w:t xml:space="preserve"> указан фильтр который отобразит всех сотрудников, чье имя начинается на «</w:t>
       </w:r>
       <w:proofErr w:type="spellStart"/>
       <w:r>
@@ -5900,14 +5871,7 @@
           <w:sz w:val="28"/>
           <w:szCs w:val="28"/>
         </w:rPr>
-        <w:t>а</w:t>
-      </w:r>
-      <w:r>
-        <w:rPr>
-          <w:sz w:val="28"/>
-          <w:szCs w:val="28"/>
-        </w:rPr>
-        <w:t>яз</w:t>
+        <w:t>аяз</w:t>
       </w:r>
       <w:proofErr w:type="spellEnd"/>
       <w:r>
@@ -5915,14 +5879,7 @@
           <w:sz w:val="28"/>
           <w:szCs w:val="28"/>
         </w:rPr>
-        <w:t>»</w:t>
-      </w:r>
-      <w:r>
-        <w:rPr>
-          <w:sz w:val="28"/>
-          <w:szCs w:val="28"/>
-        </w:rPr>
-        <w:t xml:space="preserve">. На рис. </w:t>
+        <w:t xml:space="preserve">». На рис. </w:t>
       </w:r>
       <w:proofErr w:type="gramStart"/>
       <w:r>
@@ -5987,7 +5944,7 @@
                     <pic:cNvPicPr/>
                   </pic:nvPicPr>
                   <pic:blipFill>
-                    <a:blip r:embed="rId18" cstate="print">
+                    <a:blip r:embed="rId20" cstate="print">
                       <a:extLst>
                         <a:ext uri="{28A0092B-C50C-407E-A947-70E740481C1C}">
                           <a14:useLocalDpi xmlns:a14="http://schemas.microsoft.com/office/drawing/2010/main" val="0"/>
@@ -6053,7 +6010,7 @@
                     <pic:cNvPicPr/>
                   </pic:nvPicPr>
                   <pic:blipFill>
-                    <a:blip r:embed="rId19">
+                    <a:blip r:embed="rId21">
                       <a:extLst>
                         <a:ext uri="{28A0092B-C50C-407E-A947-70E740481C1C}">
                           <a14:useLocalDpi xmlns:a14="http://schemas.microsoft.com/office/drawing/2010/main" val="0"/>
@@ -6159,7 +6116,7 @@
                     <pic:cNvPicPr/>
                   </pic:nvPicPr>
                   <pic:blipFill>
-                    <a:blip r:embed="rId20">
+                    <a:blip r:embed="rId22">
                       <a:extLst>
                         <a:ext uri="{28A0092B-C50C-407E-A947-70E740481C1C}">
                           <a14:useLocalDpi xmlns:a14="http://schemas.microsoft.com/office/drawing/2010/main" val="0"/>
@@ -6252,7 +6209,7 @@
                     <pic:cNvPicPr/>
                   </pic:nvPicPr>
                   <pic:blipFill>
-                    <a:blip r:embed="rId21">
+                    <a:blip r:embed="rId23">
                       <a:extLst>
                         <a:ext uri="{28A0092B-C50C-407E-A947-70E740481C1C}">
                           <a14:useLocalDpi xmlns:a14="http://schemas.microsoft.com/office/drawing/2010/main" val="0"/>
@@ -6380,7 +6337,7 @@
                     <pic:cNvPicPr/>
                   </pic:nvPicPr>
                   <pic:blipFill rotWithShape="1">
-                    <a:blip r:embed="rId12">
+                    <a:blip r:embed="rId14">
                       <a:extLst>
                         <a:ext uri="{28A0092B-C50C-407E-A947-70E740481C1C}">
                           <a14:useLocalDpi xmlns:a14="http://schemas.microsoft.com/office/drawing/2010/main" val="0"/>
@@ -6435,7 +6392,7 @@
                     <pic:cNvPicPr/>
                   </pic:nvPicPr>
                   <pic:blipFill>
-                    <a:blip r:embed="rId22">
+                    <a:blip r:embed="rId24">
                       <a:extLst>
                         <a:ext uri="{28A0092B-C50C-407E-A947-70E740481C1C}">
                           <a14:useLocalDpi xmlns:a14="http://schemas.microsoft.com/office/drawing/2010/main" val="0"/>
@@ -6494,7 +6451,7 @@
                     <pic:cNvPicPr/>
                   </pic:nvPicPr>
                   <pic:blipFill>
-                    <a:blip r:embed="rId23">
+                    <a:blip r:embed="rId25">
                       <a:extLst>
                         <a:ext uri="{28A0092B-C50C-407E-A947-70E740481C1C}">
                           <a14:useLocalDpi xmlns:a14="http://schemas.microsoft.com/office/drawing/2010/main" val="0"/>
@@ -6543,14 +6500,7 @@
           <w:sz w:val="28"/>
           <w:szCs w:val="28"/>
         </w:rPr>
-        <w:t>система выведет окно, указанное на рисунке 4</w:t>
-      </w:r>
-      <w:r>
-        <w:rPr>
-          <w:sz w:val="28"/>
-          <w:szCs w:val="28"/>
-        </w:rPr>
-        <w:t>№.</w:t>
+        <w:t>система выведет окно, указанное на рисунке 4№.</w:t>
       </w:r>
     </w:p>
     <w:p>
@@ -6585,7 +6535,7 @@
                     <pic:cNvPicPr/>
                   </pic:nvPicPr>
                   <pic:blipFill>
-                    <a:blip r:embed="rId24">
+                    <a:blip r:embed="rId26">
                       <a:extLst>
                         <a:ext uri="{28A0092B-C50C-407E-A947-70E740481C1C}">
                           <a14:useLocalDpi xmlns:a14="http://schemas.microsoft.com/office/drawing/2010/main" val="0"/>
@@ -7910,6 +7860,7 @@
         <w:docPartUnique/>
       </w:docPartObj>
     </w:sdtPr>
+    <w:sdtEndPr/>
     <w:sdtContent>
       <w:p>
         <w:pPr>

--- a/курсовая/Курсовая работа.docx
+++ b/курсовая/Курсовая работа.docx
@@ -1774,8 +1774,8 @@
             <w:rPr>
               <w:rFonts w:asciiTheme="minorHAnsi" w:eastAsiaTheme="minorEastAsia" w:hAnsiTheme="minorHAnsi" w:cstheme="minorBidi"/>
               <w:noProof/>
-              <w:sz w:val="28"/>
-              <w:szCs w:val="28"/>
+              <w:sz w:val="22"/>
+              <w:szCs w:val="22"/>
             </w:rPr>
           </w:pPr>
           <w:r>
@@ -1799,22 +1799,18 @@
             </w:rPr>
             <w:fldChar w:fldCharType="separate"/>
           </w:r>
-          <w:hyperlink w:anchor="_Toc164117364" w:history="1">
+          <w:hyperlink w:anchor="_Toc164299329" w:history="1">
             <w:r>
               <w:rPr>
                 <w:rStyle w:val="ac"/>
                 <w:noProof/>
-                <w:sz w:val="28"/>
-                <w:szCs w:val="28"/>
-              </w:rPr>
-              <w:t>1. Проектирование программного продукта</w:t>
+              </w:rPr>
+              <w:t>Введение</w:t>
             </w:r>
             <w:r>
               <w:rPr>
                 <w:noProof/>
                 <w:webHidden/>
-                <w:sz w:val="28"/>
-                <w:szCs w:val="28"/>
               </w:rPr>
               <w:tab/>
             </w:r>
@@ -1822,8 +1818,6 @@
               <w:rPr>
                 <w:noProof/>
                 <w:webHidden/>
-                <w:sz w:val="28"/>
-                <w:szCs w:val="28"/>
               </w:rPr>
               <w:fldChar w:fldCharType="begin"/>
             </w:r>
@@ -1831,25 +1825,19 @@
               <w:rPr>
                 <w:noProof/>
                 <w:webHidden/>
-                <w:sz w:val="28"/>
-                <w:szCs w:val="28"/>
-              </w:rPr>
-              <w:instrText xml:space="preserve"> PAGEREF _Toc164117364 \h </w:instrText>
+              </w:rPr>
+              <w:instrText xml:space="preserve"> PAGEREF _Toc164299329 \h </w:instrText>
             </w:r>
             <w:r>
               <w:rPr>
                 <w:noProof/>
                 <w:webHidden/>
-                <w:sz w:val="28"/>
-                <w:szCs w:val="28"/>
               </w:rPr>
             </w:r>
             <w:r>
               <w:rPr>
                 <w:noProof/>
                 <w:webHidden/>
-                <w:sz w:val="28"/>
-                <w:szCs w:val="28"/>
               </w:rPr>
               <w:fldChar w:fldCharType="separate"/>
             </w:r>
@@ -1857,8 +1845,6 @@
               <w:rPr>
                 <w:noProof/>
                 <w:webHidden/>
-                <w:sz w:val="28"/>
-                <w:szCs w:val="28"/>
               </w:rPr>
               <w:t>4</w:t>
             </w:r>
@@ -1866,8 +1852,77 @@
               <w:rPr>
                 <w:noProof/>
                 <w:webHidden/>
-                <w:sz w:val="28"/>
-                <w:szCs w:val="28"/>
+              </w:rPr>
+              <w:fldChar w:fldCharType="end"/>
+            </w:r>
+          </w:hyperlink>
+        </w:p>
+        <w:p>
+          <w:pPr>
+            <w:pStyle w:val="11"/>
+            <w:tabs>
+              <w:tab w:val="right" w:leader="dot" w:pos="9344"/>
+            </w:tabs>
+            <w:rPr>
+              <w:rFonts w:asciiTheme="minorHAnsi" w:eastAsiaTheme="minorEastAsia" w:hAnsiTheme="minorHAnsi" w:cstheme="minorBidi"/>
+              <w:noProof/>
+              <w:sz w:val="22"/>
+              <w:szCs w:val="22"/>
+            </w:rPr>
+          </w:pPr>
+          <w:hyperlink w:anchor="_Toc164299330" w:history="1">
+            <w:r>
+              <w:rPr>
+                <w:rStyle w:val="ac"/>
+                <w:noProof/>
+              </w:rPr>
+              <w:t>1. Проектирование программного продукта</w:t>
+            </w:r>
+            <w:r>
+              <w:rPr>
+                <w:noProof/>
+                <w:webHidden/>
+              </w:rPr>
+              <w:tab/>
+            </w:r>
+            <w:r>
+              <w:rPr>
+                <w:noProof/>
+                <w:webHidden/>
+              </w:rPr>
+              <w:fldChar w:fldCharType="begin"/>
+            </w:r>
+            <w:r>
+              <w:rPr>
+                <w:noProof/>
+                <w:webHidden/>
+              </w:rPr>
+              <w:instrText xml:space="preserve"> PAGEREF _Toc164299330 \h </w:instrText>
+            </w:r>
+            <w:r>
+              <w:rPr>
+                <w:noProof/>
+                <w:webHidden/>
+              </w:rPr>
+            </w:r>
+            <w:r>
+              <w:rPr>
+                <w:noProof/>
+                <w:webHidden/>
+              </w:rPr>
+              <w:fldChar w:fldCharType="separate"/>
+            </w:r>
+            <w:r>
+              <w:rPr>
+                <w:noProof/>
+                <w:webHidden/>
+              </w:rPr>
+              <w:t>5</w:t>
+            </w:r>
+            <w:r>
+              <w:rPr>
+                <w:noProof/>
+                <w:webHidden/>
               </w:rPr>
               <w:fldChar w:fldCharType="end"/>
             </w:r>
@@ -1882,17 +1937,15 @@
             <w:rPr>
               <w:rFonts w:asciiTheme="minorHAnsi" w:eastAsiaTheme="minorEastAsia" w:hAnsiTheme="minorHAnsi" w:cstheme="minorBidi"/>
               <w:noProof/>
-              <w:sz w:val="28"/>
-              <w:szCs w:val="28"/>
+              <w:sz w:val="22"/>
+              <w:szCs w:val="22"/>
             </w:rPr>
           </w:pPr>
-          <w:hyperlink w:anchor="_Toc164117365" w:history="1">
+          <w:hyperlink w:anchor="_Toc164299331" w:history="1">
             <w:r>
               <w:rPr>
                 <w:rStyle w:val="ac"/>
                 <w:noProof/>
-                <w:sz w:val="28"/>
-                <w:szCs w:val="28"/>
               </w:rPr>
               <w:t>1.1 UML диаграмма Прецедентов</w:t>
             </w:r>
@@ -1900,8 +1953,6 @@
               <w:rPr>
                 <w:noProof/>
                 <w:webHidden/>
-                <w:sz w:val="28"/>
-                <w:szCs w:val="28"/>
               </w:rPr>
               <w:tab/>
             </w:r>
@@ -1909,8 +1960,6 @@
               <w:rPr>
                 <w:noProof/>
                 <w:webHidden/>
-                <w:sz w:val="28"/>
-                <w:szCs w:val="28"/>
               </w:rPr>
               <w:fldChar w:fldCharType="begin"/>
             </w:r>
@@ -1918,25 +1967,19 @@
               <w:rPr>
                 <w:noProof/>
                 <w:webHidden/>
-                <w:sz w:val="28"/>
-                <w:szCs w:val="28"/>
-              </w:rPr>
-              <w:instrText xml:space="preserve"> PAGEREF _Toc164117365 \h </w:instrText>
+              </w:rPr>
+              <w:instrText xml:space="preserve"> PAGEREF _Toc164299331 \h </w:instrText>
             </w:r>
             <w:r>
               <w:rPr>
                 <w:noProof/>
                 <w:webHidden/>
-                <w:sz w:val="28"/>
-                <w:szCs w:val="28"/>
               </w:rPr>
             </w:r>
             <w:r>
               <w:rPr>
                 <w:noProof/>
                 <w:webHidden/>
-                <w:sz w:val="28"/>
-                <w:szCs w:val="28"/>
               </w:rPr>
               <w:fldChar w:fldCharType="separate"/>
             </w:r>
@@ -1944,17 +1987,13 @@
               <w:rPr>
                 <w:noProof/>
                 <w:webHidden/>
-                <w:sz w:val="28"/>
-                <w:szCs w:val="28"/>
-              </w:rPr>
-              <w:t>4</w:t>
+              </w:rPr>
+              <w:t>5</w:t>
             </w:r>
             <w:r>
               <w:rPr>
                 <w:noProof/>
                 <w:webHidden/>
-                <w:sz w:val="28"/>
-                <w:szCs w:val="28"/>
               </w:rPr>
               <w:fldChar w:fldCharType="end"/>
             </w:r>
@@ -1969,26 +2008,22 @@
             <w:rPr>
               <w:rFonts w:asciiTheme="minorHAnsi" w:eastAsiaTheme="minorEastAsia" w:hAnsiTheme="minorHAnsi" w:cstheme="minorBidi"/>
               <w:noProof/>
-              <w:sz w:val="28"/>
-              <w:szCs w:val="28"/>
+              <w:sz w:val="22"/>
+              <w:szCs w:val="22"/>
             </w:rPr>
           </w:pPr>
-          <w:hyperlink w:anchor="_Toc164117366" w:history="1">
+          <w:hyperlink w:anchor="_Toc164299332" w:history="1">
             <w:r>
               <w:rPr>
                 <w:rStyle w:val="ac"/>
                 <w:noProof/>
-                <w:sz w:val="28"/>
-                <w:szCs w:val="28"/>
-              </w:rPr>
-              <w:t>1.2 UML диаграмма Классов //Изменить названия</w:t>
+              </w:rPr>
+              <w:t>1.2 UML диаграмма Классов</w:t>
             </w:r>
             <w:r>
               <w:rPr>
                 <w:noProof/>
                 <w:webHidden/>
-                <w:sz w:val="28"/>
-                <w:szCs w:val="28"/>
               </w:rPr>
               <w:tab/>
             </w:r>
@@ -1996,8 +2031,6 @@
               <w:rPr>
                 <w:noProof/>
                 <w:webHidden/>
-                <w:sz w:val="28"/>
-                <w:szCs w:val="28"/>
               </w:rPr>
               <w:fldChar w:fldCharType="begin"/>
             </w:r>
@@ -2005,25 +2038,19 @@
               <w:rPr>
                 <w:noProof/>
                 <w:webHidden/>
-                <w:sz w:val="28"/>
-                <w:szCs w:val="28"/>
-              </w:rPr>
-              <w:instrText xml:space="preserve"> PAGEREF _Toc164117366 \h </w:instrText>
+              </w:rPr>
+              <w:instrText xml:space="preserve"> PAGEREF _Toc164299332 \h </w:instrText>
             </w:r>
             <w:r>
               <w:rPr>
                 <w:noProof/>
                 <w:webHidden/>
-                <w:sz w:val="28"/>
-                <w:szCs w:val="28"/>
               </w:rPr>
             </w:r>
             <w:r>
               <w:rPr>
                 <w:noProof/>
                 <w:webHidden/>
-                <w:sz w:val="28"/>
-                <w:szCs w:val="28"/>
               </w:rPr>
               <w:fldChar w:fldCharType="separate"/>
             </w:r>
@@ -2031,17 +2058,13 @@
               <w:rPr>
                 <w:noProof/>
                 <w:webHidden/>
-                <w:sz w:val="28"/>
-                <w:szCs w:val="28"/>
-              </w:rPr>
-              <w:t>5</w:t>
+              </w:rPr>
+              <w:t>6</w:t>
             </w:r>
             <w:r>
               <w:rPr>
                 <w:noProof/>
                 <w:webHidden/>
-                <w:sz w:val="28"/>
-                <w:szCs w:val="28"/>
               </w:rPr>
               <w:fldChar w:fldCharType="end"/>
             </w:r>
@@ -2056,17 +2079,15 @@
             <w:rPr>
               <w:rFonts w:asciiTheme="minorHAnsi" w:eastAsiaTheme="minorEastAsia" w:hAnsiTheme="minorHAnsi" w:cstheme="minorBidi"/>
               <w:noProof/>
-              <w:sz w:val="28"/>
-              <w:szCs w:val="28"/>
+              <w:sz w:val="22"/>
+              <w:szCs w:val="22"/>
             </w:rPr>
           </w:pPr>
-          <w:hyperlink w:anchor="_Toc164117367" w:history="1">
+          <w:hyperlink w:anchor="_Toc164299333" w:history="1">
             <w:r>
               <w:rPr>
                 <w:rStyle w:val="ac"/>
                 <w:noProof/>
-                <w:sz w:val="28"/>
-                <w:szCs w:val="28"/>
               </w:rPr>
               <w:t>1.3 UML диаграмма Состояний</w:t>
             </w:r>
@@ -2074,8 +2095,6 @@
               <w:rPr>
                 <w:noProof/>
                 <w:webHidden/>
-                <w:sz w:val="28"/>
-                <w:szCs w:val="28"/>
               </w:rPr>
               <w:tab/>
             </w:r>
@@ -2083,8 +2102,6 @@
               <w:rPr>
                 <w:noProof/>
                 <w:webHidden/>
-                <w:sz w:val="28"/>
-                <w:szCs w:val="28"/>
               </w:rPr>
               <w:fldChar w:fldCharType="begin"/>
             </w:r>
@@ -2092,25 +2109,19 @@
               <w:rPr>
                 <w:noProof/>
                 <w:webHidden/>
-                <w:sz w:val="28"/>
-                <w:szCs w:val="28"/>
-              </w:rPr>
-              <w:instrText xml:space="preserve"> PAGEREF _Toc164117367 \h </w:instrText>
+              </w:rPr>
+              <w:instrText xml:space="preserve"> PAGEREF _Toc164299333 \h </w:instrText>
             </w:r>
             <w:r>
               <w:rPr>
                 <w:noProof/>
                 <w:webHidden/>
-                <w:sz w:val="28"/>
-                <w:szCs w:val="28"/>
               </w:rPr>
             </w:r>
             <w:r>
               <w:rPr>
                 <w:noProof/>
                 <w:webHidden/>
-                <w:sz w:val="28"/>
-                <w:szCs w:val="28"/>
               </w:rPr>
               <w:fldChar w:fldCharType="separate"/>
             </w:r>
@@ -2118,17 +2129,13 @@
               <w:rPr>
                 <w:noProof/>
                 <w:webHidden/>
-                <w:sz w:val="28"/>
-                <w:szCs w:val="28"/>
-              </w:rPr>
-              <w:t>7</w:t>
+              </w:rPr>
+              <w:t>8</w:t>
             </w:r>
             <w:r>
               <w:rPr>
                 <w:noProof/>
                 <w:webHidden/>
-                <w:sz w:val="28"/>
-                <w:szCs w:val="28"/>
               </w:rPr>
               <w:fldChar w:fldCharType="end"/>
             </w:r>
@@ -2143,17 +2150,15 @@
             <w:rPr>
               <w:rFonts w:asciiTheme="minorHAnsi" w:eastAsiaTheme="minorEastAsia" w:hAnsiTheme="minorHAnsi" w:cstheme="minorBidi"/>
               <w:noProof/>
-              <w:sz w:val="28"/>
-              <w:szCs w:val="28"/>
+              <w:sz w:val="22"/>
+              <w:szCs w:val="22"/>
             </w:rPr>
           </w:pPr>
-          <w:hyperlink w:anchor="_Toc164117368" w:history="1">
+          <w:hyperlink w:anchor="_Toc164299334" w:history="1">
             <w:r>
               <w:rPr>
                 <w:rStyle w:val="ac"/>
                 <w:noProof/>
-                <w:sz w:val="28"/>
-                <w:szCs w:val="28"/>
               </w:rPr>
               <w:t>1.4 UML диаграмма Последовательностей</w:t>
             </w:r>
@@ -2161,8 +2166,6 @@
               <w:rPr>
                 <w:noProof/>
                 <w:webHidden/>
-                <w:sz w:val="28"/>
-                <w:szCs w:val="28"/>
               </w:rPr>
               <w:tab/>
             </w:r>
@@ -2170,8 +2173,6 @@
               <w:rPr>
                 <w:noProof/>
                 <w:webHidden/>
-                <w:sz w:val="28"/>
-                <w:szCs w:val="28"/>
               </w:rPr>
               <w:fldChar w:fldCharType="begin"/>
             </w:r>
@@ -2179,25 +2180,19 @@
               <w:rPr>
                 <w:noProof/>
                 <w:webHidden/>
-                <w:sz w:val="28"/>
-                <w:szCs w:val="28"/>
-              </w:rPr>
-              <w:instrText xml:space="preserve"> PAGEREF _Toc164117368 \h </w:instrText>
+              </w:rPr>
+              <w:instrText xml:space="preserve"> PAGEREF _Toc164299334 \h </w:instrText>
             </w:r>
             <w:r>
               <w:rPr>
                 <w:noProof/>
                 <w:webHidden/>
-                <w:sz w:val="28"/>
-                <w:szCs w:val="28"/>
               </w:rPr>
             </w:r>
             <w:r>
               <w:rPr>
                 <w:noProof/>
                 <w:webHidden/>
-                <w:sz w:val="28"/>
-                <w:szCs w:val="28"/>
               </w:rPr>
               <w:fldChar w:fldCharType="separate"/>
             </w:r>
@@ -2205,17 +2200,13 @@
               <w:rPr>
                 <w:noProof/>
                 <w:webHidden/>
-                <w:sz w:val="28"/>
-                <w:szCs w:val="28"/>
-              </w:rPr>
-              <w:t>8</w:t>
+              </w:rPr>
+              <w:t>9</w:t>
             </w:r>
             <w:r>
               <w:rPr>
                 <w:noProof/>
                 <w:webHidden/>
-                <w:sz w:val="28"/>
-                <w:szCs w:val="28"/>
               </w:rPr>
               <w:fldChar w:fldCharType="end"/>
             </w:r>
@@ -2230,17 +2221,15 @@
             <w:rPr>
               <w:rFonts w:asciiTheme="minorHAnsi" w:eastAsiaTheme="minorEastAsia" w:hAnsiTheme="minorHAnsi" w:cstheme="minorBidi"/>
               <w:noProof/>
-              <w:sz w:val="28"/>
-              <w:szCs w:val="28"/>
+              <w:sz w:val="22"/>
+              <w:szCs w:val="22"/>
             </w:rPr>
           </w:pPr>
-          <w:hyperlink w:anchor="_Toc164117369" w:history="1">
+          <w:hyperlink w:anchor="_Toc164299335" w:history="1">
             <w:r>
               <w:rPr>
                 <w:rStyle w:val="ac"/>
                 <w:noProof/>
-                <w:sz w:val="28"/>
-                <w:szCs w:val="28"/>
               </w:rPr>
               <w:t>2. Листинг кода прикладной программы(КОД)</w:t>
             </w:r>
@@ -2248,8 +2237,6 @@
               <w:rPr>
                 <w:noProof/>
                 <w:webHidden/>
-                <w:sz w:val="28"/>
-                <w:szCs w:val="28"/>
               </w:rPr>
               <w:tab/>
             </w:r>
@@ -2257,8 +2244,6 @@
               <w:rPr>
                 <w:noProof/>
                 <w:webHidden/>
-                <w:sz w:val="28"/>
-                <w:szCs w:val="28"/>
               </w:rPr>
               <w:fldChar w:fldCharType="begin"/>
             </w:r>
@@ -2266,25 +2251,19 @@
               <w:rPr>
                 <w:noProof/>
                 <w:webHidden/>
-                <w:sz w:val="28"/>
-                <w:szCs w:val="28"/>
-              </w:rPr>
-              <w:instrText xml:space="preserve"> PAGEREF _Toc164117369 \h </w:instrText>
+              </w:rPr>
+              <w:instrText xml:space="preserve"> PAGEREF _Toc164299335 \h </w:instrText>
             </w:r>
             <w:r>
               <w:rPr>
                 <w:noProof/>
                 <w:webHidden/>
-                <w:sz w:val="28"/>
-                <w:szCs w:val="28"/>
               </w:rPr>
             </w:r>
             <w:r>
               <w:rPr>
                 <w:noProof/>
                 <w:webHidden/>
-                <w:sz w:val="28"/>
-                <w:szCs w:val="28"/>
               </w:rPr>
               <w:fldChar w:fldCharType="separate"/>
             </w:r>
@@ -2292,17 +2271,13 @@
               <w:rPr>
                 <w:noProof/>
                 <w:webHidden/>
-                <w:sz w:val="28"/>
-                <w:szCs w:val="28"/>
-              </w:rPr>
-              <w:t>9</w:t>
+              </w:rPr>
+              <w:t>10</w:t>
             </w:r>
             <w:r>
               <w:rPr>
                 <w:noProof/>
                 <w:webHidden/>
-                <w:sz w:val="28"/>
-                <w:szCs w:val="28"/>
               </w:rPr>
               <w:fldChar w:fldCharType="end"/>
             </w:r>
@@ -2317,17 +2292,15 @@
             <w:rPr>
               <w:rFonts w:asciiTheme="minorHAnsi" w:eastAsiaTheme="minorEastAsia" w:hAnsiTheme="minorHAnsi" w:cstheme="minorBidi"/>
               <w:noProof/>
-              <w:sz w:val="28"/>
-              <w:szCs w:val="28"/>
+              <w:sz w:val="22"/>
+              <w:szCs w:val="22"/>
             </w:rPr>
           </w:pPr>
-          <w:hyperlink w:anchor="_Toc164117370" w:history="1">
+          <w:hyperlink w:anchor="_Toc164299336" w:history="1">
             <w:r>
               <w:rPr>
                 <w:rStyle w:val="ac"/>
                 <w:noProof/>
-                <w:sz w:val="28"/>
-                <w:szCs w:val="28"/>
               </w:rPr>
               <w:t>3. Результат выполнения программы</w:t>
             </w:r>
@@ -2335,8 +2308,6 @@
               <w:rPr>
                 <w:noProof/>
                 <w:webHidden/>
-                <w:sz w:val="28"/>
-                <w:szCs w:val="28"/>
               </w:rPr>
               <w:tab/>
             </w:r>
@@ -2344,8 +2315,6 @@
               <w:rPr>
                 <w:noProof/>
                 <w:webHidden/>
-                <w:sz w:val="28"/>
-                <w:szCs w:val="28"/>
               </w:rPr>
               <w:fldChar w:fldCharType="begin"/>
             </w:r>
@@ -2353,25 +2322,19 @@
               <w:rPr>
                 <w:noProof/>
                 <w:webHidden/>
-                <w:sz w:val="28"/>
-                <w:szCs w:val="28"/>
-              </w:rPr>
-              <w:instrText xml:space="preserve"> PAGEREF _Toc164117370 \h </w:instrText>
+              </w:rPr>
+              <w:instrText xml:space="preserve"> PAGEREF _Toc164299336 \h </w:instrText>
             </w:r>
             <w:r>
               <w:rPr>
                 <w:noProof/>
                 <w:webHidden/>
-                <w:sz w:val="28"/>
-                <w:szCs w:val="28"/>
               </w:rPr>
             </w:r>
             <w:r>
               <w:rPr>
                 <w:noProof/>
                 <w:webHidden/>
-                <w:sz w:val="28"/>
-                <w:szCs w:val="28"/>
               </w:rPr>
               <w:fldChar w:fldCharType="separate"/>
             </w:r>
@@ -2379,17 +2342,13 @@
               <w:rPr>
                 <w:noProof/>
                 <w:webHidden/>
-                <w:sz w:val="28"/>
-                <w:szCs w:val="28"/>
-              </w:rPr>
-              <w:t>10</w:t>
+              </w:rPr>
+              <w:t>11</w:t>
             </w:r>
             <w:r>
               <w:rPr>
                 <w:noProof/>
                 <w:webHidden/>
-                <w:sz w:val="28"/>
-                <w:szCs w:val="28"/>
               </w:rPr>
               <w:fldChar w:fldCharType="end"/>
             </w:r>
@@ -2404,17 +2363,15 @@
             <w:rPr>
               <w:rFonts w:asciiTheme="minorHAnsi" w:eastAsiaTheme="minorEastAsia" w:hAnsiTheme="minorHAnsi" w:cstheme="minorBidi"/>
               <w:noProof/>
-              <w:sz w:val="28"/>
-              <w:szCs w:val="28"/>
+              <w:sz w:val="22"/>
+              <w:szCs w:val="22"/>
             </w:rPr>
           </w:pPr>
-          <w:hyperlink w:anchor="_Toc164117371" w:history="1">
+          <w:hyperlink w:anchor="_Toc164299337" w:history="1">
             <w:r>
               <w:rPr>
                 <w:rStyle w:val="ac"/>
                 <w:noProof/>
-                <w:sz w:val="28"/>
-                <w:szCs w:val="28"/>
               </w:rPr>
               <w:t>4. Заключение</w:t>
             </w:r>
@@ -2422,8 +2379,6 @@
               <w:rPr>
                 <w:noProof/>
                 <w:webHidden/>
-                <w:sz w:val="28"/>
-                <w:szCs w:val="28"/>
               </w:rPr>
               <w:tab/>
             </w:r>
@@ -2431,8 +2386,6 @@
               <w:rPr>
                 <w:noProof/>
                 <w:webHidden/>
-                <w:sz w:val="28"/>
-                <w:szCs w:val="28"/>
               </w:rPr>
               <w:fldChar w:fldCharType="begin"/>
             </w:r>
@@ -2440,25 +2393,19 @@
               <w:rPr>
                 <w:noProof/>
                 <w:webHidden/>
-                <w:sz w:val="28"/>
-                <w:szCs w:val="28"/>
-              </w:rPr>
-              <w:instrText xml:space="preserve"> PAGEREF _Toc164117371 \h </w:instrText>
+              </w:rPr>
+              <w:instrText xml:space="preserve"> PAGEREF _Toc164299337 \h </w:instrText>
             </w:r>
             <w:r>
               <w:rPr>
                 <w:noProof/>
                 <w:webHidden/>
-                <w:sz w:val="28"/>
-                <w:szCs w:val="28"/>
               </w:rPr>
             </w:r>
             <w:r>
               <w:rPr>
                 <w:noProof/>
                 <w:webHidden/>
-                <w:sz w:val="28"/>
-                <w:szCs w:val="28"/>
               </w:rPr>
               <w:fldChar w:fldCharType="separate"/>
             </w:r>
@@ -2466,17 +2413,13 @@
               <w:rPr>
                 <w:noProof/>
                 <w:webHidden/>
-                <w:sz w:val="28"/>
-                <w:szCs w:val="28"/>
-              </w:rPr>
-              <w:t>16</w:t>
+              </w:rPr>
+              <w:t>17</w:t>
             </w:r>
             <w:r>
               <w:rPr>
                 <w:noProof/>
                 <w:webHidden/>
-                <w:sz w:val="28"/>
-                <w:szCs w:val="28"/>
               </w:rPr>
               <w:fldChar w:fldCharType="end"/>
             </w:r>
@@ -2485,16 +2428,12 @@
         <w:p>
           <w:pPr>
             <w:rPr>
-              <w:b/>
-              <w:bCs/>
               <w:sz w:val="28"/>
               <w:szCs w:val="28"/>
             </w:rPr>
           </w:pPr>
           <w:r>
             <w:rPr>
-              <w:b/>
-              <w:bCs/>
               <w:sz w:val="28"/>
               <w:szCs w:val="28"/>
             </w:rPr>
@@ -2511,8 +2450,6 @@
           </w:pPr>
           <w:r>
             <w:rPr>
-              <w:b/>
-              <w:bCs/>
               <w:sz w:val="28"/>
               <w:szCs w:val="28"/>
             </w:rPr>
@@ -2524,8 +2461,6 @@
     <w:p>
       <w:pPr>
         <w:pStyle w:val="1"/>
-        <w:spacing w:line="360" w:lineRule="auto"/>
-        <w:ind w:firstLine="720"/>
         <w:jc w:val="center"/>
         <w:rPr>
           <w:rFonts w:ascii="Times New Roman" w:hAnsi="Times New Roman" w:cs="Times New Roman"/>
@@ -2534,7 +2469,7 @@
           <w:color w:val="auto"/>
         </w:rPr>
       </w:pPr>
-      <w:bookmarkStart w:id="0" w:name="_Toc164117364"/>
+      <w:bookmarkStart w:id="0" w:name="_Toc164299329"/>
       <w:r>
         <w:rPr>
           <w:rFonts w:ascii="Times New Roman" w:hAnsi="Times New Roman" w:cs="Times New Roman"/>
@@ -2543,9 +2478,64 @@
           <w:color w:val="auto"/>
         </w:rPr>
         <w:lastRenderedPageBreak/>
+        <w:t>Введение</w:t>
+      </w:r>
+      <w:bookmarkEnd w:id="0"/>
+    </w:p>
+    <w:p>
+      <w:pPr>
+        <w:spacing w:line="360" w:lineRule="auto"/>
+        <w:ind w:firstLine="720"/>
+        <w:jc w:val="both"/>
+        <w:rPr>
+          <w:rFonts w:eastAsiaTheme="majorEastAsia"/>
+          <w:b/>
+          <w:bCs/>
+          <w:sz w:val="32"/>
+          <w:szCs w:val="32"/>
+        </w:rPr>
+      </w:pPr>
+      <w:r>
+        <w:rPr>
+          <w:sz w:val="28"/>
+          <w:szCs w:val="28"/>
+          <w:highlight w:val="yellow"/>
+        </w:rPr>
+        <w:t>Современные технологии и веб-приложения в сфере управления персоналом играют ключевую роль в эффективной организации рабочих процессов и управлении информацией о сотрудниках. В рамках данной курсовой работы было разработано веб-приложение для управления данными о сотрудниках компании, обеспечивающее удобное взаимодействие пользователя с информацией, ее фильтрацию, сортировку, а также добавление и удаление записей. В данном введении будет рассмотрена архитектура разработанного веб-приложения, его основные функциональные возможности, а также принципы работы сотрудников и пользователей с приложением.</w:t>
+      </w:r>
+      <w:r>
+        <w:rPr>
+          <w:b/>
+          <w:bCs/>
+        </w:rPr>
+        <w:br w:type="page"/>
+      </w:r>
+    </w:p>
+    <w:p>
+      <w:pPr>
+        <w:pStyle w:val="1"/>
+        <w:spacing w:line="360" w:lineRule="auto"/>
+        <w:ind w:firstLine="720"/>
+        <w:jc w:val="center"/>
+        <w:rPr>
+          <w:rFonts w:ascii="Times New Roman" w:hAnsi="Times New Roman" w:cs="Times New Roman"/>
+          <w:b/>
+          <w:bCs/>
+          <w:color w:val="auto"/>
+        </w:rPr>
+      </w:pPr>
+      <w:bookmarkStart w:id="1" w:name="_Toc164299330"/>
+      <w:r>
+        <w:rPr>
+          <w:rFonts w:ascii="Times New Roman" w:hAnsi="Times New Roman" w:cs="Times New Roman"/>
+          <w:b/>
+          <w:bCs/>
+          <w:color w:val="auto"/>
+        </w:rPr>
+        <w:lastRenderedPageBreak/>
         <w:t>1. Проектирование программного продукта</w:t>
       </w:r>
-      <w:bookmarkEnd w:id="0"/>
+      <w:bookmarkEnd w:id="1"/>
     </w:p>
     <w:p>
       <w:pPr>
@@ -2562,7 +2552,7 @@
           <w:szCs w:val="32"/>
         </w:rPr>
       </w:pPr>
-      <w:bookmarkStart w:id="1" w:name="_Toc164117365"/>
+      <w:bookmarkStart w:id="2" w:name="_Toc164299331"/>
       <w:r>
         <w:rPr>
           <w:rFonts w:ascii="Times New Roman" w:hAnsi="Times New Roman" w:cs="Times New Roman"/>
@@ -2574,7 +2564,7 @@
         </w:rPr>
         <w:t>1.1 UML диаграмма Прецедентов</w:t>
       </w:r>
-      <w:bookmarkEnd w:id="1"/>
+      <w:bookmarkEnd w:id="2"/>
     </w:p>
     <w:p/>
     <w:p>
@@ -2606,6 +2596,7 @@
       </w:pPr>
       <w:r>
         <w:rPr>
+          <w:noProof/>
           <w:sz w:val="28"/>
           <w:szCs w:val="28"/>
         </w:rPr>
@@ -2704,7 +2695,7 @@
           <w:szCs w:val="28"/>
         </w:rPr>
       </w:pPr>
-      <w:bookmarkStart w:id="2" w:name="_Toc164117366"/>
+      <w:bookmarkStart w:id="3" w:name="_Toc164299332"/>
       <w:r>
         <w:rPr>
           <w:rFonts w:ascii="Times New Roman" w:hAnsi="Times New Roman" w:cs="Times New Roman"/>
@@ -2716,6 +2707,7 @@
         </w:rPr>
         <w:t>1.2 UML диаграмма Классов</w:t>
       </w:r>
+      <w:bookmarkEnd w:id="3"/>
       <w:r>
         <w:rPr>
           <w:rFonts w:ascii="Times New Roman" w:hAnsi="Times New Roman" w:cs="Times New Roman"/>
@@ -2727,27 +2719,6 @@
         </w:rPr>
         <w:t xml:space="preserve"> </w:t>
       </w:r>
-      <w:r>
-        <w:rPr>
-          <w:rFonts w:ascii="Times New Roman" w:hAnsi="Times New Roman" w:cs="Times New Roman"/>
-          <w:b/>
-          <w:bCs/>
-          <w:color w:val="FF0000"/>
-          <w:sz w:val="28"/>
-          <w:szCs w:val="28"/>
-        </w:rPr>
-        <w:t>//</w:t>
-      </w:r>
-      <w:r>
-        <w:rPr>
-          <w:rFonts w:ascii="Times New Roman" w:hAnsi="Times New Roman" w:cs="Times New Roman"/>
-          <w:color w:val="FF0000"/>
-          <w:sz w:val="28"/>
-          <w:szCs w:val="28"/>
-        </w:rPr>
-        <w:t>Изменить названия</w:t>
-      </w:r>
-      <w:bookmarkEnd w:id="2"/>
     </w:p>
     <w:p>
       <w:pPr>
@@ -2800,7 +2771,35 @@
           <w:sz w:val="28"/>
           <w:szCs w:val="28"/>
         </w:rPr>
-        <w:t xml:space="preserve">Программа представляет собой веб-приложение для управления информацией о сотрудниках в компании. Основной класс </w:t>
+        <w:t>Программа представляет собой веб-приложение для управления информацией</w:t>
+      </w:r>
+      <w:r>
+        <w:rPr>
+          <w:sz w:val="28"/>
+          <w:szCs w:val="28"/>
+        </w:rPr>
+        <w:t xml:space="preserve"> </w:t>
+      </w:r>
+      <w:r>
+        <w:rPr>
+          <w:sz w:val="28"/>
+          <w:szCs w:val="28"/>
+        </w:rPr>
+        <w:t>о</w:t>
+      </w:r>
+      <w:r>
+        <w:rPr>
+          <w:sz w:val="28"/>
+          <w:szCs w:val="28"/>
+        </w:rPr>
+        <w:t xml:space="preserve"> </w:t>
+      </w:r>
+      <w:r>
+        <w:rPr>
+          <w:sz w:val="28"/>
+          <w:szCs w:val="28"/>
+        </w:rPr>
+        <w:t xml:space="preserve">сотрудниках в компании. Основной класс </w:t>
       </w:r>
       <w:proofErr w:type="spellStart"/>
       <w:r>
@@ -2808,7 +2807,7 @@
           <w:sz w:val="28"/>
           <w:szCs w:val="28"/>
         </w:rPr>
-        <w:t>EmployeeController</w:t>
+        <w:t>КонтроллерСотрудника</w:t>
       </w:r>
       <w:proofErr w:type="spellEnd"/>
       <w:r>
@@ -2824,7 +2823,7 @@
           <w:sz w:val="28"/>
           <w:szCs w:val="28"/>
         </w:rPr>
-        <w:t>ApplicationContext</w:t>
+        <w:t>КонтекстБдПриложения</w:t>
       </w:r>
       <w:proofErr w:type="spellEnd"/>
       <w:r>
@@ -2832,7 +2831,7 @@
           <w:sz w:val="28"/>
           <w:szCs w:val="28"/>
         </w:rPr>
-        <w:t xml:space="preserve">, который представляет собой контекст базы данных </w:t>
+        <w:t xml:space="preserve"> который представляет собой контекст базы данных </w:t>
       </w:r>
       <w:proofErr w:type="spellStart"/>
       <w:r>
@@ -2866,7 +2865,7 @@
           <w:sz w:val="28"/>
           <w:szCs w:val="28"/>
         </w:rPr>
-        <w:t xml:space="preserve">Каждый сотрудник представлен объектом класса </w:t>
+        <w:t xml:space="preserve">Каждый сотрудник представлен объектом </w:t>
       </w:r>
       <w:proofErr w:type="spellStart"/>
       <w:r>
@@ -2874,7 +2873,14 @@
           <w:sz w:val="28"/>
           <w:szCs w:val="28"/>
         </w:rPr>
-        <w:t>Employee</w:t>
+        <w:t>класса</w:t>
+      </w:r>
+      <w:r>
+        <w:rPr>
+          <w:sz w:val="28"/>
+          <w:szCs w:val="28"/>
+        </w:rPr>
+        <w:t>Сотрудник</w:t>
       </w:r>
       <w:proofErr w:type="spellEnd"/>
       <w:r>
@@ -2908,7 +2914,7 @@
           <w:sz w:val="28"/>
           <w:szCs w:val="28"/>
         </w:rPr>
-        <w:t>EmployeeController</w:t>
+        <w:t>КонтроллерСотрудника</w:t>
       </w:r>
       <w:proofErr w:type="spellEnd"/>
       <w:r>
@@ -2932,7 +2938,37 @@
           <w:sz w:val="28"/>
           <w:szCs w:val="28"/>
         </w:rPr>
-        <w:t xml:space="preserve">) осуществляется через передачу моделей данных. Например, метод </w:t>
+        <w:t xml:space="preserve">) осуществляется через передачу моделей данных. Например, </w:t>
+      </w:r>
+      <w:proofErr w:type="gramStart"/>
+      <w:r>
+        <w:rPr>
+          <w:sz w:val="28"/>
+          <w:szCs w:val="28"/>
+        </w:rPr>
+        <w:t>метод</w:t>
+      </w:r>
+      <w:proofErr w:type="gramEnd"/>
+      <w:r>
+        <w:rPr>
+          <w:sz w:val="28"/>
+          <w:szCs w:val="28"/>
+        </w:rPr>
+        <w:t xml:space="preserve"> </w:t>
+      </w:r>
+      <w:r>
+        <w:rPr>
+          <w:sz w:val="28"/>
+          <w:szCs w:val="28"/>
+        </w:rPr>
+        <w:t>Создать</w:t>
+      </w:r>
+      <w:r>
+        <w:rPr>
+          <w:sz w:val="28"/>
+          <w:szCs w:val="28"/>
+        </w:rPr>
+        <w:t xml:space="preserve"> отображает представление для создания нового сотрудника, а метод </w:t>
       </w:r>
       <w:proofErr w:type="spellStart"/>
       <w:r>
@@ -2940,23 +2976,7 @@
           <w:sz w:val="28"/>
           <w:szCs w:val="28"/>
         </w:rPr>
-        <w:t>Create</w:t>
-      </w:r>
-      <w:proofErr w:type="spellEnd"/>
-      <w:r>
-        <w:rPr>
-          <w:sz w:val="28"/>
-          <w:szCs w:val="28"/>
-        </w:rPr>
-        <w:t xml:space="preserve"> отображает представление для создания нового сотрудника, а метод </w:t>
-      </w:r>
-      <w:proofErr w:type="spellStart"/>
-      <w:r>
-        <w:rPr>
-          <w:sz w:val="28"/>
-          <w:szCs w:val="28"/>
-        </w:rPr>
-        <w:t>GetEmployees</w:t>
+        <w:t>ПолучитьВсехСотрудников</w:t>
       </w:r>
       <w:proofErr w:type="spellEnd"/>
       <w:r>
@@ -3123,7 +3143,6 @@
     <w:p>
       <w:pPr>
         <w:spacing w:line="360" w:lineRule="auto"/>
-        <w:ind w:firstLine="720"/>
         <w:jc w:val="both"/>
         <w:rPr>
           <w:sz w:val="28"/>
@@ -3135,138 +3154,9 @@
           <w:noProof/>
           <w:sz w:val="28"/>
           <w:szCs w:val="28"/>
-          <w:lang w:val="en-US"/>
         </w:rPr>
         <w:drawing>
-          <wp:inline distT="0" distB="0" distL="0" distR="0" wp14:anchorId="0B457203" wp14:editId="0FCB19E7">
-            <wp:extent cx="6317048" cy="4536374"/>
-            <wp:effectExtent l="0" t="0" r="7620" b="0"/>
-            <wp:docPr id="3" name="Рисунок 3"/>
-            <wp:cNvGraphicFramePr>
-              <a:graphicFrameLocks xmlns:a="http://schemas.openxmlformats.org/drawingml/2006/main" noChangeAspect="1"/>
-            </wp:cNvGraphicFramePr>
-            <a:graphic xmlns:a="http://schemas.openxmlformats.org/drawingml/2006/main">
-              <a:graphicData uri="http://schemas.openxmlformats.org/drawingml/2006/picture">
-                <pic:pic xmlns:pic="http://schemas.openxmlformats.org/drawingml/2006/picture">
-                  <pic:nvPicPr>
-                    <pic:cNvPr id="0" name="Picture 8"/>
-                    <pic:cNvPicPr>
-                      <a:picLocks noChangeAspect="1" noChangeArrowheads="1"/>
-                    </pic:cNvPicPr>
-                  </pic:nvPicPr>
-                  <pic:blipFill>
-                    <a:blip r:embed="rId10" cstate="print">
-                      <a:extLst>
-                        <a:ext uri="{28A0092B-C50C-407E-A947-70E740481C1C}">
-                          <a14:useLocalDpi xmlns:a14="http://schemas.microsoft.com/office/drawing/2010/main" val="0"/>
-                        </a:ext>
-                      </a:extLst>
-                    </a:blip>
-                    <a:srcRect/>
-                    <a:stretch>
-                      <a:fillRect/>
-                    </a:stretch>
-                  </pic:blipFill>
-                  <pic:spPr bwMode="auto">
-                    <a:xfrm>
-                      <a:off x="0" y="0"/>
-                      <a:ext cx="6322214" cy="4540083"/>
-                    </a:xfrm>
-                    <a:prstGeom prst="rect">
-                      <a:avLst/>
-                    </a:prstGeom>
-                    <a:noFill/>
-                    <a:ln>
-                      <a:noFill/>
-                    </a:ln>
-                  </pic:spPr>
-                </pic:pic>
-              </a:graphicData>
-            </a:graphic>
-          </wp:inline>
-        </w:drawing>
-      </w:r>
-    </w:p>
-    <w:p>
-      <w:pPr>
-        <w:spacing w:line="360" w:lineRule="auto"/>
-        <w:ind w:firstLine="720"/>
-        <w:jc w:val="both"/>
-        <w:rPr>
-          <w:sz w:val="28"/>
-          <w:szCs w:val="28"/>
-        </w:rPr>
-      </w:pPr>
-      <w:r>
-        <w:rPr>
-          <w:sz w:val="28"/>
-          <w:szCs w:val="28"/>
-        </w:rPr>
-        <w:t>Рисунок</w:t>
-      </w:r>
-      <w:r>
-        <w:rPr>
-          <w:sz w:val="28"/>
-          <w:szCs w:val="28"/>
-        </w:rPr>
-        <w:t xml:space="preserve"> 1.2 </w:t>
-      </w:r>
-      <w:r>
-        <w:rPr>
-          <w:sz w:val="28"/>
-          <w:szCs w:val="28"/>
-          <w:lang w:val="en-US"/>
-        </w:rPr>
-        <w:t>UML</w:t>
-      </w:r>
-      <w:r>
-        <w:rPr>
-          <w:sz w:val="28"/>
-          <w:szCs w:val="28"/>
-        </w:rPr>
-        <w:t xml:space="preserve"> </w:t>
-      </w:r>
-      <w:r>
-        <w:rPr>
-          <w:sz w:val="28"/>
-          <w:szCs w:val="28"/>
-        </w:rPr>
-        <w:t>диаграмма</w:t>
-      </w:r>
-      <w:r>
-        <w:rPr>
-          <w:sz w:val="28"/>
-          <w:szCs w:val="28"/>
-        </w:rPr>
-        <w:t xml:space="preserve"> </w:t>
-      </w:r>
-      <w:r>
-        <w:rPr>
-          <w:sz w:val="28"/>
-          <w:szCs w:val="28"/>
-        </w:rPr>
-        <w:t>Классов</w:t>
-      </w:r>
-    </w:p>
-    <w:p>
-      <w:pPr>
-        <w:spacing w:line="360" w:lineRule="auto"/>
-        <w:ind w:firstLine="720"/>
-        <w:jc w:val="both"/>
-        <w:rPr>
-          <w:sz w:val="28"/>
-          <w:szCs w:val="28"/>
-        </w:rPr>
-      </w:pPr>
-      <w:r>
-        <w:rPr>
-          <w:noProof/>
-          <w:sz w:val="28"/>
-          <w:szCs w:val="28"/>
-        </w:rPr>
-        <w:lastRenderedPageBreak/>
-        <w:drawing>
-          <wp:inline distT="0" distB="0" distL="0" distR="0" wp14:anchorId="34F6FEE8" wp14:editId="23641FB7">
+          <wp:inline distT="0" distB="0" distL="0" distR="0" wp14:anchorId="0F5ADD97" wp14:editId="4673169F">
             <wp:extent cx="5939790" cy="6363970"/>
             <wp:effectExtent l="0" t="0" r="3810" b="0"/>
             <wp:docPr id="2" name="Рисунок 2"/>
@@ -3283,7 +3173,7 @@
                     </pic:cNvPicPr>
                   </pic:nvPicPr>
                   <pic:blipFill>
-                    <a:blip r:embed="rId11" cstate="print">
+                    <a:blip r:embed="rId10" cstate="print">
                       <a:extLst>
                         <a:ext uri="{28A0092B-C50C-407E-A947-70E740481C1C}">
                           <a14:useLocalDpi xmlns:a14="http://schemas.microsoft.com/office/drawing/2010/main" val="0"/>
@@ -3317,6 +3207,78 @@
     </w:p>
     <w:p>
       <w:pPr>
+        <w:spacing w:line="360" w:lineRule="auto"/>
+        <w:ind w:firstLine="720"/>
+        <w:jc w:val="both"/>
+        <w:rPr>
+          <w:sz w:val="28"/>
+          <w:szCs w:val="28"/>
+        </w:rPr>
+      </w:pPr>
+      <w:r>
+        <w:rPr>
+          <w:sz w:val="28"/>
+          <w:szCs w:val="28"/>
+        </w:rPr>
+        <w:t>Рисунок</w:t>
+      </w:r>
+      <w:r>
+        <w:rPr>
+          <w:sz w:val="28"/>
+          <w:szCs w:val="28"/>
+        </w:rPr>
+        <w:t xml:space="preserve"> 1.2 </w:t>
+      </w:r>
+      <w:r>
+        <w:rPr>
+          <w:sz w:val="28"/>
+          <w:szCs w:val="28"/>
+          <w:lang w:val="en-US"/>
+        </w:rPr>
+        <w:t>UML</w:t>
+      </w:r>
+      <w:r>
+        <w:rPr>
+          <w:sz w:val="28"/>
+          <w:szCs w:val="28"/>
+        </w:rPr>
+        <w:t xml:space="preserve"> </w:t>
+      </w:r>
+      <w:r>
+        <w:rPr>
+          <w:sz w:val="28"/>
+          <w:szCs w:val="28"/>
+        </w:rPr>
+        <w:t>диаграмма</w:t>
+      </w:r>
+      <w:r>
+        <w:rPr>
+          <w:sz w:val="28"/>
+          <w:szCs w:val="28"/>
+        </w:rPr>
+        <w:t xml:space="preserve"> </w:t>
+      </w:r>
+      <w:r>
+        <w:rPr>
+          <w:sz w:val="28"/>
+          <w:szCs w:val="28"/>
+        </w:rPr>
+        <w:t>Классов</w:t>
+      </w:r>
+    </w:p>
+    <w:p>
+      <w:pPr>
+        <w:spacing w:line="360" w:lineRule="auto"/>
+        <w:ind w:firstLine="720"/>
+        <w:jc w:val="both"/>
+        <w:rPr>
+          <w:sz w:val="28"/>
+          <w:szCs w:val="28"/>
+        </w:rPr>
+      </w:pPr>
+    </w:p>
+    <w:p>
+      <w:pPr>
         <w:spacing w:after="160" w:line="360" w:lineRule="auto"/>
         <w:ind w:firstLine="720"/>
         <w:jc w:val="both"/>
@@ -3359,7 +3321,7 @@
           <w:szCs w:val="36"/>
         </w:rPr>
       </w:pPr>
-      <w:bookmarkStart w:id="3" w:name="_Toc164117367"/>
+      <w:bookmarkStart w:id="4" w:name="_Toc164299333"/>
       <w:r>
         <w:rPr>
           <w:rFonts w:ascii="Times New Roman" w:hAnsi="Times New Roman" w:cs="Times New Roman"/>
@@ -3371,7 +3333,7 @@
         </w:rPr>
         <w:t>1.3 UML диаграмма Состояний</w:t>
       </w:r>
-      <w:bookmarkEnd w:id="3"/>
+      <w:bookmarkEnd w:id="4"/>
     </w:p>
     <w:p>
       <w:pPr>
@@ -4267,10 +4229,353 @@
           <w:lang w:val="en-US"/>
         </w:rPr>
         <w:drawing>
-          <wp:inline distT="0" distB="0" distL="0" distR="0" wp14:anchorId="7F41F491" wp14:editId="0F403050">
-            <wp:extent cx="3997842" cy="3720919"/>
+          <wp:inline distT="0" distB="0" distL="0" distR="0" wp14:anchorId="7F41F491" wp14:editId="1E95B55C">
+            <wp:extent cx="4912263" cy="4572000"/>
             <wp:effectExtent l="0" t="0" r="3175" b="0"/>
             <wp:docPr id="1" name="Рисунок 1"/>
+            <wp:cNvGraphicFramePr>
+              <a:graphicFrameLocks xmlns:a="http://schemas.openxmlformats.org/drawingml/2006/main" noChangeAspect="1"/>
+            </wp:cNvGraphicFramePr>
+            <a:graphic xmlns:a="http://schemas.openxmlformats.org/drawingml/2006/main">
+              <a:graphicData uri="http://schemas.openxmlformats.org/drawingml/2006/picture">
+                <pic:pic xmlns:pic="http://schemas.openxmlformats.org/drawingml/2006/picture">
+                  <pic:nvPicPr>
+                    <pic:cNvPr id="1" name=""/>
+                    <pic:cNvPicPr/>
+                  </pic:nvPicPr>
+                  <pic:blipFill>
+                    <a:blip r:embed="rId11"/>
+                    <a:stretch>
+                      <a:fillRect/>
+                    </a:stretch>
+                  </pic:blipFill>
+                  <pic:spPr>
+                    <a:xfrm>
+                      <a:off x="0" y="0"/>
+                      <a:ext cx="4961630" cy="4617948"/>
+                    </a:xfrm>
+                    <a:prstGeom prst="rect">
+                      <a:avLst/>
+                    </a:prstGeom>
+                  </pic:spPr>
+                </pic:pic>
+              </a:graphicData>
+            </a:graphic>
+          </wp:inline>
+        </w:drawing>
+      </w:r>
+    </w:p>
+    <w:p>
+      <w:pPr>
+        <w:spacing w:line="360" w:lineRule="auto"/>
+        <w:ind w:firstLine="720"/>
+        <w:jc w:val="both"/>
+        <w:rPr>
+          <w:sz w:val="28"/>
+          <w:szCs w:val="28"/>
+        </w:rPr>
+      </w:pPr>
+      <w:r>
+        <w:rPr>
+          <w:sz w:val="28"/>
+          <w:szCs w:val="28"/>
+        </w:rPr>
+        <w:t>Рисунок</w:t>
+      </w:r>
+      <w:r>
+        <w:rPr>
+          <w:sz w:val="28"/>
+          <w:szCs w:val="28"/>
+        </w:rPr>
+        <w:t xml:space="preserve"> 1.3 </w:t>
+      </w:r>
+      <w:r>
+        <w:rPr>
+          <w:sz w:val="28"/>
+          <w:szCs w:val="28"/>
+          <w:lang w:val="en-US"/>
+        </w:rPr>
+        <w:t>UML</w:t>
+      </w:r>
+      <w:r>
+        <w:rPr>
+          <w:sz w:val="28"/>
+          <w:szCs w:val="28"/>
+        </w:rPr>
+        <w:t xml:space="preserve"> </w:t>
+      </w:r>
+      <w:r>
+        <w:rPr>
+          <w:sz w:val="28"/>
+          <w:szCs w:val="28"/>
+        </w:rPr>
+        <w:t>диаграмма</w:t>
+      </w:r>
+      <w:r>
+        <w:rPr>
+          <w:sz w:val="28"/>
+          <w:szCs w:val="28"/>
+        </w:rPr>
+        <w:t xml:space="preserve"> </w:t>
+      </w:r>
+      <w:r>
+        <w:rPr>
+          <w:sz w:val="28"/>
+          <w:szCs w:val="28"/>
+        </w:rPr>
+        <w:t>Состояний</w:t>
+      </w:r>
+    </w:p>
+    <w:p>
+      <w:pPr>
+        <w:spacing w:after="160" w:line="360" w:lineRule="auto"/>
+        <w:ind w:firstLine="720"/>
+        <w:jc w:val="both"/>
+        <w:rPr>
+          <w:sz w:val="28"/>
+          <w:szCs w:val="28"/>
+        </w:rPr>
+      </w:pPr>
+      <w:r>
+        <w:rPr>
+          <w:sz w:val="28"/>
+          <w:szCs w:val="28"/>
+        </w:rPr>
+        <w:br w:type="page"/>
+      </w:r>
+    </w:p>
+    <w:p>
+      <w:pPr>
+        <w:pStyle w:val="2"/>
+        <w:spacing w:line="360" w:lineRule="auto"/>
+        <w:ind w:firstLine="720"/>
+        <w:jc w:val="both"/>
+        <w:rPr>
+          <w:rFonts w:ascii="Times New Roman" w:hAnsi="Times New Roman" w:cs="Times New Roman"/>
+          <w:sz w:val="32"/>
+          <w:szCs w:val="32"/>
+        </w:rPr>
+      </w:pPr>
+    </w:p>
+    <w:p>
+      <w:pPr>
+        <w:pStyle w:val="2"/>
+        <w:spacing w:line="360" w:lineRule="auto"/>
+        <w:ind w:firstLine="720"/>
+        <w:jc w:val="center"/>
+        <w:rPr>
+          <w:rFonts w:ascii="Times New Roman" w:hAnsi="Times New Roman" w:cs="Times New Roman"/>
+          <w:b/>
+          <w:bCs/>
+          <w:color w:val="auto"/>
+          <w:sz w:val="32"/>
+          <w:szCs w:val="32"/>
+        </w:rPr>
+      </w:pPr>
+      <w:bookmarkStart w:id="5" w:name="_Toc164299334"/>
+      <w:r>
+        <w:rPr>
+          <w:rFonts w:ascii="Times New Roman" w:hAnsi="Times New Roman" w:cs="Times New Roman"/>
+          <w:b/>
+          <w:bCs/>
+          <w:color w:val="auto"/>
+          <w:sz w:val="32"/>
+          <w:szCs w:val="32"/>
+        </w:rPr>
+        <w:t>1.4 UML диаграмма Последовательностей</w:t>
+      </w:r>
+      <w:bookmarkEnd w:id="5"/>
+    </w:p>
+    <w:p>
+      <w:pPr>
+        <w:spacing w:line="360" w:lineRule="auto"/>
+        <w:ind w:firstLine="720"/>
+        <w:jc w:val="both"/>
+        <w:rPr>
+          <w:sz w:val="28"/>
+          <w:szCs w:val="28"/>
+        </w:rPr>
+      </w:pPr>
+      <w:r>
+        <w:rPr>
+          <w:sz w:val="28"/>
+          <w:szCs w:val="28"/>
+        </w:rPr>
+        <w:t>Диаграмма</w:t>
+      </w:r>
+      <w:r>
+        <w:rPr>
+          <w:sz w:val="28"/>
+          <w:szCs w:val="28"/>
+        </w:rPr>
+        <w:t xml:space="preserve"> </w:t>
+      </w:r>
+      <w:r>
+        <w:rPr>
+          <w:sz w:val="28"/>
+          <w:szCs w:val="28"/>
+        </w:rPr>
+        <w:t xml:space="preserve">Последовательностей служит для описания более детального </w:t>
+      </w:r>
+    </w:p>
+    <w:p>
+      <w:pPr>
+        <w:spacing w:line="360" w:lineRule="auto"/>
+        <w:jc w:val="both"/>
+        <w:rPr>
+          <w:sz w:val="28"/>
+          <w:szCs w:val="28"/>
+        </w:rPr>
+      </w:pPr>
+      <w:r>
+        <w:rPr>
+          <w:sz w:val="28"/>
+          <w:szCs w:val="28"/>
+        </w:rPr>
+        <w:t xml:space="preserve">взаимодействия частей системы, нежели диаграмма Прецедентов. В верхней </w:t>
+      </w:r>
+    </w:p>
+    <w:p>
+      <w:pPr>
+        <w:spacing w:line="360" w:lineRule="auto"/>
+        <w:jc w:val="both"/>
+        <w:rPr>
+          <w:sz w:val="28"/>
+          <w:szCs w:val="28"/>
+        </w:rPr>
+      </w:pPr>
+      <w:r>
+        <w:rPr>
+          <w:sz w:val="28"/>
+          <w:szCs w:val="28"/>
+        </w:rPr>
+        <w:t>части диаграммы изображены “действующие лица” программы. Стрелка</w:t>
+      </w:r>
+      <w:r>
+        <w:rPr>
+          <w:sz w:val="28"/>
+          <w:szCs w:val="28"/>
+        </w:rPr>
+        <w:t xml:space="preserve"> </w:t>
+      </w:r>
+      <w:proofErr w:type="spellStart"/>
+      <w:r>
+        <w:rPr>
+          <w:sz w:val="28"/>
+          <w:szCs w:val="28"/>
+        </w:rPr>
+        <w:t>слеванаправо</w:t>
+      </w:r>
+      <w:proofErr w:type="spellEnd"/>
+      <w:r>
+        <w:rPr>
+          <w:sz w:val="28"/>
+          <w:szCs w:val="28"/>
+        </w:rPr>
+        <w:t xml:space="preserve"> отражают очередность вызова какого-то действия со стороны </w:t>
+      </w:r>
+    </w:p>
+    <w:p>
+      <w:pPr>
+        <w:spacing w:line="360" w:lineRule="auto"/>
+        <w:jc w:val="both"/>
+        <w:rPr>
+          <w:sz w:val="28"/>
+          <w:szCs w:val="28"/>
+        </w:rPr>
+      </w:pPr>
+      <w:r>
+        <w:rPr>
+          <w:sz w:val="28"/>
+          <w:szCs w:val="28"/>
+        </w:rPr>
+        <w:t xml:space="preserve">пользователя и получения сообщения от исполняющего эту функцию метода. </w:t>
+      </w:r>
+    </w:p>
+    <w:p>
+      <w:pPr>
+        <w:spacing w:line="360" w:lineRule="auto"/>
+        <w:jc w:val="both"/>
+        <w:rPr>
+          <w:sz w:val="28"/>
+          <w:szCs w:val="28"/>
+        </w:rPr>
+      </w:pPr>
+      <w:r>
+        <w:rPr>
+          <w:sz w:val="28"/>
+          <w:szCs w:val="28"/>
+        </w:rPr>
+        <w:t>Горизонтальный прямоугольник под “действующим лицом” программы</w:t>
+      </w:r>
+      <w:r>
+        <w:rPr>
+          <w:sz w:val="28"/>
+          <w:szCs w:val="28"/>
+        </w:rPr>
+        <w:t xml:space="preserve"> </w:t>
+      </w:r>
+      <w:r>
+        <w:rPr>
+          <w:sz w:val="28"/>
+          <w:szCs w:val="28"/>
+        </w:rPr>
+        <w:t xml:space="preserve">показывает его время действия в контексте выполнения всей системы. </w:t>
+      </w:r>
+    </w:p>
+    <w:p>
+      <w:pPr>
+        <w:spacing w:line="360" w:lineRule="auto"/>
+        <w:ind w:firstLine="720"/>
+        <w:jc w:val="both"/>
+        <w:rPr>
+          <w:sz w:val="28"/>
+          <w:szCs w:val="28"/>
+        </w:rPr>
+      </w:pPr>
+      <w:r>
+        <w:rPr>
+          <w:sz w:val="28"/>
+          <w:szCs w:val="28"/>
+        </w:rPr>
+        <w:t xml:space="preserve">Вся работа приложения начинается с запуска приложения пользователем, а все взаимодействия с функционалом программы производятся внутри системы исходя из запросов пользователя. Тем самым </w:t>
+      </w:r>
+      <w:proofErr w:type="gramStart"/>
+      <w:r>
+        <w:rPr>
+          <w:sz w:val="28"/>
+          <w:szCs w:val="28"/>
+        </w:rPr>
+        <w:t>программа</w:t>
+      </w:r>
+      <w:proofErr w:type="gramEnd"/>
+      <w:r>
+        <w:rPr>
+          <w:sz w:val="28"/>
+          <w:szCs w:val="28"/>
+        </w:rPr>
+        <w:t xml:space="preserve"> получив сигнал переходит уже к выполнению определенных действий, основанных на готовых алгоритмах самой программы.</w:t>
+      </w:r>
+    </w:p>
+    <w:p>
+      <w:pPr>
+        <w:spacing w:line="360" w:lineRule="auto"/>
+        <w:jc w:val="both"/>
+        <w:rPr>
+          <w:sz w:val="28"/>
+          <w:szCs w:val="28"/>
+        </w:rPr>
+      </w:pPr>
+      <w:r>
+        <w:rPr>
+          <w:sz w:val="28"/>
+          <w:szCs w:val="28"/>
+        </w:rPr>
+        <w:drawing>
+          <wp:inline distT="0" distB="0" distL="0" distR="0" wp14:anchorId="5C298637" wp14:editId="7737E3B2">
+            <wp:extent cx="5926702" cy="3411941"/>
+            <wp:effectExtent l="0" t="0" r="0" b="0"/>
+            <wp:docPr id="5" name="Рисунок 5"/>
             <wp:cNvGraphicFramePr>
               <a:graphicFrameLocks xmlns:a="http://schemas.openxmlformats.org/drawingml/2006/main" noChangeAspect="1"/>
             </wp:cNvGraphicFramePr>
@@ -4290,7 +4595,7 @@
                   <pic:spPr>
                     <a:xfrm>
                       <a:off x="0" y="0"/>
-                      <a:ext cx="4021910" cy="3743320"/>
+                      <a:ext cx="5945371" cy="3422688"/>
                     </a:xfrm>
                     <a:prstGeom prst="rect">
                       <a:avLst/>
@@ -4318,51 +4623,17 @@
           <w:sz w:val="28"/>
           <w:szCs w:val="28"/>
         </w:rPr>
-        <w:t>Рисунок</w:t>
-      </w:r>
-      <w:r>
-        <w:rPr>
-          <w:sz w:val="28"/>
-          <w:szCs w:val="28"/>
-        </w:rPr>
-        <w:t xml:space="preserve"> 1.3 </w:t>
-      </w:r>
-      <w:r>
-        <w:rPr>
-          <w:sz w:val="28"/>
-          <w:szCs w:val="28"/>
-          <w:lang w:val="en-US"/>
-        </w:rPr>
-        <w:t>UML</w:t>
-      </w:r>
-      <w:r>
-        <w:rPr>
-          <w:sz w:val="28"/>
-          <w:szCs w:val="28"/>
-        </w:rPr>
-        <w:t xml:space="preserve"> </w:t>
-      </w:r>
-      <w:r>
-        <w:rPr>
-          <w:sz w:val="28"/>
-          <w:szCs w:val="28"/>
-        </w:rPr>
-        <w:t>диаграмма</w:t>
-      </w:r>
-      <w:r>
-        <w:rPr>
-          <w:sz w:val="28"/>
-          <w:szCs w:val="28"/>
-        </w:rPr>
-        <w:t xml:space="preserve"> </w:t>
-      </w:r>
-      <w:r>
-        <w:rPr>
-          <w:sz w:val="28"/>
-          <w:szCs w:val="28"/>
-        </w:rPr>
-        <w:t>Состояний</w:t>
-      </w:r>
+        <w:t xml:space="preserve">Рисунок 1.4 UML диаграмма </w:t>
+      </w:r>
+      <w:proofErr w:type="spellStart"/>
+      <w:r>
+        <w:rPr>
+          <w:sz w:val="28"/>
+          <w:szCs w:val="28"/>
+        </w:rPr>
+        <w:t>Последовательносте</w:t>
+      </w:r>
+      <w:proofErr w:type="spellEnd"/>
     </w:p>
     <w:p>
       <w:pPr>
@@ -4384,20 +4655,7 @@
     </w:p>
     <w:p>
       <w:pPr>
-        <w:pStyle w:val="2"/>
-        <w:spacing w:line="360" w:lineRule="auto"/>
-        <w:ind w:firstLine="720"/>
-        <w:jc w:val="both"/>
-        <w:rPr>
-          <w:rFonts w:ascii="Times New Roman" w:hAnsi="Times New Roman" w:cs="Times New Roman"/>
-          <w:sz w:val="32"/>
-          <w:szCs w:val="32"/>
-        </w:rPr>
-      </w:pPr>
-    </w:p>
-    <w:p>
-      <w:pPr>
-        <w:pStyle w:val="2"/>
+        <w:pStyle w:val="1"/>
         <w:spacing w:line="360" w:lineRule="auto"/>
         <w:ind w:firstLine="720"/>
         <w:jc w:val="center"/>
@@ -4406,322 +4664,30 @@
           <w:b/>
           <w:bCs/>
           <w:color w:val="auto"/>
-          <w:sz w:val="32"/>
-          <w:szCs w:val="32"/>
-        </w:rPr>
-      </w:pPr>
-      <w:bookmarkStart w:id="4" w:name="_Toc164117368"/>
+        </w:rPr>
+      </w:pPr>
+      <w:bookmarkStart w:id="6" w:name="_Toc164299335"/>
       <w:r>
         <w:rPr>
           <w:rFonts w:ascii="Times New Roman" w:hAnsi="Times New Roman" w:cs="Times New Roman"/>
           <w:b/>
           <w:bCs/>
           <w:color w:val="auto"/>
-          <w:sz w:val="32"/>
-          <w:szCs w:val="32"/>
-        </w:rPr>
-        <w:t>1.4 UML диаграмма Последовательностей</w:t>
-      </w:r>
-      <w:bookmarkEnd w:id="4"/>
-    </w:p>
-    <w:p>
-      <w:pPr>
-        <w:spacing w:line="360" w:lineRule="auto"/>
-        <w:ind w:firstLine="720"/>
-        <w:jc w:val="both"/>
-        <w:rPr>
-          <w:sz w:val="28"/>
-          <w:szCs w:val="28"/>
-        </w:rPr>
-      </w:pPr>
-      <w:r>
-        <w:rPr>
-          <w:sz w:val="28"/>
-          <w:szCs w:val="28"/>
-        </w:rPr>
-        <w:t>Диаграмма</w:t>
-      </w:r>
-      <w:r>
-        <w:rPr>
-          <w:sz w:val="28"/>
-          <w:szCs w:val="28"/>
-        </w:rPr>
-        <w:t xml:space="preserve"> </w:t>
-      </w:r>
-      <w:r>
-        <w:rPr>
-          <w:sz w:val="28"/>
-          <w:szCs w:val="28"/>
-        </w:rPr>
-        <w:t xml:space="preserve">Последовательностей служит для описания более детального </w:t>
-      </w:r>
-    </w:p>
-    <w:p>
-      <w:pPr>
-        <w:spacing w:line="360" w:lineRule="auto"/>
-        <w:ind w:firstLine="720"/>
-        <w:jc w:val="both"/>
-        <w:rPr>
-          <w:sz w:val="28"/>
-          <w:szCs w:val="28"/>
-        </w:rPr>
-      </w:pPr>
-      <w:r>
-        <w:rPr>
-          <w:sz w:val="28"/>
-          <w:szCs w:val="28"/>
-        </w:rPr>
-        <w:t xml:space="preserve">взаимодействия частей системы, нежели диаграмма Прецедентов. В верхней </w:t>
-      </w:r>
-    </w:p>
-    <w:p>
-      <w:pPr>
-        <w:spacing w:line="360" w:lineRule="auto"/>
-        <w:ind w:firstLine="720"/>
-        <w:jc w:val="both"/>
-        <w:rPr>
-          <w:sz w:val="28"/>
-          <w:szCs w:val="28"/>
-        </w:rPr>
-      </w:pPr>
-      <w:r>
-        <w:rPr>
-          <w:sz w:val="28"/>
-          <w:szCs w:val="28"/>
-        </w:rPr>
-        <w:t xml:space="preserve">части диаграммы изображены “действующие лица” программы. Стрелка </w:t>
-      </w:r>
-      <w:proofErr w:type="spellStart"/>
-      <w:r>
-        <w:rPr>
-          <w:sz w:val="28"/>
-          <w:szCs w:val="28"/>
-        </w:rPr>
-        <w:t>слеванаправо</w:t>
-      </w:r>
-      <w:proofErr w:type="spellEnd"/>
-      <w:r>
-        <w:rPr>
-          <w:sz w:val="28"/>
-          <w:szCs w:val="28"/>
-        </w:rPr>
-        <w:t xml:space="preserve"> отражают очередность вызова какого-то действия со стороны </w:t>
-      </w:r>
-    </w:p>
-    <w:p>
-      <w:pPr>
-        <w:spacing w:line="360" w:lineRule="auto"/>
-        <w:ind w:firstLine="720"/>
-        <w:jc w:val="both"/>
-        <w:rPr>
-          <w:sz w:val="28"/>
-          <w:szCs w:val="28"/>
-        </w:rPr>
-      </w:pPr>
-      <w:r>
-        <w:rPr>
-          <w:sz w:val="28"/>
-          <w:szCs w:val="28"/>
-        </w:rPr>
-        <w:t xml:space="preserve">пользователя и получения сообщения от исполняющего эту функцию метода. </w:t>
-      </w:r>
-    </w:p>
-    <w:p>
-      <w:pPr>
-        <w:spacing w:line="360" w:lineRule="auto"/>
-        <w:ind w:firstLine="720"/>
-        <w:jc w:val="both"/>
-        <w:rPr>
-          <w:sz w:val="28"/>
-          <w:szCs w:val="28"/>
-        </w:rPr>
-      </w:pPr>
-      <w:r>
-        <w:rPr>
-          <w:sz w:val="28"/>
-          <w:szCs w:val="28"/>
-        </w:rPr>
-        <w:t xml:space="preserve">Горизонтальный прямоугольник под “действующим лицом” программы </w:t>
-      </w:r>
-    </w:p>
-    <w:p>
-      <w:pPr>
-        <w:spacing w:line="360" w:lineRule="auto"/>
-        <w:ind w:firstLine="720"/>
-        <w:jc w:val="both"/>
-        <w:rPr>
-          <w:sz w:val="28"/>
-          <w:szCs w:val="28"/>
-        </w:rPr>
-      </w:pPr>
-      <w:r>
-        <w:rPr>
-          <w:sz w:val="28"/>
-          <w:szCs w:val="28"/>
-        </w:rPr>
-        <w:t xml:space="preserve">показывает его время действия в контексте выполнения всей системы. </w:t>
-      </w:r>
-    </w:p>
-    <w:p>
-      <w:pPr>
-        <w:spacing w:line="360" w:lineRule="auto"/>
-        <w:ind w:firstLine="720"/>
-        <w:jc w:val="both"/>
-        <w:rPr>
-          <w:sz w:val="28"/>
-          <w:szCs w:val="28"/>
-        </w:rPr>
-      </w:pPr>
-      <w:r>
-        <w:rPr>
-          <w:sz w:val="28"/>
-          <w:szCs w:val="28"/>
-        </w:rPr>
-        <w:t xml:space="preserve">Вся работа приложения начинается с запуска приложения пользователем, </w:t>
-      </w:r>
-    </w:p>
-    <w:p>
-      <w:pPr>
-        <w:spacing w:line="360" w:lineRule="auto"/>
-        <w:ind w:firstLine="720"/>
-        <w:jc w:val="both"/>
-        <w:rPr>
-          <w:sz w:val="28"/>
-          <w:szCs w:val="28"/>
-        </w:rPr>
-      </w:pPr>
-      <w:r>
-        <w:rPr>
-          <w:sz w:val="28"/>
-          <w:szCs w:val="28"/>
-        </w:rPr>
-        <w:t xml:space="preserve">а все взаимодействия с функционалом программы производятся внутри системы </w:t>
-      </w:r>
-    </w:p>
-    <w:p>
-      <w:pPr>
-        <w:spacing w:line="360" w:lineRule="auto"/>
-        <w:ind w:firstLine="720"/>
-        <w:jc w:val="both"/>
-        <w:rPr>
-          <w:sz w:val="28"/>
-          <w:szCs w:val="28"/>
-        </w:rPr>
-      </w:pPr>
-      <w:r>
-        <w:rPr>
-          <w:sz w:val="28"/>
-          <w:szCs w:val="28"/>
-        </w:rPr>
-        <w:t xml:space="preserve">исходя из запросов пользователя. Тем самым программа получив сигнал </w:t>
-      </w:r>
-    </w:p>
-    <w:p>
-      <w:pPr>
-        <w:spacing w:line="360" w:lineRule="auto"/>
-        <w:ind w:firstLine="720"/>
-        <w:jc w:val="both"/>
-        <w:rPr>
-          <w:sz w:val="28"/>
-          <w:szCs w:val="28"/>
-        </w:rPr>
-      </w:pPr>
-      <w:r>
-        <w:rPr>
-          <w:sz w:val="28"/>
-          <w:szCs w:val="28"/>
-        </w:rPr>
-        <w:t xml:space="preserve">переходит уже к выполнению определенных действий, основанных на готовых </w:t>
-      </w:r>
-    </w:p>
-    <w:p>
-      <w:pPr>
-        <w:spacing w:line="360" w:lineRule="auto"/>
-        <w:ind w:firstLine="720"/>
-        <w:jc w:val="both"/>
-        <w:rPr>
-          <w:sz w:val="28"/>
-          <w:szCs w:val="28"/>
-        </w:rPr>
-      </w:pPr>
-      <w:r>
-        <w:rPr>
-          <w:sz w:val="28"/>
-          <w:szCs w:val="28"/>
-        </w:rPr>
-        <w:t>алгоритмах самой программы.</w:t>
-      </w:r>
-    </w:p>
-    <w:p>
-      <w:pPr>
-        <w:spacing w:line="360" w:lineRule="auto"/>
-        <w:ind w:firstLine="720"/>
-        <w:jc w:val="both"/>
-        <w:rPr>
-          <w:sz w:val="28"/>
-          <w:szCs w:val="28"/>
-        </w:rPr>
-      </w:pPr>
-    </w:p>
-    <w:p>
-      <w:pPr>
-        <w:spacing w:line="360" w:lineRule="auto"/>
-        <w:ind w:firstLine="720"/>
-        <w:jc w:val="both"/>
-        <w:rPr>
-          <w:sz w:val="28"/>
-          <w:szCs w:val="28"/>
-        </w:rPr>
-      </w:pPr>
-      <w:r>
-        <w:rPr>
-          <w:sz w:val="28"/>
-          <w:szCs w:val="28"/>
-        </w:rPr>
-        <w:t xml:space="preserve">Рисунок 1.4 UML диаграмма </w:t>
-      </w:r>
-      <w:proofErr w:type="spellStart"/>
-      <w:r>
-        <w:rPr>
-          <w:sz w:val="28"/>
-          <w:szCs w:val="28"/>
-        </w:rPr>
-        <w:t>Последовательносте</w:t>
-      </w:r>
-      <w:proofErr w:type="spellEnd"/>
-    </w:p>
-    <w:p>
-      <w:pPr>
-        <w:spacing w:after="160" w:line="360" w:lineRule="auto"/>
-        <w:ind w:firstLine="720"/>
-        <w:jc w:val="both"/>
-        <w:rPr>
-          <w:sz w:val="28"/>
-          <w:szCs w:val="28"/>
-        </w:rPr>
-      </w:pPr>
-      <w:r>
-        <w:rPr>
-          <w:sz w:val="28"/>
-          <w:szCs w:val="28"/>
-        </w:rPr>
-        <w:br w:type="page"/>
-      </w:r>
-    </w:p>
-    <w:p>
-      <w:pPr>
-        <w:pStyle w:val="1"/>
-        <w:spacing w:line="360" w:lineRule="auto"/>
-        <w:ind w:firstLine="720"/>
-        <w:jc w:val="center"/>
+        </w:rPr>
+        <w:lastRenderedPageBreak/>
+        <w:t xml:space="preserve">2. Листинг кода прикладной </w:t>
+      </w:r>
+      <w:proofErr w:type="gramStart"/>
+      <w:r>
         <w:rPr>
           <w:rFonts w:ascii="Times New Roman" w:hAnsi="Times New Roman" w:cs="Times New Roman"/>
           <w:b/>
           <w:bCs/>
           <w:color w:val="auto"/>
         </w:rPr>
-      </w:pPr>
-      <w:bookmarkStart w:id="5" w:name="_Toc164117369"/>
+        <w:t>программы(</w:t>
+      </w:r>
+      <w:proofErr w:type="gramEnd"/>
       <w:r>
         <w:rPr>
           <w:rFonts w:ascii="Times New Roman" w:hAnsi="Times New Roman" w:cs="Times New Roman"/>
@@ -4729,20 +4695,46 @@
           <w:bCs/>
           <w:color w:val="auto"/>
         </w:rPr>
-        <w:lastRenderedPageBreak/>
-        <w:t xml:space="preserve">2. Листинг кода прикладной </w:t>
-      </w:r>
-      <w:proofErr w:type="gramStart"/>
-      <w:r>
+        <w:t>КОД)</w:t>
+      </w:r>
+      <w:bookmarkEnd w:id="6"/>
+    </w:p>
+    <w:p>
+      <w:pPr>
+        <w:spacing w:after="160" w:line="360" w:lineRule="auto"/>
+        <w:ind w:firstLine="720"/>
+        <w:jc w:val="both"/>
+        <w:rPr>
+          <w:b/>
+          <w:bCs/>
+          <w:sz w:val="28"/>
+          <w:szCs w:val="28"/>
+        </w:rPr>
+      </w:pPr>
+      <w:r>
+        <w:rPr>
+          <w:b/>
+          <w:bCs/>
+          <w:sz w:val="28"/>
+          <w:szCs w:val="28"/>
+        </w:rPr>
+        <w:br w:type="page"/>
+      </w:r>
+    </w:p>
+    <w:p>
+      <w:pPr>
+        <w:pStyle w:val="1"/>
+        <w:spacing w:line="360" w:lineRule="auto"/>
+        <w:ind w:firstLine="720"/>
+        <w:jc w:val="center"/>
         <w:rPr>
           <w:rFonts w:ascii="Times New Roman" w:hAnsi="Times New Roman" w:cs="Times New Roman"/>
           <w:b/>
           <w:bCs/>
           <w:color w:val="auto"/>
         </w:rPr>
-        <w:t>программы(</w:t>
-      </w:r>
-      <w:proofErr w:type="gramEnd"/>
+      </w:pPr>
+      <w:bookmarkStart w:id="7" w:name="_Toc164299336"/>
       <w:r>
         <w:rPr>
           <w:rFonts w:ascii="Times New Roman" w:hAnsi="Times New Roman" w:cs="Times New Roman"/>
@@ -4750,57 +4742,10 @@
           <w:bCs/>
           <w:color w:val="auto"/>
         </w:rPr>
-        <w:t>КОД)</w:t>
-      </w:r>
-      <w:bookmarkEnd w:id="5"/>
-    </w:p>
-    <w:p>
-      <w:pPr>
-        <w:spacing w:after="160" w:line="360" w:lineRule="auto"/>
-        <w:ind w:firstLine="720"/>
-        <w:jc w:val="both"/>
-        <w:rPr>
-          <w:b/>
-          <w:bCs/>
-          <w:sz w:val="28"/>
-          <w:szCs w:val="28"/>
-        </w:rPr>
-      </w:pPr>
-      <w:r>
-        <w:rPr>
-          <w:b/>
-          <w:bCs/>
-          <w:sz w:val="28"/>
-          <w:szCs w:val="28"/>
-        </w:rPr>
-        <w:br w:type="page"/>
-      </w:r>
-    </w:p>
-    <w:p>
-      <w:pPr>
-        <w:pStyle w:val="1"/>
-        <w:spacing w:line="360" w:lineRule="auto"/>
-        <w:ind w:firstLine="720"/>
-        <w:jc w:val="center"/>
-        <w:rPr>
-          <w:rFonts w:ascii="Times New Roman" w:hAnsi="Times New Roman" w:cs="Times New Roman"/>
-          <w:b/>
-          <w:bCs/>
-          <w:color w:val="auto"/>
-        </w:rPr>
-      </w:pPr>
-      <w:bookmarkStart w:id="6" w:name="_Toc164117370"/>
-      <w:r>
-        <w:rPr>
-          <w:rFonts w:ascii="Times New Roman" w:hAnsi="Times New Roman" w:cs="Times New Roman"/>
-          <w:b/>
-          <w:bCs/>
-          <w:color w:val="auto"/>
-        </w:rPr>
         <w:lastRenderedPageBreak/>
         <w:t>3. Результат выполнения программы</w:t>
       </w:r>
-      <w:bookmarkEnd w:id="6"/>
+      <w:bookmarkEnd w:id="7"/>
     </w:p>
     <w:p>
       <w:pPr>
@@ -5003,18 +4948,6 @@
     <w:p>
       <w:pPr>
         <w:spacing w:line="360" w:lineRule="auto"/>
-        <w:ind w:firstLine="720"/>
-        <w:jc w:val="both"/>
-        <w:rPr>
-          <w:sz w:val="28"/>
-          <w:szCs w:val="28"/>
-        </w:rPr>
-      </w:pPr>
-    </w:p>
-    <w:p>
-      <w:pPr>
-        <w:spacing w:line="360" w:lineRule="auto"/>
-        <w:ind w:firstLine="720"/>
         <w:jc w:val="both"/>
         <w:rPr>
           <w:sz w:val="28"/>
@@ -5028,9 +4961,9 @@
           <w:szCs w:val="28"/>
         </w:rPr>
         <w:drawing>
-          <wp:inline distT="0" distB="0" distL="0" distR="0" wp14:anchorId="5F59A974" wp14:editId="2DE5E954">
-            <wp:extent cx="5940425" cy="2613804"/>
-            <wp:effectExtent l="0" t="0" r="3175" b="0"/>
+          <wp:inline distT="0" distB="0" distL="0" distR="0" wp14:anchorId="7BE918DC" wp14:editId="61BB0DAB">
+            <wp:extent cx="5990182" cy="2756848"/>
+            <wp:effectExtent l="0" t="0" r="0" b="5715"/>
             <wp:docPr id="17" name="Рисунок 17"/>
             <wp:cNvGraphicFramePr>
               <a:graphicFrameLocks xmlns:a="http://schemas.openxmlformats.org/drawingml/2006/main" noChangeAspect="1"/>
@@ -5056,7 +4989,7 @@
                   <pic:spPr bwMode="auto">
                     <a:xfrm>
                       <a:off x="0" y="0"/>
-                      <a:ext cx="5940425" cy="2613804"/>
+                      <a:ext cx="6015872" cy="2768671"/>
                     </a:xfrm>
                     <a:prstGeom prst="rect">
                       <a:avLst/>
@@ -5076,24 +5009,6 @@
           </wp:inline>
         </w:drawing>
       </w:r>
-    </w:p>
-    <w:p>
-      <w:pPr>
-        <w:spacing w:line="360" w:lineRule="auto"/>
-        <w:ind w:firstLine="720"/>
-        <w:jc w:val="both"/>
-        <w:rPr>
-          <w:sz w:val="28"/>
-          <w:szCs w:val="28"/>
-        </w:rPr>
-      </w:pPr>
-      <w:r>
-        <w:rPr>
-          <w:sz w:val="28"/>
-          <w:szCs w:val="28"/>
-        </w:rPr>
-        <w:tab/>
-      </w:r>
       <w:r>
         <w:rPr>
           <w:sz w:val="28"/>
@@ -5158,7 +5073,6 @@
     <w:p>
       <w:pPr>
         <w:spacing w:line="360" w:lineRule="auto"/>
-        <w:ind w:firstLine="720"/>
         <w:jc w:val="both"/>
         <w:rPr>
           <w:sz w:val="28"/>
@@ -5173,9 +5087,9 @@
         </w:rPr>
         <w:lastRenderedPageBreak/>
         <w:drawing>
-          <wp:inline distT="0" distB="0" distL="0" distR="0" wp14:anchorId="00F4A00E" wp14:editId="3C792138">
-            <wp:extent cx="5709037" cy="3254968"/>
-            <wp:effectExtent l="0" t="0" r="6350" b="3175"/>
+          <wp:inline distT="0" distB="0" distL="0" distR="0" wp14:anchorId="0DF841E3" wp14:editId="0632397F">
+            <wp:extent cx="5940425" cy="3254375"/>
+            <wp:effectExtent l="0" t="0" r="3175" b="3175"/>
             <wp:docPr id="21" name="Рисунок 21"/>
             <wp:cNvGraphicFramePr>
               <a:graphicFrameLocks xmlns:a="http://schemas.openxmlformats.org/drawingml/2006/main" noChangeAspect="1"/>
@@ -5201,7 +5115,7 @@
                   <pic:spPr bwMode="auto">
                     <a:xfrm>
                       <a:off x="0" y="0"/>
-                      <a:ext cx="5728327" cy="3265966"/>
+                      <a:ext cx="5963332" cy="3266924"/>
                     </a:xfrm>
                     <a:prstGeom prst="rect">
                       <a:avLst/>
@@ -5237,6 +5151,16 @@
       <w:pPr>
         <w:spacing w:line="360" w:lineRule="auto"/>
         <w:ind w:firstLine="720"/>
+        <w:jc w:val="both"/>
+        <w:rPr>
+          <w:sz w:val="28"/>
+          <w:szCs w:val="28"/>
+        </w:rPr>
+      </w:pPr>
+    </w:p>
+    <w:p>
+      <w:pPr>
+        <w:spacing w:line="360" w:lineRule="auto"/>
         <w:jc w:val="both"/>
         <w:rPr>
           <w:sz w:val="28"/>
@@ -5345,7 +5269,6 @@
     <w:p>
       <w:pPr>
         <w:spacing w:line="360" w:lineRule="auto"/>
-        <w:ind w:firstLine="720"/>
         <w:jc w:val="both"/>
         <w:rPr>
           <w:sz w:val="28"/>
@@ -5468,7 +5391,6 @@
     <w:p>
       <w:pPr>
         <w:spacing w:line="360" w:lineRule="auto"/>
-        <w:ind w:firstLine="720"/>
         <w:jc w:val="both"/>
         <w:rPr>
           <w:sz w:val="28"/>
@@ -5482,9 +5404,9 @@
           <w:szCs w:val="28"/>
         </w:rPr>
         <w:drawing>
-          <wp:inline distT="0" distB="0" distL="0" distR="0" wp14:anchorId="48F584FA" wp14:editId="101259D3">
-            <wp:extent cx="5168390" cy="787179"/>
-            <wp:effectExtent l="0" t="0" r="0" b="0"/>
+          <wp:inline distT="0" distB="0" distL="0" distR="0" wp14:anchorId="48F584FA" wp14:editId="4DE2C828">
+            <wp:extent cx="5882185" cy="786765"/>
+            <wp:effectExtent l="0" t="0" r="4445" b="0"/>
             <wp:docPr id="24" name="Рисунок 24"/>
             <wp:cNvGraphicFramePr>
               <a:graphicFrameLocks xmlns:a="http://schemas.openxmlformats.org/drawingml/2006/main" noChangeAspect="1"/>
@@ -5510,7 +5432,7 @@
                   <pic:spPr bwMode="auto">
                     <a:xfrm>
                       <a:off x="0" y="0"/>
-                      <a:ext cx="5205998" cy="792907"/>
+                      <a:ext cx="5932580" cy="793505"/>
                     </a:xfrm>
                     <a:prstGeom prst="rect">
                       <a:avLst/>
@@ -5577,7 +5499,6 @@
     <w:p>
       <w:pPr>
         <w:spacing w:line="360" w:lineRule="auto"/>
-        <w:ind w:firstLine="720"/>
         <w:jc w:val="both"/>
         <w:rPr>
           <w:sz w:val="28"/>
@@ -5662,7 +5583,6 @@
     <w:p>
       <w:pPr>
         <w:spacing w:line="360" w:lineRule="auto"/>
-        <w:ind w:firstLine="720"/>
         <w:jc w:val="both"/>
         <w:rPr>
           <w:sz w:val="28"/>
@@ -5915,7 +5835,6 @@
     <w:p>
       <w:pPr>
         <w:spacing w:line="360" w:lineRule="auto"/>
-        <w:ind w:firstLine="720"/>
         <w:jc w:val="both"/>
         <w:rPr>
           <w:sz w:val="28"/>
@@ -5981,7 +5900,6 @@
     <w:p>
       <w:pPr>
         <w:spacing w:line="360" w:lineRule="auto"/>
-        <w:ind w:firstLine="720"/>
         <w:jc w:val="both"/>
         <w:rPr>
           <w:sz w:val="28"/>
@@ -6084,7 +6002,6 @@
     <w:p>
       <w:pPr>
         <w:spacing w:line="360" w:lineRule="auto"/>
-        <w:ind w:firstLine="720"/>
         <w:jc w:val="both"/>
         <w:rPr>
           <w:sz w:val="28"/>
@@ -6180,7 +6097,6 @@
     <w:p>
       <w:pPr>
         <w:spacing w:line="360" w:lineRule="auto"/>
-        <w:ind w:firstLine="720"/>
         <w:jc w:val="both"/>
         <w:rPr>
           <w:sz w:val="28"/>
@@ -6308,7 +6224,6 @@
     <w:p>
       <w:pPr>
         <w:spacing w:line="360" w:lineRule="auto"/>
-        <w:ind w:firstLine="720"/>
         <w:jc w:val="both"/>
         <w:rPr>
           <w:sz w:val="28"/>
@@ -6422,7 +6337,6 @@
     <w:p>
       <w:pPr>
         <w:spacing w:line="360" w:lineRule="auto"/>
-        <w:ind w:firstLine="720"/>
         <w:jc w:val="both"/>
         <w:rPr>
           <w:sz w:val="28"/>
@@ -6506,7 +6420,6 @@
     <w:p>
       <w:pPr>
         <w:spacing w:line="360" w:lineRule="auto"/>
-        <w:ind w:firstLine="720"/>
         <w:jc w:val="both"/>
         <w:rPr>
           <w:sz w:val="28"/>
@@ -6621,7 +6534,7 @@
           <w:color w:val="auto"/>
         </w:rPr>
       </w:pPr>
-      <w:bookmarkStart w:id="7" w:name="_Toc164117371"/>
+      <w:bookmarkStart w:id="8" w:name="_Toc164299337"/>
       <w:r>
         <w:rPr>
           <w:rFonts w:ascii="Times New Roman" w:hAnsi="Times New Roman" w:cs="Times New Roman"/>
@@ -6632,1180 +6545,33 @@
         <w:lastRenderedPageBreak/>
         <w:t>4. Заключение</w:t>
       </w:r>
-      <w:bookmarkEnd w:id="7"/>
-    </w:p>
-    <w:p>
-      <w:pPr>
-        <w:spacing w:line="360" w:lineRule="auto"/>
-        <w:ind w:firstLine="720"/>
-        <w:jc w:val="both"/>
-        <w:rPr>
-          <w:b/>
-          <w:bCs/>
-          <w:sz w:val="28"/>
-          <w:szCs w:val="28"/>
-        </w:rPr>
-      </w:pPr>
-    </w:p>
-    <w:p>
-      <w:pPr>
-        <w:pBdr>
-          <w:top w:val="single" w:sz="2" w:space="0" w:color="E3E3E3"/>
-          <w:left w:val="single" w:sz="2" w:space="0" w:color="E3E3E3"/>
-          <w:bottom w:val="single" w:sz="2" w:space="0" w:color="E3E3E3"/>
-          <w:right w:val="single" w:sz="2" w:space="0" w:color="E3E3E3"/>
-        </w:pBdr>
-        <w:shd w:val="clear" w:color="auto" w:fill="FFFFFF"/>
-        <w:spacing w:after="300" w:line="360" w:lineRule="auto"/>
-        <w:ind w:firstLine="720"/>
-        <w:jc w:val="both"/>
-        <w:rPr>
-          <w:color w:val="0D0D0D"/>
-          <w:sz w:val="28"/>
-          <w:szCs w:val="28"/>
-        </w:rPr>
-      </w:pPr>
-      <w:r>
-        <w:rPr>
-          <w:color w:val="0D0D0D"/>
-          <w:sz w:val="28"/>
-          <w:szCs w:val="28"/>
-        </w:rPr>
-        <w:br/>
-        <w:t xml:space="preserve">Класс </w:t>
-      </w:r>
-      <w:proofErr w:type="spellStart"/>
-      <w:r>
-        <w:rPr>
-          <w:b/>
-          <w:bCs/>
-          <w:color w:val="0D0D0D"/>
-          <w:sz w:val="28"/>
-          <w:szCs w:val="28"/>
-          <w:bdr w:val="single" w:sz="2" w:space="0" w:color="E3E3E3" w:frame="1"/>
-        </w:rPr>
-        <w:t>EmploeeController</w:t>
-      </w:r>
-      <w:proofErr w:type="spellEnd"/>
-      <w:r>
-        <w:rPr>
-          <w:color w:val="0D0D0D"/>
-          <w:sz w:val="28"/>
-          <w:szCs w:val="28"/>
-        </w:rPr>
-        <w:t xml:space="preserve"> является контроллером, который обрабатывает запросы пользователя и взаимодействует с моделью данных и представлениями. Давайте разберем его методы:</w:t>
-      </w:r>
-    </w:p>
-    <w:p>
-      <w:pPr>
-        <w:numPr>
-          <w:ilvl w:val="0"/>
-          <w:numId w:val="3"/>
-        </w:numPr>
-        <w:pBdr>
-          <w:top w:val="single" w:sz="2" w:space="0" w:color="E3E3E3"/>
-          <w:left w:val="single" w:sz="2" w:space="5" w:color="E3E3E3"/>
-          <w:bottom w:val="single" w:sz="2" w:space="0" w:color="E3E3E3"/>
-          <w:right w:val="single" w:sz="2" w:space="0" w:color="E3E3E3"/>
-        </w:pBdr>
-        <w:shd w:val="clear" w:color="auto" w:fill="FFFFFF"/>
-        <w:spacing w:line="360" w:lineRule="auto"/>
-        <w:ind w:firstLine="720"/>
-        <w:jc w:val="both"/>
-        <w:rPr>
-          <w:color w:val="0D0D0D"/>
-          <w:sz w:val="28"/>
-          <w:szCs w:val="28"/>
-        </w:rPr>
-      </w:pPr>
-      <w:r>
-        <w:rPr>
-          <w:b/>
-          <w:bCs/>
-          <w:color w:val="0D0D0D"/>
-          <w:sz w:val="28"/>
-          <w:szCs w:val="28"/>
-          <w:bdr w:val="single" w:sz="2" w:space="0" w:color="E3E3E3" w:frame="1"/>
-        </w:rPr>
-        <w:t>Конструктор</w:t>
-      </w:r>
-      <w:proofErr w:type="gramStart"/>
-      <w:r>
-        <w:rPr>
-          <w:color w:val="0D0D0D"/>
-          <w:sz w:val="28"/>
-          <w:szCs w:val="28"/>
-        </w:rPr>
-        <w:t>: Принимает</w:t>
-      </w:r>
-      <w:proofErr w:type="gramEnd"/>
-      <w:r>
-        <w:rPr>
-          <w:color w:val="0D0D0D"/>
-          <w:sz w:val="28"/>
-          <w:szCs w:val="28"/>
-        </w:rPr>
-        <w:t xml:space="preserve"> контекст базы данных </w:t>
-      </w:r>
-      <w:proofErr w:type="spellStart"/>
-      <w:r>
-        <w:rPr>
-          <w:b/>
-          <w:bCs/>
-          <w:color w:val="0D0D0D"/>
-          <w:sz w:val="28"/>
-          <w:szCs w:val="28"/>
-          <w:bdr w:val="single" w:sz="2" w:space="0" w:color="E3E3E3" w:frame="1"/>
-        </w:rPr>
-        <w:t>ApplicationContext</w:t>
-      </w:r>
-      <w:proofErr w:type="spellEnd"/>
-      <w:r>
-        <w:rPr>
-          <w:color w:val="0D0D0D"/>
-          <w:sz w:val="28"/>
-          <w:szCs w:val="28"/>
-        </w:rPr>
-        <w:t>, который используется для выполнения операций с базой данных.</w:t>
-      </w:r>
-    </w:p>
-    <w:p>
-      <w:pPr>
-        <w:numPr>
-          <w:ilvl w:val="0"/>
-          <w:numId w:val="3"/>
-        </w:numPr>
-        <w:pBdr>
-          <w:top w:val="single" w:sz="2" w:space="0" w:color="E3E3E3"/>
-          <w:left w:val="single" w:sz="2" w:space="5" w:color="E3E3E3"/>
-          <w:bottom w:val="single" w:sz="2" w:space="0" w:color="E3E3E3"/>
-          <w:right w:val="single" w:sz="2" w:space="0" w:color="E3E3E3"/>
-        </w:pBdr>
-        <w:shd w:val="clear" w:color="auto" w:fill="FFFFFF"/>
-        <w:spacing w:line="360" w:lineRule="auto"/>
-        <w:ind w:firstLine="720"/>
-        <w:jc w:val="both"/>
-        <w:rPr>
-          <w:color w:val="0D0D0D"/>
-          <w:sz w:val="28"/>
-          <w:szCs w:val="28"/>
-        </w:rPr>
-      </w:pPr>
-      <w:r>
-        <w:rPr>
-          <w:b/>
-          <w:bCs/>
-          <w:color w:val="0D0D0D"/>
-          <w:sz w:val="28"/>
-          <w:szCs w:val="28"/>
-          <w:bdr w:val="single" w:sz="2" w:space="0" w:color="E3E3E3" w:frame="1"/>
-        </w:rPr>
-        <w:t xml:space="preserve">Метод </w:t>
-      </w:r>
-      <w:proofErr w:type="spellStart"/>
-      <w:r>
-        <w:rPr>
-          <w:b/>
-          <w:bCs/>
-          <w:color w:val="0D0D0D"/>
-          <w:sz w:val="28"/>
-          <w:szCs w:val="28"/>
-          <w:bdr w:val="single" w:sz="2" w:space="0" w:color="E3E3E3" w:frame="1"/>
-        </w:rPr>
-        <w:t>Error</w:t>
-      </w:r>
-      <w:proofErr w:type="spellEnd"/>
-      <w:proofErr w:type="gramStart"/>
-      <w:r>
-        <w:rPr>
-          <w:color w:val="0D0D0D"/>
-          <w:sz w:val="28"/>
-          <w:szCs w:val="28"/>
-        </w:rPr>
-        <w:t>: Отображает</w:t>
-      </w:r>
-      <w:proofErr w:type="gramEnd"/>
-      <w:r>
-        <w:rPr>
-          <w:color w:val="0D0D0D"/>
-          <w:sz w:val="28"/>
-          <w:szCs w:val="28"/>
-        </w:rPr>
-        <w:t xml:space="preserve"> представление с информацией об ошибке.</w:t>
-      </w:r>
-    </w:p>
-    <w:p>
-      <w:pPr>
-        <w:numPr>
-          <w:ilvl w:val="0"/>
-          <w:numId w:val="3"/>
-        </w:numPr>
-        <w:pBdr>
-          <w:top w:val="single" w:sz="2" w:space="0" w:color="E3E3E3"/>
-          <w:left w:val="single" w:sz="2" w:space="5" w:color="E3E3E3"/>
-          <w:bottom w:val="single" w:sz="2" w:space="0" w:color="E3E3E3"/>
-          <w:right w:val="single" w:sz="2" w:space="0" w:color="E3E3E3"/>
-        </w:pBdr>
-        <w:shd w:val="clear" w:color="auto" w:fill="FFFFFF"/>
-        <w:spacing w:line="360" w:lineRule="auto"/>
-        <w:ind w:firstLine="720"/>
-        <w:jc w:val="both"/>
-        <w:rPr>
-          <w:color w:val="0D0D0D"/>
-          <w:sz w:val="28"/>
-          <w:szCs w:val="28"/>
-        </w:rPr>
-      </w:pPr>
-      <w:r>
-        <w:rPr>
-          <w:b/>
-          <w:bCs/>
-          <w:color w:val="0D0D0D"/>
-          <w:sz w:val="28"/>
-          <w:szCs w:val="28"/>
-          <w:bdr w:val="single" w:sz="2" w:space="0" w:color="E3E3E3" w:frame="1"/>
-        </w:rPr>
-        <w:t xml:space="preserve">Метод </w:t>
-      </w:r>
-      <w:proofErr w:type="spellStart"/>
-      <w:r>
-        <w:rPr>
-          <w:b/>
-          <w:bCs/>
-          <w:color w:val="0D0D0D"/>
-          <w:sz w:val="28"/>
-          <w:szCs w:val="28"/>
-          <w:bdr w:val="single" w:sz="2" w:space="0" w:color="E3E3E3" w:frame="1"/>
-        </w:rPr>
-        <w:t>Create</w:t>
-      </w:r>
-      <w:proofErr w:type="spellEnd"/>
-      <w:proofErr w:type="gramStart"/>
-      <w:r>
-        <w:rPr>
-          <w:color w:val="0D0D0D"/>
-          <w:sz w:val="28"/>
-          <w:szCs w:val="28"/>
-        </w:rPr>
-        <w:t>: Отображает</w:t>
-      </w:r>
-      <w:proofErr w:type="gramEnd"/>
-      <w:r>
-        <w:rPr>
-          <w:color w:val="0D0D0D"/>
-          <w:sz w:val="28"/>
-          <w:szCs w:val="28"/>
-        </w:rPr>
-        <w:t xml:space="preserve"> представление для создания нового работника.</w:t>
-      </w:r>
-    </w:p>
-    <w:p>
-      <w:pPr>
-        <w:numPr>
-          <w:ilvl w:val="0"/>
-          <w:numId w:val="3"/>
-        </w:numPr>
-        <w:pBdr>
-          <w:top w:val="single" w:sz="2" w:space="0" w:color="E3E3E3"/>
-          <w:left w:val="single" w:sz="2" w:space="5" w:color="E3E3E3"/>
-          <w:bottom w:val="single" w:sz="2" w:space="0" w:color="E3E3E3"/>
-          <w:right w:val="single" w:sz="2" w:space="0" w:color="E3E3E3"/>
-        </w:pBdr>
-        <w:shd w:val="clear" w:color="auto" w:fill="FFFFFF"/>
-        <w:spacing w:line="360" w:lineRule="auto"/>
-        <w:ind w:firstLine="720"/>
-        <w:jc w:val="both"/>
-        <w:rPr>
-          <w:color w:val="0D0D0D"/>
-          <w:sz w:val="28"/>
-          <w:szCs w:val="28"/>
-        </w:rPr>
-      </w:pPr>
-      <w:r>
-        <w:rPr>
-          <w:b/>
-          <w:bCs/>
-          <w:color w:val="0D0D0D"/>
-          <w:sz w:val="28"/>
-          <w:szCs w:val="28"/>
-          <w:bdr w:val="single" w:sz="2" w:space="0" w:color="E3E3E3" w:frame="1"/>
-        </w:rPr>
-        <w:t xml:space="preserve">Метод </w:t>
-      </w:r>
-      <w:proofErr w:type="spellStart"/>
-      <w:r>
-        <w:rPr>
-          <w:b/>
-          <w:bCs/>
-          <w:color w:val="0D0D0D"/>
-          <w:sz w:val="28"/>
-          <w:szCs w:val="28"/>
-          <w:bdr w:val="single" w:sz="2" w:space="0" w:color="E3E3E3" w:frame="1"/>
-        </w:rPr>
-        <w:t>Create</w:t>
-      </w:r>
-      <w:proofErr w:type="spellEnd"/>
-      <w:r>
-        <w:rPr>
-          <w:b/>
-          <w:bCs/>
-          <w:color w:val="0D0D0D"/>
-          <w:sz w:val="28"/>
-          <w:szCs w:val="28"/>
-          <w:bdr w:val="single" w:sz="2" w:space="0" w:color="E3E3E3" w:frame="1"/>
-        </w:rPr>
-        <w:t xml:space="preserve"> (POST)</w:t>
-      </w:r>
-      <w:proofErr w:type="gramStart"/>
-      <w:r>
-        <w:rPr>
-          <w:color w:val="0D0D0D"/>
-          <w:sz w:val="28"/>
-          <w:szCs w:val="28"/>
-        </w:rPr>
-        <w:t>: Обрабатывает</w:t>
-      </w:r>
-      <w:proofErr w:type="gramEnd"/>
-      <w:r>
-        <w:rPr>
-          <w:color w:val="0D0D0D"/>
-          <w:sz w:val="28"/>
-          <w:szCs w:val="28"/>
-        </w:rPr>
-        <w:t xml:space="preserve"> POST-запрос с данными нового работника, добавляет их в базу данных и перенаправляет пользователя на страницу создания.</w:t>
-      </w:r>
-    </w:p>
-    <w:p>
-      <w:pPr>
-        <w:numPr>
-          <w:ilvl w:val="0"/>
-          <w:numId w:val="3"/>
-        </w:numPr>
-        <w:pBdr>
-          <w:top w:val="single" w:sz="2" w:space="0" w:color="E3E3E3"/>
-          <w:left w:val="single" w:sz="2" w:space="5" w:color="E3E3E3"/>
-          <w:bottom w:val="single" w:sz="2" w:space="0" w:color="E3E3E3"/>
-          <w:right w:val="single" w:sz="2" w:space="0" w:color="E3E3E3"/>
-        </w:pBdr>
-        <w:shd w:val="clear" w:color="auto" w:fill="FFFFFF"/>
-        <w:spacing w:line="360" w:lineRule="auto"/>
-        <w:ind w:firstLine="720"/>
-        <w:jc w:val="both"/>
-        <w:rPr>
-          <w:color w:val="0D0D0D"/>
-          <w:sz w:val="28"/>
-          <w:szCs w:val="28"/>
-        </w:rPr>
-      </w:pPr>
-      <w:r>
-        <w:rPr>
-          <w:b/>
-          <w:bCs/>
-          <w:color w:val="0D0D0D"/>
-          <w:sz w:val="28"/>
-          <w:szCs w:val="28"/>
-          <w:bdr w:val="single" w:sz="2" w:space="0" w:color="E3E3E3" w:frame="1"/>
-        </w:rPr>
-        <w:t xml:space="preserve">Метод </w:t>
-      </w:r>
-      <w:proofErr w:type="spellStart"/>
-      <w:r>
-        <w:rPr>
-          <w:b/>
-          <w:bCs/>
-          <w:color w:val="0D0D0D"/>
-          <w:sz w:val="28"/>
-          <w:szCs w:val="28"/>
-          <w:bdr w:val="single" w:sz="2" w:space="0" w:color="E3E3E3" w:frame="1"/>
-        </w:rPr>
-        <w:t>GetEmployees</w:t>
-      </w:r>
-      <w:proofErr w:type="spellEnd"/>
-      <w:proofErr w:type="gramStart"/>
-      <w:r>
-        <w:rPr>
-          <w:color w:val="0D0D0D"/>
-          <w:sz w:val="28"/>
-          <w:szCs w:val="28"/>
-        </w:rPr>
-        <w:t>: Получает</w:t>
-      </w:r>
-      <w:proofErr w:type="gramEnd"/>
-      <w:r>
-        <w:rPr>
-          <w:color w:val="0D0D0D"/>
-          <w:sz w:val="28"/>
-          <w:szCs w:val="28"/>
-        </w:rPr>
-        <w:t xml:space="preserve"> список работников с учетом фильтрации и сортировки, а затем отображает их на странице.</w:t>
-      </w:r>
-    </w:p>
-    <w:p>
-      <w:pPr>
-        <w:numPr>
-          <w:ilvl w:val="0"/>
-          <w:numId w:val="3"/>
-        </w:numPr>
-        <w:pBdr>
-          <w:top w:val="single" w:sz="2" w:space="0" w:color="E3E3E3"/>
-          <w:left w:val="single" w:sz="2" w:space="5" w:color="E3E3E3"/>
-          <w:bottom w:val="single" w:sz="2" w:space="0" w:color="E3E3E3"/>
-          <w:right w:val="single" w:sz="2" w:space="0" w:color="E3E3E3"/>
-        </w:pBdr>
-        <w:shd w:val="clear" w:color="auto" w:fill="FFFFFF"/>
-        <w:spacing w:line="360" w:lineRule="auto"/>
-        <w:ind w:firstLine="720"/>
-        <w:jc w:val="both"/>
-        <w:rPr>
-          <w:color w:val="0D0D0D"/>
-          <w:sz w:val="28"/>
-          <w:szCs w:val="28"/>
-        </w:rPr>
-      </w:pPr>
-      <w:r>
-        <w:rPr>
-          <w:b/>
-          <w:bCs/>
-          <w:color w:val="0D0D0D"/>
-          <w:sz w:val="28"/>
-          <w:szCs w:val="28"/>
-          <w:bdr w:val="single" w:sz="2" w:space="0" w:color="E3E3E3" w:frame="1"/>
-        </w:rPr>
-        <w:t xml:space="preserve">Метод </w:t>
-      </w:r>
-      <w:proofErr w:type="spellStart"/>
-      <w:r>
-        <w:rPr>
-          <w:b/>
-          <w:bCs/>
-          <w:color w:val="0D0D0D"/>
-          <w:sz w:val="28"/>
-          <w:szCs w:val="28"/>
-          <w:bdr w:val="single" w:sz="2" w:space="0" w:color="E3E3E3" w:frame="1"/>
-        </w:rPr>
-        <w:t>Delete</w:t>
-      </w:r>
-      <w:proofErr w:type="spellEnd"/>
-      <w:proofErr w:type="gramStart"/>
-      <w:r>
-        <w:rPr>
-          <w:color w:val="0D0D0D"/>
-          <w:sz w:val="28"/>
-          <w:szCs w:val="28"/>
-        </w:rPr>
-        <w:t>: Обрабатывает</w:t>
-      </w:r>
-      <w:proofErr w:type="gramEnd"/>
-      <w:r>
-        <w:rPr>
-          <w:color w:val="0D0D0D"/>
-          <w:sz w:val="28"/>
-          <w:szCs w:val="28"/>
-        </w:rPr>
-        <w:t xml:space="preserve"> POST-запрос для удаления работника из базы данных по его идентификатору.</w:t>
-      </w:r>
-    </w:p>
-    <w:p>
-      <w:pPr>
-        <w:numPr>
-          <w:ilvl w:val="0"/>
-          <w:numId w:val="3"/>
-        </w:numPr>
-        <w:pBdr>
-          <w:top w:val="single" w:sz="2" w:space="0" w:color="E3E3E3"/>
-          <w:left w:val="single" w:sz="2" w:space="5" w:color="E3E3E3"/>
-          <w:bottom w:val="single" w:sz="2" w:space="0" w:color="E3E3E3"/>
-          <w:right w:val="single" w:sz="2" w:space="0" w:color="E3E3E3"/>
-        </w:pBdr>
-        <w:shd w:val="clear" w:color="auto" w:fill="FFFFFF"/>
-        <w:spacing w:line="360" w:lineRule="auto"/>
-        <w:ind w:firstLine="720"/>
-        <w:jc w:val="both"/>
-        <w:rPr>
-          <w:color w:val="0D0D0D"/>
-          <w:sz w:val="28"/>
-          <w:szCs w:val="28"/>
-        </w:rPr>
-      </w:pPr>
-      <w:r>
-        <w:rPr>
-          <w:b/>
-          <w:bCs/>
-          <w:color w:val="0D0D0D"/>
-          <w:sz w:val="28"/>
-          <w:szCs w:val="28"/>
-          <w:bdr w:val="single" w:sz="2" w:space="0" w:color="E3E3E3" w:frame="1"/>
-        </w:rPr>
-        <w:t xml:space="preserve">Метод </w:t>
-      </w:r>
-      <w:proofErr w:type="spellStart"/>
-      <w:r>
-        <w:rPr>
-          <w:b/>
-          <w:bCs/>
-          <w:color w:val="0D0D0D"/>
-          <w:sz w:val="28"/>
-          <w:szCs w:val="28"/>
-          <w:bdr w:val="single" w:sz="2" w:space="0" w:color="E3E3E3" w:frame="1"/>
-        </w:rPr>
-        <w:t>Edit</w:t>
-      </w:r>
-      <w:proofErr w:type="spellEnd"/>
-      <w:proofErr w:type="gramStart"/>
-      <w:r>
-        <w:rPr>
-          <w:color w:val="0D0D0D"/>
-          <w:sz w:val="28"/>
-          <w:szCs w:val="28"/>
-        </w:rPr>
-        <w:t>: Отображает</w:t>
-      </w:r>
-      <w:proofErr w:type="gramEnd"/>
-      <w:r>
-        <w:rPr>
-          <w:color w:val="0D0D0D"/>
-          <w:sz w:val="28"/>
-          <w:szCs w:val="28"/>
-        </w:rPr>
-        <w:t xml:space="preserve"> представление для редактирования информации о работнике с указанным идентификатором.</w:t>
-      </w:r>
-    </w:p>
-    <w:p>
-      <w:pPr>
-        <w:numPr>
-          <w:ilvl w:val="0"/>
-          <w:numId w:val="3"/>
-        </w:numPr>
-        <w:pBdr>
-          <w:top w:val="single" w:sz="2" w:space="0" w:color="E3E3E3"/>
-          <w:left w:val="single" w:sz="2" w:space="5" w:color="E3E3E3"/>
-          <w:bottom w:val="single" w:sz="2" w:space="0" w:color="E3E3E3"/>
-          <w:right w:val="single" w:sz="2" w:space="0" w:color="E3E3E3"/>
-        </w:pBdr>
-        <w:shd w:val="clear" w:color="auto" w:fill="FFFFFF"/>
-        <w:spacing w:line="360" w:lineRule="auto"/>
-        <w:ind w:firstLine="720"/>
-        <w:jc w:val="both"/>
-        <w:rPr>
-          <w:color w:val="0D0D0D"/>
-          <w:sz w:val="28"/>
-          <w:szCs w:val="28"/>
-        </w:rPr>
-      </w:pPr>
-      <w:r>
-        <w:rPr>
-          <w:b/>
-          <w:bCs/>
-          <w:color w:val="0D0D0D"/>
-          <w:sz w:val="28"/>
-          <w:szCs w:val="28"/>
-          <w:bdr w:val="single" w:sz="2" w:space="0" w:color="E3E3E3" w:frame="1"/>
-        </w:rPr>
-        <w:t xml:space="preserve">Метод </w:t>
-      </w:r>
-      <w:proofErr w:type="spellStart"/>
-      <w:r>
-        <w:rPr>
-          <w:b/>
-          <w:bCs/>
-          <w:color w:val="0D0D0D"/>
-          <w:sz w:val="28"/>
-          <w:szCs w:val="28"/>
-          <w:bdr w:val="single" w:sz="2" w:space="0" w:color="E3E3E3" w:frame="1"/>
-        </w:rPr>
-        <w:t>Edit</w:t>
-      </w:r>
-      <w:proofErr w:type="spellEnd"/>
-      <w:r>
-        <w:rPr>
-          <w:b/>
-          <w:bCs/>
-          <w:color w:val="0D0D0D"/>
-          <w:sz w:val="28"/>
-          <w:szCs w:val="28"/>
-          <w:bdr w:val="single" w:sz="2" w:space="0" w:color="E3E3E3" w:frame="1"/>
-        </w:rPr>
-        <w:t xml:space="preserve"> (POST)</w:t>
-      </w:r>
-      <w:proofErr w:type="gramStart"/>
-      <w:r>
-        <w:rPr>
-          <w:color w:val="0D0D0D"/>
-          <w:sz w:val="28"/>
-          <w:szCs w:val="28"/>
-        </w:rPr>
-        <w:t>: Обрабатывает</w:t>
-      </w:r>
-      <w:proofErr w:type="gramEnd"/>
-      <w:r>
-        <w:rPr>
-          <w:color w:val="0D0D0D"/>
-          <w:sz w:val="28"/>
-          <w:szCs w:val="28"/>
-        </w:rPr>
-        <w:t xml:space="preserve"> POST-запрос с обновленными данными о работнике и сохраняет их в базе данных.</w:t>
-      </w:r>
-    </w:p>
-    <w:p>
-      <w:pPr>
-        <w:numPr>
-          <w:ilvl w:val="0"/>
-          <w:numId w:val="3"/>
-        </w:numPr>
-        <w:pBdr>
-          <w:top w:val="single" w:sz="2" w:space="0" w:color="E3E3E3"/>
-          <w:left w:val="single" w:sz="2" w:space="5" w:color="E3E3E3"/>
-          <w:bottom w:val="single" w:sz="2" w:space="0" w:color="E3E3E3"/>
-          <w:right w:val="single" w:sz="2" w:space="0" w:color="E3E3E3"/>
-        </w:pBdr>
-        <w:shd w:val="clear" w:color="auto" w:fill="FFFFFF"/>
-        <w:spacing w:line="360" w:lineRule="auto"/>
-        <w:ind w:firstLine="720"/>
-        <w:jc w:val="both"/>
-        <w:rPr>
-          <w:color w:val="0D0D0D"/>
-          <w:sz w:val="28"/>
-          <w:szCs w:val="28"/>
-        </w:rPr>
-      </w:pPr>
-      <w:r>
-        <w:rPr>
-          <w:b/>
-          <w:bCs/>
-          <w:color w:val="0D0D0D"/>
-          <w:sz w:val="28"/>
-          <w:szCs w:val="28"/>
-          <w:bdr w:val="single" w:sz="2" w:space="0" w:color="E3E3E3" w:frame="1"/>
-        </w:rPr>
-        <w:t xml:space="preserve">Метод </w:t>
-      </w:r>
-      <w:proofErr w:type="spellStart"/>
-      <w:r>
-        <w:rPr>
-          <w:b/>
-          <w:bCs/>
-          <w:color w:val="0D0D0D"/>
-          <w:sz w:val="28"/>
-          <w:szCs w:val="28"/>
-          <w:bdr w:val="single" w:sz="2" w:space="0" w:color="E3E3E3" w:frame="1"/>
-        </w:rPr>
-        <w:t>UploadJsonFile</w:t>
-      </w:r>
-      <w:proofErr w:type="spellEnd"/>
-      <w:proofErr w:type="gramStart"/>
-      <w:r>
-        <w:rPr>
-          <w:color w:val="0D0D0D"/>
-          <w:sz w:val="28"/>
-          <w:szCs w:val="28"/>
-        </w:rPr>
-        <w:t>: Обрабатывает</w:t>
-      </w:r>
-      <w:proofErr w:type="gramEnd"/>
-      <w:r>
-        <w:rPr>
-          <w:color w:val="0D0D0D"/>
-          <w:sz w:val="28"/>
-          <w:szCs w:val="28"/>
-        </w:rPr>
-        <w:t xml:space="preserve"> POST-запрос для загрузки данных о работниках из JSON-файла, добавляет их в базу данных и возвращает сообщение об успешной загрузке.</w:t>
-      </w:r>
-    </w:p>
-    <w:p>
-      <w:pPr>
-        <w:numPr>
-          <w:ilvl w:val="0"/>
-          <w:numId w:val="3"/>
-        </w:numPr>
-        <w:pBdr>
-          <w:top w:val="single" w:sz="2" w:space="0" w:color="E3E3E3"/>
-          <w:left w:val="single" w:sz="2" w:space="5" w:color="E3E3E3"/>
-          <w:bottom w:val="single" w:sz="2" w:space="0" w:color="E3E3E3"/>
-          <w:right w:val="single" w:sz="2" w:space="0" w:color="E3E3E3"/>
-        </w:pBdr>
-        <w:shd w:val="clear" w:color="auto" w:fill="FFFFFF"/>
-        <w:spacing w:line="360" w:lineRule="auto"/>
-        <w:ind w:firstLine="720"/>
-        <w:jc w:val="both"/>
-        <w:rPr>
-          <w:color w:val="0D0D0D"/>
-          <w:sz w:val="28"/>
-          <w:szCs w:val="28"/>
-        </w:rPr>
-      </w:pPr>
-      <w:r>
-        <w:rPr>
-          <w:b/>
-          <w:bCs/>
-          <w:color w:val="0D0D0D"/>
-          <w:sz w:val="28"/>
-          <w:szCs w:val="28"/>
-          <w:bdr w:val="single" w:sz="2" w:space="0" w:color="E3E3E3" w:frame="1"/>
-        </w:rPr>
-        <w:lastRenderedPageBreak/>
-        <w:t xml:space="preserve">Метод </w:t>
-      </w:r>
-      <w:proofErr w:type="spellStart"/>
-      <w:r>
-        <w:rPr>
-          <w:b/>
-          <w:bCs/>
-          <w:color w:val="0D0D0D"/>
-          <w:sz w:val="28"/>
-          <w:szCs w:val="28"/>
-          <w:bdr w:val="single" w:sz="2" w:space="0" w:color="E3E3E3" w:frame="1"/>
-        </w:rPr>
-        <w:t>DownloadFile</w:t>
-      </w:r>
-      <w:proofErr w:type="spellEnd"/>
-      <w:proofErr w:type="gramStart"/>
-      <w:r>
-        <w:rPr>
-          <w:color w:val="0D0D0D"/>
-          <w:sz w:val="28"/>
-          <w:szCs w:val="28"/>
-        </w:rPr>
-        <w:t>: Обрабатывает</w:t>
-      </w:r>
-      <w:proofErr w:type="gramEnd"/>
-      <w:r>
-        <w:rPr>
-          <w:color w:val="0D0D0D"/>
-          <w:sz w:val="28"/>
-          <w:szCs w:val="28"/>
-        </w:rPr>
-        <w:t xml:space="preserve"> GET-запрос для скачивания JSON-файла с информацией о работнике с указанным идентификатором.</w:t>
-      </w:r>
-    </w:p>
-    <w:p>
-      <w:pPr>
-        <w:numPr>
-          <w:ilvl w:val="0"/>
-          <w:numId w:val="3"/>
-        </w:numPr>
-        <w:pBdr>
-          <w:top w:val="single" w:sz="2" w:space="0" w:color="E3E3E3"/>
-          <w:left w:val="single" w:sz="2" w:space="5" w:color="E3E3E3"/>
-          <w:bottom w:val="single" w:sz="2" w:space="0" w:color="E3E3E3"/>
-          <w:right w:val="single" w:sz="2" w:space="0" w:color="E3E3E3"/>
-        </w:pBdr>
-        <w:shd w:val="clear" w:color="auto" w:fill="FFFFFF"/>
-        <w:spacing w:line="360" w:lineRule="auto"/>
-        <w:ind w:firstLine="720"/>
-        <w:jc w:val="both"/>
-        <w:rPr>
-          <w:color w:val="0D0D0D"/>
-          <w:sz w:val="28"/>
-          <w:szCs w:val="28"/>
-        </w:rPr>
-      </w:pPr>
-      <w:r>
-        <w:rPr>
-          <w:b/>
-          <w:bCs/>
-          <w:color w:val="0D0D0D"/>
-          <w:sz w:val="28"/>
-          <w:szCs w:val="28"/>
-          <w:bdr w:val="single" w:sz="2" w:space="0" w:color="E3E3E3" w:frame="1"/>
-        </w:rPr>
-        <w:t xml:space="preserve">Метод </w:t>
-      </w:r>
-      <w:proofErr w:type="spellStart"/>
-      <w:r>
-        <w:rPr>
-          <w:b/>
-          <w:bCs/>
-          <w:color w:val="0D0D0D"/>
-          <w:sz w:val="28"/>
-          <w:szCs w:val="28"/>
-          <w:bdr w:val="single" w:sz="2" w:space="0" w:color="E3E3E3" w:frame="1"/>
-        </w:rPr>
-        <w:t>DownloadAllEmploees</w:t>
-      </w:r>
-      <w:proofErr w:type="spellEnd"/>
-      <w:proofErr w:type="gramStart"/>
-      <w:r>
-        <w:rPr>
-          <w:color w:val="0D0D0D"/>
-          <w:sz w:val="28"/>
-          <w:szCs w:val="28"/>
-        </w:rPr>
-        <w:t>: Обрабатывает</w:t>
-      </w:r>
-      <w:proofErr w:type="gramEnd"/>
-      <w:r>
-        <w:rPr>
-          <w:color w:val="0D0D0D"/>
-          <w:sz w:val="28"/>
-          <w:szCs w:val="28"/>
-        </w:rPr>
-        <w:t xml:space="preserve"> POST-запрос для скачивания JSON-файла с информацией о всех работниках, указанных в модели представления.</w:t>
-      </w:r>
-    </w:p>
-    <w:p>
-      <w:pPr>
-        <w:spacing w:line="360" w:lineRule="auto"/>
-        <w:ind w:firstLine="720"/>
-        <w:jc w:val="both"/>
-        <w:rPr>
-          <w:b/>
-          <w:bCs/>
-          <w:sz w:val="28"/>
-          <w:szCs w:val="28"/>
-        </w:rPr>
-      </w:pPr>
-    </w:p>
-    <w:p>
-      <w:pPr>
-        <w:pStyle w:val="a4"/>
-        <w:numPr>
-          <w:ilvl w:val="0"/>
-          <w:numId w:val="2"/>
-        </w:numPr>
-        <w:pBdr>
-          <w:top w:val="single" w:sz="2" w:space="0" w:color="E3E3E3"/>
-          <w:left w:val="single" w:sz="2" w:space="5" w:color="E3E3E3"/>
-          <w:bottom w:val="single" w:sz="2" w:space="0" w:color="E3E3E3"/>
-          <w:right w:val="single" w:sz="2" w:space="0" w:color="E3E3E3"/>
-        </w:pBdr>
-        <w:shd w:val="clear" w:color="auto" w:fill="FFFFFF"/>
-        <w:spacing w:before="0" w:beforeAutospacing="0" w:after="0" w:afterAutospacing="0" w:line="360" w:lineRule="auto"/>
-        <w:ind w:firstLine="720"/>
-        <w:jc w:val="both"/>
-        <w:rPr>
-          <w:color w:val="0D0D0D"/>
-          <w:sz w:val="28"/>
-          <w:szCs w:val="28"/>
-        </w:rPr>
-      </w:pPr>
-      <w:proofErr w:type="spellStart"/>
-      <w:r>
-        <w:rPr>
-          <w:rStyle w:val="a5"/>
-          <w:color w:val="0D0D0D"/>
-          <w:sz w:val="28"/>
-          <w:szCs w:val="28"/>
-          <w:bdr w:val="single" w:sz="2" w:space="0" w:color="E3E3E3" w:frame="1"/>
-        </w:rPr>
-        <w:t>SortState</w:t>
-      </w:r>
-      <w:proofErr w:type="spellEnd"/>
-      <w:proofErr w:type="gramStart"/>
-      <w:r>
-        <w:rPr>
-          <w:color w:val="0D0D0D"/>
-          <w:sz w:val="28"/>
-          <w:szCs w:val="28"/>
-        </w:rPr>
-        <w:t>: Это</w:t>
-      </w:r>
-      <w:proofErr w:type="gramEnd"/>
-      <w:r>
-        <w:rPr>
-          <w:color w:val="0D0D0D"/>
-          <w:sz w:val="28"/>
-          <w:szCs w:val="28"/>
-        </w:rPr>
-        <w:t xml:space="preserve"> перечисление, которое определяет возможные состояния сортировки для различных полей (имени, фамилии, электронной почты, даты приема на работу и т. д.).</w:t>
-      </w:r>
-    </w:p>
-    <w:p>
-      <w:pPr>
-        <w:pStyle w:val="a4"/>
-        <w:numPr>
-          <w:ilvl w:val="0"/>
-          <w:numId w:val="2"/>
-        </w:numPr>
-        <w:pBdr>
-          <w:top w:val="single" w:sz="2" w:space="0" w:color="E3E3E3"/>
-          <w:left w:val="single" w:sz="2" w:space="5" w:color="E3E3E3"/>
-          <w:bottom w:val="single" w:sz="2" w:space="0" w:color="E3E3E3"/>
-          <w:right w:val="single" w:sz="2" w:space="0" w:color="E3E3E3"/>
-        </w:pBdr>
-        <w:shd w:val="clear" w:color="auto" w:fill="FFFFFF"/>
-        <w:spacing w:before="0" w:beforeAutospacing="0" w:after="0" w:afterAutospacing="0" w:line="360" w:lineRule="auto"/>
-        <w:ind w:firstLine="720"/>
-        <w:jc w:val="both"/>
-        <w:rPr>
-          <w:color w:val="0D0D0D"/>
-          <w:sz w:val="28"/>
-          <w:szCs w:val="28"/>
-        </w:rPr>
-      </w:pPr>
-      <w:proofErr w:type="spellStart"/>
-      <w:r>
-        <w:rPr>
-          <w:rStyle w:val="a5"/>
-          <w:color w:val="0D0D0D"/>
-          <w:sz w:val="28"/>
-          <w:szCs w:val="28"/>
-          <w:bdr w:val="single" w:sz="2" w:space="0" w:color="E3E3E3" w:frame="1"/>
-        </w:rPr>
-        <w:t>SortHeaderTagHelper</w:t>
-      </w:r>
-      <w:proofErr w:type="spellEnd"/>
-      <w:proofErr w:type="gramStart"/>
-      <w:r>
-        <w:rPr>
-          <w:color w:val="0D0D0D"/>
-          <w:sz w:val="28"/>
-          <w:szCs w:val="28"/>
-        </w:rPr>
-        <w:t>: Это</w:t>
-      </w:r>
-      <w:proofErr w:type="gramEnd"/>
-      <w:r>
-        <w:rPr>
-          <w:color w:val="0D0D0D"/>
-          <w:sz w:val="28"/>
-          <w:szCs w:val="28"/>
-        </w:rPr>
-        <w:t xml:space="preserve"> класс тег-помощник, который генерирует HTML-теги ссылок для сортировки данных. Он принимает свойства, такие как </w:t>
-      </w:r>
-      <w:r>
-        <w:rPr>
-          <w:rStyle w:val="HTML"/>
-          <w:rFonts w:ascii="Times New Roman" w:hAnsi="Times New Roman" w:cs="Times New Roman"/>
-          <w:b/>
-          <w:bCs/>
-          <w:color w:val="0D0D0D"/>
-          <w:sz w:val="28"/>
-          <w:szCs w:val="28"/>
-          <w:bdr w:val="single" w:sz="2" w:space="0" w:color="E3E3E3" w:frame="1"/>
-        </w:rPr>
-        <w:t>Property</w:t>
-      </w:r>
-      <w:r>
-        <w:rPr>
-          <w:color w:val="0D0D0D"/>
-          <w:sz w:val="28"/>
-          <w:szCs w:val="28"/>
-        </w:rPr>
-        <w:t xml:space="preserve"> (текущее свойство для сортировки), </w:t>
-      </w:r>
-      <w:r>
-        <w:rPr>
-          <w:rStyle w:val="HTML"/>
-          <w:rFonts w:ascii="Times New Roman" w:hAnsi="Times New Roman" w:cs="Times New Roman"/>
-          <w:b/>
-          <w:bCs/>
-          <w:color w:val="0D0D0D"/>
-          <w:sz w:val="28"/>
-          <w:szCs w:val="28"/>
-          <w:bdr w:val="single" w:sz="2" w:space="0" w:color="E3E3E3" w:frame="1"/>
-        </w:rPr>
-        <w:t>Current</w:t>
-      </w:r>
-      <w:r>
-        <w:rPr>
-          <w:color w:val="0D0D0D"/>
-          <w:sz w:val="28"/>
-          <w:szCs w:val="28"/>
-        </w:rPr>
-        <w:t xml:space="preserve"> (активное свойство для сортировки), </w:t>
-      </w:r>
-      <w:r>
-        <w:rPr>
-          <w:rStyle w:val="HTML"/>
-          <w:rFonts w:ascii="Times New Roman" w:hAnsi="Times New Roman" w:cs="Times New Roman"/>
-          <w:b/>
-          <w:bCs/>
-          <w:color w:val="0D0D0D"/>
-          <w:sz w:val="28"/>
-          <w:szCs w:val="28"/>
-          <w:bdr w:val="single" w:sz="2" w:space="0" w:color="E3E3E3" w:frame="1"/>
-        </w:rPr>
-        <w:t>Action</w:t>
-      </w:r>
-      <w:r>
-        <w:rPr>
-          <w:color w:val="0D0D0D"/>
-          <w:sz w:val="28"/>
-          <w:szCs w:val="28"/>
-        </w:rPr>
-        <w:t xml:space="preserve"> (действие контроллера для создания ссылки), и т. д. В зависимости от состояния сортировки он генерирует соответствующие HTML-теги и добавляет стрелку (вверх или вниз), указывающую на направление сортировки.</w:t>
-      </w:r>
-    </w:p>
-    <w:p>
-      <w:pPr>
-        <w:pStyle w:val="a4"/>
-        <w:numPr>
-          <w:ilvl w:val="0"/>
-          <w:numId w:val="2"/>
-        </w:numPr>
-        <w:pBdr>
-          <w:top w:val="single" w:sz="2" w:space="0" w:color="E3E3E3"/>
-          <w:left w:val="single" w:sz="2" w:space="5" w:color="E3E3E3"/>
-          <w:bottom w:val="single" w:sz="2" w:space="0" w:color="E3E3E3"/>
-          <w:right w:val="single" w:sz="2" w:space="0" w:color="E3E3E3"/>
-        </w:pBdr>
-        <w:shd w:val="clear" w:color="auto" w:fill="FFFFFF"/>
-        <w:spacing w:before="0" w:beforeAutospacing="0" w:after="0" w:afterAutospacing="0" w:line="360" w:lineRule="auto"/>
-        <w:ind w:firstLine="720"/>
-        <w:jc w:val="both"/>
-        <w:rPr>
-          <w:color w:val="0D0D0D"/>
-          <w:sz w:val="28"/>
-          <w:szCs w:val="28"/>
-        </w:rPr>
-      </w:pPr>
-      <w:proofErr w:type="spellStart"/>
-      <w:r>
-        <w:rPr>
-          <w:rStyle w:val="a5"/>
-          <w:color w:val="0D0D0D"/>
-          <w:sz w:val="28"/>
-          <w:szCs w:val="28"/>
-          <w:bdr w:val="single" w:sz="2" w:space="0" w:color="E3E3E3" w:frame="1"/>
-        </w:rPr>
-        <w:t>SortViewModel</w:t>
-      </w:r>
-      <w:proofErr w:type="spellEnd"/>
-      <w:r>
-        <w:rPr>
-          <w:color w:val="0D0D0D"/>
-          <w:sz w:val="28"/>
-          <w:szCs w:val="28"/>
-        </w:rPr>
-        <w:t>: Этот класс представляет модель представления для управления состоянием сортировки на странице. Он содержит свойства для всех полей, по которым можно сортировать, а также для текущего состояния сортировки и флага для указания направления сортировки (вверх или вниз).</w:t>
-      </w:r>
-    </w:p>
-    <w:p>
-      <w:pPr>
-        <w:pStyle w:val="a4"/>
-        <w:numPr>
-          <w:ilvl w:val="0"/>
-          <w:numId w:val="2"/>
-        </w:numPr>
-        <w:pBdr>
-          <w:top w:val="single" w:sz="2" w:space="0" w:color="E3E3E3"/>
-          <w:left w:val="single" w:sz="2" w:space="5" w:color="E3E3E3"/>
-          <w:bottom w:val="single" w:sz="2" w:space="0" w:color="E3E3E3"/>
-          <w:right w:val="single" w:sz="2" w:space="0" w:color="E3E3E3"/>
-        </w:pBdr>
-        <w:shd w:val="clear" w:color="auto" w:fill="FFFFFF"/>
-        <w:spacing w:before="0" w:beforeAutospacing="0" w:after="0" w:afterAutospacing="0" w:line="360" w:lineRule="auto"/>
-        <w:ind w:firstLine="720"/>
-        <w:jc w:val="both"/>
-        <w:rPr>
-          <w:color w:val="0D0D0D"/>
-          <w:sz w:val="28"/>
-          <w:szCs w:val="28"/>
-        </w:rPr>
-      </w:pPr>
-      <w:proofErr w:type="spellStart"/>
-      <w:r>
-        <w:rPr>
-          <w:rStyle w:val="a5"/>
-          <w:color w:val="0D0D0D"/>
-          <w:sz w:val="28"/>
-          <w:szCs w:val="28"/>
-          <w:bdr w:val="single" w:sz="2" w:space="0" w:color="E3E3E3" w:frame="1"/>
-        </w:rPr>
-        <w:t>IndexViewModel</w:t>
-      </w:r>
-      <w:proofErr w:type="spellEnd"/>
-      <w:r>
-        <w:rPr>
-          <w:color w:val="0D0D0D"/>
-          <w:sz w:val="28"/>
-          <w:szCs w:val="28"/>
-        </w:rPr>
-        <w:t>: Этот класс представляет модель представления для основной страницы, например, списка сотрудников. Он содержит коллекцию сотрудников, поля для фильтрации (</w:t>
-      </w:r>
-      <w:proofErr w:type="spellStart"/>
-      <w:r>
-        <w:rPr>
-          <w:rStyle w:val="HTML"/>
-          <w:rFonts w:ascii="Times New Roman" w:hAnsi="Times New Roman" w:cs="Times New Roman"/>
-          <w:b/>
-          <w:bCs/>
-          <w:color w:val="0D0D0D"/>
-          <w:sz w:val="28"/>
-          <w:szCs w:val="28"/>
-          <w:bdr w:val="single" w:sz="2" w:space="0" w:color="E3E3E3" w:frame="1"/>
-        </w:rPr>
-        <w:t>FName</w:t>
-      </w:r>
-      <w:proofErr w:type="spellEnd"/>
-      <w:r>
-        <w:rPr>
-          <w:color w:val="0D0D0D"/>
-          <w:sz w:val="28"/>
-          <w:szCs w:val="28"/>
-        </w:rPr>
-        <w:t xml:space="preserve">, </w:t>
-      </w:r>
-      <w:proofErr w:type="spellStart"/>
-      <w:r>
-        <w:rPr>
-          <w:rStyle w:val="HTML"/>
-          <w:rFonts w:ascii="Times New Roman" w:hAnsi="Times New Roman" w:cs="Times New Roman"/>
-          <w:b/>
-          <w:bCs/>
-          <w:color w:val="0D0D0D"/>
-          <w:sz w:val="28"/>
-          <w:szCs w:val="28"/>
-          <w:bdr w:val="single" w:sz="2" w:space="0" w:color="E3E3E3" w:frame="1"/>
-        </w:rPr>
-        <w:t>LName</w:t>
-      </w:r>
-      <w:proofErr w:type="spellEnd"/>
-      <w:r>
-        <w:rPr>
-          <w:color w:val="0D0D0D"/>
-          <w:sz w:val="28"/>
-          <w:szCs w:val="28"/>
-        </w:rPr>
-        <w:t xml:space="preserve">, </w:t>
-      </w:r>
-      <w:proofErr w:type="spellStart"/>
-      <w:r>
-        <w:rPr>
-          <w:rStyle w:val="HTML"/>
-          <w:rFonts w:ascii="Times New Roman" w:hAnsi="Times New Roman" w:cs="Times New Roman"/>
-          <w:b/>
-          <w:bCs/>
-          <w:color w:val="0D0D0D"/>
-          <w:sz w:val="28"/>
-          <w:szCs w:val="28"/>
-          <w:bdr w:val="single" w:sz="2" w:space="0" w:color="E3E3E3" w:frame="1"/>
-        </w:rPr>
-        <w:t>minstanding</w:t>
-      </w:r>
-      <w:proofErr w:type="spellEnd"/>
-      <w:r>
-        <w:rPr>
-          <w:color w:val="0D0D0D"/>
-          <w:sz w:val="28"/>
-          <w:szCs w:val="28"/>
-        </w:rPr>
-        <w:t xml:space="preserve">) и объект модели представления </w:t>
-      </w:r>
-      <w:proofErr w:type="spellStart"/>
-      <w:r>
-        <w:rPr>
-          <w:rStyle w:val="HTML"/>
-          <w:rFonts w:ascii="Times New Roman" w:hAnsi="Times New Roman" w:cs="Times New Roman"/>
-          <w:b/>
-          <w:bCs/>
-          <w:color w:val="0D0D0D"/>
-          <w:sz w:val="28"/>
-          <w:szCs w:val="28"/>
-          <w:bdr w:val="single" w:sz="2" w:space="0" w:color="E3E3E3" w:frame="1"/>
-        </w:rPr>
-        <w:t>SortViewModel</w:t>
-      </w:r>
-      <w:proofErr w:type="spellEnd"/>
-      <w:r>
-        <w:rPr>
-          <w:color w:val="0D0D0D"/>
-          <w:sz w:val="28"/>
-          <w:szCs w:val="28"/>
-        </w:rPr>
-        <w:t>, который используется для управления состоянием сортировки.</w:t>
-      </w:r>
-    </w:p>
+      <w:bookmarkEnd w:id="8"/>
+    </w:p>
+    <w:p/>
+    <w:p>
+      <w:r>
+        <w:t>При выполнении данной курсовой работы была разработана веб-приложение, предназначенная для управления информацией о сотрудниках компании. Реализованные функциональные возможности приложения позволяют пользователям удобно взаимодействовать с данными, включая их редактирование, фильтрацию, сортировку, добавление и удаление записей.</w:t>
+      </w:r>
+    </w:p>
+    <w:p/>
+    <w:p>
+      <w:r>
+        <w:t>Особое внимание было уделено функционалу кнопки "Изменить", которая перенаправляет пользователя на страницу с данными сотрудника, доступными для редактирования. После внесения изменений необходимо нажать кнопку "Сохранить", чтобы изменения вступили в силу, и пользователь был перенаправлен обратно на главную страницу.</w:t>
+      </w:r>
+    </w:p>
+    <w:p/>
+    <w:p>
+      <w:r>
+        <w:t>Кроме того, была реализована функция фильтрации таблицы по имени, фамилии или минимальному стажу сотрудника. Пользователь может вводить данные в соответствующие поля и нажимать кнопку "Фильтр", чтобы отобразить только записи, соответствующие введенным критериям. Эта функция также может использоваться для поиска необходимой информации.</w:t>
+      </w:r>
+    </w:p>
+    <w:p/>
+    <w:p>
+      <w:r>
+        <w:t>для пользователей. Вместе эти компоненты создают мощный инструмент для управления данными о сотрудниках в компании.</w:t>
+      </w:r>
+    </w:p>
+    <w:p/>
     <w:p>
       <w:pPr>
         <w:spacing w:line="360" w:lineRule="auto"/>
@@ -7915,6 +6681,119 @@
 <file path=word/numbering.xml><?xml version="1.0" encoding="utf-8"?>
 <w:numbering xmlns:wpc="http://schemas.microsoft.com/office/word/2010/wordprocessingCanvas" xmlns:cx="http://schemas.microsoft.com/office/drawing/2014/chartex" xmlns:cx1="http://schemas.microsoft.com/office/drawing/2015/9/8/chartex" xmlns:cx2="http://schemas.microsoft.com/office/drawing/2015/10/21/chartex" xmlns:cx3="http://schemas.microsoft.com/office/drawing/2016/5/9/chartex" xmlns:cx4="http://schemas.microsoft.com/office/drawing/2016/5/10/chartex" xmlns:cx5="http://schemas.microsoft.com/office/drawing/2016/5/11/chartex" xmlns:cx6="http://schemas.microsoft.com/office/drawing/2016/5/12/chartex" xmlns:cx7="http://schemas.microsoft.com/office/drawing/2016/5/13/chartex" xmlns:cx8="http://schemas.microsoft.com/office/drawing/2016/5/14/chartex" xmlns:mc="http://schemas.openxmlformats.org/markup-compatibility/2006" xmlns:aink="http://schemas.microsoft.com/office/drawing/2016/ink" xmlns:am3d="http://schemas.microsoft.com/office/drawing/2017/model3d" xmlns:o="urn:schemas-microsoft-com:office:office" xmlns:r="http://schemas.openxmlformats.org/officeDocument/2006/relationships" xmlns:m="http://schemas.openxmlformats.org/officeDocument/2006/math" xmlns:v="urn:schemas-microsoft-com:vml" xmlns:wp14="http://schemas.microsoft.com/office/word/2010/wordprocessingDrawing" xmlns:wp="http://schemas.openxmlformats.org/drawingml/2006/wordprocessingDrawing" xmlns:w10="urn:schemas-microsoft-com:office:word" xmlns:w="http://schemas.openxmlformats.org/wordprocessingml/2006/main" xmlns:w14="http://schemas.microsoft.com/office/word/2010/wordml" xmlns:w15="http://schemas.microsoft.com/office/word/2012/wordml" xmlns:w16cex="http://schemas.microsoft.com/office/word/2018/wordml/cex" xmlns:w16cid="http://schemas.microsoft.com/office/word/2016/wordml/cid" xmlns:w16="http://schemas.microsoft.com/office/word/2018/wordml" xmlns:w16sdtdh="http://schemas.microsoft.com/office/word/2020/wordml/sdtdatahash" xmlns:w16se="http://schemas.microsoft.com/office/word/2015/wordml/symex" xmlns:wpg="http://schemas.microsoft.com/office/word/2010/wordprocessingGroup" xmlns:wpi="http://schemas.microsoft.com/office/word/2010/wordprocessingInk" xmlns:wne="http://schemas.microsoft.com/office/word/2006/wordml" xmlns:wps="http://schemas.microsoft.com/office/word/2010/wordprocessingShape" mc:Ignorable="w14 w15 w16se w16cid w16 w16cex w16sdtdh wp14">
   <w:abstractNum w:abstractNumId="0" w15:restartNumberingAfterBreak="0">
+    <w:nsid w:val="045966E2"/>
+    <w:multiLevelType w:val="multilevel"/>
+    <w:tmpl w:val="8A9A9EA4"/>
+    <w:lvl w:ilvl="0">
+      <w:start w:val="1"/>
+      <w:numFmt w:val="decimal"/>
+      <w:lvlText w:val="%1."/>
+      <w:lvlJc w:val="left"/>
+      <w:pPr>
+        <w:tabs>
+          <w:tab w:val="num" w:pos="720"/>
+        </w:tabs>
+        <w:ind w:left="720" w:hanging="360"/>
+      </w:pPr>
+    </w:lvl>
+    <w:lvl w:ilvl="1" w:tentative="1">
+      <w:start w:val="1"/>
+      <w:numFmt w:val="decimal"/>
+      <w:lvlText w:val="%2."/>
+      <w:lvlJc w:val="left"/>
+      <w:pPr>
+        <w:tabs>
+          <w:tab w:val="num" w:pos="1440"/>
+        </w:tabs>
+        <w:ind w:left="1440" w:hanging="360"/>
+      </w:pPr>
+    </w:lvl>
+    <w:lvl w:ilvl="2" w:tentative="1">
+      <w:start w:val="1"/>
+      <w:numFmt w:val="decimal"/>
+      <w:lvlText w:val="%3."/>
+      <w:lvlJc w:val="left"/>
+      <w:pPr>
+        <w:tabs>
+          <w:tab w:val="num" w:pos="2160"/>
+        </w:tabs>
+        <w:ind w:left="2160" w:hanging="360"/>
+      </w:pPr>
+    </w:lvl>
+    <w:lvl w:ilvl="3" w:tentative="1">
+      <w:start w:val="1"/>
+      <w:numFmt w:val="decimal"/>
+      <w:lvlText w:val="%4."/>
+      <w:lvlJc w:val="left"/>
+      <w:pPr>
+        <w:tabs>
+          <w:tab w:val="num" w:pos="2880"/>
+        </w:tabs>
+        <w:ind w:left="2880" w:hanging="360"/>
+      </w:pPr>
+    </w:lvl>
+    <w:lvl w:ilvl="4" w:tentative="1">
+      <w:start w:val="1"/>
+      <w:numFmt w:val="decimal"/>
+      <w:lvlText w:val="%5."/>
+      <w:lvlJc w:val="left"/>
+      <w:pPr>
+        <w:tabs>
+          <w:tab w:val="num" w:pos="3600"/>
+        </w:tabs>
+        <w:ind w:left="3600" w:hanging="360"/>
+      </w:pPr>
+    </w:lvl>
+    <w:lvl w:ilvl="5" w:tentative="1">
+      <w:start w:val="1"/>
+      <w:numFmt w:val="decimal"/>
+      <w:lvlText w:val="%6."/>
+      <w:lvlJc w:val="left"/>
+      <w:pPr>
+        <w:tabs>
+          <w:tab w:val="num" w:pos="4320"/>
+        </w:tabs>
+        <w:ind w:left="4320" w:hanging="360"/>
+      </w:pPr>
+    </w:lvl>
+    <w:lvl w:ilvl="6" w:tentative="1">
+      <w:start w:val="1"/>
+      <w:numFmt w:val="decimal"/>
+      <w:lvlText w:val="%7."/>
+      <w:lvlJc w:val="left"/>
+      <w:pPr>
+        <w:tabs>
+          <w:tab w:val="num" w:pos="5040"/>
+        </w:tabs>
+        <w:ind w:left="5040" w:hanging="360"/>
+      </w:pPr>
+    </w:lvl>
+    <w:lvl w:ilvl="7" w:tentative="1">
+      <w:start w:val="1"/>
+      <w:numFmt w:val="decimal"/>
+      <w:lvlText w:val="%8."/>
+      <w:lvlJc w:val="left"/>
+      <w:pPr>
+        <w:tabs>
+          <w:tab w:val="num" w:pos="5760"/>
+        </w:tabs>
+        <w:ind w:left="5760" w:hanging="360"/>
+      </w:pPr>
+    </w:lvl>
+    <w:lvl w:ilvl="8" w:tentative="1">
+      <w:start w:val="1"/>
+      <w:numFmt w:val="decimal"/>
+      <w:lvlText w:val="%9."/>
+      <w:lvlJc w:val="left"/>
+      <w:pPr>
+        <w:tabs>
+          <w:tab w:val="num" w:pos="6480"/>
+        </w:tabs>
+        <w:ind w:left="6480" w:hanging="360"/>
+      </w:pPr>
+    </w:lvl>
+  </w:abstractNum>
+  <w:abstractNum w:abstractNumId="1" w15:restartNumberingAfterBreak="0">
     <w:nsid w:val="187A3478"/>
     <w:multiLevelType w:val="multilevel"/>
     <w:tmpl w:val="3B1C25B2"/>
@@ -8027,7 +6906,7 @@
       </w:pPr>
     </w:lvl>
   </w:abstractNum>
-  <w:abstractNum w:abstractNumId="1" w15:restartNumberingAfterBreak="0">
+  <w:abstractNum w:abstractNumId="2" w15:restartNumberingAfterBreak="0">
     <w:nsid w:val="212E2409"/>
     <w:multiLevelType w:val="multilevel"/>
     <w:tmpl w:val="54CA1FEE"/>
@@ -8140,7 +7019,7 @@
       </w:pPr>
     </w:lvl>
   </w:abstractNum>
-  <w:abstractNum w:abstractNumId="2" w15:restartNumberingAfterBreak="0">
+  <w:abstractNum w:abstractNumId="3" w15:restartNumberingAfterBreak="0">
     <w:nsid w:val="467F32EA"/>
     <w:multiLevelType w:val="multilevel"/>
     <w:tmpl w:val="FD067C20"/>
@@ -8254,13 +7133,16 @@
     </w:lvl>
   </w:abstractNum>
   <w:num w:numId="1">
+    <w:abstractNumId w:val="2"/>
+  </w:num>
+  <w:num w:numId="2">
     <w:abstractNumId w:val="1"/>
   </w:num>
-  <w:num w:numId="2">
+  <w:num w:numId="3">
+    <w:abstractNumId w:val="3"/>
+  </w:num>
+  <w:num w:numId="4">
     <w:abstractNumId w:val="0"/>
-  </w:num>
-  <w:num w:numId="3">
-    <w:abstractNumId w:val="2"/>
   </w:num>
 </w:numbering>
 </file>
@@ -8721,7 +7603,6 @@
   <w:style w:type="character" w:default="1" w:styleId="a0">
     <w:name w:val="Default Paragraph Font"/>
     <w:uiPriority w:val="1"/>
-    <w:semiHidden/>
     <w:unhideWhenUsed/>
   </w:style>
   <w:style w:type="table" w:default="1" w:styleId="a1">
